--- a/Département_de_Mathématiques_et_Gestion[1].docx
+++ b/Département_de_Mathématiques_et_Gestion[1].docx
@@ -11693,14 +11693,18 @@
           <w:numId w:val="4"/>
         </w:numPr>
         <w:rPr>
-          <w:sz w:val="24"/>
-          <w:szCs w:val="24"/>
-        </w:rPr>
-      </w:pPr>
-      <w:r>
-        <w:rPr>
-          <w:sz w:val="24"/>
-          <w:szCs w:val="24"/>
+          <w:b/>
+          <w:bCs/>
+          <w:sz w:val="32"/>
+          <w:szCs w:val="32"/>
+        </w:rPr>
+      </w:pPr>
+      <w:r>
+        <w:rPr>
+          <w:b/>
+          <w:bCs/>
+          <w:sz w:val="32"/>
+          <w:szCs w:val="32"/>
         </w:rPr>
         <w:t>Intégration des Technologies et des API pour l'Assistance Vocale</w:t>
       </w:r>
@@ -11852,7 +11856,7 @@
           <w:sz w:val="24"/>
           <w:szCs w:val="24"/>
         </w:rPr>
-        <w:t xml:space="preserve"> intelligent qui permet aux utilisateurs d'engager des conversations naturelles et d'obtenir des réponses précises à leurs questions, offrant ainsi un soutien supplémentaire et </w:t>
+        <w:t xml:space="preserve"> intelligent qui permet aux utilisateurs d'engager des conversations naturelles et </w:t>
       </w:r>
       <w:r>
         <w:rPr>
@@ -11860,8 +11864,253 @@
           <w:szCs w:val="24"/>
         </w:rPr>
         <w:lastRenderedPageBreak/>
-        <w:t>une interaction personnalisée pour répondre aux besoins spécifiques des personnes handicapées. Cette intégration vise à améliorer l'accessibilité et l'inclusion numériques en offrant des solutions adaptées et personnalisées pour tous les utilisateurs, quelle que soit leur situation ou leurs capacités.</w:t>
-      </w:r>
+        <w:t xml:space="preserve">d'obtenir des réponses précises à leurs questions, offrant ainsi un soutien supplémentaire et une interaction personnalisée pour répondre aux besoins spécifiques des personnes handicapées. Cette intégration vise à améliorer l'accessibilité et l'inclusion numériques en offrant des solutions adaptées et personnalisées pour tous les utilisateurs, quelle que soit leur situation ou leurs </w:t>
+      </w:r>
+      <w:proofErr w:type="spellStart"/>
+      <w:proofErr w:type="gramStart"/>
+      <w:r>
+        <w:rPr>
+          <w:sz w:val="24"/>
+          <w:szCs w:val="24"/>
+        </w:rPr>
+        <w:t>capacités.</w:t>
+      </w:r>
+      <w:r>
+        <w:rPr>
+          <w:sz w:val="24"/>
+          <w:szCs w:val="24"/>
+        </w:rPr>
+        <w:t>ss</w:t>
+      </w:r>
+      <w:proofErr w:type="spellEnd"/>
+      <w:proofErr w:type="gramEnd"/>
+    </w:p>
+    <w:p>
+      <w:pPr>
+        <w:pStyle w:val="Paragraphedeliste"/>
+        <w:numPr>
+          <w:ilvl w:val="0"/>
+          <w:numId w:val="4"/>
+        </w:numPr>
+        <w:rPr>
+          <w:b/>
+          <w:bCs/>
+          <w:sz w:val="32"/>
+          <w:szCs w:val="32"/>
+        </w:rPr>
+      </w:pPr>
+      <w:r>
+        <w:rPr>
+          <w:b/>
+          <w:bCs/>
+          <w:sz w:val="32"/>
+          <w:szCs w:val="32"/>
+        </w:rPr>
+        <w:t>Gestion des projets</w:t>
+      </w:r>
+    </w:p>
+    <w:p>
+      <w:pPr>
+        <w:spacing w:line="480" w:lineRule="auto"/>
+        <w:jc w:val="both"/>
+        <w:rPr>
+          <w:rFonts w:asciiTheme="majorBidi" w:hAnsiTheme="majorBidi" w:cstheme="majorBidi"/>
+          <w:sz w:val="24"/>
+          <w:szCs w:val="24"/>
+        </w:rPr>
+      </w:pPr>
+      <w:r>
+        <w:rPr>
+          <w:rFonts w:asciiTheme="majorBidi" w:hAnsiTheme="majorBidi" w:cstheme="majorBidi"/>
+          <w:sz w:val="24"/>
+          <w:szCs w:val="24"/>
+        </w:rPr>
+        <w:t>Git est un outil de gestion de qui permet de stocker un ensemble de fichiers en conservant la chronologie de toutes les modifications qui ont été effectuées dessus.</w:t>
+      </w:r>
+    </w:p>
+    <w:p>
+      <w:pPr>
+        <w:spacing w:line="480" w:lineRule="auto"/>
+        <w:jc w:val="center"/>
+        <w:rPr>
+          <w:rFonts w:asciiTheme="majorBidi" w:hAnsiTheme="majorBidi" w:cstheme="majorBidi"/>
+          <w:sz w:val="24"/>
+          <w:szCs w:val="24"/>
+        </w:rPr>
+      </w:pPr>
+      <w:r>
+        <w:rPr>
+          <w:rFonts w:asciiTheme="majorBidi" w:hAnsiTheme="majorBidi" w:cstheme="majorBidi"/>
+          <w:noProof/>
+          <w:sz w:val="24"/>
+          <w:szCs w:val="24"/>
+          <w:lang w:val="en-US"/>
+        </w:rPr>
+        <w:drawing>
+          <wp:inline distT="0" distB="0" distL="0" distR="0" wp14:anchorId="706FC984" wp14:editId="23B871A2">
+            <wp:extent cx="1222218" cy="1222218"/>
+            <wp:effectExtent l="0" t="0" r="0" b="0"/>
+            <wp:docPr id="20" name="Image 20"/>
+            <wp:cNvGraphicFramePr>
+              <a:graphicFrameLocks xmlns:a="http://schemas.openxmlformats.org/drawingml/2006/main" noChangeAspect="1"/>
+            </wp:cNvGraphicFramePr>
+            <a:graphic xmlns:a="http://schemas.openxmlformats.org/drawingml/2006/main">
+              <a:graphicData uri="http://schemas.openxmlformats.org/drawingml/2006/picture">
+                <pic:pic xmlns:pic="http://schemas.openxmlformats.org/drawingml/2006/picture">
+                  <pic:nvPicPr>
+                    <pic:cNvPr id="20" name="png-clipart-computer-icons-pro-git-github-logo-text-logo-thumbnail-removebg-preview.png"/>
+                    <pic:cNvPicPr/>
+                  </pic:nvPicPr>
+                  <pic:blipFill>
+                    <a:blip r:embed="rId22" cstate="print">
+                      <a:extLst>
+                        <a:ext uri="{28A0092B-C50C-407E-A947-70E740481C1C}">
+                          <a14:useLocalDpi xmlns:a14="http://schemas.microsoft.com/office/drawing/2010/main" val="0"/>
+                        </a:ext>
+                      </a:extLst>
+                    </a:blip>
+                    <a:stretch>
+                      <a:fillRect/>
+                    </a:stretch>
+                  </pic:blipFill>
+                  <pic:spPr>
+                    <a:xfrm>
+                      <a:off x="0" y="0"/>
+                      <a:ext cx="1230585" cy="1230585"/>
+                    </a:xfrm>
+                    <a:prstGeom prst="rect">
+                      <a:avLst/>
+                    </a:prstGeom>
+                  </pic:spPr>
+                </pic:pic>
+              </a:graphicData>
+            </a:graphic>
+          </wp:inline>
+        </w:drawing>
+      </w:r>
+      <w:bookmarkStart w:id="24" w:name="_GoBack"/>
+      <w:bookmarkEnd w:id="24"/>
+    </w:p>
+    <w:p>
+      <w:pPr>
+        <w:spacing w:line="480" w:lineRule="auto"/>
+        <w:jc w:val="both"/>
+        <w:rPr>
+          <w:rFonts w:asciiTheme="majorBidi" w:hAnsiTheme="majorBidi" w:cstheme="majorBidi"/>
+          <w:sz w:val="24"/>
+          <w:szCs w:val="24"/>
+        </w:rPr>
+      </w:pPr>
+      <w:proofErr w:type="spellStart"/>
+      <w:r>
+        <w:rPr>
+          <w:rFonts w:asciiTheme="majorBidi" w:hAnsiTheme="majorBidi" w:cstheme="majorBidi"/>
+          <w:sz w:val="24"/>
+          <w:szCs w:val="24"/>
+        </w:rPr>
+        <w:t>Github</w:t>
+      </w:r>
+      <w:proofErr w:type="spellEnd"/>
+      <w:r>
+        <w:rPr>
+          <w:rFonts w:asciiTheme="majorBidi" w:hAnsiTheme="majorBidi" w:cstheme="majorBidi"/>
+          <w:sz w:val="24"/>
+          <w:szCs w:val="24"/>
+        </w:rPr>
+        <w:t xml:space="preserve"> est un service en ligne qui permet entre autre d’héberger des dépôts Git.</w:t>
+      </w:r>
+    </w:p>
+    <w:p>
+      <w:pPr>
+        <w:spacing w:line="480" w:lineRule="auto"/>
+        <w:jc w:val="center"/>
+        <w:rPr>
+          <w:rFonts w:asciiTheme="majorBidi" w:hAnsiTheme="majorBidi" w:cstheme="majorBidi"/>
+          <w:sz w:val="24"/>
+          <w:szCs w:val="24"/>
+        </w:rPr>
+      </w:pPr>
+      <w:r>
+        <w:rPr>
+          <w:rFonts w:asciiTheme="majorBidi" w:hAnsiTheme="majorBidi" w:cstheme="majorBidi"/>
+          <w:noProof/>
+          <w:sz w:val="24"/>
+          <w:szCs w:val="24"/>
+          <w:lang w:val="en-US"/>
+        </w:rPr>
+        <w:drawing>
+          <wp:inline distT="0" distB="0" distL="0" distR="0" wp14:anchorId="5F76611F" wp14:editId="4F95FA0B">
+            <wp:extent cx="2489225" cy="823359"/>
+            <wp:effectExtent l="0" t="0" r="6350" b="0"/>
+            <wp:docPr id="22" name="Image 22"/>
+            <wp:cNvGraphicFramePr>
+              <a:graphicFrameLocks xmlns:a="http://schemas.openxmlformats.org/drawingml/2006/main" noChangeAspect="1"/>
+            </wp:cNvGraphicFramePr>
+            <a:graphic xmlns:a="http://schemas.openxmlformats.org/drawingml/2006/main">
+              <a:graphicData uri="http://schemas.openxmlformats.org/drawingml/2006/picture">
+                <pic:pic xmlns:pic="http://schemas.openxmlformats.org/drawingml/2006/picture">
+                  <pic:nvPicPr>
+                    <pic:cNvPr id="22" name="images-removebg-preview.png"/>
+                    <pic:cNvPicPr/>
+                  </pic:nvPicPr>
+                  <pic:blipFill>
+                    <a:blip r:embed="rId23">
+                      <a:extLst>
+                        <a:ext uri="{28A0092B-C50C-407E-A947-70E740481C1C}">
+                          <a14:useLocalDpi xmlns:a14="http://schemas.microsoft.com/office/drawing/2010/main" val="0"/>
+                        </a:ext>
+                      </a:extLst>
+                    </a:blip>
+                    <a:stretch>
+                      <a:fillRect/>
+                    </a:stretch>
+                  </pic:blipFill>
+                  <pic:spPr>
+                    <a:xfrm>
+                      <a:off x="0" y="0"/>
+                      <a:ext cx="2514754" cy="831803"/>
+                    </a:xfrm>
+                    <a:prstGeom prst="rect">
+                      <a:avLst/>
+                    </a:prstGeom>
+                  </pic:spPr>
+                </pic:pic>
+              </a:graphicData>
+            </a:graphic>
+          </wp:inline>
+        </w:drawing>
+      </w:r>
+    </w:p>
+    <w:p>
+      <w:pPr>
+        <w:spacing w:line="480" w:lineRule="auto"/>
+        <w:jc w:val="both"/>
+        <w:rPr>
+          <w:rFonts w:asciiTheme="majorBidi" w:hAnsiTheme="majorBidi" w:cstheme="majorBidi"/>
+          <w:sz w:val="24"/>
+          <w:szCs w:val="24"/>
+        </w:rPr>
+      </w:pPr>
+      <w:r>
+        <w:rPr>
+          <w:rFonts w:asciiTheme="majorBidi" w:hAnsiTheme="majorBidi" w:cstheme="majorBidi"/>
+          <w:sz w:val="24"/>
+          <w:szCs w:val="24"/>
+        </w:rPr>
+        <w:t>Pour garantir une collaboration efficace au sein de notre équipe, nous avons choisi d'utiliser GitHub, ainsi que Git, comme plateforme centrale de notre projet. GitHub propose une variété d'outils collaboratifs qui facilitent la gestion des versions, le suivi des problèmes et la coordination des tâches. Grâce à cette plateforme, ainsi qu'au système de contrôle de version Git, nous sommes en mesure de travailler de manière synchronisée sur les différentes composantes de notre assistant vocal, garantissant ainsi une cohérence et une efficacité optimales dans notre processus de développement.</w:t>
+      </w:r>
+    </w:p>
+    <w:p>
+      <w:pPr>
+        <w:pStyle w:val="Paragraphedeliste"/>
+        <w:ind w:left="1370"/>
+        <w:rPr>
+          <w:b/>
+          <w:bCs/>
+          <w:sz w:val="32"/>
+          <w:szCs w:val="32"/>
+        </w:rPr>
+      </w:pPr>
     </w:p>
     <w:p>
       <w:pPr>
@@ -12069,43 +12318,43 @@
           <w:sz w:val="24"/>
           <w:szCs w:val="24"/>
         </w:rPr>
+        <w:t xml:space="preserve">Le </w:t>
+      </w:r>
+      <w:r>
+        <w:rPr>
+          <w:rFonts w:asciiTheme="majorBidi" w:hAnsiTheme="majorBidi" w:cstheme="majorBidi"/>
+          <w:b/>
+          <w:sz w:val="24"/>
+          <w:szCs w:val="24"/>
+        </w:rPr>
+        <w:t>Module de Génération de Réponses</w:t>
+      </w:r>
+      <w:r>
+        <w:rPr>
+          <w:rFonts w:asciiTheme="majorBidi" w:hAnsiTheme="majorBidi" w:cstheme="majorBidi"/>
+          <w:sz w:val="24"/>
+          <w:szCs w:val="24"/>
+        </w:rPr>
+        <w:t xml:space="preserve"> vient ensuite, chargé de générer des réponses vocales ou textuelles en fonction des actions effectuées ou des informations demandées par l'utilisateur. Il peut également utiliser des technologies de synthèse vocale pour produire des réponses audio de haute qualité, améliorant ainsi l'expérience utilisateur globale.</w:t>
+      </w:r>
+    </w:p>
+    <w:p>
+      <w:pPr>
+        <w:spacing w:line="480" w:lineRule="auto"/>
+        <w:jc w:val="both"/>
+        <w:rPr>
+          <w:rFonts w:asciiTheme="majorBidi" w:hAnsiTheme="majorBidi" w:cstheme="majorBidi"/>
+          <w:sz w:val="24"/>
+          <w:szCs w:val="24"/>
+        </w:rPr>
+      </w:pPr>
+      <w:r>
+        <w:rPr>
+          <w:rFonts w:asciiTheme="majorBidi" w:hAnsiTheme="majorBidi" w:cstheme="majorBidi"/>
+          <w:sz w:val="24"/>
+          <w:szCs w:val="24"/>
+        </w:rPr>
         <w:lastRenderedPageBreak/>
-        <w:t xml:space="preserve">Le </w:t>
-      </w:r>
-      <w:r>
-        <w:rPr>
-          <w:rFonts w:asciiTheme="majorBidi" w:hAnsiTheme="majorBidi" w:cstheme="majorBidi"/>
-          <w:b/>
-          <w:sz w:val="24"/>
-          <w:szCs w:val="24"/>
-        </w:rPr>
-        <w:t>Module de Génération de Réponses</w:t>
-      </w:r>
-      <w:r>
-        <w:rPr>
-          <w:rFonts w:asciiTheme="majorBidi" w:hAnsiTheme="majorBidi" w:cstheme="majorBidi"/>
-          <w:sz w:val="24"/>
-          <w:szCs w:val="24"/>
-        </w:rPr>
-        <w:t xml:space="preserve"> vient ensuite, chargé de générer des réponses vocales ou textuelles en fonction des actions effectuées ou des informations demandées par l'utilisateur. Il peut également utiliser des technologies de synthèse vocale pour produire des réponses audio de haute qualité, améliorant ainsi l'expérience utilisateur globale.</w:t>
-      </w:r>
-    </w:p>
-    <w:p>
-      <w:pPr>
-        <w:spacing w:line="480" w:lineRule="auto"/>
-        <w:jc w:val="both"/>
-        <w:rPr>
-          <w:rFonts w:asciiTheme="majorBidi" w:hAnsiTheme="majorBidi" w:cstheme="majorBidi"/>
-          <w:sz w:val="24"/>
-          <w:szCs w:val="24"/>
-        </w:rPr>
-      </w:pPr>
-      <w:r>
-        <w:rPr>
-          <w:rFonts w:asciiTheme="majorBidi" w:hAnsiTheme="majorBidi" w:cstheme="majorBidi"/>
-          <w:sz w:val="24"/>
-          <w:szCs w:val="24"/>
-        </w:rPr>
         <w:t xml:space="preserve">Pour enrichir les fonctionnalités de l'assistant vocal, des </w:t>
       </w:r>
       <w:r>
@@ -12305,7 +12554,7 @@
                           <pic:cNvPicPr/>
                         </pic:nvPicPr>
                         <pic:blipFill>
-                          <a:blip r:embed="rId22">
+                          <a:blip r:embed="rId24">
                             <a:extLst>
                               <a:ext uri="{28A0092B-C50C-407E-A947-70E740481C1C}">
                                 <a14:useLocalDpi xmlns:a14="http://schemas.microsoft.com/office/drawing/2010/main" val="0"/>
@@ -12353,7 +12602,7 @@
                 <w:szCs w:val="20"/>
               </w:rPr>
             </w:pPr>
-            <w:bookmarkStart w:id="24" w:name="_Toc165667226"/>
+            <w:bookmarkStart w:id="25" w:name="_Toc165667226"/>
             <w:r>
               <w:rPr>
                 <w:rFonts w:asciiTheme="majorBidi" w:hAnsiTheme="majorBidi" w:cstheme="majorBidi"/>
@@ -12432,7 +12681,7 @@
               </w:rPr>
               <w:t xml:space="preserve"> : Diagramme de cas d’utilisation</w:t>
             </w:r>
-            <w:bookmarkEnd w:id="24"/>
+            <w:bookmarkEnd w:id="25"/>
           </w:p>
         </w:tc>
       </w:tr>
@@ -12516,7 +12765,7 @@
                           <pic:cNvPicPr/>
                         </pic:nvPicPr>
                         <pic:blipFill>
-                          <a:blip r:embed="rId23" cstate="print">
+                          <a:blip r:embed="rId25" cstate="print">
                             <a:extLst>
                               <a:ext uri="{28A0092B-C50C-407E-A947-70E740481C1C}">
                                 <a14:useLocalDpi xmlns:a14="http://schemas.microsoft.com/office/drawing/2010/main" val="0"/>
@@ -12564,7 +12813,7 @@
                 <w:szCs w:val="20"/>
               </w:rPr>
             </w:pPr>
-            <w:bookmarkStart w:id="25" w:name="_Toc165667227"/>
+            <w:bookmarkStart w:id="26" w:name="_Toc165667227"/>
             <w:r>
               <w:rPr>
                 <w:rFonts w:asciiTheme="majorBidi" w:hAnsiTheme="majorBidi" w:cstheme="majorBidi"/>
@@ -12643,7 +12892,7 @@
               </w:rPr>
               <w:t xml:space="preserve"> : Diagramme de séquence</w:t>
             </w:r>
-            <w:bookmarkEnd w:id="25"/>
+            <w:bookmarkEnd w:id="26"/>
           </w:p>
         </w:tc>
       </w:tr>
@@ -12891,7 +13140,7 @@
                           <pic:cNvPicPr/>
                         </pic:nvPicPr>
                         <pic:blipFill>
-                          <a:blip r:embed="rId24" cstate="print">
+                          <a:blip r:embed="rId26" cstate="print">
                             <a:extLst>
                               <a:ext uri="{28A0092B-C50C-407E-A947-70E740481C1C}">
                                 <a14:useLocalDpi xmlns:a14="http://schemas.microsoft.com/office/drawing/2010/main" val="0"/>
@@ -12939,7 +13188,7 @@
                 <w:szCs w:val="20"/>
               </w:rPr>
             </w:pPr>
-            <w:bookmarkStart w:id="26" w:name="_Toc165667228"/>
+            <w:bookmarkStart w:id="27" w:name="_Toc165667228"/>
             <w:r>
               <w:rPr>
                 <w:rFonts w:asciiTheme="majorBidi" w:hAnsiTheme="majorBidi" w:cstheme="majorBidi"/>
@@ -13018,7 +13267,7 @@
               </w:rPr>
               <w:t xml:space="preserve"> : Diagramme d’états-transition</w:t>
             </w:r>
-            <w:bookmarkEnd w:id="26"/>
+            <w:bookmarkEnd w:id="27"/>
           </w:p>
         </w:tc>
       </w:tr>
@@ -13098,7 +13347,7 @@
                           <pic:cNvPicPr/>
                         </pic:nvPicPr>
                         <pic:blipFill>
-                          <a:blip r:embed="rId25">
+                          <a:blip r:embed="rId27">
                             <a:extLst>
                               <a:ext uri="{28A0092B-C50C-407E-A947-70E740481C1C}">
                                 <a14:useLocalDpi xmlns:a14="http://schemas.microsoft.com/office/drawing/2010/main" val="0"/>
@@ -13145,7 +13394,7 @@
                 <w:szCs w:val="20"/>
               </w:rPr>
             </w:pPr>
-            <w:bookmarkStart w:id="27" w:name="_Toc165667229"/>
+            <w:bookmarkStart w:id="28" w:name="_Toc165667229"/>
             <w:r>
               <w:rPr>
                 <w:rFonts w:asciiTheme="majorBidi" w:hAnsiTheme="majorBidi" w:cstheme="majorBidi"/>
@@ -13224,7 +13473,7 @@
               </w:rPr>
               <w:t xml:space="preserve"> : Diagramme d’états-transition orale ou texte</w:t>
             </w:r>
-            <w:bookmarkEnd w:id="27"/>
+            <w:bookmarkEnd w:id="28"/>
           </w:p>
         </w:tc>
       </w:tr>
@@ -13352,7 +13601,7 @@
         <w:pStyle w:val="Titre1"/>
         <w:spacing w:line="360" w:lineRule="auto"/>
       </w:pPr>
-      <w:bookmarkStart w:id="28" w:name="_Toc165667050"/>
+      <w:bookmarkStart w:id="29" w:name="_Toc165667050"/>
       <w:r>
         <w:lastRenderedPageBreak/>
         <w:t>IV.</w:t>
@@ -13361,14 +13610,14 @@
         <w:tab/>
         <w:t>Développement de l'assistance vocale</w:t>
       </w:r>
-      <w:bookmarkEnd w:id="28"/>
+      <w:bookmarkEnd w:id="29"/>
     </w:p>
     <w:p>
       <w:pPr>
         <w:pStyle w:val="Titre2"/>
         <w:spacing w:line="360" w:lineRule="auto"/>
       </w:pPr>
-      <w:bookmarkStart w:id="29" w:name="_Toc165667051"/>
+      <w:bookmarkStart w:id="30" w:name="_Toc165667051"/>
       <w:r>
         <w:t>4.</w:t>
       </w:r>
@@ -13378,7 +13627,7 @@
       <w:r>
         <w:t>traitement des données vocales</w:t>
       </w:r>
-      <w:bookmarkEnd w:id="29"/>
+      <w:bookmarkEnd w:id="30"/>
       <w:r>
         <w:t xml:space="preserve"> </w:t>
       </w:r>
@@ -13469,7 +13718,7 @@
                           <pic:cNvPicPr/>
                         </pic:nvPicPr>
                         <pic:blipFill>
-                          <a:blip r:embed="rId26">
+                          <a:blip r:embed="rId28">
                             <a:extLst>
                               <a:ext uri="{28A0092B-C50C-407E-A947-70E740481C1C}">
                                 <a14:useLocalDpi xmlns:a14="http://schemas.microsoft.com/office/drawing/2010/main" val="0"/>
@@ -13517,7 +13766,7 @@
                 <w:szCs w:val="20"/>
               </w:rPr>
             </w:pPr>
-            <w:bookmarkStart w:id="30" w:name="_Toc165667230"/>
+            <w:bookmarkStart w:id="31" w:name="_Toc165667230"/>
             <w:r>
               <w:rPr>
                 <w:rFonts w:asciiTheme="majorBidi" w:hAnsiTheme="majorBidi" w:cstheme="majorBidi"/>
@@ -13596,7 +13845,7 @@
               </w:rPr>
               <w:t xml:space="preserve"> : Collecte et prétraitement des données vocales</w:t>
             </w:r>
-            <w:bookmarkEnd w:id="30"/>
+            <w:bookmarkEnd w:id="31"/>
           </w:p>
         </w:tc>
       </w:tr>
@@ -13661,7 +13910,7 @@
         <w:pStyle w:val="Titre2"/>
         <w:spacing w:line="360" w:lineRule="auto"/>
       </w:pPr>
-      <w:bookmarkStart w:id="31" w:name="_Toc165667052"/>
+      <w:bookmarkStart w:id="32" w:name="_Toc165667052"/>
       <w:r>
         <w:t>4.</w:t>
       </w:r>
@@ -13671,7 +13920,7 @@
       <w:r>
         <w:t>l'interface utilisateur vocale</w:t>
       </w:r>
-      <w:bookmarkEnd w:id="31"/>
+      <w:bookmarkEnd w:id="32"/>
     </w:p>
     <w:p>
       <w:pPr>
@@ -13748,7 +13997,7 @@
                           <pic:cNvPicPr/>
                         </pic:nvPicPr>
                         <pic:blipFill>
-                          <a:blip r:embed="rId27">
+                          <a:blip r:embed="rId29">
                             <a:extLst>
                               <a:ext uri="{28A0092B-C50C-407E-A947-70E740481C1C}">
                                 <a14:useLocalDpi xmlns:a14="http://schemas.microsoft.com/office/drawing/2010/main" val="0"/>
@@ -13796,7 +14045,7 @@
                 <w:szCs w:val="20"/>
               </w:rPr>
             </w:pPr>
-            <w:bookmarkStart w:id="32" w:name="_Toc165667231"/>
+            <w:bookmarkStart w:id="33" w:name="_Toc165667231"/>
             <w:r>
               <w:rPr>
                 <w:rFonts w:asciiTheme="majorBidi" w:hAnsiTheme="majorBidi" w:cstheme="majorBidi"/>
@@ -13875,7 +14124,7 @@
               </w:rPr>
               <w:t xml:space="preserve"> : Développement de l'interface utilisateur vocale</w:t>
             </w:r>
-            <w:bookmarkEnd w:id="32"/>
+            <w:bookmarkEnd w:id="33"/>
           </w:p>
         </w:tc>
       </w:tr>
@@ -13969,14 +14218,14 @@
       <w:pPr>
         <w:pStyle w:val="Titre2"/>
       </w:pPr>
-      <w:bookmarkStart w:id="33" w:name="_Toc165667053"/>
+      <w:bookmarkStart w:id="34" w:name="_Toc165667053"/>
       <w:r>
         <w:t>4.</w:t>
       </w:r>
       <w:r>
         <w:t>3. Intégration des fonctionnalités de commande vocal</w:t>
       </w:r>
-      <w:bookmarkEnd w:id="33"/>
+      <w:bookmarkEnd w:id="34"/>
     </w:p>
     <w:p/>
     <w:p>
@@ -14055,7 +14304,7 @@
                           <pic:cNvPicPr/>
                         </pic:nvPicPr>
                         <pic:blipFill>
-                          <a:blip r:embed="rId28">
+                          <a:blip r:embed="rId30">
                             <a:extLst>
                               <a:ext uri="{28A0092B-C50C-407E-A947-70E740481C1C}">
                                 <a14:useLocalDpi xmlns:a14="http://schemas.microsoft.com/office/drawing/2010/main" val="0"/>
@@ -14103,7 +14352,7 @@
                 <w:szCs w:val="20"/>
               </w:rPr>
             </w:pPr>
-            <w:bookmarkStart w:id="34" w:name="_Toc165667232"/>
+            <w:bookmarkStart w:id="35" w:name="_Toc165667232"/>
             <w:r>
               <w:rPr>
                 <w:rFonts w:asciiTheme="majorBidi" w:hAnsiTheme="majorBidi" w:cstheme="majorBidi"/>
@@ -14182,7 +14431,7 @@
               </w:rPr>
               <w:t xml:space="preserve"> : Intégration des fonctionnalités de commande vocale</w:t>
             </w:r>
-            <w:bookmarkEnd w:id="34"/>
+            <w:bookmarkEnd w:id="35"/>
           </w:p>
         </w:tc>
       </w:tr>
@@ -14211,7 +14460,7 @@
       <w:pPr>
         <w:pStyle w:val="Titre2"/>
       </w:pPr>
-      <w:bookmarkStart w:id="35" w:name="_Toc165667054"/>
+      <w:bookmarkStart w:id="36" w:name="_Toc165667054"/>
       <w:r>
         <w:t>4.</w:t>
       </w:r>
@@ -14221,7 +14470,7 @@
       <w:r>
         <w:t>herche vocale et de la réponse</w:t>
       </w:r>
-      <w:bookmarkEnd w:id="35"/>
+      <w:bookmarkEnd w:id="36"/>
       <w:r>
         <w:t xml:space="preserve"> </w:t>
       </w:r>
@@ -14322,7 +14571,7 @@
                     <pic:cNvPicPr/>
                   </pic:nvPicPr>
                   <pic:blipFill>
-                    <a:blip r:embed="rId29"/>
+                    <a:blip r:embed="rId31"/>
                     <a:stretch>
                       <a:fillRect/>
                     </a:stretch>
@@ -14396,7 +14645,7 @@
                 <w:szCs w:val="20"/>
               </w:rPr>
             </w:pPr>
-            <w:bookmarkStart w:id="36" w:name="_Toc165667233"/>
+            <w:bookmarkStart w:id="37" w:name="_Toc165667233"/>
             <w:r>
               <w:rPr>
                 <w:rFonts w:asciiTheme="majorBidi" w:hAnsiTheme="majorBidi" w:cstheme="majorBidi"/>
@@ -14475,7 +14724,7 @@
               </w:rPr>
               <w:t>: Intégration de la recherche vocale et de la réponse</w:t>
             </w:r>
-            <w:bookmarkEnd w:id="36"/>
+            <w:bookmarkEnd w:id="37"/>
           </w:p>
         </w:tc>
       </w:tr>
@@ -14496,17 +14745,41 @@
           <w:sz w:val="24"/>
           <w:szCs w:val="24"/>
         </w:rPr>
-        <w:t>L'assistance vocale est connectée à des moteurs d'intelligence artificielle pour permettre aux utilisateurs de poser des questions et d'obtenir des réponses pertinentes. Cela nécessite l'utilisation de techniques avancées d'apprentissage automatique et de traitement du langage naturel pour comprendre les intentions des utilisateurs et générer des réponses précises et inf</w:t>
-      </w:r>
-      <w:bookmarkStart w:id="37" w:name="_GoBack"/>
-      <w:bookmarkEnd w:id="37"/>
-      <w:r>
-        <w:rPr>
-          <w:rFonts w:asciiTheme="majorBidi" w:hAnsiTheme="majorBidi" w:cstheme="majorBidi"/>
-          <w:sz w:val="24"/>
-          <w:szCs w:val="24"/>
-        </w:rPr>
-        <w:t>ormatives à partir d'une variété de sources de données.</w:t>
+        <w:t xml:space="preserve">L'assistance vocale est connectée à des moteurs d'intelligence artificielle pour permettre aux utilisateurs de poser des questions et d'obtenir des réponses pertinentes. Cela nécessite l'utilisation de techniques avancées d'apprentissage automatique et de traitement du langage naturel pour comprendre les intentions des utilisateurs et générer des réponses précises et </w:t>
+      </w:r>
+      <w:proofErr w:type="spellStart"/>
+      <w:r>
+        <w:rPr>
+          <w:rFonts w:asciiTheme="majorBidi" w:hAnsiTheme="majorBidi" w:cstheme="majorBidi"/>
+          <w:sz w:val="24"/>
+          <w:szCs w:val="24"/>
+        </w:rPr>
+        <w:t>inf</w:t>
+      </w:r>
+      <w:r>
+        <w:rPr>
+          <w:rFonts w:asciiTheme="majorBidi" w:hAnsiTheme="majorBidi" w:cstheme="majorBidi"/>
+          <w:sz w:val="24"/>
+          <w:szCs w:val="24"/>
+        </w:rPr>
+        <w:t>s</w:t>
+      </w:r>
+      <w:r>
+        <w:rPr>
+          <w:rFonts w:asciiTheme="majorBidi" w:hAnsiTheme="majorBidi" w:cstheme="majorBidi"/>
+          <w:sz w:val="24"/>
+          <w:szCs w:val="24"/>
+        </w:rPr>
+        <w:t>ormatives</w:t>
+      </w:r>
+      <w:proofErr w:type="spellEnd"/>
+      <w:r>
+        <w:rPr>
+          <w:rFonts w:asciiTheme="majorBidi" w:hAnsiTheme="majorBidi" w:cstheme="majorBidi"/>
+          <w:sz w:val="24"/>
+          <w:szCs w:val="24"/>
+        </w:rPr>
+        <w:t xml:space="preserve"> à partir d'une variété de sources de données.</w:t>
       </w:r>
     </w:p>
     <w:p>
@@ -14604,7 +14877,7 @@
                           <pic:cNvPicPr/>
                         </pic:nvPicPr>
                         <pic:blipFill>
-                          <a:blip r:embed="rId30">
+                          <a:blip r:embed="rId32">
                             <a:extLst>
                               <a:ext uri="{28A0092B-C50C-407E-A947-70E740481C1C}">
                                 <a14:useLocalDpi xmlns:a14="http://schemas.microsoft.com/office/drawing/2010/main" val="0"/>
@@ -15322,7 +15595,7 @@
     </w:p>
     <w:p/>
     <w:sectPr>
-      <w:footerReference w:type="default" r:id="rId31"/>
+      <w:footerReference w:type="default" r:id="rId33"/>
       <w:pgSz w:w="11906" w:h="16838"/>
       <w:pgMar w:top="1417" w:right="1417" w:bottom="1417" w:left="1417" w:header="708" w:footer="708" w:gutter="0"/>
       <w:cols w:space="708"/>
@@ -15429,7 +15702,7 @@
             <w:sz w:val="20"/>
             <w:szCs w:val="20"/>
           </w:rPr>
-          <w:t>37</w:t>
+          <w:t>26</w:t>
         </w:r>
         <w:r>
           <w:rPr>
@@ -15500,7 +15773,7 @@
         <v:path o:extrusionok="f" gradientshapeok="t" o:connecttype="rect"/>
         <o:lock v:ext="edit" aspectratio="t"/>
       </v:shapetype>
-      <v:shape id="_x0000_i1046" type="#_x0000_t75" style="width:11.4pt;height:11.4pt" o:bullet="t">
+      <v:shape id="_x0000_i1059" type="#_x0000_t75" style="width:11.4pt;height:11.4pt" o:bullet="t">
         <v:imagedata r:id="rId1" o:title="msoA13B"/>
       </v:shape>
     </w:pict>
@@ -15635,7 +15908,7 @@
         <w:rFonts w:ascii="Wingdings" w:hAnsi="Wingdings" w:hint="default"/>
       </w:rPr>
     </w:lvl>
-    <w:lvl w:ilvl="1" w:tplc="04090003" w:tentative="1">
+    <w:lvl w:ilvl="1" w:tplc="04090003">
       <w:start w:val="1"/>
       <w:numFmt w:val="bullet"/>
       <w:lvlText w:val="o"/>

--- a/Département_de_Mathématiques_et_Gestion[1].docx
+++ b/Département_de_Mathématiques_et_Gestion[1].docx
@@ -38,7 +38,7 @@
                     </pic:cNvPicPr>
                   </pic:nvPicPr>
                   <pic:blipFill>
-                    <a:blip r:embed="rId7" cstate="print">
+                    <a:blip r:embed="rId8" cstate="print">
                       <a:extLst>
                         <a:ext uri="{28A0092B-C50C-407E-A947-70E740481C1C}">
                           <a14:useLocalDpi xmlns:a14="http://schemas.microsoft.com/office/drawing/2010/main" val="0"/>
@@ -261,11 +261,11 @@
       <w:pPr>
         <w:spacing w:before="48" w:after="15"/>
         <w:ind w:left="3316" w:right="3407"/>
-        <w:jc w:val="center"/>
         <w:rPr>
           <w:rFonts w:asciiTheme="majorBidi" w:hAnsiTheme="majorBidi" w:cstheme="majorBidi"/>
           <w:b/>
           <w:bCs/>
+          <w:lang w:val="en-US"/>
         </w:rPr>
       </w:pPr>
       <w:r>
@@ -273,9 +273,48 @@
           <w:rFonts w:asciiTheme="majorBidi" w:hAnsiTheme="majorBidi" w:cstheme="majorBidi"/>
           <w:b/>
           <w:bCs/>
-        </w:rPr>
-        <w:t xml:space="preserve">  - BADY Abdelhakim</w:t>
-      </w:r>
+          <w:lang w:val="en-US"/>
+        </w:rPr>
+        <w:t xml:space="preserve">- </w:t>
+      </w:r>
+      <w:r>
+        <w:rPr>
+          <w:rFonts w:asciiTheme="majorBidi" w:hAnsiTheme="majorBidi" w:cstheme="majorBidi"/>
+          <w:b/>
+          <w:bCs/>
+          <w:lang w:val="en-US"/>
+        </w:rPr>
+        <w:t xml:space="preserve">BEN KASSI </w:t>
+      </w:r>
+      <w:proofErr w:type="spellStart"/>
+      <w:r>
+        <w:rPr>
+          <w:rFonts w:asciiTheme="majorBidi" w:hAnsiTheme="majorBidi" w:cstheme="majorBidi"/>
+          <w:b/>
+          <w:bCs/>
+          <w:lang w:val="en-US"/>
+        </w:rPr>
+        <w:t>Zakar</w:t>
+      </w:r>
+      <w:r>
+        <w:rPr>
+          <w:rFonts w:asciiTheme="majorBidi" w:hAnsiTheme="majorBidi" w:cstheme="majorBidi"/>
+          <w:b/>
+          <w:bCs/>
+          <w:lang w:val="en-US"/>
+        </w:rPr>
+        <w:t>i</w:t>
+      </w:r>
+      <w:r>
+        <w:rPr>
+          <w:rFonts w:asciiTheme="majorBidi" w:hAnsiTheme="majorBidi" w:cstheme="majorBidi"/>
+          <w:b/>
+          <w:bCs/>
+          <w:lang w:val="en-US"/>
+        </w:rPr>
+        <w:t>ya</w:t>
+      </w:r>
+      <w:proofErr w:type="spellEnd"/>
     </w:p>
     <w:p>
       <w:pPr>
@@ -285,6 +324,7 @@
           <w:rFonts w:asciiTheme="majorBidi" w:hAnsiTheme="majorBidi" w:cstheme="majorBidi"/>
           <w:b/>
           <w:bCs/>
+          <w:lang w:val="en-US"/>
         </w:rPr>
       </w:pPr>
       <w:r>
@@ -292,14 +332,16 @@
           <w:rFonts w:asciiTheme="majorBidi" w:hAnsiTheme="majorBidi" w:cstheme="majorBidi"/>
           <w:b/>
           <w:bCs/>
-        </w:rPr>
-        <w:t xml:space="preserve">     - SAB</w:t>
+          <w:lang w:val="en-US"/>
+        </w:rPr>
+        <w:t>- SAB</w:t>
       </w:r>
       <w:r>
         <w:rPr>
           <w:rFonts w:asciiTheme="majorBidi" w:hAnsiTheme="majorBidi" w:cstheme="majorBidi"/>
           <w:b/>
           <w:bCs/>
+          <w:lang w:val="en-US"/>
         </w:rPr>
         <w:t>I</w:t>
       </w:r>
@@ -308,6 +350,7 @@
           <w:rFonts w:asciiTheme="majorBidi" w:hAnsiTheme="majorBidi" w:cstheme="majorBidi"/>
           <w:b/>
           <w:bCs/>
+          <w:lang w:val="en-US"/>
         </w:rPr>
         <w:t>R Salma</w:t>
       </w:r>
@@ -316,11 +359,11 @@
       <w:pPr>
         <w:spacing w:before="48" w:after="15"/>
         <w:ind w:left="3316" w:right="3260"/>
-        <w:jc w:val="center"/>
         <w:rPr>
           <w:rFonts w:asciiTheme="majorBidi" w:hAnsiTheme="majorBidi" w:cstheme="majorBidi"/>
           <w:b/>
           <w:bCs/>
+          <w:lang w:val="en-US"/>
         </w:rPr>
       </w:pPr>
       <w:r>
@@ -328,17 +371,28 @@
           <w:rFonts w:asciiTheme="majorBidi" w:hAnsiTheme="majorBidi" w:cstheme="majorBidi"/>
           <w:b/>
           <w:bCs/>
-        </w:rPr>
-        <w:t xml:space="preserve">   - BEN KASSI </w:t>
-      </w:r>
-      <w:proofErr w:type="spellStart"/>
+          <w:lang w:val="en-US"/>
+        </w:rPr>
+        <w:t xml:space="preserve">- </w:t>
+      </w:r>
       <w:r>
         <w:rPr>
           <w:rFonts w:asciiTheme="majorBidi" w:hAnsiTheme="majorBidi" w:cstheme="majorBidi"/>
           <w:b/>
           <w:bCs/>
-        </w:rPr>
-        <w:t>Zakarya</w:t>
+          <w:lang w:val="en-US"/>
+        </w:rPr>
+        <w:t xml:space="preserve">BADY </w:t>
+      </w:r>
+      <w:proofErr w:type="spellStart"/>
+      <w:r>
+        <w:rPr>
+          <w:rFonts w:asciiTheme="majorBidi" w:hAnsiTheme="majorBidi" w:cstheme="majorBidi"/>
+          <w:b/>
+          <w:bCs/>
+          <w:lang w:val="en-US"/>
+        </w:rPr>
+        <w:t>Abdelhakim</w:t>
       </w:r>
       <w:proofErr w:type="spellEnd"/>
     </w:p>
@@ -357,7 +411,7 @@
           <w:b/>
           <w:bCs/>
         </w:rPr>
-        <w:t xml:space="preserve">     - HEBAZ Samia</w:t>
+        <w:t>- HEBAZ Samia</w:t>
       </w:r>
     </w:p>
     <w:p>
@@ -8115,25 +8169,7 @@
           <w:sz w:val="24"/>
           <w:szCs w:val="24"/>
         </w:rPr>
-        <w:t xml:space="preserve">Manque de soutien pour les technologies d'assistance : Les technologies d'assistance telles que les lecteurs d'écran ou les dispositifs de saisie alternative peuvent ne pas être </w:t>
-      </w:r>
-      <w:proofErr w:type="gramStart"/>
-      <w:r>
-        <w:rPr>
-          <w:rFonts w:asciiTheme="majorBidi" w:hAnsiTheme="majorBidi" w:cstheme="majorBidi"/>
-          <w:sz w:val="24"/>
-          <w:szCs w:val="24"/>
-        </w:rPr>
-        <w:t>pleinement</w:t>
-      </w:r>
-      <w:proofErr w:type="gramEnd"/>
-      <w:r>
-        <w:rPr>
-          <w:rFonts w:asciiTheme="majorBidi" w:hAnsiTheme="majorBidi" w:cstheme="majorBidi"/>
-          <w:sz w:val="24"/>
-          <w:szCs w:val="24"/>
-        </w:rPr>
-        <w:t xml:space="preserve"> prises en charge par toutes les plateformes numériques, limitant ainsi l'accessibilité pour les personnes handicapées.</w:t>
+        <w:t>Manque de soutien pour les technologies d'assistance : Les technologies d'assistance telles que les lecteurs d'écran ou les dispositifs de saisie alternative peuvent ne pas être pleinement prises en charge par toutes les plateformes numériques, limitant ainsi l'accessibilité pour les personnes handicapées.</w:t>
       </w:r>
     </w:p>
     <w:p>
@@ -8229,7 +8265,7 @@
                           </pic:cNvPicPr>
                         </pic:nvPicPr>
                         <pic:blipFill>
-                          <a:blip r:embed="rId8">
+                          <a:blip r:embed="rId9">
                             <a:extLst>
                               <a:ext uri="{28A0092B-C50C-407E-A947-70E740481C1C}">
                                 <a14:useLocalDpi xmlns:a14="http://schemas.microsoft.com/office/drawing/2010/main" val="0"/>
@@ -8633,7 +8669,7 @@
                           </pic:cNvPicPr>
                         </pic:nvPicPr>
                         <pic:blipFill>
-                          <a:blip r:embed="rId9" cstate="print">
+                          <a:blip r:embed="rId10" cstate="print">
                             <a:extLst>
                               <a:ext uri="{28A0092B-C50C-407E-A947-70E740481C1C}">
                                 <a14:useLocalDpi xmlns:a14="http://schemas.microsoft.com/office/drawing/2010/main" val="0"/>
@@ -8974,25 +9010,7 @@
           <w:szCs w:val="24"/>
         </w:rPr>
         <w:lastRenderedPageBreak/>
-        <w:t xml:space="preserve">Aux États-Unis, le projet ARPA a été lancé en 1971 pour explorer la possibilité de comprendre automatiquement la parole continue. Cette initiative a conduit à la commercialisation du premier appareil de reconnaissance de mots en 1972, suivi d'un système de reconnaissance à </w:t>
-      </w:r>
-      <w:proofErr w:type="gramStart"/>
-      <w:r>
-        <w:rPr>
-          <w:rFonts w:asciiTheme="majorBidi" w:hAnsiTheme="majorBidi" w:cstheme="majorBidi"/>
-          <w:sz w:val="24"/>
-          <w:szCs w:val="24"/>
-        </w:rPr>
-        <w:t>microprocesseurs</w:t>
-      </w:r>
-      <w:proofErr w:type="gramEnd"/>
-      <w:r>
-        <w:rPr>
-          <w:rFonts w:asciiTheme="majorBidi" w:hAnsiTheme="majorBidi" w:cstheme="majorBidi"/>
-          <w:sz w:val="24"/>
-          <w:szCs w:val="24"/>
-        </w:rPr>
-        <w:t xml:space="preserve"> en 1978.</w:t>
+        <w:t>Aux États-Unis, le projet ARPA a été lancé en 1971 pour explorer la possibilité de comprendre automatiquement la parole continue. Cette initiative a conduit à la commercialisation du premier appareil de reconnaissance de mots en 1972, suivi d'un système de reconnaissance à microprocesseurs en 1978.</w:t>
       </w:r>
     </w:p>
     <w:p>
@@ -9188,7 +9206,7 @@
                           <pic:cNvPicPr/>
                         </pic:nvPicPr>
                         <pic:blipFill>
-                          <a:blip r:embed="rId10"/>
+                          <a:blip r:embed="rId11"/>
                           <a:stretch>
                             <a:fillRect/>
                           </a:stretch>
@@ -9403,7 +9421,7 @@
                           <pic:cNvPicPr/>
                         </pic:nvPicPr>
                         <pic:blipFill>
-                          <a:blip r:embed="rId11"/>
+                          <a:blip r:embed="rId12"/>
                           <a:stretch>
                             <a:fillRect/>
                           </a:stretch>
@@ -9705,7 +9723,7 @@
                           <pic:cNvPicPr/>
                         </pic:nvPicPr>
                         <pic:blipFill>
-                          <a:blip r:embed="rId12"/>
+                          <a:blip r:embed="rId13"/>
                           <a:stretch>
                             <a:fillRect/>
                           </a:stretch>
@@ -9896,7 +9914,7 @@
                   <wp:extent cx="5054860" cy="3448227"/>
                   <wp:effectExtent l="0" t="0" r="0" b="0"/>
                   <wp:docPr id="18" name="Image 18">
-                    <a:hlinkClick xmlns:a="http://schemas.openxmlformats.org/drawingml/2006/main" r:id="rId13"/>
+                    <a:hlinkClick xmlns:a="http://schemas.openxmlformats.org/drawingml/2006/main" r:id="rId14"/>
                   </wp:docPr>
                   <wp:cNvGraphicFramePr>
                     <a:graphicFrameLocks xmlns:a="http://schemas.openxmlformats.org/drawingml/2006/main" noChangeAspect="1"/>
@@ -9906,12 +9924,12 @@
                       <pic:pic xmlns:pic="http://schemas.openxmlformats.org/drawingml/2006/picture">
                         <pic:nvPicPr>
                           <pic:cNvPr id="18" name="Image 18">
-                            <a:hlinkClick r:id="rId14"/>
+                            <a:hlinkClick r:id="rId15"/>
                           </pic:cNvPr>
                           <pic:cNvPicPr/>
                         </pic:nvPicPr>
                         <pic:blipFill>
-                          <a:blip r:embed="rId15"/>
+                          <a:blip r:embed="rId16"/>
                           <a:stretch>
                             <a:fillRect/>
                           </a:stretch>
@@ -10144,7 +10162,7 @@
                           <pic:cNvPicPr/>
                         </pic:nvPicPr>
                         <pic:blipFill>
-                          <a:blip r:embed="rId16"/>
+                          <a:blip r:embed="rId17"/>
                           <a:stretch>
                             <a:fillRect/>
                           </a:stretch>
@@ -10804,7 +10822,7 @@
                     <pic:cNvPicPr/>
                   </pic:nvPicPr>
                   <pic:blipFill>
-                    <a:blip r:embed="rId17">
+                    <a:blip r:embed="rId18">
                       <a:extLst>
                         <a:ext uri="{28A0092B-C50C-407E-A947-70E740481C1C}">
                           <a14:useLocalDpi xmlns:a14="http://schemas.microsoft.com/office/drawing/2010/main" val="0"/>
@@ -10903,7 +10921,7 @@
                     <pic:cNvPicPr/>
                   </pic:nvPicPr>
                   <pic:blipFill>
-                    <a:blip r:embed="rId18" cstate="print">
+                    <a:blip r:embed="rId19" cstate="print">
                       <a:extLst>
                         <a:ext uri="{28A0092B-C50C-407E-A947-70E740481C1C}">
                           <a14:useLocalDpi xmlns:a14="http://schemas.microsoft.com/office/drawing/2010/main" val="0"/>
@@ -11058,7 +11076,7 @@
                     <pic:cNvPicPr/>
                   </pic:nvPicPr>
                   <pic:blipFill>
-                    <a:blip r:embed="rId19" cstate="print">
+                    <a:blip r:embed="rId20" cstate="print">
                       <a:extLst>
                         <a:ext uri="{28A0092B-C50C-407E-A947-70E740481C1C}">
                           <a14:useLocalDpi xmlns:a14="http://schemas.microsoft.com/office/drawing/2010/main" val="0"/>
@@ -11624,7 +11642,7 @@
                     <pic:cNvPicPr/>
                   </pic:nvPicPr>
                   <pic:blipFill>
-                    <a:blip r:embed="rId20">
+                    <a:blip r:embed="rId21">
                       <a:extLst>
                         <a:ext uri="{28A0092B-C50C-407E-A947-70E740481C1C}">
                           <a14:useLocalDpi xmlns:a14="http://schemas.microsoft.com/office/drawing/2010/main" val="0"/>
@@ -11782,7 +11800,7 @@
                     <pic:cNvPicPr/>
                   </pic:nvPicPr>
                   <pic:blipFill>
-                    <a:blip r:embed="rId21" cstate="print">
+                    <a:blip r:embed="rId22" cstate="print">
                       <a:extLst>
                         <a:ext uri="{28A0092B-C50C-407E-A947-70E740481C1C}">
                           <a14:useLocalDpi xmlns:a14="http://schemas.microsoft.com/office/drawing/2010/main" val="0"/>
@@ -11864,26 +11882,20 @@
           <w:szCs w:val="24"/>
         </w:rPr>
         <w:lastRenderedPageBreak/>
-        <w:t xml:space="preserve">d'obtenir des réponses précises à leurs questions, offrant ainsi un soutien supplémentaire et une interaction personnalisée pour répondre aux besoins spécifiques des personnes handicapées. Cette intégration vise à améliorer l'accessibilité et l'inclusion numériques en offrant des solutions adaptées et personnalisées pour tous les utilisateurs, quelle que soit leur situation ou leurs </w:t>
-      </w:r>
-      <w:proofErr w:type="spellStart"/>
-      <w:proofErr w:type="gramStart"/>
-      <w:r>
-        <w:rPr>
-          <w:sz w:val="24"/>
-          <w:szCs w:val="24"/>
-        </w:rPr>
-        <w:t>capacités.</w:t>
-      </w:r>
-      <w:r>
-        <w:rPr>
-          <w:sz w:val="24"/>
-          <w:szCs w:val="24"/>
-        </w:rPr>
-        <w:t>ss</w:t>
-      </w:r>
-      <w:proofErr w:type="spellEnd"/>
-      <w:proofErr w:type="gramEnd"/>
+        <w:t>d'obtenir des réponses précises à leurs questions, offrant ainsi un soutien supplémentaire et une interaction personnalisée pour répondre aux besoins spécifiques des personnes handicapées. Cette intégration vise à améliorer l'accessibilité et l'inclusion numériques en offrant des solutions adaptées et personnalisées pour tous les utilisateurs, quelle que soit leur situation ou leurs capacités.</w:t>
+      </w:r>
+    </w:p>
+    <w:p>
+      <w:pPr>
+        <w:spacing w:before="240" w:line="480" w:lineRule="auto"/>
+        <w:jc w:val="both"/>
+        <w:rPr>
+          <w:sz w:val="24"/>
+          <w:szCs w:val="24"/>
+        </w:rPr>
+      </w:pPr>
+      <w:bookmarkStart w:id="24" w:name="_GoBack"/>
+      <w:bookmarkEnd w:id="24"/>
     </w:p>
     <w:p>
       <w:pPr>
@@ -11962,7 +11974,7 @@
                     <pic:cNvPicPr/>
                   </pic:nvPicPr>
                   <pic:blipFill>
-                    <a:blip r:embed="rId22" cstate="print">
+                    <a:blip r:embed="rId23" cstate="print">
                       <a:extLst>
                         <a:ext uri="{28A0092B-C50C-407E-A947-70E740481C1C}">
                           <a14:useLocalDpi xmlns:a14="http://schemas.microsoft.com/office/drawing/2010/main" val="0"/>
@@ -11988,8 +12000,6 @@
           </wp:inline>
         </w:drawing>
       </w:r>
-      <w:bookmarkStart w:id="24" w:name="_GoBack"/>
-      <w:bookmarkEnd w:id="24"/>
     </w:p>
     <w:p>
       <w:pPr>
@@ -12054,7 +12064,7 @@
                     <pic:cNvPicPr/>
                   </pic:nvPicPr>
                   <pic:blipFill>
-                    <a:blip r:embed="rId23">
+                    <a:blip r:embed="rId24">
                       <a:extLst>
                         <a:ext uri="{28A0092B-C50C-407E-A947-70E740481C1C}">
                           <a14:useLocalDpi xmlns:a14="http://schemas.microsoft.com/office/drawing/2010/main" val="0"/>
@@ -12084,20 +12094,141 @@
     <w:p>
       <w:pPr>
         <w:spacing w:line="480" w:lineRule="auto"/>
-        <w:jc w:val="both"/>
-        <w:rPr>
-          <w:rFonts w:asciiTheme="majorBidi" w:hAnsiTheme="majorBidi" w:cstheme="majorBidi"/>
-          <w:sz w:val="24"/>
-          <w:szCs w:val="24"/>
-        </w:rPr>
-      </w:pPr>
-      <w:r>
-        <w:rPr>
-          <w:rFonts w:asciiTheme="majorBidi" w:hAnsiTheme="majorBidi" w:cstheme="majorBidi"/>
-          <w:sz w:val="24"/>
-          <w:szCs w:val="24"/>
-        </w:rPr>
+        <w:jc w:val="center"/>
+        <w:rPr>
+          <w:rFonts w:asciiTheme="majorBidi" w:hAnsiTheme="majorBidi" w:cstheme="majorBidi"/>
+          <w:sz w:val="24"/>
+          <w:szCs w:val="24"/>
+        </w:rPr>
+      </w:pPr>
+    </w:p>
+    <w:p>
+      <w:pPr>
+        <w:spacing w:line="480" w:lineRule="auto"/>
+        <w:jc w:val="center"/>
+        <w:rPr>
+          <w:rFonts w:asciiTheme="majorBidi" w:hAnsiTheme="majorBidi" w:cstheme="majorBidi"/>
+          <w:sz w:val="24"/>
+          <w:szCs w:val="24"/>
+        </w:rPr>
+      </w:pPr>
+    </w:p>
+    <w:p>
+      <w:pPr>
+        <w:spacing w:line="480" w:lineRule="auto"/>
+        <w:jc w:val="center"/>
+        <w:rPr>
+          <w:rFonts w:asciiTheme="majorBidi" w:hAnsiTheme="majorBidi" w:cstheme="majorBidi"/>
+          <w:sz w:val="24"/>
+          <w:szCs w:val="24"/>
+        </w:rPr>
+      </w:pPr>
+    </w:p>
+    <w:p>
+      <w:pPr>
+        <w:spacing w:line="480" w:lineRule="auto"/>
+        <w:jc w:val="center"/>
+        <w:rPr>
+          <w:rFonts w:asciiTheme="majorBidi" w:hAnsiTheme="majorBidi" w:cstheme="majorBidi"/>
+          <w:sz w:val="24"/>
+          <w:szCs w:val="24"/>
+        </w:rPr>
+      </w:pPr>
+    </w:p>
+    <w:p>
+      <w:pPr>
+        <w:spacing w:line="480" w:lineRule="auto"/>
+        <w:jc w:val="center"/>
+        <w:rPr>
+          <w:rFonts w:asciiTheme="majorBidi" w:hAnsiTheme="majorBidi" w:cstheme="majorBidi"/>
+          <w:sz w:val="24"/>
+          <w:szCs w:val="24"/>
+        </w:rPr>
+      </w:pPr>
+    </w:p>
+    <w:p>
+      <w:pPr>
+        <w:spacing w:line="480" w:lineRule="auto"/>
+        <w:jc w:val="both"/>
+        <w:rPr>
+          <w:rFonts w:asciiTheme="majorBidi" w:hAnsiTheme="majorBidi" w:cstheme="majorBidi"/>
+          <w:sz w:val="24"/>
+          <w:szCs w:val="24"/>
+        </w:rPr>
+      </w:pPr>
+      <w:r>
+        <w:rPr>
+          <w:rFonts w:asciiTheme="majorBidi" w:hAnsiTheme="majorBidi" w:cstheme="majorBidi"/>
+          <w:sz w:val="24"/>
+          <w:szCs w:val="24"/>
+        </w:rPr>
+        <w:lastRenderedPageBreak/>
         <w:t>Pour garantir une collaboration efficace au sein de notre équipe, nous avons choisi d'utiliser GitHub, ainsi que Git, comme plateforme centrale de notre projet. GitHub propose une variété d'outils collaboratifs qui facilitent la gestion des versions, le suivi des problèmes et la coordination des tâches. Grâce à cette plateforme, ainsi qu'au système de contrôle de version Git, nous sommes en mesure de travailler de manière synchronisée sur les différentes composantes de notre assistant vocal, garantissant ainsi une cohérence et une efficacité optimales dans notre processus de développement.</w:t>
+      </w:r>
+    </w:p>
+    <w:p>
+      <w:pPr>
+        <w:spacing w:line="480" w:lineRule="auto"/>
+        <w:jc w:val="center"/>
+        <w:rPr>
+          <w:rFonts w:asciiTheme="majorBidi" w:hAnsiTheme="majorBidi" w:cstheme="majorBidi"/>
+          <w:sz w:val="24"/>
+          <w:szCs w:val="24"/>
+        </w:rPr>
+      </w:pPr>
+      <w:r>
+        <w:rPr>
+          <w:noProof/>
+          <w:lang w:val="en-US"/>
+        </w:rPr>
+        <w:drawing>
+          <wp:inline distT="0" distB="0" distL="0" distR="0" wp14:anchorId="07A201E4" wp14:editId="149B5137">
+            <wp:extent cx="5760720" cy="2880360"/>
+            <wp:effectExtent l="0" t="0" r="0" b="0"/>
+            <wp:docPr id="23" name="Image 23" descr="git vs GitHub"/>
+            <wp:cNvGraphicFramePr>
+              <a:graphicFrameLocks xmlns:a="http://schemas.openxmlformats.org/drawingml/2006/main" noChangeAspect="1"/>
+            </wp:cNvGraphicFramePr>
+            <a:graphic xmlns:a="http://schemas.openxmlformats.org/drawingml/2006/main">
+              <a:graphicData uri="http://schemas.openxmlformats.org/drawingml/2006/picture">
+                <pic:pic xmlns:pic="http://schemas.openxmlformats.org/drawingml/2006/picture">
+                  <pic:nvPicPr>
+                    <pic:cNvPr id="0" name="Picture 2" descr="git vs GitHub"/>
+                    <pic:cNvPicPr>
+                      <a:picLocks noChangeAspect="1" noChangeArrowheads="1"/>
+                    </pic:cNvPicPr>
+                  </pic:nvPicPr>
+                  <pic:blipFill>
+                    <a:blip r:embed="rId25">
+                      <a:extLst>
+                        <a:ext uri="{28A0092B-C50C-407E-A947-70E740481C1C}">
+                          <a14:useLocalDpi xmlns:a14="http://schemas.microsoft.com/office/drawing/2010/main" val="0"/>
+                        </a:ext>
+                      </a:extLst>
+                    </a:blip>
+                    <a:srcRect/>
+                    <a:stretch>
+                      <a:fillRect/>
+                    </a:stretch>
+                  </pic:blipFill>
+                  <pic:spPr bwMode="auto">
+                    <a:xfrm>
+                      <a:off x="0" y="0"/>
+                      <a:ext cx="5760720" cy="2880360"/>
+                    </a:xfrm>
+                    <a:prstGeom prst="rect">
+                      <a:avLst/>
+                    </a:prstGeom>
+                    <a:noFill/>
+                    <a:ln>
+                      <a:noFill/>
+                    </a:ln>
+                  </pic:spPr>
+                </pic:pic>
+              </a:graphicData>
+            </a:graphic>
+          </wp:inline>
+        </w:drawing>
       </w:r>
     </w:p>
     <w:p>
@@ -12210,6 +12341,7 @@
           <w:sz w:val="24"/>
           <w:szCs w:val="24"/>
         </w:rPr>
+        <w:lastRenderedPageBreak/>
         <w:t>Au sommet de l'architecture se trouve l'</w:t>
       </w:r>
       <w:r>
@@ -12354,79 +12486,79 @@
           <w:sz w:val="24"/>
           <w:szCs w:val="24"/>
         </w:rPr>
+        <w:t xml:space="preserve">Pour enrichir les fonctionnalités de l'assistant vocal, des </w:t>
+      </w:r>
+      <w:r>
+        <w:rPr>
+          <w:rFonts w:asciiTheme="majorBidi" w:hAnsiTheme="majorBidi" w:cstheme="majorBidi"/>
+          <w:b/>
+          <w:sz w:val="24"/>
+          <w:szCs w:val="24"/>
+        </w:rPr>
+        <w:t>Intégrations avec des Services Externes</w:t>
+      </w:r>
+      <w:r>
+        <w:rPr>
+          <w:rFonts w:asciiTheme="majorBidi" w:hAnsiTheme="majorBidi" w:cstheme="majorBidi"/>
+          <w:sz w:val="24"/>
+          <w:szCs w:val="24"/>
+        </w:rPr>
+        <w:t xml:space="preserve"> sont prévues, permettant à l'assistant de se connecter à divers services en ligne tels que des moteurs de recherche, des services de messagerie ou des bases de données pour récupérer des informations ou effectuer des actions spécifiques.</w:t>
+      </w:r>
+    </w:p>
+    <w:p>
+      <w:pPr>
+        <w:spacing w:line="480" w:lineRule="auto"/>
+        <w:jc w:val="both"/>
+        <w:rPr>
+          <w:rFonts w:asciiTheme="majorBidi" w:hAnsiTheme="majorBidi" w:cstheme="majorBidi"/>
+          <w:sz w:val="24"/>
+          <w:szCs w:val="24"/>
+        </w:rPr>
+      </w:pPr>
+      <w:r>
+        <w:rPr>
+          <w:rFonts w:asciiTheme="majorBidi" w:hAnsiTheme="majorBidi" w:cstheme="majorBidi"/>
+          <w:sz w:val="24"/>
+          <w:szCs w:val="24"/>
+        </w:rPr>
+        <w:t xml:space="preserve">Enfin, le </w:t>
+      </w:r>
+      <w:r>
+        <w:rPr>
+          <w:rFonts w:asciiTheme="majorBidi" w:hAnsiTheme="majorBidi" w:cstheme="majorBidi"/>
+          <w:b/>
+          <w:sz w:val="24"/>
+          <w:szCs w:val="24"/>
+        </w:rPr>
+        <w:t>Module de Contrôle et de Gestion</w:t>
+      </w:r>
+      <w:r>
+        <w:rPr>
+          <w:rFonts w:asciiTheme="majorBidi" w:hAnsiTheme="majorBidi" w:cstheme="majorBidi"/>
+          <w:sz w:val="24"/>
+          <w:szCs w:val="24"/>
+        </w:rPr>
+        <w:t xml:space="preserve"> assure le contrôle global du système en supervisant les différents modules, en gérant les erreurs et les exceptions, et en assurant la disponibilité et la fiabilité de l'assistant vocal.</w:t>
+      </w:r>
+    </w:p>
+    <w:p>
+      <w:pPr>
+        <w:spacing w:line="480" w:lineRule="auto"/>
+        <w:jc w:val="both"/>
+        <w:rPr>
+          <w:rFonts w:asciiTheme="majorBidi" w:hAnsiTheme="majorBidi" w:cstheme="majorBidi"/>
+          <w:sz w:val="24"/>
+          <w:szCs w:val="24"/>
+        </w:rPr>
+      </w:pPr>
+      <w:r>
+        <w:rPr>
+          <w:rFonts w:asciiTheme="majorBidi" w:hAnsiTheme="majorBidi" w:cstheme="majorBidi"/>
+          <w:sz w:val="24"/>
+          <w:szCs w:val="24"/>
+        </w:rPr>
         <w:lastRenderedPageBreak/>
-        <w:t xml:space="preserve">Pour enrichir les fonctionnalités de l'assistant vocal, des </w:t>
-      </w:r>
-      <w:r>
-        <w:rPr>
-          <w:rFonts w:asciiTheme="majorBidi" w:hAnsiTheme="majorBidi" w:cstheme="majorBidi"/>
-          <w:b/>
-          <w:sz w:val="24"/>
-          <w:szCs w:val="24"/>
-        </w:rPr>
-        <w:t>Intégrations avec des Services Externes</w:t>
-      </w:r>
-      <w:r>
-        <w:rPr>
-          <w:rFonts w:asciiTheme="majorBidi" w:hAnsiTheme="majorBidi" w:cstheme="majorBidi"/>
-          <w:sz w:val="24"/>
-          <w:szCs w:val="24"/>
-        </w:rPr>
-        <w:t xml:space="preserve"> sont prévues, permettant à l'assistant de se connecter à divers services en ligne tels que des moteurs de recherche, des services de messagerie ou des bases de données pour récupérer des informations ou effectuer des actions spécifiques.</w:t>
-      </w:r>
-    </w:p>
-    <w:p>
-      <w:pPr>
-        <w:spacing w:line="480" w:lineRule="auto"/>
-        <w:jc w:val="both"/>
-        <w:rPr>
-          <w:rFonts w:asciiTheme="majorBidi" w:hAnsiTheme="majorBidi" w:cstheme="majorBidi"/>
-          <w:sz w:val="24"/>
-          <w:szCs w:val="24"/>
-        </w:rPr>
-      </w:pPr>
-      <w:r>
-        <w:rPr>
-          <w:rFonts w:asciiTheme="majorBidi" w:hAnsiTheme="majorBidi" w:cstheme="majorBidi"/>
-          <w:sz w:val="24"/>
-          <w:szCs w:val="24"/>
-        </w:rPr>
-        <w:t xml:space="preserve">Enfin, le </w:t>
-      </w:r>
-      <w:r>
-        <w:rPr>
-          <w:rFonts w:asciiTheme="majorBidi" w:hAnsiTheme="majorBidi" w:cstheme="majorBidi"/>
-          <w:b/>
-          <w:sz w:val="24"/>
-          <w:szCs w:val="24"/>
-        </w:rPr>
-        <w:t>Module de Contrôle et de Gestion</w:t>
-      </w:r>
-      <w:r>
-        <w:rPr>
-          <w:rFonts w:asciiTheme="majorBidi" w:hAnsiTheme="majorBidi" w:cstheme="majorBidi"/>
-          <w:sz w:val="24"/>
-          <w:szCs w:val="24"/>
-        </w:rPr>
-        <w:t xml:space="preserve"> assure le contrôle global du système en supervisant les différents modules, en gérant les erreurs et les exceptions, et en assurant la disponibilité et la fiabilité de l'assistant vocal.</w:t>
-      </w:r>
-    </w:p>
-    <w:p>
-      <w:pPr>
-        <w:spacing w:line="480" w:lineRule="auto"/>
-        <w:jc w:val="both"/>
-        <w:rPr>
-          <w:rFonts w:asciiTheme="majorBidi" w:hAnsiTheme="majorBidi" w:cstheme="majorBidi"/>
-          <w:sz w:val="24"/>
-          <w:szCs w:val="24"/>
-        </w:rPr>
-      </w:pPr>
-      <w:r>
-        <w:rPr>
-          <w:rFonts w:asciiTheme="majorBidi" w:hAnsiTheme="majorBidi" w:cstheme="majorBidi"/>
-          <w:sz w:val="24"/>
-          <w:szCs w:val="24"/>
-        </w:rPr>
         <w:t xml:space="preserve">En adoptant cette architecture modulaire, notre système d'assistance vocale est capable de répondre aux besoins variés des utilisateurs tout en garantissant la flexibilité, la </w:t>
       </w:r>
       <w:proofErr w:type="spellStart"/>
@@ -12537,7 +12669,6 @@
                 <w:szCs w:val="24"/>
                 <w:lang w:val="en-US"/>
               </w:rPr>
-              <w:lastRenderedPageBreak/>
               <w:drawing>
                 <wp:inline distT="0" distB="0" distL="0" distR="0" wp14:anchorId="32E4939A" wp14:editId="2E5826F9">
                   <wp:extent cx="6001169" cy="4037162"/>
@@ -12554,7 +12685,7 @@
                           <pic:cNvPicPr/>
                         </pic:nvPicPr>
                         <pic:blipFill>
-                          <a:blip r:embed="rId24">
+                          <a:blip r:embed="rId26">
                             <a:extLst>
                               <a:ext uri="{28A0092B-C50C-407E-A947-70E740481C1C}">
                                 <a14:useLocalDpi xmlns:a14="http://schemas.microsoft.com/office/drawing/2010/main" val="0"/>
@@ -12765,7 +12896,7 @@
                           <pic:cNvPicPr/>
                         </pic:nvPicPr>
                         <pic:blipFill>
-                          <a:blip r:embed="rId25" cstate="print">
+                          <a:blip r:embed="rId27" cstate="print">
                             <a:extLst>
                               <a:ext uri="{28A0092B-C50C-407E-A947-70E740481C1C}">
                                 <a14:useLocalDpi xmlns:a14="http://schemas.microsoft.com/office/drawing/2010/main" val="0"/>
@@ -13140,7 +13271,7 @@
                           <pic:cNvPicPr/>
                         </pic:nvPicPr>
                         <pic:blipFill>
-                          <a:blip r:embed="rId26" cstate="print">
+                          <a:blip r:embed="rId28" cstate="print">
                             <a:extLst>
                               <a:ext uri="{28A0092B-C50C-407E-A947-70E740481C1C}">
                                 <a14:useLocalDpi xmlns:a14="http://schemas.microsoft.com/office/drawing/2010/main" val="0"/>
@@ -13347,7 +13478,7 @@
                           <pic:cNvPicPr/>
                         </pic:nvPicPr>
                         <pic:blipFill>
-                          <a:blip r:embed="rId27">
+                          <a:blip r:embed="rId29">
                             <a:extLst>
                               <a:ext uri="{28A0092B-C50C-407E-A947-70E740481C1C}">
                                 <a14:useLocalDpi xmlns:a14="http://schemas.microsoft.com/office/drawing/2010/main" val="0"/>
@@ -13718,7 +13849,7 @@
                           <pic:cNvPicPr/>
                         </pic:nvPicPr>
                         <pic:blipFill>
-                          <a:blip r:embed="rId28">
+                          <a:blip r:embed="rId30">
                             <a:extLst>
                               <a:ext uri="{28A0092B-C50C-407E-A947-70E740481C1C}">
                                 <a14:useLocalDpi xmlns:a14="http://schemas.microsoft.com/office/drawing/2010/main" val="0"/>
@@ -13997,7 +14128,7 @@
                           <pic:cNvPicPr/>
                         </pic:nvPicPr>
                         <pic:blipFill>
-                          <a:blip r:embed="rId29">
+                          <a:blip r:embed="rId31">
                             <a:extLst>
                               <a:ext uri="{28A0092B-C50C-407E-A947-70E740481C1C}">
                                 <a14:useLocalDpi xmlns:a14="http://schemas.microsoft.com/office/drawing/2010/main" val="0"/>
@@ -14304,7 +14435,7 @@
                           <pic:cNvPicPr/>
                         </pic:nvPicPr>
                         <pic:blipFill>
-                          <a:blip r:embed="rId30">
+                          <a:blip r:embed="rId32">
                             <a:extLst>
                               <a:ext uri="{28A0092B-C50C-407E-A947-70E740481C1C}">
                                 <a14:useLocalDpi xmlns:a14="http://schemas.microsoft.com/office/drawing/2010/main" val="0"/>
@@ -14552,8 +14683,10 @@
       <w:r>
         <w:rPr>
           <w:rFonts w:asciiTheme="majorBidi" w:hAnsiTheme="majorBidi" w:cstheme="majorBidi"/>
-          <w:sz w:val="24"/>
-          <w:szCs w:val="24"/>
+          <w:noProof/>
+          <w:sz w:val="24"/>
+          <w:szCs w:val="24"/>
+          <w:lang w:val="en-US"/>
         </w:rPr>
         <w:drawing>
           <wp:inline distT="0" distB="0" distL="0" distR="0" wp14:anchorId="5B544844" wp14:editId="591BE55D">
@@ -14571,7 +14704,7 @@
                     <pic:cNvPicPr/>
                   </pic:nvPicPr>
                   <pic:blipFill>
-                    <a:blip r:embed="rId31"/>
+                    <a:blip r:embed="rId33"/>
                     <a:stretch>
                       <a:fillRect/>
                     </a:stretch>
@@ -14877,7 +15010,7 @@
                           <pic:cNvPicPr/>
                         </pic:nvPicPr>
                         <pic:blipFill>
-                          <a:blip r:embed="rId32">
+                          <a:blip r:embed="rId34">
                             <a:extLst>
                               <a:ext uri="{28A0092B-C50C-407E-A947-70E740481C1C}">
                                 <a14:useLocalDpi xmlns:a14="http://schemas.microsoft.com/office/drawing/2010/main" val="0"/>
@@ -15519,25 +15652,7 @@
           <w:sz w:val="24"/>
           <w:szCs w:val="24"/>
         </w:rPr>
-        <w:t xml:space="preserve">Développement continu : Le domaine de l'Assistance Vocale Intelligente est en constante </w:t>
-      </w:r>
-      <w:proofErr w:type="gramStart"/>
-      <w:r>
-        <w:rPr>
-          <w:rFonts w:asciiTheme="majorBidi" w:hAnsiTheme="majorBidi" w:cstheme="majorBidi"/>
-          <w:sz w:val="24"/>
-          <w:szCs w:val="24"/>
-        </w:rPr>
-        <w:t>évolution</w:t>
-      </w:r>
-      <w:proofErr w:type="gramEnd"/>
-      <w:r>
-        <w:rPr>
-          <w:rFonts w:asciiTheme="majorBidi" w:hAnsiTheme="majorBidi" w:cstheme="majorBidi"/>
-          <w:sz w:val="24"/>
-          <w:szCs w:val="24"/>
-        </w:rPr>
-        <w:t>. Il est important de continuer à investir dans la recherche et le développement pour améliorer la précision de la reconnaissance vocale, étendre les fonctionnalités disponibles et intégrer de nouvelles technologies émergentes telles que l'intelligence artificielle et l'apprentissage automatique.</w:t>
+        <w:t>Développement continu : Le domaine de l'Assistance Vocale Intelligente est en constante évolution. Il est important de continuer à investir dans la recherche et le développement pour améliorer la précision de la reconnaissance vocale, étendre les fonctionnalités disponibles et intégrer de nouvelles technologies émergentes telles que l'intelligence artificielle et l'apprentissage automatique.</w:t>
       </w:r>
     </w:p>
     <w:p>
@@ -15595,7 +15710,7 @@
     </w:p>
     <w:p/>
     <w:sectPr>
-      <w:footerReference w:type="default" r:id="rId33"/>
+      <w:footerReference w:type="default" r:id="rId35"/>
       <w:pgSz w:w="11906" w:h="16838"/>
       <w:pgMar w:top="1417" w:right="1417" w:bottom="1417" w:left="1417" w:header="708" w:footer="708" w:gutter="0"/>
       <w:cols w:space="708"/>
@@ -15702,7 +15817,7 @@
             <w:sz w:val="20"/>
             <w:szCs w:val="20"/>
           </w:rPr>
-          <w:t>26</w:t>
+          <w:t>37</w:t>
         </w:r>
         <w:r>
           <w:rPr>
@@ -15773,7 +15888,7 @@
         <v:path o:extrusionok="f" gradientshapeok="t" o:connecttype="rect"/>
         <o:lock v:ext="edit" aspectratio="t"/>
       </v:shapetype>
-      <v:shape id="_x0000_i1059" type="#_x0000_t75" style="width:11.4pt;height:11.4pt" o:bullet="t">
+      <v:shape id="_x0000_i1027" type="#_x0000_t75" style="width:11.5pt;height:11.5pt" o:bullet="t">
         <v:imagedata r:id="rId1" o:title="msoA13B"/>
       </v:shape>
     </w:pict>
@@ -17844,4 +17959,16 @@
     </a:ext>
   </a:extLst>
 </a:theme>
+</file>
+
+<file path=customXml/item1.xml><?xml version="1.0" encoding="utf-8"?>
+<b:Sources xmlns:b="http://schemas.openxmlformats.org/officeDocument/2006/bibliography" xmlns="http://schemas.openxmlformats.org/officeDocument/2006/bibliography" SelectedStyle="\APASixthEditionOfficeOnline.xsl" StyleName="APA" Version="6"/>
+</file>
+
+<file path=customXml/itemProps1.xml><?xml version="1.0" encoding="utf-8"?>
+<ds:datastoreItem xmlns:ds="http://schemas.openxmlformats.org/officeDocument/2006/customXml" ds:itemID="{416B468B-9295-4984-8239-75CBEC717F93}">
+  <ds:schemaRefs>
+    <ds:schemaRef ds:uri="http://schemas.openxmlformats.org/officeDocument/2006/bibliography"/>
+  </ds:schemaRefs>
+</ds:datastoreItem>
 </file>
--- a/Département_de_Mathématiques_et_Gestion[1].docx
+++ b/Département_de_Mathématiques_et_Gestion[1].docx
@@ -1,6 +1,6 @@
 
 <file path=word/document.xml><?xml version="1.0" encoding="utf-8"?>
-<w:document xmlns:wpc="http://schemas.microsoft.com/office/word/2010/wordprocessingCanvas" xmlns:cx="http://schemas.microsoft.com/office/drawing/2014/chartex" xmlns:mc="http://schemas.openxmlformats.org/markup-compatibility/2006" xmlns:o="urn:schemas-microsoft-com:office:office" xmlns:r="http://schemas.openxmlformats.org/officeDocument/2006/relationships" xmlns:m="http://schemas.openxmlformats.org/officeDocument/2006/math" xmlns:v="urn:schemas-microsoft-com:vml" xmlns:wp14="http://schemas.microsoft.com/office/word/2010/wordprocessingDrawing" xmlns:wp="http://schemas.openxmlformats.org/drawingml/2006/wordprocessingDrawing" xmlns:w10="urn:schemas-microsoft-com:office:word" xmlns:w="http://schemas.openxmlformats.org/wordprocessingml/2006/main" xmlns:w14="http://schemas.microsoft.com/office/word/2010/wordml" xmlns:w15="http://schemas.microsoft.com/office/word/2012/wordml" xmlns:w16se="http://schemas.microsoft.com/office/word/2015/wordml/symex" xmlns:wpg="http://schemas.microsoft.com/office/word/2010/wordprocessingGroup" xmlns:wpi="http://schemas.microsoft.com/office/word/2010/wordprocessingInk" xmlns:wne="http://schemas.microsoft.com/office/word/2006/wordml" xmlns:wps="http://schemas.microsoft.com/office/word/2010/wordprocessingShape" mc:Ignorable="w14 w15 w16se wp14">
+<w:document xmlns:wpc="http://schemas.microsoft.com/office/word/2010/wordprocessingCanvas" xmlns:mc="http://schemas.openxmlformats.org/markup-compatibility/2006" xmlns:o="urn:schemas-microsoft-com:office:office" xmlns:r="http://schemas.openxmlformats.org/officeDocument/2006/relationships" xmlns:m="http://schemas.openxmlformats.org/officeDocument/2006/math" xmlns:v="urn:schemas-microsoft-com:vml" xmlns:wp14="http://schemas.microsoft.com/office/word/2010/wordprocessingDrawing" xmlns:wp="http://schemas.openxmlformats.org/drawingml/2006/wordprocessingDrawing" xmlns:w10="urn:schemas-microsoft-com:office:word" xmlns:w="http://schemas.openxmlformats.org/wordprocessingml/2006/main" xmlns:w14="http://schemas.microsoft.com/office/word/2010/wordml" xmlns:wpg="http://schemas.microsoft.com/office/word/2010/wordprocessingGroup" xmlns:wpi="http://schemas.microsoft.com/office/word/2010/wordprocessingInk" xmlns:wne="http://schemas.microsoft.com/office/word/2006/wordml" xmlns:wps="http://schemas.microsoft.com/office/word/2010/wordprocessingShape" mc:Ignorable="w14 wp14">
   <w:body>
     <w:p>
       <w:pPr>
@@ -18,7 +18,7 @@
           <w:noProof/>
           <w:sz w:val="24"/>
           <w:szCs w:val="24"/>
-          <w:lang w:val="en-US"/>
+          <w:lang w:eastAsia="fr-FR"/>
         </w:rPr>
         <w:drawing>
           <wp:inline distT="0" distB="0" distL="0" distR="0" wp14:anchorId="08ED4FA0" wp14:editId="1314688C">
@@ -38,7 +38,7 @@
                     </pic:cNvPicPr>
                   </pic:nvPicPr>
                   <pic:blipFill>
-                    <a:blip r:embed="rId8" cstate="print">
+                    <a:blip r:embed="rId9" cstate="print">
                       <a:extLst>
                         <a:ext uri="{28A0092B-C50C-407E-A947-70E740481C1C}">
                           <a14:useLocalDpi xmlns:a14="http://schemas.microsoft.com/office/drawing/2010/main" val="0"/>
@@ -177,7 +177,7 @@
         <w:tblLook w:val="04A0" w:firstRow="1" w:lastRow="0" w:firstColumn="1" w:lastColumn="0" w:noHBand="0" w:noVBand="1"/>
       </w:tblPr>
       <w:tblGrid>
-        <w:gridCol w:w="9042"/>
+        <w:gridCol w:w="9212"/>
       </w:tblGrid>
       <w:tr>
         <w:tc>
@@ -265,7 +265,6 @@
           <w:rFonts w:asciiTheme="majorBidi" w:hAnsiTheme="majorBidi" w:cstheme="majorBidi"/>
           <w:b/>
           <w:bCs/>
-          <w:lang w:val="en-US"/>
         </w:rPr>
       </w:pPr>
       <w:r>
@@ -273,7 +272,6 @@
           <w:rFonts w:asciiTheme="majorBidi" w:hAnsiTheme="majorBidi" w:cstheme="majorBidi"/>
           <w:b/>
           <w:bCs/>
-          <w:lang w:val="en-US"/>
         </w:rPr>
         <w:t xml:space="preserve">- </w:t>
       </w:r>
@@ -282,7 +280,6 @@
           <w:rFonts w:asciiTheme="majorBidi" w:hAnsiTheme="majorBidi" w:cstheme="majorBidi"/>
           <w:b/>
           <w:bCs/>
-          <w:lang w:val="en-US"/>
         </w:rPr>
         <w:t xml:space="preserve">BEN KASSI </w:t>
       </w:r>
@@ -292,109 +289,72 @@
           <w:rFonts w:asciiTheme="majorBidi" w:hAnsiTheme="majorBidi" w:cstheme="majorBidi"/>
           <w:b/>
           <w:bCs/>
-          <w:lang w:val="en-US"/>
-        </w:rPr>
-        <w:t>Zakar</w:t>
-      </w:r>
-      <w:r>
+        </w:rPr>
+        <w:t>Zakariya</w:t>
+      </w:r>
+      <w:proofErr w:type="spellEnd"/>
+    </w:p>
+    <w:p>
+      <w:pPr>
+        <w:spacing w:before="48" w:after="15"/>
+        <w:ind w:left="3316" w:right="3407"/>
         <w:rPr>
           <w:rFonts w:asciiTheme="majorBidi" w:hAnsiTheme="majorBidi" w:cstheme="majorBidi"/>
           <w:b/>
           <w:bCs/>
-          <w:lang w:val="en-US"/>
-        </w:rPr>
-        <w:t>i</w:t>
-      </w:r>
+        </w:rPr>
+      </w:pPr>
       <w:r>
         <w:rPr>
           <w:rFonts w:asciiTheme="majorBidi" w:hAnsiTheme="majorBidi" w:cstheme="majorBidi"/>
           <w:b/>
           <w:bCs/>
-          <w:lang w:val="en-US"/>
-        </w:rPr>
-        <w:t>ya</w:t>
-      </w:r>
-      <w:proofErr w:type="spellEnd"/>
-    </w:p>
-    <w:p>
-      <w:pPr>
-        <w:spacing w:before="48" w:after="15"/>
-        <w:ind w:left="3316" w:right="3407"/>
+        </w:rPr>
+        <w:t>- SAB</w:t>
+      </w:r>
+      <w:r>
         <w:rPr>
           <w:rFonts w:asciiTheme="majorBidi" w:hAnsiTheme="majorBidi" w:cstheme="majorBidi"/>
           <w:b/>
           <w:bCs/>
-          <w:lang w:val="en-US"/>
-        </w:rPr>
-      </w:pPr>
+        </w:rPr>
+        <w:t>I</w:t>
+      </w:r>
       <w:r>
         <w:rPr>
           <w:rFonts w:asciiTheme="majorBidi" w:hAnsiTheme="majorBidi" w:cstheme="majorBidi"/>
           <w:b/>
           <w:bCs/>
-          <w:lang w:val="en-US"/>
-        </w:rPr>
-        <w:t>- SAB</w:t>
-      </w:r>
-      <w:r>
+        </w:rPr>
+        <w:t>R Salma</w:t>
+      </w:r>
+    </w:p>
+    <w:p>
+      <w:pPr>
+        <w:spacing w:before="48" w:after="15"/>
+        <w:ind w:left="3316" w:right="3260"/>
         <w:rPr>
           <w:rFonts w:asciiTheme="majorBidi" w:hAnsiTheme="majorBidi" w:cstheme="majorBidi"/>
           <w:b/>
           <w:bCs/>
-          <w:lang w:val="en-US"/>
-        </w:rPr>
-        <w:t>I</w:t>
-      </w:r>
+        </w:rPr>
+      </w:pPr>
       <w:r>
         <w:rPr>
           <w:rFonts w:asciiTheme="majorBidi" w:hAnsiTheme="majorBidi" w:cstheme="majorBidi"/>
           <w:b/>
           <w:bCs/>
-          <w:lang w:val="en-US"/>
-        </w:rPr>
-        <w:t>R Salma</w:t>
-      </w:r>
-    </w:p>
-    <w:p>
-      <w:pPr>
-        <w:spacing w:before="48" w:after="15"/>
-        <w:ind w:left="3316" w:right="3260"/>
+        </w:rPr>
+        <w:t xml:space="preserve">- </w:t>
+      </w:r>
+      <w:r>
         <w:rPr>
           <w:rFonts w:asciiTheme="majorBidi" w:hAnsiTheme="majorBidi" w:cstheme="majorBidi"/>
           <w:b/>
           <w:bCs/>
-          <w:lang w:val="en-US"/>
-        </w:rPr>
-      </w:pPr>
-      <w:r>
-        <w:rPr>
-          <w:rFonts w:asciiTheme="majorBidi" w:hAnsiTheme="majorBidi" w:cstheme="majorBidi"/>
-          <w:b/>
-          <w:bCs/>
-          <w:lang w:val="en-US"/>
-        </w:rPr>
-        <w:t xml:space="preserve">- </w:t>
-      </w:r>
-      <w:r>
-        <w:rPr>
-          <w:rFonts w:asciiTheme="majorBidi" w:hAnsiTheme="majorBidi" w:cstheme="majorBidi"/>
-          <w:b/>
-          <w:bCs/>
-          <w:lang w:val="en-US"/>
-        </w:rPr>
-        <w:t xml:space="preserve">BADY </w:t>
-      </w:r>
-      <w:proofErr w:type="spellStart"/>
-      <w:r>
-        <w:rPr>
-          <w:rFonts w:asciiTheme="majorBidi" w:hAnsiTheme="majorBidi" w:cstheme="majorBidi"/>
-          <w:b/>
-          <w:bCs/>
-          <w:lang w:val="en-US"/>
-        </w:rPr>
-        <w:t>Abdelhakim</w:t>
-      </w:r>
-      <w:proofErr w:type="spellEnd"/>
+        </w:rPr>
+        <w:t>BADY Abdelhakim</w:t>
+      </w:r>
     </w:p>
     <w:p>
       <w:pPr>
@@ -7544,7 +7504,6 @@
           <w:sz w:val="32"/>
           <w:szCs w:val="32"/>
         </w:rPr>
-        <w:lastRenderedPageBreak/>
         <w:t>Remerciement</w:t>
       </w:r>
     </w:p>
@@ -8222,7 +8181,7 @@
         <w:tblLook w:val="04A0" w:firstRow="1" w:lastRow="0" w:firstColumn="1" w:lastColumn="0" w:noHBand="0" w:noVBand="1"/>
       </w:tblPr>
       <w:tblGrid>
-        <w:gridCol w:w="9072"/>
+        <w:gridCol w:w="9288"/>
       </w:tblGrid>
       <w:tr>
         <w:tc>
@@ -8245,7 +8204,7 @@
                 <w:noProof/>
                 <w:sz w:val="24"/>
                 <w:szCs w:val="24"/>
-                <w:lang w:val="en-US"/>
+                <w:lang w:eastAsia="fr-FR"/>
               </w:rPr>
               <w:drawing>
                 <wp:inline distT="0" distB="0" distL="0" distR="0" wp14:anchorId="10FB77E9" wp14:editId="1A33F033">
@@ -8265,7 +8224,7 @@
                           </pic:cNvPicPr>
                         </pic:nvPicPr>
                         <pic:blipFill>
-                          <a:blip r:embed="rId9">
+                          <a:blip r:embed="rId10">
                             <a:extLst>
                               <a:ext uri="{28A0092B-C50C-407E-A947-70E740481C1C}">
                                 <a14:useLocalDpi xmlns:a14="http://schemas.microsoft.com/office/drawing/2010/main" val="0"/>
@@ -8623,7 +8582,7 @@
         <w:tblLook w:val="04A0" w:firstRow="1" w:lastRow="0" w:firstColumn="1" w:lastColumn="0" w:noHBand="0" w:noVBand="1"/>
       </w:tblPr>
       <w:tblGrid>
-        <w:gridCol w:w="9072"/>
+        <w:gridCol w:w="9288"/>
       </w:tblGrid>
       <w:tr>
         <w:trPr>
@@ -8649,7 +8608,7 @@
                 <w:noProof/>
                 <w:sz w:val="24"/>
                 <w:szCs w:val="24"/>
-                <w:lang w:val="en-US"/>
+                <w:lang w:eastAsia="fr-FR"/>
               </w:rPr>
               <w:drawing>
                 <wp:inline distT="0" distB="0" distL="0" distR="0" wp14:anchorId="5592A41A" wp14:editId="75AE4F89">
@@ -8669,7 +8628,7 @@
                           </pic:cNvPicPr>
                         </pic:nvPicPr>
                         <pic:blipFill>
-                          <a:blip r:embed="rId10" cstate="print">
+                          <a:blip r:embed="rId11" cstate="print">
                             <a:extLst>
                               <a:ext uri="{28A0092B-C50C-407E-A947-70E740481C1C}">
                                 <a14:useLocalDpi xmlns:a14="http://schemas.microsoft.com/office/drawing/2010/main" val="0"/>
@@ -8850,7 +8809,7 @@
           <w:sz w:val="24"/>
           <w:szCs w:val="24"/>
         </w:rPr>
-        <w:t xml:space="preserve">En plus de leur utilité pratique, les assistants vocaux peuvent également offrir un soutien émotionnel en fournissant un sentiment de compagnie et en aidant à combattre les sentiments d'isolement et de solitude qui peuvent affecter les personnes handicapées. Ils peuvent engager des conversations en langage naturel répondre à des questions, raconter des histoires et proposer </w:t>
+        <w:t xml:space="preserve">En plus de leur utilité pratique, les assistants vocaux peuvent également offrir un soutien émotionnel en fournissant un sentiment de compagnie et en aidant à combattre les sentiments d'isolement et de solitude qui peuvent affecter les personnes handicapées. Ils peuvent engager </w:t>
       </w:r>
       <w:r>
         <w:rPr>
@@ -8859,7 +8818,7 @@
           <w:szCs w:val="24"/>
         </w:rPr>
         <w:lastRenderedPageBreak/>
-        <w:t>des divertissements variés. En favorisant un plus grand sentiment d'indépendance et d'autonomie, les assistants vocaux contribuent à renforcer la confiance des personnes handicapées dans leur capacité à accomplir des tâches quotidiennes de manière efficace et sans entrave.</w:t>
+        <w:t>des conversations en langage naturel répondre à des questions, raconter des histoires et proposer des divertissements variés. En favorisant un plus grand sentiment d'indépendance et d'autonomie, les assistants vocaux contribuent à renforcer la confiance des personnes handicapées dans leur capacité à accomplir des tâches quotidiennes de manière efficace et sans entrave.</w:t>
       </w:r>
     </w:p>
     <w:p>
@@ -8896,7 +8855,25 @@
           <w:sz w:val="24"/>
           <w:szCs w:val="24"/>
         </w:rPr>
-        <w:t>, des podcasts et de la musique, élargissant ainsi les possibilités de divertissement et d'enrichissement personnel.</w:t>
+        <w:t xml:space="preserve">, des </w:t>
+      </w:r>
+      <w:proofErr w:type="spellStart"/>
+      <w:r>
+        <w:rPr>
+          <w:rFonts w:asciiTheme="majorBidi" w:hAnsiTheme="majorBidi" w:cstheme="majorBidi"/>
+          <w:sz w:val="24"/>
+          <w:szCs w:val="24"/>
+        </w:rPr>
+        <w:t>podcasts</w:t>
+      </w:r>
+      <w:proofErr w:type="spellEnd"/>
+      <w:r>
+        <w:rPr>
+          <w:rFonts w:asciiTheme="majorBidi" w:hAnsiTheme="majorBidi" w:cstheme="majorBidi"/>
+          <w:sz w:val="24"/>
+          <w:szCs w:val="24"/>
+        </w:rPr>
+        <w:t xml:space="preserve"> et de la musique, élargissant ainsi les possibilités de divertissement et d'enrichissement personnel.</w:t>
       </w:r>
     </w:p>
     <w:p>
@@ -9187,7 +9164,7 @@
                 <w:noProof/>
                 <w:sz w:val="24"/>
                 <w:szCs w:val="24"/>
-                <w:lang w:val="en-US"/>
+                <w:lang w:eastAsia="fr-FR"/>
               </w:rPr>
               <w:lastRenderedPageBreak/>
               <w:drawing>
@@ -9195,221 +9172,6 @@
                   <wp:extent cx="5213618" cy="3594285"/>
                   <wp:effectExtent l="0" t="0" r="6350" b="6350"/>
                   <wp:docPr id="12" name="Image 12"/>
-                  <wp:cNvGraphicFramePr>
-                    <a:graphicFrameLocks xmlns:a="http://schemas.openxmlformats.org/drawingml/2006/main" noChangeAspect="1"/>
-                  </wp:cNvGraphicFramePr>
-                  <a:graphic xmlns:a="http://schemas.openxmlformats.org/drawingml/2006/main">
-                    <a:graphicData uri="http://schemas.openxmlformats.org/drawingml/2006/picture">
-                      <pic:pic xmlns:pic="http://schemas.openxmlformats.org/drawingml/2006/picture">
-                        <pic:nvPicPr>
-                          <pic:cNvPr id="1" name=""/>
-                          <pic:cNvPicPr/>
-                        </pic:nvPicPr>
-                        <pic:blipFill>
-                          <a:blip r:embed="rId11"/>
-                          <a:stretch>
-                            <a:fillRect/>
-                          </a:stretch>
-                        </pic:blipFill>
-                        <pic:spPr>
-                          <a:xfrm>
-                            <a:off x="0" y="0"/>
-                            <a:ext cx="5213618" cy="3594285"/>
-                          </a:xfrm>
-                          <a:prstGeom prst="rect">
-                            <a:avLst/>
-                          </a:prstGeom>
-                        </pic:spPr>
-                      </pic:pic>
-                    </a:graphicData>
-                  </a:graphic>
-                </wp:inline>
-              </w:drawing>
-            </w:r>
-          </w:p>
-        </w:tc>
-      </w:tr>
-      <w:tr>
-        <w:tc>
-          <w:tcPr>
-            <w:tcW w:w="9072" w:type="dxa"/>
-          </w:tcPr>
-          <w:p>
-            <w:pPr>
-              <w:spacing w:line="360" w:lineRule="auto"/>
-              <w:jc w:val="center"/>
-              <w:rPr>
-                <w:rFonts w:asciiTheme="majorBidi" w:hAnsiTheme="majorBidi" w:cstheme="majorBidi"/>
-                <w:b/>
-                <w:bCs/>
-                <w:color w:val="7030A0"/>
-                <w:sz w:val="24"/>
-                <w:szCs w:val="24"/>
-              </w:rPr>
-            </w:pPr>
-            <w:bookmarkStart w:id="14" w:name="_Toc165667218"/>
-            <w:r>
-              <w:rPr>
-                <w:rFonts w:ascii="Times New Roman" w:hAnsi="Times New Roman" w:cs="Times New Roman"/>
-                <w:b/>
-                <w:bCs/>
-                <w:color w:val="000000" w:themeColor="text1"/>
-                <w:sz w:val="20"/>
-                <w:szCs w:val="20"/>
-              </w:rPr>
-              <w:t xml:space="preserve">Figure </w:t>
-            </w:r>
-            <w:r>
-              <w:rPr>
-                <w:rFonts w:ascii="Times New Roman" w:hAnsi="Times New Roman" w:cs="Times New Roman"/>
-                <w:b/>
-                <w:bCs/>
-                <w:color w:val="000000" w:themeColor="text1"/>
-                <w:sz w:val="20"/>
-                <w:szCs w:val="20"/>
-              </w:rPr>
-              <w:fldChar w:fldCharType="begin"/>
-            </w:r>
-            <w:r>
-              <w:rPr>
-                <w:rFonts w:ascii="Times New Roman" w:hAnsi="Times New Roman" w:cs="Times New Roman"/>
-                <w:b/>
-                <w:bCs/>
-                <w:color w:val="000000" w:themeColor="text1"/>
-                <w:sz w:val="20"/>
-                <w:szCs w:val="20"/>
-              </w:rPr>
-              <w:instrText xml:space="preserve"> SEQ Figure \* ARABIC </w:instrText>
-            </w:r>
-            <w:r>
-              <w:rPr>
-                <w:rFonts w:ascii="Times New Roman" w:hAnsi="Times New Roman" w:cs="Times New Roman"/>
-                <w:b/>
-                <w:bCs/>
-                <w:color w:val="000000" w:themeColor="text1"/>
-                <w:sz w:val="20"/>
-                <w:szCs w:val="20"/>
-              </w:rPr>
-              <w:fldChar w:fldCharType="separate"/>
-            </w:r>
-            <w:r>
-              <w:rPr>
-                <w:rFonts w:ascii="Times New Roman" w:hAnsi="Times New Roman" w:cs="Times New Roman"/>
-                <w:b/>
-                <w:bCs/>
-                <w:noProof/>
-                <w:color w:val="000000" w:themeColor="text1"/>
-                <w:sz w:val="20"/>
-                <w:szCs w:val="20"/>
-              </w:rPr>
-              <w:t>3</w:t>
-            </w:r>
-            <w:r>
-              <w:rPr>
-                <w:rFonts w:ascii="Times New Roman" w:hAnsi="Times New Roman" w:cs="Times New Roman"/>
-                <w:b/>
-                <w:bCs/>
-                <w:color w:val="000000" w:themeColor="text1"/>
-                <w:sz w:val="20"/>
-                <w:szCs w:val="20"/>
-              </w:rPr>
-              <w:fldChar w:fldCharType="end"/>
-            </w:r>
-            <w:r>
-              <w:rPr>
-                <w:rFonts w:ascii="Times New Roman" w:hAnsi="Times New Roman" w:cs="Times New Roman"/>
-                <w:b/>
-                <w:bCs/>
-                <w:color w:val="000000" w:themeColor="text1"/>
-                <w:sz w:val="20"/>
-                <w:szCs w:val="20"/>
-              </w:rPr>
-              <w:t> : Part des propriétaires de smartphone aux US utilisant un assistant personnel intelligent (en %)</w:t>
-            </w:r>
-            <w:bookmarkEnd w:id="14"/>
-          </w:p>
-        </w:tc>
-      </w:tr>
-    </w:tbl>
-    <w:p>
-      <w:pPr>
-        <w:spacing w:line="360" w:lineRule="auto"/>
-        <w:jc w:val="both"/>
-        <w:rPr>
-          <w:rFonts w:asciiTheme="majorBidi" w:hAnsiTheme="majorBidi" w:cstheme="majorBidi"/>
-          <w:sz w:val="24"/>
-          <w:szCs w:val="24"/>
-        </w:rPr>
-      </w:pPr>
-      <w:r>
-        <w:rPr>
-          <w:rFonts w:asciiTheme="majorBidi" w:hAnsiTheme="majorBidi" w:cstheme="majorBidi"/>
-          <w:sz w:val="24"/>
-          <w:szCs w:val="24"/>
-        </w:rPr>
-        <w:t>Ce graphique indique une adoption accrue de la technologie d'assistant vocaux intelligent parmi les utilisateurs de smartphones aux États-Unis au cours de cette période.</w:t>
-      </w:r>
-    </w:p>
-    <w:p>
-      <w:pPr>
-        <w:spacing w:line="360" w:lineRule="auto"/>
-        <w:jc w:val="both"/>
-        <w:rPr>
-          <w:rFonts w:asciiTheme="majorBidi" w:hAnsiTheme="majorBidi" w:cstheme="majorBidi"/>
-          <w:b/>
-          <w:bCs/>
-          <w:color w:val="FF0000"/>
-          <w:sz w:val="24"/>
-          <w:szCs w:val="24"/>
-        </w:rPr>
-      </w:pPr>
-    </w:p>
-    <w:tbl>
-      <w:tblPr>
-        <w:tblStyle w:val="Grilledutableau"/>
-        <w:tblW w:w="0" w:type="auto"/>
-        <w:tblBorders>
-          <w:top w:val="none" w:sz="0" w:space="0" w:color="auto"/>
-          <w:left w:val="none" w:sz="0" w:space="0" w:color="auto"/>
-          <w:bottom w:val="none" w:sz="0" w:space="0" w:color="auto"/>
-          <w:right w:val="none" w:sz="0" w:space="0" w:color="auto"/>
-          <w:insideH w:val="none" w:sz="0" w:space="0" w:color="auto"/>
-          <w:insideV w:val="none" w:sz="0" w:space="0" w:color="auto"/>
-        </w:tblBorders>
-        <w:tblLook w:val="04A0" w:firstRow="1" w:lastRow="0" w:firstColumn="1" w:lastColumn="0" w:noHBand="0" w:noVBand="1"/>
-      </w:tblPr>
-      <w:tblGrid>
-        <w:gridCol w:w="9072"/>
-      </w:tblGrid>
-      <w:tr>
-        <w:tc>
-          <w:tcPr>
-            <w:tcW w:w="9212" w:type="dxa"/>
-          </w:tcPr>
-          <w:p>
-            <w:pPr>
-              <w:spacing w:line="360" w:lineRule="auto"/>
-              <w:jc w:val="center"/>
-              <w:rPr>
-                <w:rFonts w:asciiTheme="majorBidi" w:hAnsiTheme="majorBidi" w:cstheme="majorBidi"/>
-                <w:sz w:val="24"/>
-                <w:szCs w:val="24"/>
-              </w:rPr>
-            </w:pPr>
-            <w:r>
-              <w:rPr>
-                <w:rFonts w:asciiTheme="majorBidi" w:hAnsiTheme="majorBidi" w:cstheme="majorBidi"/>
-                <w:noProof/>
-                <w:sz w:val="24"/>
-                <w:szCs w:val="24"/>
-                <w:lang w:val="en-US"/>
-              </w:rPr>
-              <w:lastRenderedPageBreak/>
-              <w:drawing>
-                <wp:inline distT="0" distB="0" distL="0" distR="0" wp14:anchorId="3FE939E3" wp14:editId="715E9BFE">
-                  <wp:extent cx="5760720" cy="4610100"/>
-                  <wp:effectExtent l="0" t="0" r="0" b="0"/>
-                  <wp:docPr id="13" name="Image 13"/>
                   <wp:cNvGraphicFramePr>
                     <a:graphicFrameLocks xmlns:a="http://schemas.openxmlformats.org/drawingml/2006/main" noChangeAspect="1"/>
                   </wp:cNvGraphicFramePr>
@@ -9429,7 +9191,7 @@
                         <pic:spPr>
                           <a:xfrm>
                             <a:off x="0" y="0"/>
-                            <a:ext cx="5760720" cy="4610100"/>
+                            <a:ext cx="5213618" cy="3594285"/>
                           </a:xfrm>
                           <a:prstGeom prst="rect">
                             <a:avLst/>
@@ -9447,12 +9209,23 @@
       <w:tr>
         <w:tc>
           <w:tcPr>
-            <w:tcW w:w="9212" w:type="dxa"/>
+            <w:tcW w:w="9072" w:type="dxa"/>
           </w:tcPr>
           <w:p>
             <w:pPr>
-              <w:pStyle w:val="Lgende"/>
+              <w:spacing w:line="360" w:lineRule="auto"/>
               <w:jc w:val="center"/>
+              <w:rPr>
+                <w:rFonts w:asciiTheme="majorBidi" w:hAnsiTheme="majorBidi" w:cstheme="majorBidi"/>
+                <w:b/>
+                <w:bCs/>
+                <w:color w:val="7030A0"/>
+                <w:sz w:val="24"/>
+                <w:szCs w:val="24"/>
+              </w:rPr>
+            </w:pPr>
+            <w:bookmarkStart w:id="14" w:name="_Toc165667218"/>
+            <w:r>
               <w:rPr>
                 <w:rFonts w:ascii="Times New Roman" w:hAnsi="Times New Roman" w:cs="Times New Roman"/>
                 <w:b/>
@@ -9461,8 +9234,8 @@
                 <w:sz w:val="20"/>
                 <w:szCs w:val="20"/>
               </w:rPr>
-            </w:pPr>
-            <w:bookmarkStart w:id="15" w:name="_Toc165667219"/>
+              <w:t xml:space="preserve">Figure </w:t>
+            </w:r>
             <w:r>
               <w:rPr>
                 <w:rFonts w:ascii="Times New Roman" w:hAnsi="Times New Roman" w:cs="Times New Roman"/>
@@ -9472,7 +9245,7 @@
                 <w:sz w:val="20"/>
                 <w:szCs w:val="20"/>
               </w:rPr>
-              <w:t xml:space="preserve">Figure </w:t>
+              <w:fldChar w:fldCharType="begin"/>
             </w:r>
             <w:r>
               <w:rPr>
@@ -9483,7 +9256,7 @@
                 <w:sz w:val="20"/>
                 <w:szCs w:val="20"/>
               </w:rPr>
-              <w:fldChar w:fldCharType="begin"/>
+              <w:instrText xml:space="preserve"> SEQ Figure \* ARABIC </w:instrText>
             </w:r>
             <w:r>
               <w:rPr>
@@ -9494,7 +9267,19 @@
                 <w:sz w:val="20"/>
                 <w:szCs w:val="20"/>
               </w:rPr>
-              <w:instrText xml:space="preserve"> SEQ Figure \* ARABIC </w:instrText>
+              <w:fldChar w:fldCharType="separate"/>
+            </w:r>
+            <w:r>
+              <w:rPr>
+                <w:rFonts w:ascii="Times New Roman" w:hAnsi="Times New Roman" w:cs="Times New Roman"/>
+                <w:b/>
+                <w:bCs/>
+                <w:noProof/>
+                <w:color w:val="000000" w:themeColor="text1"/>
+                <w:sz w:val="20"/>
+                <w:szCs w:val="20"/>
+              </w:rPr>
+              <w:t>3</w:t>
             </w:r>
             <w:r>
               <w:rPr>
@@ -9505,19 +9290,7 @@
                 <w:sz w:val="20"/>
                 <w:szCs w:val="20"/>
               </w:rPr>
-              <w:fldChar w:fldCharType="separate"/>
-            </w:r>
-            <w:r>
-              <w:rPr>
-                <w:rFonts w:ascii="Times New Roman" w:hAnsi="Times New Roman" w:cs="Times New Roman"/>
-                <w:b/>
-                <w:bCs/>
-                <w:noProof/>
-                <w:color w:val="000000" w:themeColor="text1"/>
-                <w:sz w:val="20"/>
-                <w:szCs w:val="20"/>
-              </w:rPr>
-              <w:t>4</w:t>
+              <w:fldChar w:fldCharType="end"/>
             </w:r>
             <w:r>
               <w:rPr>
@@ -9528,139 +9301,41 @@
                 <w:sz w:val="20"/>
                 <w:szCs w:val="20"/>
               </w:rPr>
-              <w:fldChar w:fldCharType="end"/>
-            </w:r>
-            <w:r>
-              <w:rPr>
-                <w:rFonts w:ascii="Times New Roman" w:hAnsi="Times New Roman" w:cs="Times New Roman"/>
-                <w:b/>
-                <w:bCs/>
-                <w:color w:val="000000" w:themeColor="text1"/>
-                <w:sz w:val="20"/>
-                <w:szCs w:val="20"/>
-              </w:rPr>
-              <w:t> : Utilisation des assistants personnels intelligents sur les appareils (% de réponses positives ; sondage réalisé aux États-Unis en 2015)</w:t>
-            </w:r>
-            <w:bookmarkEnd w:id="15"/>
+              <w:t> : Part des propriétaires de smartphone aux US utilisant un assistant personnel intelligent (en %)</w:t>
+            </w:r>
+            <w:bookmarkEnd w:id="14"/>
           </w:p>
         </w:tc>
       </w:tr>
     </w:tbl>
     <w:p>
       <w:pPr>
-        <w:spacing w:before="240" w:line="480" w:lineRule="auto"/>
-        <w:jc w:val="both"/>
-        <w:rPr>
-          <w:rFonts w:asciiTheme="majorBidi" w:hAnsiTheme="majorBidi" w:cstheme="majorBidi"/>
-          <w:sz w:val="24"/>
-          <w:szCs w:val="24"/>
-        </w:rPr>
-      </w:pPr>
-      <w:r>
-        <w:rPr>
-          <w:rFonts w:asciiTheme="majorBidi" w:hAnsiTheme="majorBidi" w:cstheme="majorBidi"/>
-          <w:sz w:val="24"/>
-          <w:szCs w:val="24"/>
-        </w:rPr>
-        <w:t xml:space="preserve">Attirés par un marché en plein essor (1,8 milliard d’utilisateurs d’IPA attendus d’ici à 2021), plusieurs acteurs se sont lancés, dans le sillage d’Apple, dans la course au développement d’un IPA. En 2016, le marché en compte quatre principaux : </w:t>
-      </w:r>
-      <w:proofErr w:type="spellStart"/>
-      <w:r>
-        <w:rPr>
-          <w:rFonts w:asciiTheme="majorBidi" w:hAnsiTheme="majorBidi" w:cstheme="majorBidi"/>
-          <w:sz w:val="24"/>
-          <w:szCs w:val="24"/>
-        </w:rPr>
-        <w:t>Siri</w:t>
-      </w:r>
-      <w:proofErr w:type="spellEnd"/>
-      <w:r>
-        <w:rPr>
-          <w:rFonts w:asciiTheme="majorBidi" w:hAnsiTheme="majorBidi" w:cstheme="majorBidi"/>
-          <w:sz w:val="24"/>
-          <w:szCs w:val="24"/>
-        </w:rPr>
-        <w:t xml:space="preserve"> d’Apple, Google </w:t>
-      </w:r>
-      <w:proofErr w:type="spellStart"/>
-      <w:r>
-        <w:rPr>
-          <w:rFonts w:asciiTheme="majorBidi" w:hAnsiTheme="majorBidi" w:cstheme="majorBidi"/>
-          <w:sz w:val="24"/>
-          <w:szCs w:val="24"/>
-        </w:rPr>
-        <w:t>Now</w:t>
-      </w:r>
-      <w:proofErr w:type="spellEnd"/>
-      <w:r>
-        <w:rPr>
-          <w:rFonts w:asciiTheme="majorBidi" w:hAnsiTheme="majorBidi" w:cstheme="majorBidi"/>
-          <w:sz w:val="24"/>
-          <w:szCs w:val="24"/>
-        </w:rPr>
-        <w:t xml:space="preserve"> de Google (désormais appelé Google Assistant), Cortana de Microsoft et Alexa d’Amazon. Et la concurrence est en train de s’intensifier avec l’arrivée prochaine des assistants intelligents </w:t>
-      </w:r>
-      <w:proofErr w:type="spellStart"/>
-      <w:r>
-        <w:rPr>
-          <w:rFonts w:asciiTheme="majorBidi" w:hAnsiTheme="majorBidi" w:cstheme="majorBidi"/>
-          <w:sz w:val="24"/>
-          <w:szCs w:val="24"/>
-        </w:rPr>
-        <w:t>Bixby</w:t>
-      </w:r>
-      <w:proofErr w:type="spellEnd"/>
-      <w:r>
-        <w:rPr>
-          <w:rFonts w:asciiTheme="majorBidi" w:hAnsiTheme="majorBidi" w:cstheme="majorBidi"/>
-          <w:sz w:val="24"/>
-          <w:szCs w:val="24"/>
-        </w:rPr>
-        <w:t xml:space="preserve"> de Samsung et « M » de Facebook ou encore de nouveaux entrants issus des télécoms (</w:t>
-      </w:r>
-      <w:proofErr w:type="spellStart"/>
-      <w:r>
-        <w:rPr>
-          <w:rFonts w:asciiTheme="majorBidi" w:hAnsiTheme="majorBidi" w:cstheme="majorBidi"/>
-          <w:sz w:val="24"/>
-          <w:szCs w:val="24"/>
-        </w:rPr>
-        <w:t>Djingo</w:t>
-      </w:r>
-      <w:proofErr w:type="spellEnd"/>
-      <w:r>
-        <w:rPr>
-          <w:rFonts w:asciiTheme="majorBidi" w:hAnsiTheme="majorBidi" w:cstheme="majorBidi"/>
-          <w:sz w:val="24"/>
-          <w:szCs w:val="24"/>
-        </w:rPr>
-        <w:t xml:space="preserve"> </w:t>
-      </w:r>
-      <w:proofErr w:type="gramStart"/>
-      <w:r>
-        <w:rPr>
-          <w:rFonts w:asciiTheme="majorBidi" w:hAnsiTheme="majorBidi" w:cstheme="majorBidi"/>
-          <w:sz w:val="24"/>
-          <w:szCs w:val="24"/>
-        </w:rPr>
-        <w:t>d’Orange,…</w:t>
-      </w:r>
-      <w:proofErr w:type="gramEnd"/>
-      <w:r>
-        <w:rPr>
-          <w:rFonts w:asciiTheme="majorBidi" w:hAnsiTheme="majorBidi" w:cstheme="majorBidi"/>
-          <w:sz w:val="24"/>
-          <w:szCs w:val="24"/>
-        </w:rPr>
-        <w:t>). Chacun espère capter une part de ce marché qui pourrait générer près 16 milliards de dollars de revenus en 2021 via notamment l’e-commerce, la vente des données utilisateurs et la publicité.</w:t>
-      </w:r>
-    </w:p>
-    <w:p>
-      <w:pPr>
         <w:spacing w:line="360" w:lineRule="auto"/>
         <w:jc w:val="both"/>
         <w:rPr>
           <w:rFonts w:asciiTheme="majorBidi" w:hAnsiTheme="majorBidi" w:cstheme="majorBidi"/>
+          <w:sz w:val="24"/>
+          <w:szCs w:val="24"/>
+        </w:rPr>
+      </w:pPr>
+      <w:r>
+        <w:rPr>
+          <w:rFonts w:asciiTheme="majorBidi" w:hAnsiTheme="majorBidi" w:cstheme="majorBidi"/>
+          <w:sz w:val="24"/>
+          <w:szCs w:val="24"/>
+        </w:rPr>
+        <w:t>Ce graphique indique une adoption accrue de la technologie d'assistant vocaux intelligent parmi les utilisateurs de smartphones aux États-Unis au cours de cette période.</w:t>
+      </w:r>
+    </w:p>
+    <w:p>
+      <w:pPr>
+        <w:spacing w:line="360" w:lineRule="auto"/>
+        <w:jc w:val="both"/>
+        <w:rPr>
+          <w:rFonts w:asciiTheme="majorBidi" w:hAnsiTheme="majorBidi" w:cstheme="majorBidi"/>
+          <w:b/>
+          <w:bCs/>
+          <w:color w:val="FF0000"/>
           <w:sz w:val="24"/>
           <w:szCs w:val="24"/>
         </w:rPr>
@@ -9681,17 +9356,17 @@
         <w:tblLook w:val="04A0" w:firstRow="1" w:lastRow="0" w:firstColumn="1" w:lastColumn="0" w:noHBand="0" w:noVBand="1"/>
       </w:tblPr>
       <w:tblGrid>
-        <w:gridCol w:w="9072"/>
+        <w:gridCol w:w="9288"/>
       </w:tblGrid>
       <w:tr>
         <w:tc>
           <w:tcPr>
-            <w:tcW w:w="9072" w:type="dxa"/>
+            <w:tcW w:w="9212" w:type="dxa"/>
           </w:tcPr>
           <w:p>
             <w:pPr>
               <w:spacing w:line="360" w:lineRule="auto"/>
-              <w:jc w:val="both"/>
+              <w:jc w:val="center"/>
               <w:rPr>
                 <w:rFonts w:asciiTheme="majorBidi" w:hAnsiTheme="majorBidi" w:cstheme="majorBidi"/>
                 <w:sz w:val="24"/>
@@ -9704,14 +9379,14 @@
                 <w:noProof/>
                 <w:sz w:val="24"/>
                 <w:szCs w:val="24"/>
-                <w:lang w:val="en-US"/>
+                <w:lang w:eastAsia="fr-FR"/>
               </w:rPr>
               <w:lastRenderedPageBreak/>
               <w:drawing>
-                <wp:inline distT="0" distB="0" distL="0" distR="0" wp14:anchorId="55935A01" wp14:editId="10F0C696">
-                  <wp:extent cx="5760720" cy="3989705"/>
+                <wp:inline distT="0" distB="0" distL="0" distR="0" wp14:anchorId="3FE939E3" wp14:editId="715E9BFE">
+                  <wp:extent cx="5760720" cy="4610100"/>
                   <wp:effectExtent l="0" t="0" r="0" b="0"/>
-                  <wp:docPr id="17" name="Image 17"/>
+                  <wp:docPr id="13" name="Image 13"/>
                   <wp:cNvGraphicFramePr>
                     <a:graphicFrameLocks xmlns:a="http://schemas.openxmlformats.org/drawingml/2006/main" noChangeAspect="1"/>
                   </wp:cNvGraphicFramePr>
@@ -9731,7 +9406,7 @@
                         <pic:spPr>
                           <a:xfrm>
                             <a:off x="0" y="0"/>
-                            <a:ext cx="5760720" cy="3989705"/>
+                            <a:ext cx="5760720" cy="4610100"/>
                           </a:xfrm>
                           <a:prstGeom prst="rect">
                             <a:avLst/>
@@ -9749,11 +9424,11 @@
       <w:tr>
         <w:tc>
           <w:tcPr>
-            <w:tcW w:w="9072" w:type="dxa"/>
+            <w:tcW w:w="9212" w:type="dxa"/>
           </w:tcPr>
           <w:p>
             <w:pPr>
-              <w:spacing w:line="360" w:lineRule="auto"/>
+              <w:pStyle w:val="Lgende"/>
               <w:jc w:val="center"/>
               <w:rPr>
                 <w:rFonts w:ascii="Times New Roman" w:hAnsi="Times New Roman" w:cs="Times New Roman"/>
@@ -9764,7 +9439,7 @@
                 <w:szCs w:val="20"/>
               </w:rPr>
             </w:pPr>
-            <w:bookmarkStart w:id="16" w:name="_Toc165667220"/>
+            <w:bookmarkStart w:id="15" w:name="_Toc165667219"/>
             <w:r>
               <w:rPr>
                 <w:rFonts w:ascii="Times New Roman" w:hAnsi="Times New Roman" w:cs="Times New Roman"/>
@@ -9819,7 +9494,7 @@
                 <w:sz w:val="20"/>
                 <w:szCs w:val="20"/>
               </w:rPr>
-              <w:t>5</w:t>
+              <w:t>4</w:t>
             </w:r>
             <w:r>
               <w:rPr>
@@ -9841,29 +9516,114 @@
                 <w:sz w:val="20"/>
                 <w:szCs w:val="20"/>
               </w:rPr>
-              <w:t> : Evolution du volume d’utilisateurs d’assistants virtuels à travers le monde</w:t>
-            </w:r>
-            <w:bookmarkEnd w:id="16"/>
+              <w:t> : Utilisation des assistants personnels intelligents sur les appareils (% de réponses positives ; sondage réalisé aux États-Unis en 2015)</w:t>
+            </w:r>
+            <w:bookmarkEnd w:id="15"/>
           </w:p>
         </w:tc>
       </w:tr>
     </w:tbl>
     <w:p>
       <w:pPr>
+        <w:spacing w:before="240" w:line="480" w:lineRule="auto"/>
+        <w:jc w:val="both"/>
+        <w:rPr>
+          <w:rFonts w:asciiTheme="majorBidi" w:hAnsiTheme="majorBidi" w:cstheme="majorBidi"/>
+          <w:sz w:val="24"/>
+          <w:szCs w:val="24"/>
+        </w:rPr>
+      </w:pPr>
+      <w:r>
+        <w:rPr>
+          <w:rFonts w:asciiTheme="majorBidi" w:hAnsiTheme="majorBidi" w:cstheme="majorBidi"/>
+          <w:sz w:val="24"/>
+          <w:szCs w:val="24"/>
+        </w:rPr>
+        <w:t xml:space="preserve">Attirés par un marché en plein essor (1,8 milliard d’utilisateurs d’IPA attendus d’ici à 2021), plusieurs acteurs se sont lancés, dans le sillage d’Apple, dans la course au développement d’un IPA. En 2016, le marché en compte quatre principaux : </w:t>
+      </w:r>
+      <w:proofErr w:type="spellStart"/>
+      <w:r>
+        <w:rPr>
+          <w:rFonts w:asciiTheme="majorBidi" w:hAnsiTheme="majorBidi" w:cstheme="majorBidi"/>
+          <w:sz w:val="24"/>
+          <w:szCs w:val="24"/>
+        </w:rPr>
+        <w:t>Siri</w:t>
+      </w:r>
+      <w:proofErr w:type="spellEnd"/>
+      <w:r>
+        <w:rPr>
+          <w:rFonts w:asciiTheme="majorBidi" w:hAnsiTheme="majorBidi" w:cstheme="majorBidi"/>
+          <w:sz w:val="24"/>
+          <w:szCs w:val="24"/>
+        </w:rPr>
+        <w:t xml:space="preserve"> d’Apple, Google </w:t>
+      </w:r>
+      <w:proofErr w:type="spellStart"/>
+      <w:r>
+        <w:rPr>
+          <w:rFonts w:asciiTheme="majorBidi" w:hAnsiTheme="majorBidi" w:cstheme="majorBidi"/>
+          <w:sz w:val="24"/>
+          <w:szCs w:val="24"/>
+        </w:rPr>
+        <w:t>Now</w:t>
+      </w:r>
+      <w:proofErr w:type="spellEnd"/>
+      <w:r>
+        <w:rPr>
+          <w:rFonts w:asciiTheme="majorBidi" w:hAnsiTheme="majorBidi" w:cstheme="majorBidi"/>
+          <w:sz w:val="24"/>
+          <w:szCs w:val="24"/>
+        </w:rPr>
+        <w:t xml:space="preserve"> de Google (désormais appelé Google Assistant), Cortana de Microsoft et Alexa d’Amazon. Et la concurrence est en train de s’intensifier avec l’arrivée prochaine des assistants intelligents </w:t>
+      </w:r>
+      <w:proofErr w:type="spellStart"/>
+      <w:r>
+        <w:rPr>
+          <w:rFonts w:asciiTheme="majorBidi" w:hAnsiTheme="majorBidi" w:cstheme="majorBidi"/>
+          <w:sz w:val="24"/>
+          <w:szCs w:val="24"/>
+        </w:rPr>
+        <w:t>Bixby</w:t>
+      </w:r>
+      <w:proofErr w:type="spellEnd"/>
+      <w:r>
+        <w:rPr>
+          <w:rFonts w:asciiTheme="majorBidi" w:hAnsiTheme="majorBidi" w:cstheme="majorBidi"/>
+          <w:sz w:val="24"/>
+          <w:szCs w:val="24"/>
+        </w:rPr>
+        <w:t xml:space="preserve"> de Samsung et « M » de Facebook ou encore de nouveaux entrants issus des télécoms (</w:t>
+      </w:r>
+      <w:proofErr w:type="spellStart"/>
+      <w:r>
+        <w:rPr>
+          <w:rFonts w:asciiTheme="majorBidi" w:hAnsiTheme="majorBidi" w:cstheme="majorBidi"/>
+          <w:sz w:val="24"/>
+          <w:szCs w:val="24"/>
+        </w:rPr>
+        <w:t>Djingo</w:t>
+      </w:r>
+      <w:proofErr w:type="spellEnd"/>
+      <w:r>
+        <w:rPr>
+          <w:rFonts w:asciiTheme="majorBidi" w:hAnsiTheme="majorBidi" w:cstheme="majorBidi"/>
+          <w:sz w:val="24"/>
+          <w:szCs w:val="24"/>
+        </w:rPr>
+        <w:t xml:space="preserve"> d’Orange,…). Chacun espère capter une part de ce marché qui pourrait générer près 16 milliards de dollars de revenus en 2021 via notamment l’e-commerce, la vente des données utilisateurs et la publicité.</w:t>
+      </w:r>
+    </w:p>
+    <w:p>
+      <w:pPr>
         <w:spacing w:line="360" w:lineRule="auto"/>
         <w:jc w:val="both"/>
         <w:rPr>
           <w:rFonts w:asciiTheme="majorBidi" w:hAnsiTheme="majorBidi" w:cstheme="majorBidi"/>
-          <w:b/>
-          <w:bCs/>
-          <w:color w:val="FF0000"/>
-          <w:sz w:val="24"/>
-          <w:szCs w:val="24"/>
-        </w:rPr>
-      </w:pPr>
-      <w:r>
-        <w:t>Le graphique montre le pourcentage de personnes qui utilisent divers assistants virtuels sur une période de sept ans. Ce qu'il faut retenir, c'est que l'utilisation des assistants virtuels n'a cessé de croître au cours de cette période.</w:t>
-      </w:r>
+          <w:sz w:val="24"/>
+          <w:szCs w:val="24"/>
+        </w:rPr>
+      </w:pPr>
     </w:p>
     <w:tbl>
       <w:tblPr>
@@ -9880,7 +9640,206 @@
         <w:tblLook w:val="04A0" w:firstRow="1" w:lastRow="0" w:firstColumn="1" w:lastColumn="0" w:noHBand="0" w:noVBand="1"/>
       </w:tblPr>
       <w:tblGrid>
-        <w:gridCol w:w="9072"/>
+        <w:gridCol w:w="9288"/>
+      </w:tblGrid>
+      <w:tr>
+        <w:tc>
+          <w:tcPr>
+            <w:tcW w:w="9072" w:type="dxa"/>
+          </w:tcPr>
+          <w:p>
+            <w:pPr>
+              <w:spacing w:line="360" w:lineRule="auto"/>
+              <w:jc w:val="both"/>
+              <w:rPr>
+                <w:rFonts w:asciiTheme="majorBidi" w:hAnsiTheme="majorBidi" w:cstheme="majorBidi"/>
+                <w:sz w:val="24"/>
+                <w:szCs w:val="24"/>
+              </w:rPr>
+            </w:pPr>
+            <w:r>
+              <w:rPr>
+                <w:rFonts w:asciiTheme="majorBidi" w:hAnsiTheme="majorBidi" w:cstheme="majorBidi"/>
+                <w:noProof/>
+                <w:sz w:val="24"/>
+                <w:szCs w:val="24"/>
+                <w:lang w:eastAsia="fr-FR"/>
+              </w:rPr>
+              <w:lastRenderedPageBreak/>
+              <w:drawing>
+                <wp:inline distT="0" distB="0" distL="0" distR="0" wp14:anchorId="55935A01" wp14:editId="10F0C696">
+                  <wp:extent cx="5760720" cy="3989705"/>
+                  <wp:effectExtent l="0" t="0" r="0" b="0"/>
+                  <wp:docPr id="17" name="Image 17"/>
+                  <wp:cNvGraphicFramePr>
+                    <a:graphicFrameLocks xmlns:a="http://schemas.openxmlformats.org/drawingml/2006/main" noChangeAspect="1"/>
+                  </wp:cNvGraphicFramePr>
+                  <a:graphic xmlns:a="http://schemas.openxmlformats.org/drawingml/2006/main">
+                    <a:graphicData uri="http://schemas.openxmlformats.org/drawingml/2006/picture">
+                      <pic:pic xmlns:pic="http://schemas.openxmlformats.org/drawingml/2006/picture">
+                        <pic:nvPicPr>
+                          <pic:cNvPr id="1" name=""/>
+                          <pic:cNvPicPr/>
+                        </pic:nvPicPr>
+                        <pic:blipFill>
+                          <a:blip r:embed="rId14"/>
+                          <a:stretch>
+                            <a:fillRect/>
+                          </a:stretch>
+                        </pic:blipFill>
+                        <pic:spPr>
+                          <a:xfrm>
+                            <a:off x="0" y="0"/>
+                            <a:ext cx="5760720" cy="3989705"/>
+                          </a:xfrm>
+                          <a:prstGeom prst="rect">
+                            <a:avLst/>
+                          </a:prstGeom>
+                        </pic:spPr>
+                      </pic:pic>
+                    </a:graphicData>
+                  </a:graphic>
+                </wp:inline>
+              </w:drawing>
+            </w:r>
+          </w:p>
+        </w:tc>
+      </w:tr>
+      <w:tr>
+        <w:tc>
+          <w:tcPr>
+            <w:tcW w:w="9072" w:type="dxa"/>
+          </w:tcPr>
+          <w:p>
+            <w:pPr>
+              <w:spacing w:line="360" w:lineRule="auto"/>
+              <w:jc w:val="center"/>
+              <w:rPr>
+                <w:rFonts w:ascii="Times New Roman" w:hAnsi="Times New Roman" w:cs="Times New Roman"/>
+                <w:b/>
+                <w:bCs/>
+                <w:color w:val="000000" w:themeColor="text1"/>
+                <w:sz w:val="20"/>
+                <w:szCs w:val="20"/>
+              </w:rPr>
+            </w:pPr>
+            <w:bookmarkStart w:id="16" w:name="_Toc165667220"/>
+            <w:r>
+              <w:rPr>
+                <w:rFonts w:ascii="Times New Roman" w:hAnsi="Times New Roman" w:cs="Times New Roman"/>
+                <w:b/>
+                <w:bCs/>
+                <w:color w:val="000000" w:themeColor="text1"/>
+                <w:sz w:val="20"/>
+                <w:szCs w:val="20"/>
+              </w:rPr>
+              <w:t xml:space="preserve">Figure </w:t>
+            </w:r>
+            <w:r>
+              <w:rPr>
+                <w:rFonts w:ascii="Times New Roman" w:hAnsi="Times New Roman" w:cs="Times New Roman"/>
+                <w:b/>
+                <w:bCs/>
+                <w:color w:val="000000" w:themeColor="text1"/>
+                <w:sz w:val="20"/>
+                <w:szCs w:val="20"/>
+              </w:rPr>
+              <w:fldChar w:fldCharType="begin"/>
+            </w:r>
+            <w:r>
+              <w:rPr>
+                <w:rFonts w:ascii="Times New Roman" w:hAnsi="Times New Roman" w:cs="Times New Roman"/>
+                <w:b/>
+                <w:bCs/>
+                <w:color w:val="000000" w:themeColor="text1"/>
+                <w:sz w:val="20"/>
+                <w:szCs w:val="20"/>
+              </w:rPr>
+              <w:instrText xml:space="preserve"> SEQ Figure \* ARABIC </w:instrText>
+            </w:r>
+            <w:r>
+              <w:rPr>
+                <w:rFonts w:ascii="Times New Roman" w:hAnsi="Times New Roman" w:cs="Times New Roman"/>
+                <w:b/>
+                <w:bCs/>
+                <w:color w:val="000000" w:themeColor="text1"/>
+                <w:sz w:val="20"/>
+                <w:szCs w:val="20"/>
+              </w:rPr>
+              <w:fldChar w:fldCharType="separate"/>
+            </w:r>
+            <w:r>
+              <w:rPr>
+                <w:rFonts w:ascii="Times New Roman" w:hAnsi="Times New Roman" w:cs="Times New Roman"/>
+                <w:b/>
+                <w:bCs/>
+                <w:noProof/>
+                <w:color w:val="000000" w:themeColor="text1"/>
+                <w:sz w:val="20"/>
+                <w:szCs w:val="20"/>
+              </w:rPr>
+              <w:t>5</w:t>
+            </w:r>
+            <w:r>
+              <w:rPr>
+                <w:rFonts w:ascii="Times New Roman" w:hAnsi="Times New Roman" w:cs="Times New Roman"/>
+                <w:b/>
+                <w:bCs/>
+                <w:color w:val="000000" w:themeColor="text1"/>
+                <w:sz w:val="20"/>
+                <w:szCs w:val="20"/>
+              </w:rPr>
+              <w:fldChar w:fldCharType="end"/>
+            </w:r>
+            <w:r>
+              <w:rPr>
+                <w:rFonts w:ascii="Times New Roman" w:hAnsi="Times New Roman" w:cs="Times New Roman"/>
+                <w:b/>
+                <w:bCs/>
+                <w:color w:val="000000" w:themeColor="text1"/>
+                <w:sz w:val="20"/>
+                <w:szCs w:val="20"/>
+              </w:rPr>
+              <w:t> : Evolution du volume d’utilisateurs d’assistants virtuels à travers le monde</w:t>
+            </w:r>
+            <w:bookmarkEnd w:id="16"/>
+          </w:p>
+        </w:tc>
+      </w:tr>
+    </w:tbl>
+    <w:p>
+      <w:pPr>
+        <w:spacing w:line="360" w:lineRule="auto"/>
+        <w:jc w:val="both"/>
+        <w:rPr>
+          <w:rFonts w:asciiTheme="majorBidi" w:hAnsiTheme="majorBidi" w:cstheme="majorBidi"/>
+          <w:b/>
+          <w:bCs/>
+          <w:color w:val="FF0000"/>
+          <w:sz w:val="24"/>
+          <w:szCs w:val="24"/>
+        </w:rPr>
+      </w:pPr>
+      <w:r>
+        <w:t>Le graphique montre le pourcentage de personnes qui utilisent divers assistants virtuels sur une période de sept ans. Ce qu'il faut retenir, c'est que l'utilisation des assistants virtuels n'a cessé de croître au cours de cette période.</w:t>
+      </w:r>
+    </w:p>
+    <w:tbl>
+      <w:tblPr>
+        <w:tblStyle w:val="Grilledutableau"/>
+        <w:tblW w:w="0" w:type="auto"/>
+        <w:tblBorders>
+          <w:top w:val="none" w:sz="0" w:space="0" w:color="auto"/>
+          <w:left w:val="none" w:sz="0" w:space="0" w:color="auto"/>
+          <w:bottom w:val="none" w:sz="0" w:space="0" w:color="auto"/>
+          <w:right w:val="none" w:sz="0" w:space="0" w:color="auto"/>
+          <w:insideH w:val="none" w:sz="0" w:space="0" w:color="auto"/>
+          <w:insideV w:val="none" w:sz="0" w:space="0" w:color="auto"/>
+        </w:tblBorders>
+        <w:tblLook w:val="04A0" w:firstRow="1" w:lastRow="0" w:firstColumn="1" w:lastColumn="0" w:noHBand="0" w:noVBand="1"/>
+      </w:tblPr>
+      <w:tblGrid>
+        <w:gridCol w:w="9212"/>
       </w:tblGrid>
       <w:tr>
         <w:tc>
@@ -9907,14 +9866,14 @@
                 <w:color w:val="7030A0"/>
                 <w:sz w:val="24"/>
                 <w:szCs w:val="24"/>
-                <w:lang w:val="en-US"/>
+                <w:lang w:eastAsia="fr-FR"/>
               </w:rPr>
               <w:drawing>
                 <wp:inline distT="0" distB="0" distL="0" distR="0" wp14:anchorId="7FFF2362" wp14:editId="6760F000">
                   <wp:extent cx="5054860" cy="3448227"/>
                   <wp:effectExtent l="0" t="0" r="0" b="0"/>
                   <wp:docPr id="18" name="Image 18">
-                    <a:hlinkClick xmlns:a="http://schemas.openxmlformats.org/drawingml/2006/main" r:id="rId14"/>
+                    <a:hlinkClick xmlns:a="http://schemas.openxmlformats.org/drawingml/2006/main" r:id="rId15"/>
                   </wp:docPr>
                   <wp:cNvGraphicFramePr>
                     <a:graphicFrameLocks xmlns:a="http://schemas.openxmlformats.org/drawingml/2006/main" noChangeAspect="1"/>
@@ -9924,12 +9883,12 @@
                       <pic:pic xmlns:pic="http://schemas.openxmlformats.org/drawingml/2006/picture">
                         <pic:nvPicPr>
                           <pic:cNvPr id="18" name="Image 18">
-                            <a:hlinkClick r:id="rId15"/>
+                            <a:hlinkClick r:id="rId16"/>
                           </pic:cNvPr>
                           <pic:cNvPicPr/>
                         </pic:nvPicPr>
                         <pic:blipFill>
-                          <a:blip r:embed="rId16"/>
+                          <a:blip r:embed="rId17"/>
                           <a:stretch>
                             <a:fillRect/>
                           </a:stretch>
@@ -10117,7 +10076,7 @@
         <w:tblLook w:val="04A0" w:firstRow="1" w:lastRow="0" w:firstColumn="1" w:lastColumn="0" w:noHBand="0" w:noVBand="1"/>
       </w:tblPr>
       <w:tblGrid>
-        <w:gridCol w:w="9072"/>
+        <w:gridCol w:w="9212"/>
       </w:tblGrid>
       <w:tr>
         <w:tc>
@@ -10144,7 +10103,7 @@
                 <w:color w:val="7030A0"/>
                 <w:sz w:val="24"/>
                 <w:szCs w:val="24"/>
-                <w:lang w:val="en-US"/>
+                <w:lang w:eastAsia="fr-FR"/>
               </w:rPr>
               <w:drawing>
                 <wp:inline distT="0" distB="0" distL="0" distR="0" wp14:anchorId="080A8DD9" wp14:editId="17F06B77">
@@ -10162,7 +10121,7 @@
                           <pic:cNvPicPr/>
                         </pic:nvPicPr>
                         <pic:blipFill>
-                          <a:blip r:embed="rId17"/>
+                          <a:blip r:embed="rId18"/>
                           <a:stretch>
                             <a:fillRect/>
                           </a:stretch>
@@ -10305,25 +10264,7 @@
           <w:sz w:val="24"/>
           <w:szCs w:val="24"/>
         </w:rPr>
-        <w:t xml:space="preserve">Les consommateurs plébiscitent les enceintes intelligentes les plus fonctionnelles et les moins intrusives (écoute et collecte des </w:t>
-      </w:r>
-      <w:proofErr w:type="gramStart"/>
-      <w:r>
-        <w:rPr>
-          <w:rFonts w:asciiTheme="majorBidi" w:hAnsiTheme="majorBidi" w:cstheme="majorBidi"/>
-          <w:sz w:val="24"/>
-          <w:szCs w:val="24"/>
-        </w:rPr>
-        <w:t>conversations,…</w:t>
-      </w:r>
-      <w:proofErr w:type="gramEnd"/>
-      <w:r>
-        <w:rPr>
-          <w:rFonts w:asciiTheme="majorBidi" w:hAnsiTheme="majorBidi" w:cstheme="majorBidi"/>
-          <w:sz w:val="24"/>
-          <w:szCs w:val="24"/>
-        </w:rPr>
-        <w:t>). La fonctionnalité tient à la fois à la facilité et la qualité des interactions entre l’utilisateur et l’enceinte (langue, reconnaissance vocale et compréhension des demandes, pertinence des résultats) et au nombre de fonctions proposées en natif ou en complément sur une plateforme de téléchargement. Ces dernières, appelées « </w:t>
+        <w:t>Les consommateurs plébiscitent les enceintes intelligentes les plus fonctionnelles et les moins intrusives (écoute et collecte des conversations,…). La fonctionnalité tient à la fois à la facilité et la qualité des interactions entre l’utilisateur et l’enceinte (langue, reconnaissance vocale et compréhension des demandes, pertinence des résultats) et au nombre de fonctions proposées en natif ou en complément sur une plateforme de téléchargement. Ces dernières, appelées « </w:t>
       </w:r>
       <w:proofErr w:type="spellStart"/>
       <w:r>
@@ -10375,7 +10316,16 @@
           <w:sz w:val="24"/>
           <w:szCs w:val="24"/>
         </w:rPr>
-        <w:t xml:space="preserve"> proposés par Alexa en moins d’un an, dépassant au premier trimestre 2017 la barre symbolique des 10 000 fonctions.</w:t>
+        <w:t xml:space="preserve"> proposés par Alexa </w:t>
+      </w:r>
+      <w:r>
+        <w:rPr>
+          <w:rFonts w:asciiTheme="majorBidi" w:hAnsiTheme="majorBidi" w:cstheme="majorBidi"/>
+          <w:sz w:val="24"/>
+          <w:szCs w:val="24"/>
+        </w:rPr>
+        <w:lastRenderedPageBreak/>
+        <w:t>en moins d’un an, dépassant au premier trimestre 2017 la barre symbolique des 10 000 fonctions.</w:t>
       </w:r>
     </w:p>
     <w:p>
@@ -10384,7 +10334,6 @@
       </w:pPr>
       <w:bookmarkStart w:id="19" w:name="_Toc165667045"/>
       <w:r>
-        <w:lastRenderedPageBreak/>
         <w:t>2.4. Enjeux et défis de l’assistant vocal intelligent</w:t>
       </w:r>
       <w:bookmarkEnd w:id="19"/>
@@ -10571,6 +10520,7 @@
           <w:sz w:val="24"/>
           <w:szCs w:val="24"/>
         </w:rPr>
+        <w:lastRenderedPageBreak/>
         <w:t>Fiabilité et performance : Les assistants vocaux doivent être fiables et réactifs, en minimisant les erreurs de reconnaissance et en offrant des réponses précises et utiles dans un délai raisonnable.</w:t>
       </w:r>
     </w:p>
@@ -10595,7 +10545,6 @@
           <w:sz w:val="24"/>
           <w:szCs w:val="24"/>
         </w:rPr>
-        <w:lastRenderedPageBreak/>
         <w:t>Éducation et adoption : Il est important d'éduquer les utilisateurs sur les capacités et les limites des assistants vocaux, ainsi que sur les bonnes pratiques en matière de sécurité et de confidentialité des données, pour favoriser une adoption plus large et une utilisation plus répandue de cette technologie.</w:t>
       </w:r>
     </w:p>
@@ -10669,6 +10618,7 @@
       </w:pPr>
       <w:bookmarkStart w:id="22" w:name="_Toc165667048"/>
       <w:r>
+        <w:lastRenderedPageBreak/>
         <w:t>3.2. Choix des technologies et outils de développement</w:t>
       </w:r>
       <w:bookmarkEnd w:id="22"/>
@@ -10696,7 +10646,6 @@
           <w:sz w:val="24"/>
           <w:szCs w:val="24"/>
         </w:rPr>
-        <w:lastRenderedPageBreak/>
         <w:t>nécessité</w:t>
       </w:r>
       <w:r>
@@ -10804,7 +10753,7 @@
           <w:noProof/>
           <w:sz w:val="24"/>
           <w:szCs w:val="24"/>
-          <w:lang w:val="en-US"/>
+          <w:lang w:eastAsia="fr-FR"/>
         </w:rPr>
         <w:drawing>
           <wp:inline distT="0" distB="0" distL="0" distR="0" wp14:anchorId="7D577F74" wp14:editId="20C1936F">
@@ -10822,7 +10771,7 @@
                     <pic:cNvPicPr/>
                   </pic:nvPicPr>
                   <pic:blipFill>
-                    <a:blip r:embed="rId18">
+                    <a:blip r:embed="rId19">
                       <a:extLst>
                         <a:ext uri="{28A0092B-C50C-407E-A947-70E740481C1C}">
                           <a14:useLocalDpi xmlns:a14="http://schemas.microsoft.com/office/drawing/2010/main" val="0"/>
@@ -10903,7 +10852,7 @@
           <w:noProof/>
           <w:sz w:val="24"/>
           <w:szCs w:val="24"/>
-          <w:lang w:val="en-US"/>
+          <w:lang w:eastAsia="fr-FR"/>
         </w:rPr>
         <w:drawing>
           <wp:inline distT="0" distB="0" distL="0" distR="0" wp14:anchorId="3D41BA67" wp14:editId="1D98DA49">
@@ -10921,7 +10870,7 @@
                     <pic:cNvPicPr/>
                   </pic:nvPicPr>
                   <pic:blipFill>
-                    <a:blip r:embed="rId19" cstate="print">
+                    <a:blip r:embed="rId20" cstate="print">
                       <a:extLst>
                         <a:ext uri="{28A0092B-C50C-407E-A947-70E740481C1C}">
                           <a14:useLocalDpi xmlns:a14="http://schemas.microsoft.com/office/drawing/2010/main" val="0"/>
@@ -10962,6 +10911,7 @@
           <w:sz w:val="24"/>
           <w:szCs w:val="24"/>
         </w:rPr>
+        <w:lastRenderedPageBreak/>
         <w:t xml:space="preserve">- JSON : Utilisé pour stocker les cookies de </w:t>
       </w:r>
       <w:proofErr w:type="spellStart"/>
@@ -11010,15 +10960,7 @@
           <w:sz w:val="24"/>
           <w:szCs w:val="24"/>
         </w:rPr>
-        <w:t xml:space="preserve">. En utilisant JSON, </w:t>
-      </w:r>
-      <w:r>
-        <w:rPr>
-          <w:sz w:val="24"/>
-          <w:szCs w:val="24"/>
-        </w:rPr>
-        <w:lastRenderedPageBreak/>
-        <w:t xml:space="preserve">nous pouvons efficacement gérer les informations de session et les préférences utilisateur, offrant ainsi une expérience de </w:t>
+        <w:t xml:space="preserve">. En utilisant JSON, nous pouvons efficacement gérer les informations de session et les préférences utilisateur, offrant ainsi une expérience de </w:t>
       </w:r>
       <w:proofErr w:type="spellStart"/>
       <w:r>
@@ -11058,7 +11000,7 @@
           <w:noProof/>
           <w:sz w:val="24"/>
           <w:szCs w:val="24"/>
-          <w:lang w:val="en-US"/>
+          <w:lang w:eastAsia="fr-FR"/>
         </w:rPr>
         <w:drawing>
           <wp:inline distT="0" distB="0" distL="0" distR="0" wp14:anchorId="0BFAE655" wp14:editId="33630D1E">
@@ -11076,7 +11018,7 @@
                     <pic:cNvPicPr/>
                   </pic:nvPicPr>
                   <pic:blipFill>
-                    <a:blip r:embed="rId20" cstate="print">
+                    <a:blip r:embed="rId21" cstate="print">
                       <a:extLst>
                         <a:ext uri="{28A0092B-C50C-407E-A947-70E740481C1C}">
                           <a14:useLocalDpi xmlns:a14="http://schemas.microsoft.com/office/drawing/2010/main" val="0"/>
@@ -11281,6 +11223,7 @@
           <w:sz w:val="24"/>
           <w:szCs w:val="24"/>
         </w:rPr>
+        <w:lastRenderedPageBreak/>
         <w:t xml:space="preserve">- </w:t>
       </w:r>
       <w:proofErr w:type="spellStart"/>
@@ -11350,15 +11293,7 @@
           <w:sz w:val="24"/>
           <w:szCs w:val="24"/>
         </w:rPr>
-        <w:t xml:space="preserve"> pour permettre à notre assistant </w:t>
-      </w:r>
-      <w:r>
-        <w:rPr>
-          <w:sz w:val="24"/>
-          <w:szCs w:val="24"/>
-        </w:rPr>
-        <w:lastRenderedPageBreak/>
-        <w:t>de répondre à une variété de requêtes des utilisateurs, telles que la recherche d'informations ou la lecture de vidéo ou musique sur YouTube.</w:t>
+        <w:t xml:space="preserve"> pour permettre à notre assistant de répondre à une variété de requêtes des utilisateurs, telles que la recherche d'informations ou la lecture de vidéo ou musique sur YouTube.</w:t>
       </w:r>
     </w:p>
     <w:p>
@@ -11560,7 +11495,6 @@
         <w:t xml:space="preserve">- </w:t>
       </w:r>
       <w:proofErr w:type="spellStart"/>
-      <w:proofErr w:type="gramStart"/>
       <w:r>
         <w:rPr>
           <w:b/>
@@ -11576,15 +11510,7 @@
           <w:sz w:val="24"/>
           <w:szCs w:val="24"/>
         </w:rPr>
-        <w:t>:</w:t>
-      </w:r>
-      <w:proofErr w:type="gramEnd"/>
-      <w:r>
-        <w:rPr>
-          <w:sz w:val="24"/>
-          <w:szCs w:val="24"/>
-        </w:rPr>
-        <w:t xml:space="preserve"> Utilisé pour la conception et le stylisme de l'interface utilisateur grâce à ses composants prédéfinis et ses fonctionnalités responsives. </w:t>
+        <w:t xml:space="preserve">: Utilisé pour la conception et le stylisme de l'interface utilisateur grâce à ses composants prédéfinis et ses fonctionnalités responsives. </w:t>
       </w:r>
       <w:proofErr w:type="spellStart"/>
       <w:r>
@@ -11624,7 +11550,7 @@
           <w:noProof/>
           <w:sz w:val="24"/>
           <w:szCs w:val="24"/>
-          <w:lang w:val="en-US"/>
+          <w:lang w:eastAsia="fr-FR"/>
         </w:rPr>
         <w:drawing>
           <wp:inline distT="0" distB="0" distL="0" distR="0" wp14:anchorId="79FB0140" wp14:editId="2D6BEDC9">
@@ -11642,7 +11568,7 @@
                     <pic:cNvPicPr/>
                   </pic:nvPicPr>
                   <pic:blipFill>
-                    <a:blip r:embed="rId21">
+                    <a:blip r:embed="rId22">
                       <a:extLst>
                         <a:ext uri="{28A0092B-C50C-407E-A947-70E740481C1C}">
                           <a14:useLocalDpi xmlns:a14="http://schemas.microsoft.com/office/drawing/2010/main" val="0"/>
@@ -11699,7 +11625,6 @@
           <w:sz w:val="24"/>
           <w:szCs w:val="24"/>
         </w:rPr>
-        <w:lastRenderedPageBreak/>
         <w:t>- textillate.js : Utilisé pour animer le texte affiché à l'utilisateur, ajoutant ainsi une touche d'interactivité et de dynamisme à l'interface utilisateur. Cette bibliothèque nous permet d'améliorer l'expérience utilisateur en ajoutant des effets visuels attrayants aux messages vocaux et aux réponses de l'assistant.</w:t>
       </w:r>
     </w:p>
@@ -11782,7 +11707,7 @@
           <w:noProof/>
           <w:sz w:val="24"/>
           <w:szCs w:val="24"/>
-          <w:lang w:val="en-US"/>
+          <w:lang w:eastAsia="fr-FR"/>
         </w:rPr>
         <w:drawing>
           <wp:inline distT="0" distB="0" distL="0" distR="0" wp14:anchorId="208E0379" wp14:editId="03280F6E">
@@ -11800,7 +11725,7 @@
                     <pic:cNvPicPr/>
                   </pic:nvPicPr>
                   <pic:blipFill>
-                    <a:blip r:embed="rId22" cstate="print">
+                    <a:blip r:embed="rId23" cstate="print">
                       <a:extLst>
                         <a:ext uri="{28A0092B-C50C-407E-A947-70E740481C1C}">
                           <a14:useLocalDpi xmlns:a14="http://schemas.microsoft.com/office/drawing/2010/main" val="0"/>
@@ -11858,7 +11783,15 @@
           <w:sz w:val="24"/>
           <w:szCs w:val="24"/>
         </w:rPr>
-        <w:t xml:space="preserve">En combinant ces technologies, bibliothèques et des API, notre assistant vocal intelligent propose une gamme étendue de fonctionnalités avancées, spécialement conçues pour répondre aux besoins des personnes handicapées. Parmi celles-ci, on compte le contrôle d'applications par la voix, la recherche sur le web, la lecture de musique ou de vidéos, l'envoi de messages, et bien d'autres encore. Ces fonctionnalités offrent aux personnes handicapées une manière intuitive et accessible d'interagir avec leur environnement numérique et d'accomplir diverses tâches en utilisant simplement leur voix. De plus, notre assistant intègre un </w:t>
+        <w:t xml:space="preserve">En combinant ces technologies, bibliothèques et des API, notre assistant vocal intelligent propose une gamme étendue de fonctionnalités avancées, spécialement conçues pour répondre aux besoins des personnes handicapées. Parmi celles-ci, on compte le contrôle </w:t>
+      </w:r>
+      <w:r>
+        <w:rPr>
+          <w:sz w:val="24"/>
+          <w:szCs w:val="24"/>
+        </w:rPr>
+        <w:lastRenderedPageBreak/>
+        <w:t xml:space="preserve">d'applications par la voix, la recherche sur le web, la lecture de musique ou de vidéos, l'envoi de messages, et bien d'autres encore. Ces fonctionnalités offrent aux personnes handicapées une manière intuitive et accessible d'interagir avec leur environnement numérique et d'accomplir diverses tâches en utilisant simplement leur voix. De plus, notre assistant intègre un </w:t>
       </w:r>
       <w:proofErr w:type="spellStart"/>
       <w:r>
@@ -11874,15 +11807,7 @@
           <w:sz w:val="24"/>
           <w:szCs w:val="24"/>
         </w:rPr>
-        <w:t xml:space="preserve"> intelligent qui permet aux utilisateurs d'engager des conversations naturelles et </w:t>
-      </w:r>
-      <w:r>
-        <w:rPr>
-          <w:sz w:val="24"/>
-          <w:szCs w:val="24"/>
-        </w:rPr>
-        <w:lastRenderedPageBreak/>
-        <w:t>d'obtenir des réponses précises à leurs questions, offrant ainsi un soutien supplémentaire et une interaction personnalisée pour répondre aux besoins spécifiques des personnes handicapées. Cette intégration vise à améliorer l'accessibilité et l'inclusion numériques en offrant des solutions adaptées et personnalisées pour tous les utilisateurs, quelle que soit leur situation ou leurs capacités.</w:t>
+        <w:t xml:space="preserve"> intelligent qui permet aux utilisateurs d'engager des conversations naturelles et d'obtenir des réponses précises à leurs questions, offrant ainsi un soutien supplémentaire et une interaction personnalisée pour répondre aux besoins spécifiques des personnes handicapées. Cette intégration vise à améliorer l'accessibilité et l'inclusion numériques en offrant des solutions adaptées et personnalisées pour tous les utilisateurs, quelle que soit leur situation ou leurs capacités.</w:t>
       </w:r>
     </w:p>
     <w:p>
@@ -11894,8 +11819,6 @@
           <w:szCs w:val="24"/>
         </w:rPr>
       </w:pPr>
-      <w:bookmarkStart w:id="24" w:name="_GoBack"/>
-      <w:bookmarkEnd w:id="24"/>
     </w:p>
     <w:p>
       <w:pPr>
@@ -11956,7 +11879,7 @@
           <w:noProof/>
           <w:sz w:val="24"/>
           <w:szCs w:val="24"/>
-          <w:lang w:val="en-US"/>
+          <w:lang w:eastAsia="fr-FR"/>
         </w:rPr>
         <w:drawing>
           <wp:inline distT="0" distB="0" distL="0" distR="0" wp14:anchorId="706FC984" wp14:editId="23B871A2">
@@ -11974,7 +11897,7 @@
                     <pic:cNvPicPr/>
                   </pic:nvPicPr>
                   <pic:blipFill>
-                    <a:blip r:embed="rId23" cstate="print">
+                    <a:blip r:embed="rId24" cstate="print">
                       <a:extLst>
                         <a:ext uri="{28A0092B-C50C-407E-A947-70E740481C1C}">
                           <a14:useLocalDpi xmlns:a14="http://schemas.microsoft.com/office/drawing/2010/main" val="0"/>
@@ -12046,7 +11969,7 @@
           <w:noProof/>
           <w:sz w:val="24"/>
           <w:szCs w:val="24"/>
-          <w:lang w:val="en-US"/>
+          <w:lang w:eastAsia="fr-FR"/>
         </w:rPr>
         <w:drawing>
           <wp:inline distT="0" distB="0" distL="0" distR="0" wp14:anchorId="5F76611F" wp14:editId="4F95FA0B">
@@ -12064,7 +11987,7 @@
                     <pic:cNvPicPr/>
                   </pic:nvPicPr>
                   <pic:blipFill>
-                    <a:blip r:embed="rId24">
+                    <a:blip r:embed="rId25">
                       <a:extLst>
                         <a:ext uri="{28A0092B-C50C-407E-A947-70E740481C1C}">
                           <a14:useLocalDpi xmlns:a14="http://schemas.microsoft.com/office/drawing/2010/main" val="0"/>
@@ -12094,13 +12017,32 @@
     <w:p>
       <w:pPr>
         <w:spacing w:line="480" w:lineRule="auto"/>
-        <w:jc w:val="center"/>
-        <w:rPr>
-          <w:rFonts w:asciiTheme="majorBidi" w:hAnsiTheme="majorBidi" w:cstheme="majorBidi"/>
-          <w:sz w:val="24"/>
-          <w:szCs w:val="24"/>
-        </w:rPr>
-      </w:pPr>
+        <w:rPr>
+          <w:rFonts w:asciiTheme="majorBidi" w:hAnsiTheme="majorBidi" w:cstheme="majorBidi"/>
+          <w:sz w:val="24"/>
+          <w:szCs w:val="24"/>
+        </w:rPr>
+      </w:pPr>
+    </w:p>
+    <w:p>
+      <w:pPr>
+        <w:spacing w:line="480" w:lineRule="auto"/>
+        <w:jc w:val="both"/>
+        <w:rPr>
+          <w:rFonts w:asciiTheme="majorBidi" w:hAnsiTheme="majorBidi" w:cstheme="majorBidi"/>
+          <w:sz w:val="24"/>
+          <w:szCs w:val="24"/>
+        </w:rPr>
+      </w:pPr>
+      <w:r>
+        <w:rPr>
+          <w:rFonts w:asciiTheme="majorBidi" w:hAnsiTheme="majorBidi" w:cstheme="majorBidi"/>
+          <w:sz w:val="24"/>
+          <w:szCs w:val="24"/>
+        </w:rPr>
+        <w:lastRenderedPageBreak/>
+        <w:t>Pour garantir une collaboration efficace au sein de notre équipe, nous avons choisi d'utiliser GitHub, ainsi que Git, comme plateforme centrale de notre projet. GitHub propose une variété d'outils collaboratifs qui facilitent la gestion des versions, le suivi des problèmes et la coordination des tâches. Grâce à cette plateforme, ainsi qu'au système de contrôle de version Git, nous sommes en mesure de travailler de manière synchronisée sur les différentes composantes de notre assistant vocal, garantissant ainsi une cohérence et une efficacité optimales dans notre processus de développement.</w:t>
+      </w:r>
     </w:p>
     <w:p>
       <w:pPr>
@@ -12112,74 +12054,10 @@
           <w:szCs w:val="24"/>
         </w:rPr>
       </w:pPr>
-    </w:p>
-    <w:p>
-      <w:pPr>
-        <w:spacing w:line="480" w:lineRule="auto"/>
-        <w:jc w:val="center"/>
-        <w:rPr>
-          <w:rFonts w:asciiTheme="majorBidi" w:hAnsiTheme="majorBidi" w:cstheme="majorBidi"/>
-          <w:sz w:val="24"/>
-          <w:szCs w:val="24"/>
-        </w:rPr>
-      </w:pPr>
-    </w:p>
-    <w:p>
-      <w:pPr>
-        <w:spacing w:line="480" w:lineRule="auto"/>
-        <w:jc w:val="center"/>
-        <w:rPr>
-          <w:rFonts w:asciiTheme="majorBidi" w:hAnsiTheme="majorBidi" w:cstheme="majorBidi"/>
-          <w:sz w:val="24"/>
-          <w:szCs w:val="24"/>
-        </w:rPr>
-      </w:pPr>
-    </w:p>
-    <w:p>
-      <w:pPr>
-        <w:spacing w:line="480" w:lineRule="auto"/>
-        <w:jc w:val="center"/>
-        <w:rPr>
-          <w:rFonts w:asciiTheme="majorBidi" w:hAnsiTheme="majorBidi" w:cstheme="majorBidi"/>
-          <w:sz w:val="24"/>
-          <w:szCs w:val="24"/>
-        </w:rPr>
-      </w:pPr>
-    </w:p>
-    <w:p>
-      <w:pPr>
-        <w:spacing w:line="480" w:lineRule="auto"/>
-        <w:jc w:val="both"/>
-        <w:rPr>
-          <w:rFonts w:asciiTheme="majorBidi" w:hAnsiTheme="majorBidi" w:cstheme="majorBidi"/>
-          <w:sz w:val="24"/>
-          <w:szCs w:val="24"/>
-        </w:rPr>
-      </w:pPr>
-      <w:r>
-        <w:rPr>
-          <w:rFonts w:asciiTheme="majorBidi" w:hAnsiTheme="majorBidi" w:cstheme="majorBidi"/>
-          <w:sz w:val="24"/>
-          <w:szCs w:val="24"/>
-        </w:rPr>
-        <w:lastRenderedPageBreak/>
-        <w:t>Pour garantir une collaboration efficace au sein de notre équipe, nous avons choisi d'utiliser GitHub, ainsi que Git, comme plateforme centrale de notre projet. GitHub propose une variété d'outils collaboratifs qui facilitent la gestion des versions, le suivi des problèmes et la coordination des tâches. Grâce à cette plateforme, ainsi qu'au système de contrôle de version Git, nous sommes en mesure de travailler de manière synchronisée sur les différentes composantes de notre assistant vocal, garantissant ainsi une cohérence et une efficacité optimales dans notre processus de développement.</w:t>
-      </w:r>
-    </w:p>
-    <w:p>
-      <w:pPr>
-        <w:spacing w:line="480" w:lineRule="auto"/>
-        <w:jc w:val="center"/>
-        <w:rPr>
-          <w:rFonts w:asciiTheme="majorBidi" w:hAnsiTheme="majorBidi" w:cstheme="majorBidi"/>
-          <w:sz w:val="24"/>
-          <w:szCs w:val="24"/>
-        </w:rPr>
-      </w:pPr>
       <w:r>
         <w:rPr>
           <w:noProof/>
-          <w:lang w:val="en-US"/>
+          <w:lang w:eastAsia="fr-FR"/>
         </w:rPr>
         <w:drawing>
           <wp:inline distT="0" distB="0" distL="0" distR="0" wp14:anchorId="07A201E4" wp14:editId="149B5137">
@@ -12199,7 +12077,7 @@
                     </pic:cNvPicPr>
                   </pic:nvPicPr>
                   <pic:blipFill>
-                    <a:blip r:embed="rId25">
+                    <a:blip r:embed="rId26">
                       <a:extLst>
                         <a:ext uri="{28A0092B-C50C-407E-A947-70E740481C1C}">
                           <a14:useLocalDpi xmlns:a14="http://schemas.microsoft.com/office/drawing/2010/main" val="0"/>
@@ -12248,7 +12126,13 @@
         <w:pStyle w:val="Titre2"/>
       </w:pPr>
       <w:r>
-        <w:t xml:space="preserve">3.3. Architecture logicielle et diagramme de </w:t>
+        <w:t>3.3. Architecture logicielle et diagramme</w:t>
+      </w:r>
+      <w:r>
+        <w:t>s</w:t>
+      </w:r>
+      <w:r>
+        <w:t xml:space="preserve"> de </w:t>
       </w:r>
       <w:bookmarkEnd w:id="23"/>
       <w:r>
@@ -12605,7 +12489,7 @@
           <w:sz w:val="24"/>
           <w:szCs w:val="24"/>
         </w:rPr>
-        <w:t xml:space="preserve">  Diagramme de </w:t>
+        <w:t xml:space="preserve">  Diagramme</w:t>
       </w:r>
       <w:r>
         <w:rPr>
@@ -12615,7 +12499,49 @@
           <w:sz w:val="24"/>
           <w:szCs w:val="24"/>
         </w:rPr>
-        <w:t>UML :</w:t>
+        <w:t>s</w:t>
+      </w:r>
+      <w:r>
+        <w:rPr>
+          <w:rFonts w:asciiTheme="majorBidi" w:eastAsiaTheme="majorEastAsia" w:hAnsiTheme="majorBidi" w:cstheme="majorBidi"/>
+          <w:spacing w:val="-10"/>
+          <w:kern w:val="28"/>
+          <w:sz w:val="24"/>
+          <w:szCs w:val="24"/>
+        </w:rPr>
+        <w:t xml:space="preserve"> </w:t>
+      </w:r>
+      <w:proofErr w:type="gramStart"/>
+      <w:r>
+        <w:rPr>
+          <w:rFonts w:asciiTheme="majorBidi" w:eastAsiaTheme="majorEastAsia" w:hAnsiTheme="majorBidi" w:cstheme="majorBidi"/>
+          <w:spacing w:val="-10"/>
+          <w:kern w:val="28"/>
+          <w:sz w:val="24"/>
+          <w:szCs w:val="24"/>
+        </w:rPr>
+        <w:t xml:space="preserve">de </w:t>
+      </w:r>
+      <w:r>
+        <w:rPr>
+          <w:rFonts w:asciiTheme="majorBidi" w:eastAsiaTheme="majorEastAsia" w:hAnsiTheme="majorBidi" w:cstheme="majorBidi"/>
+          <w:spacing w:val="-10"/>
+          <w:kern w:val="28"/>
+          <w:sz w:val="24"/>
+          <w:szCs w:val="24"/>
+        </w:rPr>
+        <w:t>UML</w:t>
+      </w:r>
+      <w:proofErr w:type="gramEnd"/>
+      <w:r>
+        <w:rPr>
+          <w:rFonts w:asciiTheme="majorBidi" w:eastAsiaTheme="majorEastAsia" w:hAnsiTheme="majorBidi" w:cstheme="majorBidi"/>
+          <w:spacing w:val="-10"/>
+          <w:kern w:val="28"/>
+          <w:sz w:val="24"/>
+          <w:szCs w:val="24"/>
+        </w:rPr>
+        <w:t> :</w:t>
       </w:r>
     </w:p>
     <w:p>
@@ -12644,7 +12570,7 @@
         <w:tblLook w:val="04A0" w:firstRow="1" w:lastRow="0" w:firstColumn="1" w:lastColumn="0" w:noHBand="0" w:noVBand="1"/>
       </w:tblPr>
       <w:tblGrid>
-        <w:gridCol w:w="9072"/>
+        <w:gridCol w:w="9288"/>
       </w:tblGrid>
       <w:tr>
         <w:tc>
@@ -12667,7 +12593,7 @@
                 <w:noProof/>
                 <w:sz w:val="24"/>
                 <w:szCs w:val="24"/>
-                <w:lang w:val="en-US"/>
+                <w:lang w:eastAsia="fr-FR"/>
               </w:rPr>
               <w:drawing>
                 <wp:inline distT="0" distB="0" distL="0" distR="0" wp14:anchorId="32E4939A" wp14:editId="2E5826F9">
@@ -12685,7 +12611,7 @@
                           <pic:cNvPicPr/>
                         </pic:nvPicPr>
                         <pic:blipFill>
-                          <a:blip r:embed="rId26">
+                          <a:blip r:embed="rId27">
                             <a:extLst>
                               <a:ext uri="{28A0092B-C50C-407E-A947-70E740481C1C}">
                                 <a14:useLocalDpi xmlns:a14="http://schemas.microsoft.com/office/drawing/2010/main" val="0"/>
@@ -12733,7 +12659,7 @@
                 <w:szCs w:val="20"/>
               </w:rPr>
             </w:pPr>
-            <w:bookmarkStart w:id="25" w:name="_Toc165667226"/>
+            <w:bookmarkStart w:id="24" w:name="_Toc165667226"/>
             <w:r>
               <w:rPr>
                 <w:rFonts w:asciiTheme="majorBidi" w:hAnsiTheme="majorBidi" w:cstheme="majorBidi"/>
@@ -12812,7 +12738,7 @@
               </w:rPr>
               <w:t xml:space="preserve"> : Diagramme de cas d’utilisation</w:t>
             </w:r>
-            <w:bookmarkEnd w:id="25"/>
+            <w:bookmarkEnd w:id="24"/>
           </w:p>
         </w:tc>
       </w:tr>
@@ -12851,7 +12777,7 @@
         <w:tblLook w:val="04A0" w:firstRow="1" w:lastRow="0" w:firstColumn="1" w:lastColumn="0" w:noHBand="0" w:noVBand="1"/>
       </w:tblPr>
       <w:tblGrid>
-        <w:gridCol w:w="9072"/>
+        <w:gridCol w:w="9288"/>
       </w:tblGrid>
       <w:tr>
         <w:tc>
@@ -12877,7 +12803,7 @@
                 <w:noProof/>
                 <w:sz w:val="24"/>
                 <w:szCs w:val="24"/>
-                <w:lang w:val="en-US"/>
+                <w:lang w:eastAsia="fr-FR"/>
               </w:rPr>
               <w:lastRenderedPageBreak/>
               <w:drawing>
@@ -12896,7 +12822,7 @@
                           <pic:cNvPicPr/>
                         </pic:nvPicPr>
                         <pic:blipFill>
-                          <a:blip r:embed="rId27" cstate="print">
+                          <a:blip r:embed="rId28" cstate="print">
                             <a:extLst>
                               <a:ext uri="{28A0092B-C50C-407E-A947-70E740481C1C}">
                                 <a14:useLocalDpi xmlns:a14="http://schemas.microsoft.com/office/drawing/2010/main" val="0"/>
@@ -12944,7 +12870,7 @@
                 <w:szCs w:val="20"/>
               </w:rPr>
             </w:pPr>
-            <w:bookmarkStart w:id="26" w:name="_Toc165667227"/>
+            <w:bookmarkStart w:id="25" w:name="_Toc165667227"/>
             <w:r>
               <w:rPr>
                 <w:rFonts w:asciiTheme="majorBidi" w:hAnsiTheme="majorBidi" w:cstheme="majorBidi"/>
@@ -13023,7 +12949,7 @@
               </w:rPr>
               <w:t xml:space="preserve"> : Diagramme de séquence</w:t>
             </w:r>
-            <w:bookmarkEnd w:id="26"/>
+            <w:bookmarkEnd w:id="25"/>
           </w:p>
         </w:tc>
       </w:tr>
@@ -13119,25 +13045,7 @@
           <w:sz w:val="24"/>
           <w:szCs w:val="24"/>
         </w:rPr>
-        <w:t xml:space="preserve"> </w:t>
-      </w:r>
-      <w:proofErr w:type="gramStart"/>
-      <w:r>
-        <w:rPr>
-          <w:rFonts w:asciiTheme="majorBidi" w:hAnsiTheme="majorBidi" w:cstheme="majorBidi"/>
-          <w:sz w:val="24"/>
-          <w:szCs w:val="24"/>
-        </w:rPr>
-        <w:t>reconnaissance  pour</w:t>
-      </w:r>
-      <w:proofErr w:type="gramEnd"/>
-      <w:r>
-        <w:rPr>
-          <w:rFonts w:asciiTheme="majorBidi" w:hAnsiTheme="majorBidi" w:cstheme="majorBidi"/>
-          <w:sz w:val="24"/>
-          <w:szCs w:val="24"/>
-        </w:rPr>
-        <w:t xml:space="preserve"> convertir la voix au texte.</w:t>
+        <w:t xml:space="preserve"> reconnaissance  pour convertir la voix au texte.</w:t>
       </w:r>
     </w:p>
     <w:p>
@@ -13228,7 +13136,7 @@
         <w:tblLook w:val="04A0" w:firstRow="1" w:lastRow="0" w:firstColumn="1" w:lastColumn="0" w:noHBand="0" w:noVBand="1"/>
       </w:tblPr>
       <w:tblGrid>
-        <w:gridCol w:w="9072"/>
+        <w:gridCol w:w="9288"/>
       </w:tblGrid>
       <w:tr>
         <w:tc>
@@ -13253,7 +13161,7 @@
                 <w:noProof/>
                 <w:sz w:val="24"/>
                 <w:szCs w:val="24"/>
-                <w:lang w:val="en-US"/>
+                <w:lang w:eastAsia="fr-FR"/>
               </w:rPr>
               <w:drawing>
                 <wp:inline distT="0" distB="0" distL="0" distR="0" wp14:anchorId="4E626582" wp14:editId="2FDD0578">
@@ -13271,7 +13179,7 @@
                           <pic:cNvPicPr/>
                         </pic:nvPicPr>
                         <pic:blipFill>
-                          <a:blip r:embed="rId28" cstate="print">
+                          <a:blip r:embed="rId29" cstate="print">
                             <a:extLst>
                               <a:ext uri="{28A0092B-C50C-407E-A947-70E740481C1C}">
                                 <a14:useLocalDpi xmlns:a14="http://schemas.microsoft.com/office/drawing/2010/main" val="0"/>
@@ -13319,7 +13227,7 @@
                 <w:szCs w:val="20"/>
               </w:rPr>
             </w:pPr>
-            <w:bookmarkStart w:id="27" w:name="_Toc165667228"/>
+            <w:bookmarkStart w:id="26" w:name="_Toc165667228"/>
             <w:r>
               <w:rPr>
                 <w:rFonts w:asciiTheme="majorBidi" w:hAnsiTheme="majorBidi" w:cstheme="majorBidi"/>
@@ -13398,7 +13306,7 @@
               </w:rPr>
               <w:t xml:space="preserve"> : Diagramme d’états-transition</w:t>
             </w:r>
-            <w:bookmarkEnd w:id="27"/>
+            <w:bookmarkEnd w:id="26"/>
           </w:p>
         </w:tc>
       </w:tr>
@@ -13437,7 +13345,7 @@
         <w:tblLook w:val="04A0" w:firstRow="1" w:lastRow="0" w:firstColumn="1" w:lastColumn="0" w:noHBand="0" w:noVBand="1"/>
       </w:tblPr>
       <w:tblGrid>
-        <w:gridCol w:w="9072"/>
+        <w:gridCol w:w="9288"/>
       </w:tblGrid>
       <w:tr>
         <w:tc>
@@ -13460,7 +13368,7 @@
                 <w:noProof/>
                 <w:sz w:val="24"/>
                 <w:szCs w:val="24"/>
-                <w:lang w:val="en-US"/>
+                <w:lang w:eastAsia="fr-FR"/>
               </w:rPr>
               <w:drawing>
                 <wp:inline distT="0" distB="0" distL="0" distR="0" wp14:anchorId="4D278CE2" wp14:editId="01548E1A">
@@ -13478,7 +13386,7 @@
                           <pic:cNvPicPr/>
                         </pic:nvPicPr>
                         <pic:blipFill>
-                          <a:blip r:embed="rId29">
+                          <a:blip r:embed="rId30">
                             <a:extLst>
                               <a:ext uri="{28A0092B-C50C-407E-A947-70E740481C1C}">
                                 <a14:useLocalDpi xmlns:a14="http://schemas.microsoft.com/office/drawing/2010/main" val="0"/>
@@ -13525,7 +13433,7 @@
                 <w:szCs w:val="20"/>
               </w:rPr>
             </w:pPr>
-            <w:bookmarkStart w:id="28" w:name="_Toc165667229"/>
+            <w:bookmarkStart w:id="27" w:name="_Toc165667229"/>
             <w:r>
               <w:rPr>
                 <w:rFonts w:asciiTheme="majorBidi" w:hAnsiTheme="majorBidi" w:cstheme="majorBidi"/>
@@ -13604,7 +13512,7 @@
               </w:rPr>
               <w:t xml:space="preserve"> : Diagramme d’états-transition orale ou texte</w:t>
             </w:r>
-            <w:bookmarkEnd w:id="28"/>
+            <w:bookmarkEnd w:id="27"/>
           </w:p>
         </w:tc>
       </w:tr>
@@ -13732,7 +13640,7 @@
         <w:pStyle w:val="Titre1"/>
         <w:spacing w:line="360" w:lineRule="auto"/>
       </w:pPr>
-      <w:bookmarkStart w:id="29" w:name="_Toc165667050"/>
+      <w:bookmarkStart w:id="28" w:name="_Toc165667050"/>
       <w:r>
         <w:lastRenderedPageBreak/>
         <w:t>IV.</w:t>
@@ -13741,14 +13649,14 @@
         <w:tab/>
         <w:t>Développement de l'assistance vocale</w:t>
       </w:r>
-      <w:bookmarkEnd w:id="29"/>
+      <w:bookmarkEnd w:id="28"/>
     </w:p>
     <w:p>
       <w:pPr>
         <w:pStyle w:val="Titre2"/>
         <w:spacing w:line="360" w:lineRule="auto"/>
       </w:pPr>
-      <w:bookmarkStart w:id="30" w:name="_Toc165667051"/>
+      <w:bookmarkStart w:id="29" w:name="_Toc165667051"/>
       <w:r>
         <w:t>4.</w:t>
       </w:r>
@@ -13758,7 +13666,7 @@
       <w:r>
         <w:t>traitement des données vocales</w:t>
       </w:r>
-      <w:bookmarkEnd w:id="30"/>
+      <w:bookmarkEnd w:id="29"/>
       <w:r>
         <w:t xml:space="preserve"> </w:t>
       </w:r>
@@ -13808,7 +13716,7 @@
         <w:tblLook w:val="04A0" w:firstRow="1" w:lastRow="0" w:firstColumn="1" w:lastColumn="0" w:noHBand="0" w:noVBand="1"/>
       </w:tblPr>
       <w:tblGrid>
-        <w:gridCol w:w="9072"/>
+        <w:gridCol w:w="9212"/>
       </w:tblGrid>
       <w:tr>
         <w:tc>
@@ -13831,7 +13739,7 @@
                 <w:noProof/>
                 <w:sz w:val="24"/>
                 <w:szCs w:val="24"/>
-                <w:lang w:val="en-US"/>
+                <w:lang w:eastAsia="fr-FR"/>
               </w:rPr>
               <w:drawing>
                 <wp:inline distT="0" distB="0" distL="0" distR="0" wp14:anchorId="23DC2050" wp14:editId="4ED05EA0">
@@ -13849,7 +13757,7 @@
                           <pic:cNvPicPr/>
                         </pic:nvPicPr>
                         <pic:blipFill>
-                          <a:blip r:embed="rId30">
+                          <a:blip r:embed="rId31">
                             <a:extLst>
                               <a:ext uri="{28A0092B-C50C-407E-A947-70E740481C1C}">
                                 <a14:useLocalDpi xmlns:a14="http://schemas.microsoft.com/office/drawing/2010/main" val="0"/>
@@ -13897,7 +13805,7 @@
                 <w:szCs w:val="20"/>
               </w:rPr>
             </w:pPr>
-            <w:bookmarkStart w:id="31" w:name="_Toc165667230"/>
+            <w:bookmarkStart w:id="30" w:name="_Toc165667230"/>
             <w:r>
               <w:rPr>
                 <w:rFonts w:asciiTheme="majorBidi" w:hAnsiTheme="majorBidi" w:cstheme="majorBidi"/>
@@ -13976,7 +13884,7 @@
               </w:rPr>
               <w:t xml:space="preserve"> : Collecte et prétraitement des données vocales</w:t>
             </w:r>
-            <w:bookmarkEnd w:id="31"/>
+            <w:bookmarkEnd w:id="30"/>
           </w:p>
         </w:tc>
       </w:tr>
@@ -14041,7 +13949,7 @@
         <w:pStyle w:val="Titre2"/>
         <w:spacing w:line="360" w:lineRule="auto"/>
       </w:pPr>
-      <w:bookmarkStart w:id="32" w:name="_Toc165667052"/>
+      <w:bookmarkStart w:id="31" w:name="_Toc165667052"/>
       <w:r>
         <w:t>4.</w:t>
       </w:r>
@@ -14051,7 +13959,7 @@
       <w:r>
         <w:t>l'interface utilisateur vocale</w:t>
       </w:r>
-      <w:bookmarkEnd w:id="32"/>
+      <w:bookmarkEnd w:id="31"/>
     </w:p>
     <w:p>
       <w:pPr>
@@ -14087,7 +13995,7 @@
         <w:tblLook w:val="04A0" w:firstRow="1" w:lastRow="0" w:firstColumn="1" w:lastColumn="0" w:noHBand="0" w:noVBand="1"/>
       </w:tblPr>
       <w:tblGrid>
-        <w:gridCol w:w="9072"/>
+        <w:gridCol w:w="9288"/>
       </w:tblGrid>
       <w:tr>
         <w:tc>
@@ -14110,7 +14018,7 @@
                 <w:noProof/>
                 <w:sz w:val="24"/>
                 <w:szCs w:val="24"/>
-                <w:lang w:val="en-US"/>
+                <w:lang w:eastAsia="fr-FR"/>
               </w:rPr>
               <w:drawing>
                 <wp:inline distT="0" distB="0" distL="0" distR="0" wp14:anchorId="2ACB02FF" wp14:editId="493EAAC8">
@@ -14128,7 +14036,7 @@
                           <pic:cNvPicPr/>
                         </pic:nvPicPr>
                         <pic:blipFill>
-                          <a:blip r:embed="rId31">
+                          <a:blip r:embed="rId32">
                             <a:extLst>
                               <a:ext uri="{28A0092B-C50C-407E-A947-70E740481C1C}">
                                 <a14:useLocalDpi xmlns:a14="http://schemas.microsoft.com/office/drawing/2010/main" val="0"/>
@@ -14176,7 +14084,7 @@
                 <w:szCs w:val="20"/>
               </w:rPr>
             </w:pPr>
-            <w:bookmarkStart w:id="33" w:name="_Toc165667231"/>
+            <w:bookmarkStart w:id="32" w:name="_Toc165667231"/>
             <w:r>
               <w:rPr>
                 <w:rFonts w:asciiTheme="majorBidi" w:hAnsiTheme="majorBidi" w:cstheme="majorBidi"/>
@@ -14255,7 +14163,7 @@
               </w:rPr>
               <w:t xml:space="preserve"> : Développement de l'interface utilisateur vocale</w:t>
             </w:r>
-            <w:bookmarkEnd w:id="33"/>
+            <w:bookmarkEnd w:id="32"/>
           </w:p>
         </w:tc>
       </w:tr>
@@ -14292,71 +14200,17 @@
     </w:p>
     <w:p>
       <w:pPr>
-        <w:spacing w:line="360" w:lineRule="auto"/>
-        <w:jc w:val="both"/>
-        <w:rPr>
-          <w:rFonts w:asciiTheme="majorBidi" w:hAnsiTheme="majorBidi" w:cstheme="majorBidi"/>
-          <w:sz w:val="24"/>
-          <w:szCs w:val="24"/>
-        </w:rPr>
-      </w:pPr>
-    </w:p>
-    <w:p>
-      <w:pPr>
-        <w:spacing w:line="360" w:lineRule="auto"/>
-        <w:jc w:val="both"/>
-        <w:rPr>
-          <w:rFonts w:asciiTheme="majorBidi" w:hAnsiTheme="majorBidi" w:cstheme="majorBidi"/>
-          <w:sz w:val="24"/>
-          <w:szCs w:val="24"/>
-        </w:rPr>
-      </w:pPr>
-    </w:p>
-    <w:p>
-      <w:pPr>
-        <w:spacing w:line="360" w:lineRule="auto"/>
-        <w:jc w:val="both"/>
-        <w:rPr>
-          <w:rFonts w:asciiTheme="majorBidi" w:hAnsiTheme="majorBidi" w:cstheme="majorBidi"/>
-          <w:sz w:val="24"/>
-          <w:szCs w:val="24"/>
-        </w:rPr>
-      </w:pPr>
-    </w:p>
-    <w:p>
-      <w:pPr>
-        <w:spacing w:line="360" w:lineRule="auto"/>
-        <w:jc w:val="both"/>
-        <w:rPr>
-          <w:rFonts w:asciiTheme="majorBidi" w:hAnsiTheme="majorBidi" w:cstheme="majorBidi"/>
-          <w:sz w:val="24"/>
-          <w:szCs w:val="24"/>
-        </w:rPr>
-      </w:pPr>
-    </w:p>
-    <w:p>
-      <w:pPr>
-        <w:spacing w:line="360" w:lineRule="auto"/>
-        <w:jc w:val="both"/>
-        <w:rPr>
-          <w:rFonts w:asciiTheme="majorBidi" w:hAnsiTheme="majorBidi" w:cstheme="majorBidi"/>
-          <w:sz w:val="24"/>
-          <w:szCs w:val="24"/>
-        </w:rPr>
-      </w:pPr>
-    </w:p>
-    <w:p>
-      <w:pPr>
         <w:pStyle w:val="Titre2"/>
       </w:pPr>
-      <w:bookmarkStart w:id="34" w:name="_Toc165667053"/>
-      <w:r>
+      <w:bookmarkStart w:id="33" w:name="_Toc165667053"/>
+      <w:r>
+        <w:lastRenderedPageBreak/>
         <w:t>4.</w:t>
       </w:r>
       <w:r>
         <w:t>3. Intégration des fonctionnalités de commande vocal</w:t>
       </w:r>
-      <w:bookmarkEnd w:id="34"/>
+      <w:bookmarkEnd w:id="33"/>
     </w:p>
     <w:p/>
     <w:p>
@@ -14391,7 +14245,7 @@
         <w:tblLook w:val="04A0" w:firstRow="1" w:lastRow="0" w:firstColumn="1" w:lastColumn="0" w:noHBand="0" w:noVBand="1"/>
       </w:tblPr>
       <w:tblGrid>
-        <w:gridCol w:w="9072"/>
+        <w:gridCol w:w="9288"/>
       </w:tblGrid>
       <w:tr>
         <w:tc>
@@ -14417,7 +14271,7 @@
                 <w:noProof/>
                 <w:sz w:val="24"/>
                 <w:szCs w:val="24"/>
-                <w:lang w:val="en-US"/>
+                <w:lang w:eastAsia="fr-FR"/>
               </w:rPr>
               <w:drawing>
                 <wp:inline distT="0" distB="0" distL="0" distR="0" wp14:anchorId="042A92B3" wp14:editId="704AA0E9">
@@ -14435,7 +14289,7 @@
                           <pic:cNvPicPr/>
                         </pic:nvPicPr>
                         <pic:blipFill>
-                          <a:blip r:embed="rId32">
+                          <a:blip r:embed="rId33">
                             <a:extLst>
                               <a:ext uri="{28A0092B-C50C-407E-A947-70E740481C1C}">
                                 <a14:useLocalDpi xmlns:a14="http://schemas.microsoft.com/office/drawing/2010/main" val="0"/>
@@ -14483,7 +14337,7 @@
                 <w:szCs w:val="20"/>
               </w:rPr>
             </w:pPr>
-            <w:bookmarkStart w:id="35" w:name="_Toc165667232"/>
+            <w:bookmarkStart w:id="34" w:name="_Toc165667232"/>
             <w:r>
               <w:rPr>
                 <w:rFonts w:asciiTheme="majorBidi" w:hAnsiTheme="majorBidi" w:cstheme="majorBidi"/>
@@ -14562,7 +14416,7 @@
               </w:rPr>
               <w:t xml:space="preserve"> : Intégration des fonctionnalités de commande vocale</w:t>
             </w:r>
-            <w:bookmarkEnd w:id="35"/>
+            <w:bookmarkEnd w:id="34"/>
           </w:p>
         </w:tc>
       </w:tr>
@@ -14583,16 +14437,16 @@
           <w:sz w:val="24"/>
           <w:szCs w:val="24"/>
         </w:rPr>
+        <w:t>Les fonctionnalités de commande vocale, telles que la navigation vocale, l'instruction par la voix et les commandes vocales pour effectuer des tâches spécifiques, sont intégrées à l'interface utilisateur pour permettre aux utilisateurs d'interagir avec le système de manière cohérente et fluide. Cela nécessite la conception et la mise en œuvre d'algorithmes de compréhension du langage naturel (NLU) pour interpréter les intentions des utilisateurs en fonction de leurs commandes vocales.</w:t>
+      </w:r>
+    </w:p>
+    <w:p>
+      <w:pPr>
+        <w:pStyle w:val="Titre2"/>
+      </w:pPr>
+      <w:bookmarkStart w:id="35" w:name="_Toc165667054"/>
+      <w:r>
         <w:lastRenderedPageBreak/>
-        <w:t>Les fonctionnalités de commande vocale, telles que la navigation vocale, l'instruction par la voix et les commandes vocales pour effectuer des tâches spécifiques, sont intégrées à l'interface utilisateur pour permettre aux utilisateurs d'interagir avec le système de manière cohérente et fluide. Cela nécessite la conception et la mise en œuvre d'algorithmes de compréhension du langage naturel (NLU) pour interpréter les intentions des utilisateurs en fonction de leurs commandes vocales.</w:t>
-      </w:r>
-    </w:p>
-    <w:p>
-      <w:pPr>
-        <w:pStyle w:val="Titre2"/>
-      </w:pPr>
-      <w:bookmarkStart w:id="36" w:name="_Toc165667054"/>
-      <w:r>
         <w:t>4.</w:t>
       </w:r>
       <w:r>
@@ -14601,7 +14455,7 @@
       <w:r>
         <w:t>herche vocale et de la réponse</w:t>
       </w:r>
-      <w:bookmarkEnd w:id="36"/>
+      <w:bookmarkEnd w:id="35"/>
       <w:r>
         <w:t xml:space="preserve"> </w:t>
       </w:r>
@@ -14622,7 +14476,7 @@
           <w:sz w:val="24"/>
           <w:szCs w:val="24"/>
         </w:rPr>
-        <w:t xml:space="preserve">Afin d'optimiser l'efficacité de notre assistant vocal, nous avons envisagé d'implémenter une fonctionnalité permettant à l'utilisateur d'obtenir une réponse à toute question posée. </w:t>
+        <w:t xml:space="preserve">Afin d'optimiser l'efficacité de notre assistant vocal, nous avons envisagé d'implémenter une fonctionnalité permettant à l'utilisateur d'obtenir une réponse à toute question posée. quel que soit le </w:t>
       </w:r>
       <w:proofErr w:type="gramStart"/>
       <w:r>
@@ -14631,33 +14485,25 @@
           <w:sz w:val="24"/>
           <w:szCs w:val="24"/>
         </w:rPr>
-        <w:t>quel</w:t>
+        <w:t>sujet</w:t>
+      </w:r>
+      <w:r>
+        <w:rPr>
+          <w:rFonts w:asciiTheme="majorBidi" w:hAnsiTheme="majorBidi" w:cstheme="majorBidi"/>
+          <w:sz w:val="24"/>
+          <w:szCs w:val="24"/>
+        </w:rPr>
+        <w:t> </w:t>
+      </w:r>
+      <w:r>
+        <w:rPr>
+          <w:rFonts w:asciiTheme="majorBidi" w:hAnsiTheme="majorBidi" w:cstheme="majorBidi"/>
+          <w:sz w:val="24"/>
+          <w:szCs w:val="24"/>
+        </w:rPr>
+        <w:t>.</w:t>
       </w:r>
       <w:proofErr w:type="gramEnd"/>
-      <w:r>
-        <w:rPr>
-          <w:rFonts w:asciiTheme="majorBidi" w:hAnsiTheme="majorBidi" w:cstheme="majorBidi"/>
-          <w:sz w:val="24"/>
-          <w:szCs w:val="24"/>
-        </w:rPr>
-        <w:t xml:space="preserve"> que soit le sujet</w:t>
-      </w:r>
-      <w:r>
-        <w:rPr>
-          <w:rFonts w:asciiTheme="majorBidi" w:hAnsiTheme="majorBidi" w:cstheme="majorBidi"/>
-          <w:sz w:val="24"/>
-          <w:szCs w:val="24"/>
-        </w:rPr>
-        <w:t> </w:t>
-      </w:r>
-      <w:r>
-        <w:rPr>
-          <w:rFonts w:asciiTheme="majorBidi" w:hAnsiTheme="majorBidi" w:cstheme="majorBidi"/>
-          <w:sz w:val="24"/>
-          <w:szCs w:val="24"/>
-        </w:rPr>
-        <w:t>.</w:t>
-      </w:r>
     </w:p>
     <w:p>
       <w:pPr>
@@ -14686,7 +14532,7 @@
           <w:noProof/>
           <w:sz w:val="24"/>
           <w:szCs w:val="24"/>
-          <w:lang w:val="en-US"/>
+          <w:lang w:eastAsia="fr-FR"/>
         </w:rPr>
         <w:drawing>
           <wp:inline distT="0" distB="0" distL="0" distR="0" wp14:anchorId="5B544844" wp14:editId="591BE55D">
@@ -14704,7 +14550,7 @@
                     <pic:cNvPicPr/>
                   </pic:nvPicPr>
                   <pic:blipFill>
-                    <a:blip r:embed="rId33"/>
+                    <a:blip r:embed="rId34"/>
                     <a:stretch>
                       <a:fillRect/>
                     </a:stretch>
@@ -14740,7 +14586,7 @@
         <w:tblLook w:val="04A0" w:firstRow="1" w:lastRow="0" w:firstColumn="1" w:lastColumn="0" w:noHBand="0" w:noVBand="1"/>
       </w:tblPr>
       <w:tblGrid>
-        <w:gridCol w:w="9072"/>
+        <w:gridCol w:w="9212"/>
       </w:tblGrid>
       <w:tr>
         <w:tc>
@@ -14778,7 +14624,7 @@
                 <w:szCs w:val="20"/>
               </w:rPr>
             </w:pPr>
-            <w:bookmarkStart w:id="37" w:name="_Toc165667233"/>
+            <w:bookmarkStart w:id="36" w:name="_Toc165667233"/>
             <w:r>
               <w:rPr>
                 <w:rFonts w:asciiTheme="majorBidi" w:hAnsiTheme="majorBidi" w:cstheme="majorBidi"/>
@@ -14857,7 +14703,7 @@
               </w:rPr>
               <w:t>: Intégration de la recherche vocale et de la réponse</w:t>
             </w:r>
-            <w:bookmarkEnd w:id="37"/>
+            <w:bookmarkEnd w:id="36"/>
           </w:p>
         </w:tc>
       </w:tr>
@@ -14919,9 +14765,8 @@
       <w:pPr>
         <w:pStyle w:val="Titre2"/>
       </w:pPr>
-      <w:bookmarkStart w:id="38" w:name="_Toc165667055"/>
-      <w:r>
-        <w:lastRenderedPageBreak/>
+      <w:bookmarkStart w:id="37" w:name="_Toc165667055"/>
+      <w:r>
         <w:t>4.</w:t>
       </w:r>
       <w:r>
@@ -14930,7 +14775,7 @@
       <w:r>
         <w:t>entation de la synthèse vocale</w:t>
       </w:r>
-      <w:bookmarkEnd w:id="38"/>
+      <w:bookmarkEnd w:id="37"/>
       <w:r>
         <w:t xml:space="preserve"> </w:t>
       </w:r>
@@ -14969,7 +14814,7 @@
         <w:tblLook w:val="04A0" w:firstRow="1" w:lastRow="0" w:firstColumn="1" w:lastColumn="0" w:noHBand="0" w:noVBand="1"/>
       </w:tblPr>
       <w:tblGrid>
-        <w:gridCol w:w="9072"/>
+        <w:gridCol w:w="9212"/>
       </w:tblGrid>
       <w:tr>
         <w:tc>
@@ -14992,8 +14837,9 @@
                 <w:noProof/>
                 <w:sz w:val="24"/>
                 <w:szCs w:val="24"/>
-                <w:lang w:val="en-US"/>
-              </w:rPr>
+                <w:lang w:eastAsia="fr-FR"/>
+              </w:rPr>
+              <w:lastRenderedPageBreak/>
               <w:drawing>
                 <wp:inline distT="0" distB="0" distL="0" distR="0" wp14:anchorId="7A0BFA36" wp14:editId="388AD54A">
                   <wp:extent cx="5340624" cy="2559182"/>
@@ -15010,7 +14856,7 @@
                           <pic:cNvPicPr/>
                         </pic:nvPicPr>
                         <pic:blipFill>
-                          <a:blip r:embed="rId34">
+                          <a:blip r:embed="rId35">
                             <a:extLst>
                               <a:ext uri="{28A0092B-C50C-407E-A947-70E740481C1C}">
                                 <a14:useLocalDpi xmlns:a14="http://schemas.microsoft.com/office/drawing/2010/main" val="0"/>
@@ -15058,7 +14904,7 @@
                 <w:szCs w:val="20"/>
               </w:rPr>
             </w:pPr>
-            <w:bookmarkStart w:id="39" w:name="_Toc165667234"/>
+            <w:bookmarkStart w:id="38" w:name="_Toc165667234"/>
             <w:r>
               <w:rPr>
                 <w:rFonts w:asciiTheme="majorBidi" w:hAnsiTheme="majorBidi" w:cstheme="majorBidi"/>
@@ -15137,7 +14983,7 @@
               </w:rPr>
               <w:t xml:space="preserve"> : Implémentation de la synthèse vocale</w:t>
             </w:r>
-            <w:bookmarkEnd w:id="39"/>
+            <w:bookmarkEnd w:id="38"/>
           </w:p>
         </w:tc>
       </w:tr>
@@ -15166,7 +15012,7 @@
         <w:pStyle w:val="Titre1"/>
         <w:spacing w:line="360" w:lineRule="auto"/>
       </w:pPr>
-      <w:bookmarkStart w:id="40" w:name="_Toc165667056"/>
+      <w:bookmarkStart w:id="39" w:name="_Toc165667056"/>
       <w:r>
         <w:t>V.</w:t>
       </w:r>
@@ -15174,21 +15020,21 @@
         <w:tab/>
         <w:t>Tests et évaluation</w:t>
       </w:r>
-      <w:bookmarkEnd w:id="40"/>
+      <w:bookmarkEnd w:id="39"/>
     </w:p>
     <w:p>
       <w:pPr>
         <w:pStyle w:val="Titre2"/>
         <w:spacing w:line="360" w:lineRule="auto"/>
       </w:pPr>
-      <w:bookmarkStart w:id="41" w:name="_Toc165667057"/>
+      <w:bookmarkStart w:id="40" w:name="_Toc165667057"/>
       <w:r>
         <w:t>5.</w:t>
       </w:r>
       <w:r>
         <w:t>1. Jeux de données utilisés</w:t>
       </w:r>
-      <w:bookmarkEnd w:id="41"/>
+      <w:bookmarkEnd w:id="40"/>
       <w:r>
         <w:t xml:space="preserve"> </w:t>
       </w:r>
@@ -15209,7 +15055,7 @@
           <w:sz w:val="24"/>
           <w:szCs w:val="24"/>
         </w:rPr>
-        <w:t xml:space="preserve">Pour tester notre assistant vocal intelligent, nous avons pris soin de sélectionner plusieurs jeux de données représentatifs et diversifiés. Ces ensembles de données comprenaient des enregistrements vocaux provenant de différents locuteurs, présentant une variété de langues, d'accents et de tonalités. Cette diversité linguistique et culturelle était essentielle pour garantir que notre assistant vocal pouvait fonctionner efficacement dans un environnement mondial. De </w:t>
+        <w:t xml:space="preserve">Pour tester notre assistant vocal intelligent, nous avons pris soin de sélectionner plusieurs jeux de données représentatifs et diversifiés. Ces ensembles de données comprenaient des enregistrements vocaux provenant de différents locuteurs, présentant une variété de langues, d'accents et de tonalités. Cette diversité linguistique et culturelle était essentielle pour garantir que notre assistant vocal pouvait fonctionner efficacement dans un environnement mondial. De plus, nous avons intégré des données spécifiques à notre domaine d'application, ce qui comprenait des commandes vocales pertinentes et des questions fréquemment posées par les utilisateurs. Cette approche nous a permis de nous assurer que notre système était adapté aux besoins spécifiques de notre public cible et qu'il pouvait fournir des réponses précises et </w:t>
       </w:r>
       <w:r>
         <w:rPr>
@@ -15218,7 +15064,7 @@
           <w:szCs w:val="24"/>
         </w:rPr>
         <w:lastRenderedPageBreak/>
-        <w:t>plus, nous avons intégré des données spécifiques à notre domaine d'application, ce qui comprenait des commandes vocales pertinentes et des questions fréquemment posées par les utilisateurs. Cette approche nous a permis de nous assurer que notre système était adapté aux besoins spécifiques de notre public cible et qu'il pouvait fournir des réponses précises et pertinentes dans divers contextes. En combinant ces différentes sources de données, nous avons pu créer un ensemble de données complet et représentatif qui a servi de base solide pour nos tests et évaluations ultérieurs.</w:t>
+        <w:t>pertinentes dans divers contextes. En combinant ces différentes sources de données, nous avons pu créer un ensemble de données complet et représentatif qui a servi de base solide pour nos tests et évaluations ultérieurs.</w:t>
       </w:r>
     </w:p>
     <w:p>
@@ -15226,14 +15072,14 @@
         <w:pStyle w:val="Titre2"/>
         <w:spacing w:line="480" w:lineRule="auto"/>
       </w:pPr>
-      <w:bookmarkStart w:id="42" w:name="_Toc165667058"/>
+      <w:bookmarkStart w:id="41" w:name="_Toc165667058"/>
       <w:r>
         <w:t>5.</w:t>
       </w:r>
       <w:r>
         <w:t>2. Préparation des données</w:t>
       </w:r>
-      <w:bookmarkEnd w:id="42"/>
+      <w:bookmarkEnd w:id="41"/>
       <w:r>
         <w:t xml:space="preserve"> </w:t>
       </w:r>
@@ -15262,14 +15108,14 @@
         <w:pStyle w:val="Titre2"/>
         <w:spacing w:line="480" w:lineRule="auto"/>
       </w:pPr>
-      <w:bookmarkStart w:id="43" w:name="_Toc165667059"/>
+      <w:bookmarkStart w:id="42" w:name="_Toc165667059"/>
       <w:r>
         <w:t>5.3.</w:t>
       </w:r>
       <w:r>
         <w:t xml:space="preserve"> Protocole de test</w:t>
       </w:r>
-      <w:bookmarkEnd w:id="43"/>
+      <w:bookmarkEnd w:id="42"/>
       <w:r>
         <w:t xml:space="preserve"> </w:t>
       </w:r>
@@ -15290,16 +15136,7 @@
           <w:sz w:val="24"/>
           <w:szCs w:val="24"/>
         </w:rPr>
-        <w:t xml:space="preserve">Pour évaluer les performances de notre assistant vocal, nous avons mis en place un protocole de test rigoureux. Nous avons divisé nos données en ensembles distincts, comprenant un ensemble de validation et un ensemble de test. Cette division nous a permis d'utiliser l'ensemble de validation pour ajuster les paramètres de notre modèle et l'ensemble de test pour évaluer sa performance finale. De plus, nous avons utilisé des techniques telles que la validation croisée, qui consiste à diviser les données en plusieurs sous-ensembles et à effectuer plusieurs tests pour </w:t>
-      </w:r>
-      <w:r>
-        <w:rPr>
-          <w:rFonts w:asciiTheme="majorBidi" w:hAnsiTheme="majorBidi" w:cstheme="majorBidi"/>
-          <w:sz w:val="24"/>
-          <w:szCs w:val="24"/>
-        </w:rPr>
-        <w:lastRenderedPageBreak/>
-        <w:t>garantir la robustesse des résultats. En suivant ce protocole de test rigoureux, nous avons pu obtenir des évaluations précises et fiables de notre assistant vocal.</w:t>
+        <w:t>Pour évaluer les performances de notre assistant vocal, nous avons mis en place un protocole de test rigoureux. Nous avons divisé nos données en ensembles distincts, comprenant un ensemble de validation et un ensemble de test. Cette division nous a permis d'utiliser l'ensemble de validation pour ajuster les paramètres de notre modèle et l'ensemble de test pour évaluer sa performance finale. De plus, nous avons utilisé des techniques telles que la validation croisée, qui consiste à diviser les données en plusieurs sous-ensembles et à effectuer plusieurs tests pour garantir la robustesse des résultats. En suivant ce protocole de test rigoureux, nous avons pu obtenir des évaluations précises et fiables de notre assistant vocal.</w:t>
       </w:r>
     </w:p>
     <w:p>
@@ -15307,11 +15144,12 @@
         <w:pStyle w:val="Titre2"/>
         <w:spacing w:line="480" w:lineRule="auto"/>
       </w:pPr>
-      <w:bookmarkStart w:id="44" w:name="_Toc165667060"/>
-      <w:r>
+      <w:bookmarkStart w:id="43" w:name="_Toc165667060"/>
+      <w:r>
+        <w:lastRenderedPageBreak/>
         <w:t>5.4. Métriques de performance</w:t>
       </w:r>
-      <w:bookmarkEnd w:id="44"/>
+      <w:bookmarkEnd w:id="43"/>
       <w:r>
         <w:t> </w:t>
       </w:r>
@@ -15340,11 +15178,11 @@
         <w:pStyle w:val="Titre2"/>
         <w:spacing w:line="480" w:lineRule="auto"/>
       </w:pPr>
-      <w:bookmarkStart w:id="45" w:name="_Toc165667061"/>
+      <w:bookmarkStart w:id="44" w:name="_Toc165667061"/>
       <w:r>
         <w:t>5.5. Résultats et analyse</w:t>
       </w:r>
-      <w:bookmarkEnd w:id="45"/>
+      <w:bookmarkEnd w:id="44"/>
       <w:r>
         <w:t> </w:t>
       </w:r>
@@ -15422,8 +15260,16 @@
           <w:sz w:val="24"/>
           <w:szCs w:val="24"/>
         </w:rPr>
+        <w:t xml:space="preserve">Pour améliorer encore notre assistant vocal, nous recommandons d'investir dans l'optimisation des modèles de reconnaissance vocale et d'explorer des techniques avancées telles que l'apprentissage automatique pour améliorer la précision et la robustesse du système. De plus, </w:t>
+      </w:r>
+      <w:r>
+        <w:rPr>
+          <w:rFonts w:asciiTheme="majorBidi" w:hAnsiTheme="majorBidi" w:cstheme="majorBidi"/>
+          <w:sz w:val="24"/>
+          <w:szCs w:val="24"/>
+        </w:rPr>
         <w:lastRenderedPageBreak/>
-        <w:t>Pour améliorer encore notre assistant vocal, nous recommandons d'investir dans l'optimisation des modèles de reconnaissance vocale et d'explorer des techniques avancées telles que l'apprentissage automatique pour améliorer la précision et la robustesse du système. De plus, une intégration plus poussée avec des services tiers tels que les API de recherche et de calendrier pourrait enrichir les fonctionnalités de notre assistant vocal et offrir une expérience utilisateur plus complète.</w:t>
+        <w:t>une intégration plus poussée avec des services tiers tels que les API de recherche et de calendrier pourrait enrichir les fonctionnalités de notre assistant vocal et offrir une expérience utilisateur plus complète.</w:t>
       </w:r>
     </w:p>
     <w:p>
@@ -15447,54 +15293,10 @@
     </w:p>
     <w:p>
       <w:pPr>
-        <w:spacing w:line="360" w:lineRule="auto"/>
-        <w:jc w:val="both"/>
-        <w:rPr>
-          <w:rFonts w:asciiTheme="majorBidi" w:hAnsiTheme="majorBidi" w:cstheme="majorBidi"/>
-          <w:sz w:val="24"/>
-          <w:szCs w:val="24"/>
-        </w:rPr>
-      </w:pPr>
-    </w:p>
-    <w:p>
-      <w:pPr>
-        <w:spacing w:line="360" w:lineRule="auto"/>
-        <w:jc w:val="both"/>
-        <w:rPr>
-          <w:rFonts w:asciiTheme="majorBidi" w:hAnsiTheme="majorBidi" w:cstheme="majorBidi"/>
-          <w:sz w:val="24"/>
-          <w:szCs w:val="24"/>
-        </w:rPr>
-      </w:pPr>
-    </w:p>
-    <w:p>
-      <w:pPr>
-        <w:spacing w:line="360" w:lineRule="auto"/>
-        <w:jc w:val="both"/>
-        <w:rPr>
-          <w:rFonts w:asciiTheme="majorBidi" w:hAnsiTheme="majorBidi" w:cstheme="majorBidi"/>
-          <w:sz w:val="24"/>
-          <w:szCs w:val="24"/>
-        </w:rPr>
-      </w:pPr>
-    </w:p>
-    <w:p>
-      <w:pPr>
-        <w:spacing w:line="360" w:lineRule="auto"/>
-        <w:jc w:val="both"/>
-        <w:rPr>
-          <w:rFonts w:asciiTheme="majorBidi" w:hAnsiTheme="majorBidi" w:cstheme="majorBidi"/>
-          <w:sz w:val="24"/>
-          <w:szCs w:val="24"/>
-        </w:rPr>
-      </w:pPr>
-    </w:p>
-    <w:p>
-      <w:pPr>
         <w:pStyle w:val="Titre1"/>
         <w:spacing w:line="360" w:lineRule="auto"/>
       </w:pPr>
-      <w:bookmarkStart w:id="46" w:name="_Toc165667062"/>
+      <w:bookmarkStart w:id="45" w:name="_Toc165667062"/>
       <w:r>
         <w:t>VI.</w:t>
       </w:r>
@@ -15502,21 +15304,21 @@
         <w:tab/>
         <w:t>Conclusion &amp; perspectives</w:t>
       </w:r>
-      <w:bookmarkEnd w:id="46"/>
+      <w:bookmarkEnd w:id="45"/>
     </w:p>
     <w:p>
       <w:pPr>
         <w:pStyle w:val="Titre2"/>
         <w:spacing w:line="360" w:lineRule="auto"/>
       </w:pPr>
-      <w:bookmarkStart w:id="47" w:name="_Toc165667063"/>
+      <w:bookmarkStart w:id="46" w:name="_Toc165667063"/>
       <w:r>
         <w:t xml:space="preserve">6.1 </w:t>
       </w:r>
       <w:r>
         <w:t>Conclusion</w:t>
       </w:r>
-      <w:bookmarkEnd w:id="47"/>
+      <w:bookmarkEnd w:id="46"/>
     </w:p>
     <w:p>
       <w:pPr>
@@ -15553,16 +15355,7 @@
           <w:sz w:val="24"/>
           <w:szCs w:val="24"/>
         </w:rPr>
-        <w:t xml:space="preserve">À travers ce projet, nous avons pu constater les avantages tangibles de l'Assistance Vocale Intelligente pour les personnes handicapées. En leur permettant d'accéder à l'information, de </w:t>
-      </w:r>
-      <w:r>
-        <w:rPr>
-          <w:rFonts w:asciiTheme="majorBidi" w:hAnsiTheme="majorBidi" w:cstheme="majorBidi"/>
-          <w:sz w:val="24"/>
-          <w:szCs w:val="24"/>
-        </w:rPr>
-        <w:lastRenderedPageBreak/>
-        <w:t>contrôler leur environnement et de communiquer plus facilement, cette technologie contribue à leur autonomie et à leur bien-être.</w:t>
+        <w:t>À travers ce projet, nous avons pu constater les avantages tangibles de l'Assistance Vocale Intelligente pour les personnes handicapées. En leur permettant d'accéder à l'information, de contrôler leur environnement et de communiquer plus facilement, cette technologie contribue à leur autonomie et à leur bien-être.</w:t>
       </w:r>
     </w:p>
     <w:p>
@@ -15581,7 +15374,16 @@
           <w:sz w:val="24"/>
           <w:szCs w:val="24"/>
         </w:rPr>
-        <w:t>En conclusion, l'Assistance Vocale Intelligente représente un outil puissant pour promouvoir l'inclusion des personnes handicapées dans la société. En travaillant ensemble pour surmonter les défis et saisir les opportunités offertes par cette technologie, nous pouvons créer un monde où chacun a la possibilité de participer pleinement à la vie sociale, économique et culturelle, quel que soit son niveau d'aptitude ou de capacité.</w:t>
+        <w:t xml:space="preserve">En conclusion, l'Assistance Vocale Intelligente représente un outil puissant pour promouvoir l'inclusion des personnes handicapées dans la société. En travaillant ensemble pour surmonter les défis et saisir les opportunités offertes par cette technologie, nous pouvons créer un monde </w:t>
+      </w:r>
+      <w:r>
+        <w:rPr>
+          <w:rFonts w:asciiTheme="majorBidi" w:hAnsiTheme="majorBidi" w:cstheme="majorBidi"/>
+          <w:sz w:val="24"/>
+          <w:szCs w:val="24"/>
+        </w:rPr>
+        <w:lastRenderedPageBreak/>
+        <w:t>où chacun a la possibilité de participer pleinement à la vie sociale, économique et culturelle, quel que soit son niveau d'aptitude ou de capacité.</w:t>
       </w:r>
     </w:p>
     <w:p>
@@ -15589,11 +15391,11 @@
         <w:pStyle w:val="Titre2"/>
         <w:spacing w:line="480" w:lineRule="auto"/>
       </w:pPr>
-      <w:bookmarkStart w:id="48" w:name="_Toc165667064"/>
+      <w:bookmarkStart w:id="47" w:name="_Toc165667064"/>
       <w:r>
         <w:t>6.2 Perspectives</w:t>
       </w:r>
-      <w:bookmarkEnd w:id="48"/>
+      <w:bookmarkEnd w:id="47"/>
       <w:r>
         <w:t xml:space="preserve"> </w:t>
       </w:r>
@@ -15671,16 +15473,7 @@
           <w:sz w:val="24"/>
           <w:szCs w:val="24"/>
         </w:rPr>
-        <w:t xml:space="preserve">Normes et réglementations : Il est nécessaire de mettre en place des normes et des réglementations claires pour garantir que les produits et services d'Assistance Vocale </w:t>
-      </w:r>
-      <w:r>
-        <w:rPr>
-          <w:rFonts w:asciiTheme="majorBidi" w:hAnsiTheme="majorBidi" w:cstheme="majorBidi"/>
-          <w:sz w:val="24"/>
-          <w:szCs w:val="24"/>
-        </w:rPr>
-        <w:lastRenderedPageBreak/>
-        <w:t>Intelligente respectent les principes d'accessibilité et d'inclusion. Cela pourrait inclure des directives sur la conception accessible, la protection de la vie privée et la sécurité des données.</w:t>
+        <w:t>Normes et réglementations : Il est nécessaire de mettre en place des normes et des réglementations claires pour garantir que les produits et services d'Assistance Vocale Intelligente respectent les principes d'accessibilité et d'inclusion. Cela pourrait inclure des directives sur la conception accessible, la protection de la vie privée et la sécurité des données.</w:t>
       </w:r>
     </w:p>
     <w:p>
@@ -15708,9 +15501,12 @@
         <w:t xml:space="preserve">Références </w:t>
       </w:r>
     </w:p>
-    <w:p/>
+    <w:p>
+      <w:bookmarkStart w:id="48" w:name="_GoBack"/>
+      <w:bookmarkEnd w:id="48"/>
+    </w:p>
     <w:sectPr>
-      <w:footerReference w:type="default" r:id="rId35"/>
+      <w:footerReference w:type="default" r:id="rId36"/>
       <w:pgSz w:w="11906" w:h="16838"/>
       <w:pgMar w:top="1417" w:right="1417" w:bottom="1417" w:left="1417" w:header="708" w:footer="708" w:gutter="0"/>
       <w:cols w:space="708"/>
@@ -15722,7 +15518,7 @@
 </file>
 
 <file path=word/endnotes.xml><?xml version="1.0" encoding="utf-8"?>
-<w:endnotes xmlns:wpc="http://schemas.microsoft.com/office/word/2010/wordprocessingCanvas" xmlns:cx="http://schemas.microsoft.com/office/drawing/2014/chartex" xmlns:mc="http://schemas.openxmlformats.org/markup-compatibility/2006" xmlns:o="urn:schemas-microsoft-com:office:office" xmlns:r="http://schemas.openxmlformats.org/officeDocument/2006/relationships" xmlns:m="http://schemas.openxmlformats.org/officeDocument/2006/math" xmlns:v="urn:schemas-microsoft-com:vml" xmlns:wp14="http://schemas.microsoft.com/office/word/2010/wordprocessingDrawing" xmlns:wp="http://schemas.openxmlformats.org/drawingml/2006/wordprocessingDrawing" xmlns:w10="urn:schemas-microsoft-com:office:word" xmlns:w="http://schemas.openxmlformats.org/wordprocessingml/2006/main" xmlns:w14="http://schemas.microsoft.com/office/word/2010/wordml" xmlns:w15="http://schemas.microsoft.com/office/word/2012/wordml" xmlns:w16se="http://schemas.microsoft.com/office/word/2015/wordml/symex" xmlns:wpg="http://schemas.microsoft.com/office/word/2010/wordprocessingGroup" xmlns:wpi="http://schemas.microsoft.com/office/word/2010/wordprocessingInk" xmlns:wne="http://schemas.microsoft.com/office/word/2006/wordml" xmlns:wps="http://schemas.microsoft.com/office/word/2010/wordprocessingShape" mc:Ignorable="w14 w15 w16se wp14">
+<w:endnotes xmlns:wpc="http://schemas.microsoft.com/office/word/2010/wordprocessingCanvas" xmlns:mc="http://schemas.openxmlformats.org/markup-compatibility/2006" xmlns:o="urn:schemas-microsoft-com:office:office" xmlns:r="http://schemas.openxmlformats.org/officeDocument/2006/relationships" xmlns:m="http://schemas.openxmlformats.org/officeDocument/2006/math" xmlns:v="urn:schemas-microsoft-com:vml" xmlns:wp14="http://schemas.microsoft.com/office/word/2010/wordprocessingDrawing" xmlns:wp="http://schemas.openxmlformats.org/drawingml/2006/wordprocessingDrawing" xmlns:w10="urn:schemas-microsoft-com:office:word" xmlns:w="http://schemas.openxmlformats.org/wordprocessingml/2006/main" xmlns:w14="http://schemas.microsoft.com/office/word/2010/wordml" xmlns:wpg="http://schemas.microsoft.com/office/word/2010/wordprocessingGroup" xmlns:wpi="http://schemas.microsoft.com/office/word/2010/wordprocessingInk" xmlns:wne="http://schemas.microsoft.com/office/word/2006/wordml" xmlns:wps="http://schemas.microsoft.com/office/word/2010/wordprocessingShape" mc:Ignorable="w14 wp14">
   <w:endnote w:type="separator" w:id="-1">
     <w:p>
       <w:pPr>
@@ -15747,7 +15543,7 @@
 </file>
 
 <file path=word/footer1.xml><?xml version="1.0" encoding="utf-8"?>
-<w:ftr xmlns:wpc="http://schemas.microsoft.com/office/word/2010/wordprocessingCanvas" xmlns:cx="http://schemas.microsoft.com/office/drawing/2014/chartex" xmlns:mc="http://schemas.openxmlformats.org/markup-compatibility/2006" xmlns:o="urn:schemas-microsoft-com:office:office" xmlns:r="http://schemas.openxmlformats.org/officeDocument/2006/relationships" xmlns:m="http://schemas.openxmlformats.org/officeDocument/2006/math" xmlns:v="urn:schemas-microsoft-com:vml" xmlns:wp14="http://schemas.microsoft.com/office/word/2010/wordprocessingDrawing" xmlns:wp="http://schemas.openxmlformats.org/drawingml/2006/wordprocessingDrawing" xmlns:w10="urn:schemas-microsoft-com:office:word" xmlns:w="http://schemas.openxmlformats.org/wordprocessingml/2006/main" xmlns:w14="http://schemas.microsoft.com/office/word/2010/wordml" xmlns:w15="http://schemas.microsoft.com/office/word/2012/wordml" xmlns:w16se="http://schemas.microsoft.com/office/word/2015/wordml/symex" xmlns:wpg="http://schemas.microsoft.com/office/word/2010/wordprocessingGroup" xmlns:wpi="http://schemas.microsoft.com/office/word/2010/wordprocessingInk" xmlns:wne="http://schemas.microsoft.com/office/word/2006/wordml" xmlns:wps="http://schemas.microsoft.com/office/word/2010/wordprocessingShape" mc:Ignorable="w14 w15 w16se wp14">
+<w:ftr xmlns:wpc="http://schemas.microsoft.com/office/word/2010/wordprocessingCanvas" xmlns:mc="http://schemas.openxmlformats.org/markup-compatibility/2006" xmlns:o="urn:schemas-microsoft-com:office:office" xmlns:r="http://schemas.openxmlformats.org/officeDocument/2006/relationships" xmlns:m="http://schemas.openxmlformats.org/officeDocument/2006/math" xmlns:v="urn:schemas-microsoft-com:vml" xmlns:wp14="http://schemas.microsoft.com/office/word/2010/wordprocessingDrawing" xmlns:wp="http://schemas.openxmlformats.org/drawingml/2006/wordprocessingDrawing" xmlns:w10="urn:schemas-microsoft-com:office:word" xmlns:w="http://schemas.openxmlformats.org/wordprocessingml/2006/main" xmlns:w14="http://schemas.microsoft.com/office/word/2010/wordml" xmlns:wpg="http://schemas.microsoft.com/office/word/2010/wordprocessingGroup" xmlns:wpi="http://schemas.microsoft.com/office/word/2010/wordprocessingInk" xmlns:wne="http://schemas.microsoft.com/office/word/2006/wordml" xmlns:wps="http://schemas.microsoft.com/office/word/2010/wordprocessingShape" mc:Ignorable="w14 wp14">
   <w:sdt>
     <w:sdtPr>
       <w:id w:val="-1532483217"/>
@@ -15817,7 +15613,7 @@
             <w:sz w:val="20"/>
             <w:szCs w:val="20"/>
           </w:rPr>
-          <w:t>37</w:t>
+          <w:t>39</w:t>
         </w:r>
         <w:r>
           <w:rPr>
@@ -15841,7 +15637,7 @@
 </file>
 
 <file path=word/footnotes.xml><?xml version="1.0" encoding="utf-8"?>
-<w:footnotes xmlns:wpc="http://schemas.microsoft.com/office/word/2010/wordprocessingCanvas" xmlns:cx="http://schemas.microsoft.com/office/drawing/2014/chartex" xmlns:mc="http://schemas.openxmlformats.org/markup-compatibility/2006" xmlns:o="urn:schemas-microsoft-com:office:office" xmlns:r="http://schemas.openxmlformats.org/officeDocument/2006/relationships" xmlns:m="http://schemas.openxmlformats.org/officeDocument/2006/math" xmlns:v="urn:schemas-microsoft-com:vml" xmlns:wp14="http://schemas.microsoft.com/office/word/2010/wordprocessingDrawing" xmlns:wp="http://schemas.openxmlformats.org/drawingml/2006/wordprocessingDrawing" xmlns:w10="urn:schemas-microsoft-com:office:word" xmlns:w="http://schemas.openxmlformats.org/wordprocessingml/2006/main" xmlns:w14="http://schemas.microsoft.com/office/word/2010/wordml" xmlns:w15="http://schemas.microsoft.com/office/word/2012/wordml" xmlns:w16se="http://schemas.microsoft.com/office/word/2015/wordml/symex" xmlns:wpg="http://schemas.microsoft.com/office/word/2010/wordprocessingGroup" xmlns:wpi="http://schemas.microsoft.com/office/word/2010/wordprocessingInk" xmlns:wne="http://schemas.microsoft.com/office/word/2006/wordml" xmlns:wps="http://schemas.microsoft.com/office/word/2010/wordprocessingShape" mc:Ignorable="w14 w15 w16se wp14">
+<w:footnotes xmlns:wpc="http://schemas.microsoft.com/office/word/2010/wordprocessingCanvas" xmlns:mc="http://schemas.openxmlformats.org/markup-compatibility/2006" xmlns:o="urn:schemas-microsoft-com:office:office" xmlns:r="http://schemas.openxmlformats.org/officeDocument/2006/relationships" xmlns:m="http://schemas.openxmlformats.org/officeDocument/2006/math" xmlns:v="urn:schemas-microsoft-com:vml" xmlns:wp14="http://schemas.microsoft.com/office/word/2010/wordprocessingDrawing" xmlns:wp="http://schemas.openxmlformats.org/drawingml/2006/wordprocessingDrawing" xmlns:w10="urn:schemas-microsoft-com:office:word" xmlns:w="http://schemas.openxmlformats.org/wordprocessingml/2006/main" xmlns:w14="http://schemas.microsoft.com/office/word/2010/wordml" xmlns:wpg="http://schemas.microsoft.com/office/word/2010/wordprocessingGroup" xmlns:wpi="http://schemas.microsoft.com/office/word/2010/wordprocessingInk" xmlns:wne="http://schemas.microsoft.com/office/word/2006/wordml" xmlns:wps="http://schemas.microsoft.com/office/word/2010/wordprocessingShape" mc:Ignorable="w14 wp14">
   <w:footnote w:type="separator" w:id="-1">
     <w:p>
       <w:pPr>
@@ -15866,7 +15662,7 @@
 </file>
 
 <file path=word/numbering.xml><?xml version="1.0" encoding="utf-8"?>
-<w:numbering xmlns:wpc="http://schemas.microsoft.com/office/word/2010/wordprocessingCanvas" xmlns:cx="http://schemas.microsoft.com/office/drawing/2014/chartex" xmlns:mc="http://schemas.openxmlformats.org/markup-compatibility/2006" xmlns:o="urn:schemas-microsoft-com:office:office" xmlns:r="http://schemas.openxmlformats.org/officeDocument/2006/relationships" xmlns:m="http://schemas.openxmlformats.org/officeDocument/2006/math" xmlns:v="urn:schemas-microsoft-com:vml" xmlns:wp14="http://schemas.microsoft.com/office/word/2010/wordprocessingDrawing" xmlns:wp="http://schemas.openxmlformats.org/drawingml/2006/wordprocessingDrawing" xmlns:w10="urn:schemas-microsoft-com:office:word" xmlns:w="http://schemas.openxmlformats.org/wordprocessingml/2006/main" xmlns:w14="http://schemas.microsoft.com/office/word/2010/wordml" xmlns:w15="http://schemas.microsoft.com/office/word/2012/wordml" xmlns:w16se="http://schemas.microsoft.com/office/word/2015/wordml/symex" xmlns:wpg="http://schemas.microsoft.com/office/word/2010/wordprocessingGroup" xmlns:wpi="http://schemas.microsoft.com/office/word/2010/wordprocessingInk" xmlns:wne="http://schemas.microsoft.com/office/word/2006/wordml" xmlns:wps="http://schemas.microsoft.com/office/word/2010/wordprocessingShape" mc:Ignorable="w14 w15 w16se wp14">
+<w:numbering xmlns:wpc="http://schemas.microsoft.com/office/word/2010/wordprocessingCanvas" xmlns:mc="http://schemas.openxmlformats.org/markup-compatibility/2006" xmlns:o="urn:schemas-microsoft-com:office:office" xmlns:r="http://schemas.openxmlformats.org/officeDocument/2006/relationships" xmlns:m="http://schemas.openxmlformats.org/officeDocument/2006/math" xmlns:v="urn:schemas-microsoft-com:vml" xmlns:wp14="http://schemas.microsoft.com/office/word/2010/wordprocessingDrawing" xmlns:wp="http://schemas.openxmlformats.org/drawingml/2006/wordprocessingDrawing" xmlns:w10="urn:schemas-microsoft-com:office:word" xmlns:w="http://schemas.openxmlformats.org/wordprocessingml/2006/main" xmlns:w14="http://schemas.microsoft.com/office/word/2010/wordml" xmlns:wpg="http://schemas.microsoft.com/office/word/2010/wordprocessingGroup" xmlns:wpi="http://schemas.microsoft.com/office/word/2010/wordprocessingInk" xmlns:wne="http://schemas.microsoft.com/office/word/2006/wordml" xmlns:wps="http://schemas.microsoft.com/office/word/2010/wordprocessingShape" mc:Ignorable="w14 wp14">
   <w:numPicBullet w:numPicBulletId="0">
     <w:pict>
       <v:shapetype id="_x0000_t75" coordsize="21600,21600" o:spt="75" o:preferrelative="t" path="m@4@5l@4@11@9@11@9@5xe" filled="f" stroked="f">
@@ -15888,12 +15684,12 @@
         <v:path o:extrusionok="f" gradientshapeok="t" o:connecttype="rect"/>
         <o:lock v:ext="edit" aspectratio="t"/>
       </v:shapetype>
-      <v:shape id="_x0000_i1027" type="#_x0000_t75" style="width:11.5pt;height:11.5pt" o:bullet="t">
+      <v:shape id="_x0000_i1027" type="#_x0000_t75" style="width:11.4pt;height:11.4pt" o:bullet="t">
         <v:imagedata r:id="rId1" o:title="msoA13B"/>
       </v:shape>
     </w:pict>
   </w:numPicBullet>
-  <w:abstractNum w:abstractNumId="0" w15:restartNumberingAfterBreak="0">
+  <w:abstractNum w:abstractNumId="0">
     <w:nsid w:val="058E44E6"/>
     <w:multiLevelType w:val="hybridMultilevel"/>
     <w:tmpl w:val="D48A583C"/>
@@ -16007,7 +15803,7 @@
       </w:rPr>
     </w:lvl>
   </w:abstractNum>
-  <w:abstractNum w:abstractNumId="1" w15:restartNumberingAfterBreak="0">
+  <w:abstractNum w:abstractNumId="1">
     <w:nsid w:val="089A2F58"/>
     <w:multiLevelType w:val="hybridMultilevel"/>
     <w:tmpl w:val="E966A5C6"/>
@@ -16120,7 +15916,7 @@
       </w:rPr>
     </w:lvl>
   </w:abstractNum>
-  <w:abstractNum w:abstractNumId="2" w15:restartNumberingAfterBreak="0">
+  <w:abstractNum w:abstractNumId="2">
     <w:nsid w:val="1B2521F0"/>
     <w:multiLevelType w:val="hybridMultilevel"/>
     <w:tmpl w:val="6038DB0A"/>
@@ -16206,7 +16002,7 @@
       </w:pPr>
     </w:lvl>
   </w:abstractNum>
-  <w:abstractNum w:abstractNumId="3" w15:restartNumberingAfterBreak="0">
+  <w:abstractNum w:abstractNumId="3">
     <w:nsid w:val="1FAF2923"/>
     <w:multiLevelType w:val="hybridMultilevel"/>
     <w:tmpl w:val="54025E08"/>
@@ -16295,7 +16091,7 @@
       </w:pPr>
     </w:lvl>
   </w:abstractNum>
-  <w:abstractNum w:abstractNumId="4" w15:restartNumberingAfterBreak="0">
+  <w:abstractNum w:abstractNumId="4">
     <w:nsid w:val="2BB57C05"/>
     <w:multiLevelType w:val="hybridMultilevel"/>
     <w:tmpl w:val="53D81030"/>
@@ -16408,7 +16204,7 @@
       </w:rPr>
     </w:lvl>
   </w:abstractNum>
-  <w:abstractNum w:abstractNumId="5" w15:restartNumberingAfterBreak="0">
+  <w:abstractNum w:abstractNumId="5">
     <w:nsid w:val="316647B5"/>
     <w:multiLevelType w:val="hybridMultilevel"/>
     <w:tmpl w:val="70DC3C18"/>
@@ -16521,7 +16317,7 @@
       </w:rPr>
     </w:lvl>
   </w:abstractNum>
-  <w:abstractNum w:abstractNumId="6" w15:restartNumberingAfterBreak="0">
+  <w:abstractNum w:abstractNumId="6">
     <w:nsid w:val="52880544"/>
     <w:multiLevelType w:val="hybridMultilevel"/>
     <w:tmpl w:val="2E9CA04E"/>
@@ -16634,7 +16430,7 @@
       </w:rPr>
     </w:lvl>
   </w:abstractNum>
-  <w:abstractNum w:abstractNumId="7" w15:restartNumberingAfterBreak="0">
+  <w:abstractNum w:abstractNumId="7">
     <w:nsid w:val="7EA25ECE"/>
     <w:multiLevelType w:val="hybridMultilevel"/>
     <w:tmpl w:val="89EA556E"/>
@@ -16720,7 +16516,7 @@
       </w:pPr>
     </w:lvl>
   </w:abstractNum>
-  <w:abstractNum w:abstractNumId="8" w15:restartNumberingAfterBreak="0">
+  <w:abstractNum w:abstractNumId="8">
     <w:nsid w:val="7F913D10"/>
     <w:multiLevelType w:val="hybridMultilevel"/>
     <w:tmpl w:val="BF6868BA"/>
@@ -16864,7 +16660,7 @@
 </file>
 
 <file path=word/styles.xml><?xml version="1.0" encoding="utf-8"?>
-<w:styles xmlns:mc="http://schemas.openxmlformats.org/markup-compatibility/2006" xmlns:r="http://schemas.openxmlformats.org/officeDocument/2006/relationships" xmlns:w="http://schemas.openxmlformats.org/wordprocessingml/2006/main" xmlns:w14="http://schemas.microsoft.com/office/word/2010/wordml" xmlns:w15="http://schemas.microsoft.com/office/word/2012/wordml" xmlns:w16se="http://schemas.microsoft.com/office/word/2015/wordml/symex" mc:Ignorable="w14 w15 w16se">
+<w:styles xmlns:mc="http://schemas.openxmlformats.org/markup-compatibility/2006" xmlns:r="http://schemas.openxmlformats.org/officeDocument/2006/relationships" xmlns:w="http://schemas.openxmlformats.org/wordprocessingml/2006/main" xmlns:w14="http://schemas.microsoft.com/office/word/2010/wordml" mc:Ignorable="w14">
   <w:docDefaults>
     <w:rPrDefault>
       <w:rPr>
@@ -16882,378 +16678,145 @@
       </w:pPr>
     </w:pPrDefault>
   </w:docDefaults>
-  <w:latentStyles w:defLockedState="0" w:defUIPriority="99" w:defSemiHidden="0" w:defUnhideWhenUsed="0" w:defQFormat="0" w:count="371">
-    <w:lsdException w:name="Normal" w:uiPriority="0" w:qFormat="1"/>
-    <w:lsdException w:name="heading 1" w:uiPriority="9" w:qFormat="1"/>
-    <w:lsdException w:name="heading 2" w:semiHidden="1" w:uiPriority="9" w:unhideWhenUsed="1" w:qFormat="1"/>
-    <w:lsdException w:name="heading 3" w:semiHidden="1" w:uiPriority="9" w:unhideWhenUsed="1" w:qFormat="1"/>
-    <w:lsdException w:name="heading 4" w:semiHidden="1" w:uiPriority="9" w:unhideWhenUsed="1" w:qFormat="1"/>
-    <w:lsdException w:name="heading 5" w:semiHidden="1" w:uiPriority="9" w:unhideWhenUsed="1" w:qFormat="1"/>
-    <w:lsdException w:name="heading 6" w:semiHidden="1" w:uiPriority="9" w:unhideWhenUsed="1" w:qFormat="1"/>
-    <w:lsdException w:name="heading 7" w:semiHidden="1" w:uiPriority="9" w:unhideWhenUsed="1" w:qFormat="1"/>
-    <w:lsdException w:name="heading 8" w:semiHidden="1" w:uiPriority="9" w:unhideWhenUsed="1" w:qFormat="1"/>
-    <w:lsdException w:name="heading 9" w:semiHidden="1" w:uiPriority="9" w:unhideWhenUsed="1" w:qFormat="1"/>
-    <w:lsdException w:name="index 1" w:semiHidden="1" w:unhideWhenUsed="1"/>
-    <w:lsdException w:name="index 2" w:semiHidden="1" w:unhideWhenUsed="1"/>
-    <w:lsdException w:name="index 3" w:semiHidden="1" w:unhideWhenUsed="1"/>
-    <w:lsdException w:name="index 4" w:semiHidden="1" w:unhideWhenUsed="1"/>
-    <w:lsdException w:name="index 5" w:semiHidden="1" w:unhideWhenUsed="1"/>
-    <w:lsdException w:name="index 6" w:semiHidden="1" w:unhideWhenUsed="1"/>
-    <w:lsdException w:name="index 7" w:semiHidden="1" w:unhideWhenUsed="1"/>
-    <w:lsdException w:name="index 8" w:semiHidden="1" w:unhideWhenUsed="1"/>
-    <w:lsdException w:name="index 9" w:semiHidden="1" w:unhideWhenUsed="1"/>
-    <w:lsdException w:name="toc 1" w:semiHidden="1" w:uiPriority="39" w:unhideWhenUsed="1"/>
-    <w:lsdException w:name="toc 2" w:semiHidden="1" w:uiPriority="39" w:unhideWhenUsed="1"/>
-    <w:lsdException w:name="toc 3" w:semiHidden="1" w:uiPriority="39" w:unhideWhenUsed="1"/>
-    <w:lsdException w:name="toc 4" w:semiHidden="1" w:uiPriority="39" w:unhideWhenUsed="1"/>
-    <w:lsdException w:name="toc 5" w:semiHidden="1" w:uiPriority="39" w:unhideWhenUsed="1"/>
-    <w:lsdException w:name="toc 6" w:semiHidden="1" w:uiPriority="39" w:unhideWhenUsed="1"/>
-    <w:lsdException w:name="toc 7" w:semiHidden="1" w:uiPriority="39" w:unhideWhenUsed="1"/>
-    <w:lsdException w:name="toc 8" w:semiHidden="1" w:uiPriority="39" w:unhideWhenUsed="1"/>
-    <w:lsdException w:name="toc 9" w:semiHidden="1" w:uiPriority="39" w:unhideWhenUsed="1"/>
-    <w:lsdException w:name="Normal Indent" w:semiHidden="1" w:unhideWhenUsed="1"/>
-    <w:lsdException w:name="footnote text" w:semiHidden="1" w:unhideWhenUsed="1"/>
-    <w:lsdException w:name="annotation text" w:semiHidden="1" w:unhideWhenUsed="1"/>
-    <w:lsdException w:name="header" w:semiHidden="1" w:unhideWhenUsed="1"/>
-    <w:lsdException w:name="footer" w:semiHidden="1" w:unhideWhenUsed="1"/>
-    <w:lsdException w:name="index heading" w:semiHidden="1" w:unhideWhenUsed="1"/>
-    <w:lsdException w:name="caption" w:semiHidden="1" w:uiPriority="35" w:unhideWhenUsed="1" w:qFormat="1"/>
-    <w:lsdException w:name="table of figures" w:semiHidden="1" w:unhideWhenUsed="1"/>
-    <w:lsdException w:name="envelope address" w:semiHidden="1" w:unhideWhenUsed="1"/>
-    <w:lsdException w:name="envelope return" w:semiHidden="1" w:unhideWhenUsed="1"/>
-    <w:lsdException w:name="footnote reference" w:semiHidden="1" w:unhideWhenUsed="1"/>
-    <w:lsdException w:name="annotation reference" w:semiHidden="1" w:unhideWhenUsed="1"/>
-    <w:lsdException w:name="line number" w:semiHidden="1" w:unhideWhenUsed="1"/>
-    <w:lsdException w:name="page number" w:semiHidden="1" w:unhideWhenUsed="1"/>
-    <w:lsdException w:name="endnote reference" w:semiHidden="1" w:unhideWhenUsed="1"/>
-    <w:lsdException w:name="endnote text" w:semiHidden="1" w:unhideWhenUsed="1"/>
-    <w:lsdException w:name="table of authorities" w:semiHidden="1" w:unhideWhenUsed="1"/>
-    <w:lsdException w:name="macro" w:semiHidden="1" w:unhideWhenUsed="1"/>
-    <w:lsdException w:name="toa heading" w:semiHidden="1" w:unhideWhenUsed="1"/>
-    <w:lsdException w:name="List" w:semiHidden="1" w:unhideWhenUsed="1"/>
-    <w:lsdException w:name="List Bullet" w:semiHidden="1" w:unhideWhenUsed="1"/>
-    <w:lsdException w:name="List Number" w:semiHidden="1" w:unhideWhenUsed="1"/>
-    <w:lsdException w:name="List 2" w:semiHidden="1" w:unhideWhenUsed="1"/>
-    <w:lsdException w:name="List 3" w:semiHidden="1" w:unhideWhenUsed="1"/>
-    <w:lsdException w:name="List 4" w:semiHidden="1" w:unhideWhenUsed="1"/>
-    <w:lsdException w:name="List 5" w:semiHidden="1" w:unhideWhenUsed="1"/>
-    <w:lsdException w:name="List Bullet 2" w:semiHidden="1" w:unhideWhenUsed="1"/>
-    <w:lsdException w:name="List Bullet 3" w:semiHidden="1" w:unhideWhenUsed="1"/>
-    <w:lsdException w:name="List Bullet 4" w:semiHidden="1" w:unhideWhenUsed="1"/>
-    <w:lsdException w:name="List Bullet 5" w:semiHidden="1" w:unhideWhenUsed="1"/>
-    <w:lsdException w:name="List Number 2" w:semiHidden="1" w:unhideWhenUsed="1"/>
-    <w:lsdException w:name="List Number 3" w:semiHidden="1" w:unhideWhenUsed="1"/>
-    <w:lsdException w:name="List Number 4" w:semiHidden="1" w:unhideWhenUsed="1"/>
-    <w:lsdException w:name="List Number 5" w:semiHidden="1" w:unhideWhenUsed="1"/>
-    <w:lsdException w:name="Title" w:uiPriority="10" w:qFormat="1"/>
-    <w:lsdException w:name="Closing" w:semiHidden="1" w:unhideWhenUsed="1"/>
-    <w:lsdException w:name="Signature" w:semiHidden="1" w:unhideWhenUsed="1"/>
-    <w:lsdException w:name="Default Paragraph Font" w:semiHidden="1" w:uiPriority="1" w:unhideWhenUsed="1"/>
-    <w:lsdException w:name="Body Text" w:semiHidden="1" w:uiPriority="1" w:unhideWhenUsed="1" w:qFormat="1"/>
-    <w:lsdException w:name="Body Text Indent" w:semiHidden="1" w:unhideWhenUsed="1"/>
-    <w:lsdException w:name="List Continue" w:semiHidden="1" w:unhideWhenUsed="1"/>
-    <w:lsdException w:name="List Continue 2" w:semiHidden="1" w:unhideWhenUsed="1"/>
-    <w:lsdException w:name="List Continue 3" w:semiHidden="1" w:unhideWhenUsed="1"/>
-    <w:lsdException w:name="List Continue 4" w:semiHidden="1" w:unhideWhenUsed="1"/>
-    <w:lsdException w:name="List Continue 5" w:semiHidden="1" w:unhideWhenUsed="1"/>
-    <w:lsdException w:name="Message Header" w:semiHidden="1" w:unhideWhenUsed="1"/>
-    <w:lsdException w:name="Subtitle" w:uiPriority="11" w:qFormat="1"/>
-    <w:lsdException w:name="Salutation" w:semiHidden="1" w:unhideWhenUsed="1"/>
-    <w:lsdException w:name="Date" w:semiHidden="1" w:unhideWhenUsed="1"/>
-    <w:lsdException w:name="Body Text First Indent" w:semiHidden="1" w:unhideWhenUsed="1"/>
-    <w:lsdException w:name="Body Text First Indent 2" w:semiHidden="1" w:unhideWhenUsed="1"/>
-    <w:lsdException w:name="Note Heading" w:semiHidden="1" w:unhideWhenUsed="1"/>
-    <w:lsdException w:name="Body Text 2" w:semiHidden="1" w:unhideWhenUsed="1"/>
-    <w:lsdException w:name="Body Text 3" w:semiHidden="1" w:unhideWhenUsed="1"/>
-    <w:lsdException w:name="Body Text Indent 2" w:semiHidden="1" w:unhideWhenUsed="1"/>
-    <w:lsdException w:name="Body Text Indent 3" w:semiHidden="1" w:unhideWhenUsed="1"/>
-    <w:lsdException w:name="Block Text" w:semiHidden="1" w:unhideWhenUsed="1"/>
-    <w:lsdException w:name="Hyperlink" w:semiHidden="1" w:unhideWhenUsed="1"/>
-    <w:lsdException w:name="FollowedHyperlink" w:semiHidden="1" w:unhideWhenUsed="1"/>
-    <w:lsdException w:name="Strong" w:uiPriority="22" w:qFormat="1"/>
-    <w:lsdException w:name="Emphasis" w:uiPriority="20" w:qFormat="1"/>
-    <w:lsdException w:name="Document Map" w:semiHidden="1" w:unhideWhenUsed="1"/>
-    <w:lsdException w:name="Plain Text" w:semiHidden="1" w:unhideWhenUsed="1"/>
-    <w:lsdException w:name="E-mail Signature" w:semiHidden="1" w:unhideWhenUsed="1"/>
-    <w:lsdException w:name="HTML Top of Form" w:semiHidden="1" w:unhideWhenUsed="1"/>
-    <w:lsdException w:name="HTML Bottom of Form" w:semiHidden="1" w:unhideWhenUsed="1"/>
-    <w:lsdException w:name="Normal (Web)" w:semiHidden="1" w:unhideWhenUsed="1"/>
-    <w:lsdException w:name="HTML Acronym" w:semiHidden="1" w:unhideWhenUsed="1"/>
-    <w:lsdException w:name="HTML Address" w:semiHidden="1" w:unhideWhenUsed="1"/>
-    <w:lsdException w:name="HTML Cite" w:semiHidden="1" w:unhideWhenUsed="1"/>
-    <w:lsdException w:name="HTML Code" w:semiHidden="1" w:unhideWhenUsed="1"/>
-    <w:lsdException w:name="HTML Definition" w:semiHidden="1" w:unhideWhenUsed="1"/>
-    <w:lsdException w:name="HTML Keyboard" w:semiHidden="1" w:unhideWhenUsed="1"/>
-    <w:lsdException w:name="HTML Preformatted" w:semiHidden="1" w:unhideWhenUsed="1"/>
-    <w:lsdException w:name="HTML Sample" w:semiHidden="1" w:unhideWhenUsed="1"/>
-    <w:lsdException w:name="HTML Typewriter" w:semiHidden="1" w:unhideWhenUsed="1"/>
-    <w:lsdException w:name="HTML Variable" w:semiHidden="1" w:unhideWhenUsed="1"/>
-    <w:lsdException w:name="Normal Table" w:semiHidden="1" w:unhideWhenUsed="1"/>
-    <w:lsdException w:name="annotation subject" w:semiHidden="1" w:unhideWhenUsed="1"/>
-    <w:lsdException w:name="No List" w:semiHidden="1" w:unhideWhenUsed="1"/>
-    <w:lsdException w:name="Outline List 1" w:semiHidden="1" w:unhideWhenUsed="1"/>
-    <w:lsdException w:name="Outline List 2" w:semiHidden="1" w:unhideWhenUsed="1"/>
-    <w:lsdException w:name="Outline List 3" w:semiHidden="1" w:unhideWhenUsed="1"/>
-    <w:lsdException w:name="Table Simple 1" w:semiHidden="1" w:unhideWhenUsed="1"/>
-    <w:lsdException w:name="Table Simple 2" w:semiHidden="1" w:unhideWhenUsed="1"/>
-    <w:lsdException w:name="Table Simple 3" w:semiHidden="1" w:unhideWhenUsed="1"/>
-    <w:lsdException w:name="Table Classic 1" w:semiHidden="1" w:unhideWhenUsed="1"/>
-    <w:lsdException w:name="Table Classic 2" w:semiHidden="1" w:unhideWhenUsed="1"/>
-    <w:lsdException w:name="Table Classic 3" w:semiHidden="1" w:unhideWhenUsed="1"/>
-    <w:lsdException w:name="Table Classic 4" w:semiHidden="1" w:unhideWhenUsed="1"/>
-    <w:lsdException w:name="Table Colorful 1" w:semiHidden="1" w:unhideWhenUsed="1"/>
-    <w:lsdException w:name="Table Colorful 2" w:semiHidden="1" w:unhideWhenUsed="1"/>
-    <w:lsdException w:name="Table Colorful 3" w:semiHidden="1" w:unhideWhenUsed="1"/>
-    <w:lsdException w:name="Table Columns 1" w:semiHidden="1" w:unhideWhenUsed="1"/>
-    <w:lsdException w:name="Table Columns 2" w:semiHidden="1" w:unhideWhenUsed="1"/>
-    <w:lsdException w:name="Table Columns 3" w:semiHidden="1" w:unhideWhenUsed="1"/>
-    <w:lsdException w:name="Table Columns 4" w:semiHidden="1" w:unhideWhenUsed="1"/>
-    <w:lsdException w:name="Table Columns 5" w:semiHidden="1" w:unhideWhenUsed="1"/>
-    <w:lsdException w:name="Table Grid 1" w:semiHidden="1" w:unhideWhenUsed="1"/>
-    <w:lsdException w:name="Table Grid 2" w:semiHidden="1" w:unhideWhenUsed="1"/>
-    <w:lsdException w:name="Table Grid 3" w:semiHidden="1" w:unhideWhenUsed="1"/>
-    <w:lsdException w:name="Table Grid 4" w:semiHidden="1" w:unhideWhenUsed="1"/>
-    <w:lsdException w:name="Table Grid 5" w:semiHidden="1" w:unhideWhenUsed="1"/>
-    <w:lsdException w:name="Table Grid 6" w:semiHidden="1" w:unhideWhenUsed="1"/>
-    <w:lsdException w:name="Table Grid 7" w:semiHidden="1" w:unhideWhenUsed="1"/>
-    <w:lsdException w:name="Table Grid 8" w:semiHidden="1" w:unhideWhenUsed="1"/>
-    <w:lsdException w:name="Table List 1" w:semiHidden="1" w:unhideWhenUsed="1"/>
-    <w:lsdException w:name="Table List 2" w:semiHidden="1" w:unhideWhenUsed="1"/>
-    <w:lsdException w:name="Table List 3" w:semiHidden="1" w:unhideWhenUsed="1"/>
-    <w:lsdException w:name="Table List 4" w:semiHidden="1" w:unhideWhenUsed="1"/>
-    <w:lsdException w:name="Table List 5" w:semiHidden="1" w:unhideWhenUsed="1"/>
-    <w:lsdException w:name="Table List 6" w:semiHidden="1" w:unhideWhenUsed="1"/>
-    <w:lsdException w:name="Table List 7" w:semiHidden="1" w:unhideWhenUsed="1"/>
-    <w:lsdException w:name="Table List 8" w:semiHidden="1" w:unhideWhenUsed="1"/>
-    <w:lsdException w:name="Table 3D effects 1" w:semiHidden="1" w:unhideWhenUsed="1"/>
-    <w:lsdException w:name="Table 3D effects 2" w:semiHidden="1" w:unhideWhenUsed="1"/>
-    <w:lsdException w:name="Table 3D effects 3" w:semiHidden="1" w:unhideWhenUsed="1"/>
-    <w:lsdException w:name="Table Contemporary" w:semiHidden="1" w:unhideWhenUsed="1"/>
-    <w:lsdException w:name="Table Elegant" w:semiHidden="1" w:unhideWhenUsed="1"/>
-    <w:lsdException w:name="Table Professional" w:semiHidden="1" w:unhideWhenUsed="1"/>
-    <w:lsdException w:name="Table Subtle 1" w:semiHidden="1" w:unhideWhenUsed="1"/>
-    <w:lsdException w:name="Table Subtle 2" w:semiHidden="1" w:unhideWhenUsed="1"/>
-    <w:lsdException w:name="Table Web 1" w:semiHidden="1" w:unhideWhenUsed="1"/>
-    <w:lsdException w:name="Table Web 2" w:semiHidden="1" w:unhideWhenUsed="1"/>
-    <w:lsdException w:name="Table Web 3" w:semiHidden="1" w:unhideWhenUsed="1"/>
-    <w:lsdException w:name="Balloon Text" w:semiHidden="1" w:unhideWhenUsed="1"/>
-    <w:lsdException w:name="Table Grid" w:uiPriority="39"/>
-    <w:lsdException w:name="Table Theme" w:semiHidden="1" w:unhideWhenUsed="1"/>
-    <w:lsdException w:name="Placeholder Text" w:semiHidden="1"/>
-    <w:lsdException w:name="No Spacing" w:uiPriority="1" w:qFormat="1"/>
-    <w:lsdException w:name="Light Shading" w:uiPriority="60"/>
-    <w:lsdException w:name="Light List" w:uiPriority="61"/>
-    <w:lsdException w:name="Light Grid" w:uiPriority="62"/>
-    <w:lsdException w:name="Medium Shading 1" w:uiPriority="63"/>
-    <w:lsdException w:name="Medium Shading 2" w:uiPriority="64"/>
-    <w:lsdException w:name="Medium List 1" w:uiPriority="65"/>
-    <w:lsdException w:name="Medium List 2" w:uiPriority="66"/>
-    <w:lsdException w:name="Medium Grid 1" w:uiPriority="67"/>
-    <w:lsdException w:name="Medium Grid 2" w:uiPriority="68"/>
-    <w:lsdException w:name="Medium Grid 3" w:uiPriority="69"/>
-    <w:lsdException w:name="Dark List" w:uiPriority="70"/>
-    <w:lsdException w:name="Colorful Shading" w:uiPriority="71"/>
-    <w:lsdException w:name="Colorful List" w:uiPriority="72"/>
-    <w:lsdException w:name="Colorful Grid" w:uiPriority="73"/>
-    <w:lsdException w:name="Light Shading Accent 1" w:uiPriority="60"/>
-    <w:lsdException w:name="Light List Accent 1" w:uiPriority="61"/>
-    <w:lsdException w:name="Light Grid Accent 1" w:uiPriority="62"/>
-    <w:lsdException w:name="Medium Shading 1 Accent 1" w:uiPriority="63"/>
-    <w:lsdException w:name="Medium Shading 2 Accent 1" w:uiPriority="64"/>
-    <w:lsdException w:name="Medium List 1 Accent 1" w:uiPriority="65"/>
-    <w:lsdException w:name="Revision" w:semiHidden="1"/>
-    <w:lsdException w:name="List Paragraph" w:uiPriority="34" w:qFormat="1"/>
-    <w:lsdException w:name="Quote" w:uiPriority="29" w:qFormat="1"/>
-    <w:lsdException w:name="Intense Quote" w:uiPriority="30" w:qFormat="1"/>
-    <w:lsdException w:name="Medium List 2 Accent 1" w:uiPriority="66"/>
-    <w:lsdException w:name="Medium Grid 1 Accent 1" w:uiPriority="67"/>
-    <w:lsdException w:name="Medium Grid 2 Accent 1" w:uiPriority="68"/>
-    <w:lsdException w:name="Medium Grid 3 Accent 1" w:uiPriority="69"/>
-    <w:lsdException w:name="Dark List Accent 1" w:uiPriority="70"/>
-    <w:lsdException w:name="Colorful Shading Accent 1" w:uiPriority="71"/>
-    <w:lsdException w:name="Colorful List Accent 1" w:uiPriority="72"/>
-    <w:lsdException w:name="Colorful Grid Accent 1" w:uiPriority="73"/>
-    <w:lsdException w:name="Light Shading Accent 2" w:uiPriority="60"/>
-    <w:lsdException w:name="Light List Accent 2" w:uiPriority="61"/>
-    <w:lsdException w:name="Light Grid Accent 2" w:uiPriority="62"/>
-    <w:lsdException w:name="Medium Shading 1 Accent 2" w:uiPriority="63"/>
-    <w:lsdException w:name="Medium Shading 2 Accent 2" w:uiPriority="64"/>
-    <w:lsdException w:name="Medium List 1 Accent 2" w:uiPriority="65"/>
-    <w:lsdException w:name="Medium List 2 Accent 2" w:uiPriority="66"/>
-    <w:lsdException w:name="Medium Grid 1 Accent 2" w:uiPriority="67"/>
-    <w:lsdException w:name="Medium Grid 2 Accent 2" w:uiPriority="68"/>
-    <w:lsdException w:name="Medium Grid 3 Accent 2" w:uiPriority="69"/>
-    <w:lsdException w:name="Dark List Accent 2" w:uiPriority="70"/>
-    <w:lsdException w:name="Colorful Shading Accent 2" w:uiPriority="71"/>
-    <w:lsdException w:name="Colorful List Accent 2" w:uiPriority="72"/>
-    <w:lsdException w:name="Colorful Grid Accent 2" w:uiPriority="73"/>
-    <w:lsdException w:name="Light Shading Accent 3" w:uiPriority="60"/>
-    <w:lsdException w:name="Light List Accent 3" w:uiPriority="61"/>
-    <w:lsdException w:name="Light Grid Accent 3" w:uiPriority="62"/>
-    <w:lsdException w:name="Medium Shading 1 Accent 3" w:uiPriority="63"/>
-    <w:lsdException w:name="Medium Shading 2 Accent 3" w:uiPriority="64"/>
-    <w:lsdException w:name="Medium List 1 Accent 3" w:uiPriority="65"/>
-    <w:lsdException w:name="Medium List 2 Accent 3" w:uiPriority="66"/>
-    <w:lsdException w:name="Medium Grid 1 Accent 3" w:uiPriority="67"/>
-    <w:lsdException w:name="Medium Grid 2 Accent 3" w:uiPriority="68"/>
-    <w:lsdException w:name="Medium Grid 3 Accent 3" w:uiPriority="69"/>
-    <w:lsdException w:name="Dark List Accent 3" w:uiPriority="70"/>
-    <w:lsdException w:name="Colorful Shading Accent 3" w:uiPriority="71"/>
-    <w:lsdException w:name="Colorful List Accent 3" w:uiPriority="72"/>
-    <w:lsdException w:name="Colorful Grid Accent 3" w:uiPriority="73"/>
-    <w:lsdException w:name="Light Shading Accent 4" w:uiPriority="60"/>
-    <w:lsdException w:name="Light List Accent 4" w:uiPriority="61"/>
-    <w:lsdException w:name="Light Grid Accent 4" w:uiPriority="62"/>
-    <w:lsdException w:name="Medium Shading 1 Accent 4" w:uiPriority="63"/>
-    <w:lsdException w:name="Medium Shading 2 Accent 4" w:uiPriority="64"/>
-    <w:lsdException w:name="Medium List 1 Accent 4" w:uiPriority="65"/>
-    <w:lsdException w:name="Medium List 2 Accent 4" w:uiPriority="66"/>
-    <w:lsdException w:name="Medium Grid 1 Accent 4" w:uiPriority="67"/>
-    <w:lsdException w:name="Medium Grid 2 Accent 4" w:uiPriority="68"/>
-    <w:lsdException w:name="Medium Grid 3 Accent 4" w:uiPriority="69"/>
-    <w:lsdException w:name="Dark List Accent 4" w:uiPriority="70"/>
-    <w:lsdException w:name="Colorful Shading Accent 4" w:uiPriority="71"/>
-    <w:lsdException w:name="Colorful List Accent 4" w:uiPriority="72"/>
-    <w:lsdException w:name="Colorful Grid Accent 4" w:uiPriority="73"/>
-    <w:lsdException w:name="Light Shading Accent 5" w:uiPriority="60"/>
-    <w:lsdException w:name="Light List Accent 5" w:uiPriority="61"/>
-    <w:lsdException w:name="Light Grid Accent 5" w:uiPriority="62"/>
-    <w:lsdException w:name="Medium Shading 1 Accent 5" w:uiPriority="63"/>
-    <w:lsdException w:name="Medium Shading 2 Accent 5" w:uiPriority="64"/>
-    <w:lsdException w:name="Medium List 1 Accent 5" w:uiPriority="65"/>
-    <w:lsdException w:name="Medium List 2 Accent 5" w:uiPriority="66"/>
-    <w:lsdException w:name="Medium Grid 1 Accent 5" w:uiPriority="67"/>
-    <w:lsdException w:name="Medium Grid 2 Accent 5" w:uiPriority="68"/>
-    <w:lsdException w:name="Medium Grid 3 Accent 5" w:uiPriority="69"/>
-    <w:lsdException w:name="Dark List Accent 5" w:uiPriority="70"/>
-    <w:lsdException w:name="Colorful Shading Accent 5" w:uiPriority="71"/>
-    <w:lsdException w:name="Colorful List Accent 5" w:uiPriority="72"/>
-    <w:lsdException w:name="Colorful Grid Accent 5" w:uiPriority="73"/>
-    <w:lsdException w:name="Light Shading Accent 6" w:uiPriority="60"/>
-    <w:lsdException w:name="Light List Accent 6" w:uiPriority="61"/>
-    <w:lsdException w:name="Light Grid Accent 6" w:uiPriority="62"/>
-    <w:lsdException w:name="Medium Shading 1 Accent 6" w:uiPriority="63"/>
-    <w:lsdException w:name="Medium Shading 2 Accent 6" w:uiPriority="64"/>
-    <w:lsdException w:name="Medium List 1 Accent 6" w:uiPriority="65"/>
-    <w:lsdException w:name="Medium List 2 Accent 6" w:uiPriority="66"/>
-    <w:lsdException w:name="Medium Grid 1 Accent 6" w:uiPriority="67"/>
-    <w:lsdException w:name="Medium Grid 2 Accent 6" w:uiPriority="68"/>
-    <w:lsdException w:name="Medium Grid 3 Accent 6" w:uiPriority="69"/>
-    <w:lsdException w:name="Dark List Accent 6" w:uiPriority="70"/>
-    <w:lsdException w:name="Colorful Shading Accent 6" w:uiPriority="71"/>
-    <w:lsdException w:name="Colorful List Accent 6" w:uiPriority="72"/>
-    <w:lsdException w:name="Colorful Grid Accent 6" w:uiPriority="73"/>
-    <w:lsdException w:name="Subtle Emphasis" w:uiPriority="19" w:qFormat="1"/>
-    <w:lsdException w:name="Intense Emphasis" w:uiPriority="21" w:qFormat="1"/>
-    <w:lsdException w:name="Subtle Reference" w:uiPriority="31" w:qFormat="1"/>
-    <w:lsdException w:name="Intense Reference" w:uiPriority="32" w:qFormat="1"/>
-    <w:lsdException w:name="Book Title" w:uiPriority="33" w:qFormat="1"/>
-    <w:lsdException w:name="Bibliography" w:semiHidden="1" w:uiPriority="37" w:unhideWhenUsed="1"/>
-    <w:lsdException w:name="TOC Heading" w:semiHidden="1" w:uiPriority="39" w:unhideWhenUsed="1" w:qFormat="1"/>
-    <w:lsdException w:name="Plain Table 1" w:uiPriority="41"/>
-    <w:lsdException w:name="Plain Table 2" w:uiPriority="42"/>
-    <w:lsdException w:name="Plain Table 3" w:uiPriority="43"/>
-    <w:lsdException w:name="Plain Table 4" w:uiPriority="44"/>
-    <w:lsdException w:name="Plain Table 5" w:uiPriority="45"/>
-    <w:lsdException w:name="Grid Table Light" w:uiPriority="40"/>
-    <w:lsdException w:name="Grid Table 1 Light" w:uiPriority="46"/>
-    <w:lsdException w:name="Grid Table 2" w:uiPriority="47"/>
-    <w:lsdException w:name="Grid Table 3" w:uiPriority="48"/>
-    <w:lsdException w:name="Grid Table 4" w:uiPriority="49"/>
-    <w:lsdException w:name="Grid Table 5 Dark" w:uiPriority="50"/>
-    <w:lsdException w:name="Grid Table 6 Colorful" w:uiPriority="51"/>
-    <w:lsdException w:name="Grid Table 7 Colorful" w:uiPriority="52"/>
-    <w:lsdException w:name="Grid Table 1 Light Accent 1" w:uiPriority="46"/>
-    <w:lsdException w:name="Grid Table 2 Accent 1" w:uiPriority="47"/>
-    <w:lsdException w:name="Grid Table 3 Accent 1" w:uiPriority="48"/>
-    <w:lsdException w:name="Grid Table 4 Accent 1" w:uiPriority="49"/>
-    <w:lsdException w:name="Grid Table 5 Dark Accent 1" w:uiPriority="50"/>
-    <w:lsdException w:name="Grid Table 6 Colorful Accent 1" w:uiPriority="51"/>
-    <w:lsdException w:name="Grid Table 7 Colorful Accent 1" w:uiPriority="52"/>
-    <w:lsdException w:name="Grid Table 1 Light Accent 2" w:uiPriority="46"/>
-    <w:lsdException w:name="Grid Table 2 Accent 2" w:uiPriority="47"/>
-    <w:lsdException w:name="Grid Table 3 Accent 2" w:uiPriority="48"/>
-    <w:lsdException w:name="Grid Table 4 Accent 2" w:uiPriority="49"/>
-    <w:lsdException w:name="Grid Table 5 Dark Accent 2" w:uiPriority="50"/>
-    <w:lsdException w:name="Grid Table 6 Colorful Accent 2" w:uiPriority="51"/>
-    <w:lsdException w:name="Grid Table 7 Colorful Accent 2" w:uiPriority="52"/>
-    <w:lsdException w:name="Grid Table 1 Light Accent 3" w:uiPriority="46"/>
-    <w:lsdException w:name="Grid Table 2 Accent 3" w:uiPriority="47"/>
-    <w:lsdException w:name="Grid Table 3 Accent 3" w:uiPriority="48"/>
-    <w:lsdException w:name="Grid Table 4 Accent 3" w:uiPriority="49"/>
-    <w:lsdException w:name="Grid Table 5 Dark Accent 3" w:uiPriority="50"/>
-    <w:lsdException w:name="Grid Table 6 Colorful Accent 3" w:uiPriority="51"/>
-    <w:lsdException w:name="Grid Table 7 Colorful Accent 3" w:uiPriority="52"/>
-    <w:lsdException w:name="Grid Table 1 Light Accent 4" w:uiPriority="46"/>
-    <w:lsdException w:name="Grid Table 2 Accent 4" w:uiPriority="47"/>
-    <w:lsdException w:name="Grid Table 3 Accent 4" w:uiPriority="48"/>
-    <w:lsdException w:name="Grid Table 4 Accent 4" w:uiPriority="49"/>
-    <w:lsdException w:name="Grid Table 5 Dark Accent 4" w:uiPriority="50"/>
-    <w:lsdException w:name="Grid Table 6 Colorful Accent 4" w:uiPriority="51"/>
-    <w:lsdException w:name="Grid Table 7 Colorful Accent 4" w:uiPriority="52"/>
-    <w:lsdException w:name="Grid Table 1 Light Accent 5" w:uiPriority="46"/>
-    <w:lsdException w:name="Grid Table 2 Accent 5" w:uiPriority="47"/>
-    <w:lsdException w:name="Grid Table 3 Accent 5" w:uiPriority="48"/>
-    <w:lsdException w:name="Grid Table 4 Accent 5" w:uiPriority="49"/>
-    <w:lsdException w:name="Grid Table 5 Dark Accent 5" w:uiPriority="50"/>
-    <w:lsdException w:name="Grid Table 6 Colorful Accent 5" w:uiPriority="51"/>
-    <w:lsdException w:name="Grid Table 7 Colorful Accent 5" w:uiPriority="52"/>
-    <w:lsdException w:name="Grid Table 1 Light Accent 6" w:uiPriority="46"/>
-    <w:lsdException w:name="Grid Table 2 Accent 6" w:uiPriority="47"/>
-    <w:lsdException w:name="Grid Table 3 Accent 6" w:uiPriority="48"/>
-    <w:lsdException w:name="Grid Table 4 Accent 6" w:uiPriority="49"/>
-    <w:lsdException w:name="Grid Table 5 Dark Accent 6" w:uiPriority="50"/>
-    <w:lsdException w:name="Grid Table 6 Colorful Accent 6" w:uiPriority="51"/>
-    <w:lsdException w:name="Grid Table 7 Colorful Accent 6" w:uiPriority="52"/>
-    <w:lsdException w:name="List Table 1 Light" w:uiPriority="46"/>
-    <w:lsdException w:name="List Table 2" w:uiPriority="47"/>
-    <w:lsdException w:name="List Table 3" w:uiPriority="48"/>
-    <w:lsdException w:name="List Table 4" w:uiPriority="49"/>
-    <w:lsdException w:name="List Table 5 Dark" w:uiPriority="50"/>
-    <w:lsdException w:name="List Table 6 Colorful" w:uiPriority="51"/>
-    <w:lsdException w:name="List Table 7 Colorful" w:uiPriority="52"/>
-    <w:lsdException w:name="List Table 1 Light Accent 1" w:uiPriority="46"/>
-    <w:lsdException w:name="List Table 2 Accent 1" w:uiPriority="47"/>
-    <w:lsdException w:name="List Table 3 Accent 1" w:uiPriority="48"/>
-    <w:lsdException w:name="List Table 4 Accent 1" w:uiPriority="49"/>
-    <w:lsdException w:name="List Table 5 Dark Accent 1" w:uiPriority="50"/>
-    <w:lsdException w:name="List Table 6 Colorful Accent 1" w:uiPriority="51"/>
-    <w:lsdException w:name="List Table 7 Colorful Accent 1" w:uiPriority="52"/>
-    <w:lsdException w:name="List Table 1 Light Accent 2" w:uiPriority="46"/>
-    <w:lsdException w:name="List Table 2 Accent 2" w:uiPriority="47"/>
-    <w:lsdException w:name="List Table 3 Accent 2" w:uiPriority="48"/>
-    <w:lsdException w:name="List Table 4 Accent 2" w:uiPriority="49"/>
-    <w:lsdException w:name="List Table 5 Dark Accent 2" w:uiPriority="50"/>
-    <w:lsdException w:name="List Table 6 Colorful Accent 2" w:uiPriority="51"/>
-    <w:lsdException w:name="List Table 7 Colorful Accent 2" w:uiPriority="52"/>
-    <w:lsdException w:name="List Table 1 Light Accent 3" w:uiPriority="46"/>
-    <w:lsdException w:name="List Table 2 Accent 3" w:uiPriority="47"/>
-    <w:lsdException w:name="List Table 3 Accent 3" w:uiPriority="48"/>
-    <w:lsdException w:name="List Table 4 Accent 3" w:uiPriority="49"/>
-    <w:lsdException w:name="List Table 5 Dark Accent 3" w:uiPriority="50"/>
-    <w:lsdException w:name="List Table 6 Colorful Accent 3" w:uiPriority="51"/>
-    <w:lsdException w:name="List Table 7 Colorful Accent 3" w:uiPriority="52"/>
-    <w:lsdException w:name="List Table 1 Light Accent 4" w:uiPriority="46"/>
-    <w:lsdException w:name="List Table 2 Accent 4" w:uiPriority="47"/>
-    <w:lsdException w:name="List Table 3 Accent 4" w:uiPriority="48"/>
-    <w:lsdException w:name="List Table 4 Accent 4" w:uiPriority="49"/>
-    <w:lsdException w:name="List Table 5 Dark Accent 4" w:uiPriority="50"/>
-    <w:lsdException w:name="List Table 6 Colorful Accent 4" w:uiPriority="51"/>
-    <w:lsdException w:name="List Table 7 Colorful Accent 4" w:uiPriority="52"/>
-    <w:lsdException w:name="List Table 1 Light Accent 5" w:uiPriority="46"/>
-    <w:lsdException w:name="List Table 2 Accent 5" w:uiPriority="47"/>
-    <w:lsdException w:name="List Table 3 Accent 5" w:uiPriority="48"/>
-    <w:lsdException w:name="List Table 4 Accent 5" w:uiPriority="49"/>
-    <w:lsdException w:name="List Table 5 Dark Accent 5" w:uiPriority="50"/>
-    <w:lsdException w:name="List Table 6 Colorful Accent 5" w:uiPriority="51"/>
-    <w:lsdException w:name="List Table 7 Colorful Accent 5" w:uiPriority="52"/>
-    <w:lsdException w:name="List Table 1 Light Accent 6" w:uiPriority="46"/>
-    <w:lsdException w:name="List Table 2 Accent 6" w:uiPriority="47"/>
-    <w:lsdException w:name="List Table 3 Accent 6" w:uiPriority="48"/>
-    <w:lsdException w:name="List Table 4 Accent 6" w:uiPriority="49"/>
-    <w:lsdException w:name="List Table 5 Dark Accent 6" w:uiPriority="50"/>
-    <w:lsdException w:name="List Table 6 Colorful Accent 6" w:uiPriority="51"/>
-    <w:lsdException w:name="List Table 7 Colorful Accent 6" w:uiPriority="52"/>
+  <w:latentStyles w:defLockedState="0" w:defUIPriority="99" w:defSemiHidden="1" w:defUnhideWhenUsed="1" w:defQFormat="0" w:count="267">
+    <w:lsdException w:name="Normal" w:semiHidden="0" w:uiPriority="0" w:unhideWhenUsed="0" w:qFormat="1"/>
+    <w:lsdException w:name="heading 1" w:semiHidden="0" w:uiPriority="9" w:unhideWhenUsed="0" w:qFormat="1"/>
+    <w:lsdException w:name="heading 2" w:uiPriority="9" w:qFormat="1"/>
+    <w:lsdException w:name="heading 3" w:uiPriority="9" w:qFormat="1"/>
+    <w:lsdException w:name="heading 4" w:uiPriority="9" w:qFormat="1"/>
+    <w:lsdException w:name="heading 5" w:uiPriority="9" w:qFormat="1"/>
+    <w:lsdException w:name="heading 6" w:uiPriority="9" w:qFormat="1"/>
+    <w:lsdException w:name="heading 7" w:uiPriority="9" w:qFormat="1"/>
+    <w:lsdException w:name="heading 8" w:uiPriority="9" w:qFormat="1"/>
+    <w:lsdException w:name="heading 9" w:uiPriority="9" w:qFormat="1"/>
+    <w:lsdException w:name="toc 1" w:uiPriority="39"/>
+    <w:lsdException w:name="toc 2" w:uiPriority="39"/>
+    <w:lsdException w:name="toc 3" w:uiPriority="39"/>
+    <w:lsdException w:name="toc 4" w:uiPriority="39"/>
+    <w:lsdException w:name="toc 5" w:uiPriority="39"/>
+    <w:lsdException w:name="toc 6" w:uiPriority="39"/>
+    <w:lsdException w:name="toc 7" w:uiPriority="39"/>
+    <w:lsdException w:name="toc 8" w:uiPriority="39"/>
+    <w:lsdException w:name="toc 9" w:uiPriority="39"/>
+    <w:lsdException w:name="caption" w:uiPriority="35" w:qFormat="1"/>
+    <w:lsdException w:name="Title" w:semiHidden="0" w:uiPriority="10" w:unhideWhenUsed="0" w:qFormat="1"/>
+    <w:lsdException w:name="Default Paragraph Font" w:uiPriority="1"/>
+    <w:lsdException w:name="Body Text" w:uiPriority="1" w:qFormat="1"/>
+    <w:lsdException w:name="Subtitle" w:semiHidden="0" w:uiPriority="11" w:unhideWhenUsed="0" w:qFormat="1"/>
+    <w:lsdException w:name="Strong" w:semiHidden="0" w:uiPriority="22" w:unhideWhenUsed="0" w:qFormat="1"/>
+    <w:lsdException w:name="Emphasis" w:semiHidden="0" w:uiPriority="20" w:unhideWhenUsed="0" w:qFormat="1"/>
+    <w:lsdException w:name="Table Grid" w:semiHidden="0" w:uiPriority="39" w:unhideWhenUsed="0"/>
+    <w:lsdException w:name="Placeholder Text" w:unhideWhenUsed="0"/>
+    <w:lsdException w:name="No Spacing" w:semiHidden="0" w:uiPriority="1" w:unhideWhenUsed="0" w:qFormat="1"/>
+    <w:lsdException w:name="Light Shading" w:semiHidden="0" w:uiPriority="60" w:unhideWhenUsed="0"/>
+    <w:lsdException w:name="Light List" w:semiHidden="0" w:uiPriority="61" w:unhideWhenUsed="0"/>
+    <w:lsdException w:name="Light Grid" w:semiHidden="0" w:uiPriority="62" w:unhideWhenUsed="0"/>
+    <w:lsdException w:name="Medium Shading 1" w:semiHidden="0" w:uiPriority="63" w:unhideWhenUsed="0"/>
+    <w:lsdException w:name="Medium Shading 2" w:semiHidden="0" w:uiPriority="64" w:unhideWhenUsed="0"/>
+    <w:lsdException w:name="Medium List 1" w:semiHidden="0" w:uiPriority="65" w:unhideWhenUsed="0"/>
+    <w:lsdException w:name="Medium List 2" w:semiHidden="0" w:uiPriority="66" w:unhideWhenUsed="0"/>
+    <w:lsdException w:name="Medium Grid 1" w:semiHidden="0" w:uiPriority="67" w:unhideWhenUsed="0"/>
+    <w:lsdException w:name="Medium Grid 2" w:semiHidden="0" w:uiPriority="68" w:unhideWhenUsed="0"/>
+    <w:lsdException w:name="Medium Grid 3" w:semiHidden="0" w:uiPriority="69" w:unhideWhenUsed="0"/>
+    <w:lsdException w:name="Dark List" w:semiHidden="0" w:uiPriority="70" w:unhideWhenUsed="0"/>
+    <w:lsdException w:name="Colorful Shading" w:semiHidden="0" w:uiPriority="71" w:unhideWhenUsed="0"/>
+    <w:lsdException w:name="Colorful List" w:semiHidden="0" w:uiPriority="72" w:unhideWhenUsed="0"/>
+    <w:lsdException w:name="Colorful Grid" w:semiHidden="0" w:uiPriority="73" w:unhideWhenUsed="0"/>
+    <w:lsdException w:name="Light Shading Accent 1" w:semiHidden="0" w:uiPriority="60" w:unhideWhenUsed="0"/>
+    <w:lsdException w:name="Light List Accent 1" w:semiHidden="0" w:uiPriority="61" w:unhideWhenUsed="0"/>
+    <w:lsdException w:name="Light Grid Accent 1" w:semiHidden="0" w:uiPriority="62" w:unhideWhenUsed="0"/>
+    <w:lsdException w:name="Medium Shading 1 Accent 1" w:semiHidden="0" w:uiPriority="63" w:unhideWhenUsed="0"/>
+    <w:lsdException w:name="Medium Shading 2 Accent 1" w:semiHidden="0" w:uiPriority="64" w:unhideWhenUsed="0"/>
+    <w:lsdException w:name="Medium List 1 Accent 1" w:semiHidden="0" w:uiPriority="65" w:unhideWhenUsed="0"/>
+    <w:lsdException w:name="Revision" w:unhideWhenUsed="0"/>
+    <w:lsdException w:name="List Paragraph" w:semiHidden="0" w:uiPriority="34" w:unhideWhenUsed="0" w:qFormat="1"/>
+    <w:lsdException w:name="Quote" w:semiHidden="0" w:uiPriority="29" w:unhideWhenUsed="0" w:qFormat="1"/>
+    <w:lsdException w:name="Intense Quote" w:semiHidden="0" w:uiPriority="30" w:unhideWhenUsed="0" w:qFormat="1"/>
+    <w:lsdException w:name="Medium List 2 Accent 1" w:semiHidden="0" w:uiPriority="66" w:unhideWhenUsed="0"/>
+    <w:lsdException w:name="Medium Grid 1 Accent 1" w:semiHidden="0" w:uiPriority="67" w:unhideWhenUsed="0"/>
+    <w:lsdException w:name="Medium Grid 2 Accent 1" w:semiHidden="0" w:uiPriority="68" w:unhideWhenUsed="0"/>
+    <w:lsdException w:name="Medium Grid 3 Accent 1" w:semiHidden="0" w:uiPriority="69" w:unhideWhenUsed="0"/>
+    <w:lsdException w:name="Dark List Accent 1" w:semiHidden="0" w:uiPriority="70" w:unhideWhenUsed="0"/>
+    <w:lsdException w:name="Colorful Shading Accent 1" w:semiHidden="0" w:uiPriority="71" w:unhideWhenUsed="0"/>
+    <w:lsdException w:name="Colorful List Accent 1" w:semiHidden="0" w:uiPriority="72" w:unhideWhenUsed="0"/>
+    <w:lsdException w:name="Colorful Grid Accent 1" w:semiHidden="0" w:uiPriority="73" w:unhideWhenUsed="0"/>
+    <w:lsdException w:name="Light Shading Accent 2" w:semiHidden="0" w:uiPriority="60" w:unhideWhenUsed="0"/>
+    <w:lsdException w:name="Light List Accent 2" w:semiHidden="0" w:uiPriority="61" w:unhideWhenUsed="0"/>
+    <w:lsdException w:name="Light Grid Accent 2" w:semiHidden="0" w:uiPriority="62" w:unhideWhenUsed="0"/>
+    <w:lsdException w:name="Medium Shading 1 Accent 2" w:semiHidden="0" w:uiPriority="63" w:unhideWhenUsed="0"/>
+    <w:lsdException w:name="Medium Shading 2 Accent 2" w:semiHidden="0" w:uiPriority="64" w:unhideWhenUsed="0"/>
+    <w:lsdException w:name="Medium List 1 Accent 2" w:semiHidden="0" w:uiPriority="65" w:unhideWhenUsed="0"/>
+    <w:lsdException w:name="Medium List 2 Accent 2" w:semiHidden="0" w:uiPriority="66" w:unhideWhenUsed="0"/>
+    <w:lsdException w:name="Medium Grid 1 Accent 2" w:semiHidden="0" w:uiPriority="67" w:unhideWhenUsed="0"/>
+    <w:lsdException w:name="Medium Grid 2 Accent 2" w:semiHidden="0" w:uiPriority="68" w:unhideWhenUsed="0"/>
+    <w:lsdException w:name="Medium Grid 3 Accent 2" w:semiHidden="0" w:uiPriority="69" w:unhideWhenUsed="0"/>
+    <w:lsdException w:name="Dark List Accent 2" w:semiHidden="0" w:uiPriority="70" w:unhideWhenUsed="0"/>
+    <w:lsdException w:name="Colorful Shading Accent 2" w:semiHidden="0" w:uiPriority="71" w:unhideWhenUsed="0"/>
+    <w:lsdException w:name="Colorful List Accent 2" w:semiHidden="0" w:uiPriority="72" w:unhideWhenUsed="0"/>
+    <w:lsdException w:name="Colorful Grid Accent 2" w:semiHidden="0" w:uiPriority="73" w:unhideWhenUsed="0"/>
+    <w:lsdException w:name="Light Shading Accent 3" w:semiHidden="0" w:uiPriority="60" w:unhideWhenUsed="0"/>
+    <w:lsdException w:name="Light List Accent 3" w:semiHidden="0" w:uiPriority="61" w:unhideWhenUsed="0"/>
+    <w:lsdException w:name="Light Grid Accent 3" w:semiHidden="0" w:uiPriority="62" w:unhideWhenUsed="0"/>
+    <w:lsdException w:name="Medium Shading 1 Accent 3" w:semiHidden="0" w:uiPriority="63" w:unhideWhenUsed="0"/>
+    <w:lsdException w:name="Medium Shading 2 Accent 3" w:semiHidden="0" w:uiPriority="64" w:unhideWhenUsed="0"/>
+    <w:lsdException w:name="Medium List 1 Accent 3" w:semiHidden="0" w:uiPriority="65" w:unhideWhenUsed="0"/>
+    <w:lsdException w:name="Medium List 2 Accent 3" w:semiHidden="0" w:uiPriority="66" w:unhideWhenUsed="0"/>
+    <w:lsdException w:name="Medium Grid 1 Accent 3" w:semiHidden="0" w:uiPriority="67" w:unhideWhenUsed="0"/>
+    <w:lsdException w:name="Medium Grid 2 Accent 3" w:semiHidden="0" w:uiPriority="68" w:unhideWhenUsed="0"/>
+    <w:lsdException w:name="Medium Grid 3 Accent 3" w:semiHidden="0" w:uiPriority="69" w:unhideWhenUsed="0"/>
+    <w:lsdException w:name="Dark List Accent 3" w:semiHidden="0" w:uiPriority="70" w:unhideWhenUsed="0"/>
+    <w:lsdException w:name="Colorful Shading Accent 3" w:semiHidden="0" w:uiPriority="71" w:unhideWhenUsed="0"/>
+    <w:lsdException w:name="Colorful List Accent 3" w:semiHidden="0" w:uiPriority="72" w:unhideWhenUsed="0"/>
+    <w:lsdException w:name="Colorful Grid Accent 3" w:semiHidden="0" w:uiPriority="73" w:unhideWhenUsed="0"/>
+    <w:lsdException w:name="Light Shading Accent 4" w:semiHidden="0" w:uiPriority="60" w:unhideWhenUsed="0"/>
+    <w:lsdException w:name="Light List Accent 4" w:semiHidden="0" w:uiPriority="61" w:unhideWhenUsed="0"/>
+    <w:lsdException w:name="Light Grid Accent 4" w:semiHidden="0" w:uiPriority="62" w:unhideWhenUsed="0"/>
+    <w:lsdException w:name="Medium Shading 1 Accent 4" w:semiHidden="0" w:uiPriority="63" w:unhideWhenUsed="0"/>
+    <w:lsdException w:name="Medium Shading 2 Accent 4" w:semiHidden="0" w:uiPriority="64" w:unhideWhenUsed="0"/>
+    <w:lsdException w:name="Medium List 1 Accent 4" w:semiHidden="0" w:uiPriority="65" w:unhideWhenUsed="0"/>
+    <w:lsdException w:name="Medium List 2 Accent 4" w:semiHidden="0" w:uiPriority="66" w:unhideWhenUsed="0"/>
+    <w:lsdException w:name="Medium Grid 1 Accent 4" w:semiHidden="0" w:uiPriority="67" w:unhideWhenUsed="0"/>
+    <w:lsdException w:name="Medium Grid 2 Accent 4" w:semiHidden="0" w:uiPriority="68" w:unhideWhenUsed="0"/>
+    <w:lsdException w:name="Medium Grid 3 Accent 4" w:semiHidden="0" w:uiPriority="69" w:unhideWhenUsed="0"/>
+    <w:lsdException w:name="Dark List Accent 4" w:semiHidden="0" w:uiPriority="70" w:unhideWhenUsed="0"/>
+    <w:lsdException w:name="Colorful Shading Accent 4" w:semiHidden="0" w:uiPriority="71" w:unhideWhenUsed="0"/>
+    <w:lsdException w:name="Colorful List Accent 4" w:semiHidden="0" w:uiPriority="72" w:unhideWhenUsed="0"/>
+    <w:lsdException w:name="Colorful Grid Accent 4" w:semiHidden="0" w:uiPriority="73" w:unhideWhenUsed="0"/>
+    <w:lsdException w:name="Light Shading Accent 5" w:semiHidden="0" w:uiPriority="60" w:unhideWhenUsed="0"/>
+    <w:lsdException w:name="Light List Accent 5" w:semiHidden="0" w:uiPriority="61" w:unhideWhenUsed="0"/>
+    <w:lsdException w:name="Light Grid Accent 5" w:semiHidden="0" w:uiPriority="62" w:unhideWhenUsed="0"/>
+    <w:lsdException w:name="Medium Shading 1 Accent 5" w:semiHidden="0" w:uiPriority="63" w:unhideWhenUsed="0"/>
+    <w:lsdException w:name="Medium Shading 2 Accent 5" w:semiHidden="0" w:uiPriority="64" w:unhideWhenUsed="0"/>
+    <w:lsdException w:name="Medium List 1 Accent 5" w:semiHidden="0" w:uiPriority="65" w:unhideWhenUsed="0"/>
+    <w:lsdException w:name="Medium List 2 Accent 5" w:semiHidden="0" w:uiPriority="66" w:unhideWhenUsed="0"/>
+    <w:lsdException w:name="Medium Grid 1 Accent 5" w:semiHidden="0" w:uiPriority="67" w:unhideWhenUsed="0"/>
+    <w:lsdException w:name="Medium Grid 2 Accent 5" w:semiHidden="0" w:uiPriority="68" w:unhideWhenUsed="0"/>
+    <w:lsdException w:name="Medium Grid 3 Accent 5" w:semiHidden="0" w:uiPriority="69" w:unhideWhenUsed="0"/>
+    <w:lsdException w:name="Dark List Accent 5" w:semiHidden="0" w:uiPriority="70" w:unhideWhenUsed="0"/>
+    <w:lsdException w:name="Colorful Shading Accent 5" w:semiHidden="0" w:uiPriority="71" w:unhideWhenUsed="0"/>
+    <w:lsdException w:name="Colorful List Accent 5" w:semiHidden="0" w:uiPriority="72" w:unhideWhenUsed="0"/>
+    <w:lsdException w:name="Colorful Grid Accent 5" w:semiHidden="0" w:uiPriority="73" w:unhideWhenUsed="0"/>
+    <w:lsdException w:name="Light Shading Accent 6" w:semiHidden="0" w:uiPriority="60" w:unhideWhenUsed="0"/>
+    <w:lsdException w:name="Light List Accent 6" w:semiHidden="0" w:uiPriority="61" w:unhideWhenUsed="0"/>
+    <w:lsdException w:name="Light Grid Accent 6" w:semiHidden="0" w:uiPriority="62" w:unhideWhenUsed="0"/>
+    <w:lsdException w:name="Medium Shading 1 Accent 6" w:semiHidden="0" w:uiPriority="63" w:unhideWhenUsed="0"/>
+    <w:lsdException w:name="Medium Shading 2 Accent 6" w:semiHidden="0" w:uiPriority="64" w:unhideWhenUsed="0"/>
+    <w:lsdException w:name="Medium List 1 Accent 6" w:semiHidden="0" w:uiPriority="65" w:unhideWhenUsed="0"/>
+    <w:lsdException w:name="Medium List 2 Accent 6" w:semiHidden="0" w:uiPriority="66" w:unhideWhenUsed="0"/>
+    <w:lsdException w:name="Medium Grid 1 Accent 6" w:semiHidden="0" w:uiPriority="67" w:unhideWhenUsed="0"/>
+    <w:lsdException w:name="Medium Grid 2 Accent 6" w:semiHidden="0" w:uiPriority="68" w:unhideWhenUsed="0"/>
+    <w:lsdException w:name="Medium Grid 3 Accent 6" w:semiHidden="0" w:uiPriority="69" w:unhideWhenUsed="0"/>
+    <w:lsdException w:name="Dark List Accent 6" w:semiHidden="0" w:uiPriority="70" w:unhideWhenUsed="0"/>
+    <w:lsdException w:name="Colorful Shading Accent 6" w:semiHidden="0" w:uiPriority="71" w:unhideWhenUsed="0"/>
+    <w:lsdException w:name="Colorful List Accent 6" w:semiHidden="0" w:uiPriority="72" w:unhideWhenUsed="0"/>
+    <w:lsdException w:name="Colorful Grid Accent 6" w:semiHidden="0" w:uiPriority="73" w:unhideWhenUsed="0"/>
+    <w:lsdException w:name="Subtle Emphasis" w:semiHidden="0" w:uiPriority="19" w:unhideWhenUsed="0" w:qFormat="1"/>
+    <w:lsdException w:name="Intense Emphasis" w:semiHidden="0" w:uiPriority="21" w:unhideWhenUsed="0" w:qFormat="1"/>
+    <w:lsdException w:name="Subtle Reference" w:semiHidden="0" w:uiPriority="31" w:unhideWhenUsed="0" w:qFormat="1"/>
+    <w:lsdException w:name="Intense Reference" w:semiHidden="0" w:uiPriority="32" w:unhideWhenUsed="0" w:qFormat="1"/>
+    <w:lsdException w:name="Book Title" w:semiHidden="0" w:uiPriority="33" w:unhideWhenUsed="0" w:qFormat="1"/>
+    <w:lsdException w:name="Bibliography" w:uiPriority="37"/>
+    <w:lsdException w:name="TOC Heading" w:uiPriority="39" w:qFormat="1"/>
   </w:latentStyles>
   <w:style w:type="paragraph" w:default="1" w:styleId="Normal">
     <w:name w:val="Normal"/>
@@ -17548,6 +17111,7 @@
       <w:spacing w:after="0" w:line="240" w:lineRule="auto"/>
     </w:pPr>
     <w:tblPr>
+      <w:tblInd w:w="0" w:type="dxa"/>
       <w:tblBorders>
         <w:top w:val="single" w:sz="4" w:space="0" w:color="auto"/>
         <w:left w:val="single" w:sz="4" w:space="0" w:color="auto"/>
@@ -17556,6 +17120,623 @@
         <w:insideH w:val="single" w:sz="4" w:space="0" w:color="auto"/>
         <w:insideV w:val="single" w:sz="4" w:space="0" w:color="auto"/>
       </w:tblBorders>
+      <w:tblCellMar>
+        <w:top w:w="0" w:type="dxa"/>
+        <w:left w:w="108" w:type="dxa"/>
+        <w:bottom w:w="0" w:type="dxa"/>
+        <w:right w:w="108" w:type="dxa"/>
+      </w:tblCellMar>
+    </w:tblPr>
+  </w:style>
+  <w:style w:type="paragraph" w:styleId="En-tte">
+    <w:name w:val="header"/>
+    <w:basedOn w:val="Normal"/>
+    <w:link w:val="En-tteCar"/>
+    <w:uiPriority w:val="99"/>
+    <w:unhideWhenUsed/>
+    <w:rsid w:val="002D4563"/>
+    <w:pPr>
+      <w:tabs>
+        <w:tab w:val="center" w:pos="4536"/>
+        <w:tab w:val="right" w:pos="9072"/>
+      </w:tabs>
+      <w:spacing w:after="0" w:line="240" w:lineRule="auto"/>
+    </w:pPr>
+  </w:style>
+  <w:style w:type="character" w:customStyle="1" w:styleId="En-tteCar">
+    <w:name w:val="En-tête Car"/>
+    <w:basedOn w:val="Policepardfaut"/>
+    <w:link w:val="En-tte"/>
+    <w:uiPriority w:val="99"/>
+    <w:rsid w:val="002D4563"/>
+  </w:style>
+  <w:style w:type="paragraph" w:styleId="Pieddepage">
+    <w:name w:val="footer"/>
+    <w:basedOn w:val="Normal"/>
+    <w:link w:val="PieddepageCar"/>
+    <w:uiPriority w:val="99"/>
+    <w:unhideWhenUsed/>
+    <w:rsid w:val="002D4563"/>
+    <w:pPr>
+      <w:tabs>
+        <w:tab w:val="center" w:pos="4536"/>
+        <w:tab w:val="right" w:pos="9072"/>
+      </w:tabs>
+      <w:spacing w:after="0" w:line="240" w:lineRule="auto"/>
+    </w:pPr>
+  </w:style>
+  <w:style w:type="character" w:customStyle="1" w:styleId="PieddepageCar">
+    <w:name w:val="Pied de page Car"/>
+    <w:basedOn w:val="Policepardfaut"/>
+    <w:link w:val="Pieddepage"/>
+    <w:uiPriority w:val="99"/>
+    <w:rsid w:val="002D4563"/>
+  </w:style>
+  <w:style w:type="paragraph" w:styleId="En-ttedetabledesmatires">
+    <w:name w:val="TOC Heading"/>
+    <w:basedOn w:val="Titre1"/>
+    <w:next w:val="Normal"/>
+    <w:uiPriority w:val="39"/>
+    <w:unhideWhenUsed/>
+    <w:qFormat/>
+    <w:rsid w:val="002D4563"/>
+    <w:pPr>
+      <w:outlineLvl w:val="9"/>
+    </w:pPr>
+    <w:rPr>
+      <w:kern w:val="0"/>
+      <w:lang w:eastAsia="fr-FR"/>
+    </w:rPr>
+  </w:style>
+  <w:style w:type="paragraph" w:styleId="Lgende">
+    <w:name w:val="caption"/>
+    <w:basedOn w:val="Normal"/>
+    <w:next w:val="Normal"/>
+    <w:uiPriority w:val="35"/>
+    <w:unhideWhenUsed/>
+    <w:qFormat/>
+    <w:rsid w:val="002D4563"/>
+    <w:pPr>
+      <w:spacing w:after="200" w:line="240" w:lineRule="auto"/>
+    </w:pPr>
+    <w:rPr>
+      <w:i/>
+      <w:iCs/>
+      <w:color w:val="44546A" w:themeColor="text2"/>
+      <w:sz w:val="18"/>
+      <w:szCs w:val="18"/>
+    </w:rPr>
+  </w:style>
+  <w:style w:type="paragraph" w:styleId="TM1">
+    <w:name w:val="toc 1"/>
+    <w:basedOn w:val="Normal"/>
+    <w:next w:val="Normal"/>
+    <w:autoRedefine/>
+    <w:uiPriority w:val="39"/>
+    <w:unhideWhenUsed/>
+    <w:rsid w:val="002D4563"/>
+    <w:pPr>
+      <w:spacing w:after="100"/>
+    </w:pPr>
+  </w:style>
+  <w:style w:type="paragraph" w:styleId="TM2">
+    <w:name w:val="toc 2"/>
+    <w:basedOn w:val="Normal"/>
+    <w:next w:val="Normal"/>
+    <w:autoRedefine/>
+    <w:uiPriority w:val="39"/>
+    <w:unhideWhenUsed/>
+    <w:rsid w:val="002D4563"/>
+    <w:pPr>
+      <w:spacing w:after="100"/>
+      <w:ind w:left="220"/>
+    </w:pPr>
+  </w:style>
+  <w:style w:type="paragraph" w:styleId="TM3">
+    <w:name w:val="toc 3"/>
+    <w:basedOn w:val="Normal"/>
+    <w:next w:val="Normal"/>
+    <w:autoRedefine/>
+    <w:uiPriority w:val="39"/>
+    <w:unhideWhenUsed/>
+    <w:rsid w:val="002D4563"/>
+    <w:pPr>
+      <w:spacing w:after="100"/>
+      <w:ind w:left="440"/>
+    </w:pPr>
+  </w:style>
+  <w:style w:type="character" w:styleId="Lienhypertexte">
+    <w:name w:val="Hyperlink"/>
+    <w:basedOn w:val="Policepardfaut"/>
+    <w:uiPriority w:val="99"/>
+    <w:unhideWhenUsed/>
+    <w:rsid w:val="002D4563"/>
+    <w:rPr>
+      <w:color w:val="0563C1" w:themeColor="hyperlink"/>
+      <w:u w:val="single"/>
+    </w:rPr>
+  </w:style>
+  <w:style w:type="paragraph" w:styleId="Tabledesillustrations">
+    <w:name w:val="table of figures"/>
+    <w:basedOn w:val="Normal"/>
+    <w:next w:val="Normal"/>
+    <w:uiPriority w:val="99"/>
+    <w:unhideWhenUsed/>
+    <w:rsid w:val="002D4563"/>
+    <w:pPr>
+      <w:spacing w:after="0"/>
+    </w:pPr>
+  </w:style>
+</w:styles>
+</file>
+
+<file path=word/stylesWithEffects.xml><?xml version="1.0" encoding="utf-8"?>
+<w:styles xmlns:wpc="http://schemas.microsoft.com/office/word/2010/wordprocessingCanvas" xmlns:mc="http://schemas.openxmlformats.org/markup-compatibility/2006" xmlns:o="urn:schemas-microsoft-com:office:office" xmlns:r="http://schemas.openxmlformats.org/officeDocument/2006/relationships" xmlns:m="http://schemas.openxmlformats.org/officeDocument/2006/math" xmlns:v="urn:schemas-microsoft-com:vml" xmlns:wp14="http://schemas.microsoft.com/office/word/2010/wordprocessingDrawing" xmlns:wp="http://schemas.openxmlformats.org/drawingml/2006/wordprocessingDrawing" xmlns:w10="urn:schemas-microsoft-com:office:word" xmlns:w="http://schemas.openxmlformats.org/wordprocessingml/2006/main" xmlns:w14="http://schemas.microsoft.com/office/word/2010/wordml" xmlns:wpg="http://schemas.microsoft.com/office/word/2010/wordprocessingGroup" xmlns:wpi="http://schemas.microsoft.com/office/word/2010/wordprocessingInk" xmlns:wne="http://schemas.microsoft.com/office/word/2006/wordml" xmlns:wps="http://schemas.microsoft.com/office/word/2010/wordprocessingShape" mc:Ignorable="w14 wp14">
+  <w:docDefaults>
+    <w:rPrDefault>
+      <w:rPr>
+        <w:rFonts w:asciiTheme="minorHAnsi" w:eastAsiaTheme="minorHAnsi" w:hAnsiTheme="minorHAnsi" w:cstheme="minorBidi"/>
+        <w:kern w:val="2"/>
+        <w:sz w:val="22"/>
+        <w:szCs w:val="22"/>
+        <w:lang w:val="fr-FR" w:eastAsia="en-US" w:bidi="ar-SA"/>
+        <w14:ligatures w14:val="standardContextual"/>
+      </w:rPr>
+    </w:rPrDefault>
+    <w:pPrDefault>
+      <w:pPr>
+        <w:spacing w:after="160" w:line="259" w:lineRule="auto"/>
+      </w:pPr>
+    </w:pPrDefault>
+  </w:docDefaults>
+  <w:latentStyles w:defLockedState="0" w:defUIPriority="99" w:defSemiHidden="1" w:defUnhideWhenUsed="1" w:defQFormat="0" w:count="267">
+    <w:lsdException w:name="Normal" w:semiHidden="0" w:uiPriority="0" w:unhideWhenUsed="0" w:qFormat="1"/>
+    <w:lsdException w:name="heading 1" w:semiHidden="0" w:uiPriority="9" w:unhideWhenUsed="0" w:qFormat="1"/>
+    <w:lsdException w:name="heading 2" w:uiPriority="9" w:qFormat="1"/>
+    <w:lsdException w:name="heading 3" w:uiPriority="9" w:qFormat="1"/>
+    <w:lsdException w:name="heading 4" w:uiPriority="9" w:qFormat="1"/>
+    <w:lsdException w:name="heading 5" w:uiPriority="9" w:qFormat="1"/>
+    <w:lsdException w:name="heading 6" w:uiPriority="9" w:qFormat="1"/>
+    <w:lsdException w:name="heading 7" w:uiPriority="9" w:qFormat="1"/>
+    <w:lsdException w:name="heading 8" w:uiPriority="9" w:qFormat="1"/>
+    <w:lsdException w:name="heading 9" w:uiPriority="9" w:qFormat="1"/>
+    <w:lsdException w:name="toc 1" w:uiPriority="39"/>
+    <w:lsdException w:name="toc 2" w:uiPriority="39"/>
+    <w:lsdException w:name="toc 3" w:uiPriority="39"/>
+    <w:lsdException w:name="toc 4" w:uiPriority="39"/>
+    <w:lsdException w:name="toc 5" w:uiPriority="39"/>
+    <w:lsdException w:name="toc 6" w:uiPriority="39"/>
+    <w:lsdException w:name="toc 7" w:uiPriority="39"/>
+    <w:lsdException w:name="toc 8" w:uiPriority="39"/>
+    <w:lsdException w:name="toc 9" w:uiPriority="39"/>
+    <w:lsdException w:name="caption" w:uiPriority="35" w:qFormat="1"/>
+    <w:lsdException w:name="Title" w:semiHidden="0" w:uiPriority="10" w:unhideWhenUsed="0" w:qFormat="1"/>
+    <w:lsdException w:name="Default Paragraph Font" w:uiPriority="1"/>
+    <w:lsdException w:name="Body Text" w:uiPriority="1" w:qFormat="1"/>
+    <w:lsdException w:name="Subtitle" w:semiHidden="0" w:uiPriority="11" w:unhideWhenUsed="0" w:qFormat="1"/>
+    <w:lsdException w:name="Strong" w:semiHidden="0" w:uiPriority="22" w:unhideWhenUsed="0" w:qFormat="1"/>
+    <w:lsdException w:name="Emphasis" w:semiHidden="0" w:uiPriority="20" w:unhideWhenUsed="0" w:qFormat="1"/>
+    <w:lsdException w:name="Table Grid" w:semiHidden="0" w:uiPriority="39" w:unhideWhenUsed="0"/>
+    <w:lsdException w:name="Placeholder Text" w:unhideWhenUsed="0"/>
+    <w:lsdException w:name="No Spacing" w:semiHidden="0" w:uiPriority="1" w:unhideWhenUsed="0" w:qFormat="1"/>
+    <w:lsdException w:name="Light Shading" w:semiHidden="0" w:uiPriority="60" w:unhideWhenUsed="0"/>
+    <w:lsdException w:name="Light List" w:semiHidden="0" w:uiPriority="61" w:unhideWhenUsed="0"/>
+    <w:lsdException w:name="Light Grid" w:semiHidden="0" w:uiPriority="62" w:unhideWhenUsed="0"/>
+    <w:lsdException w:name="Medium Shading 1" w:semiHidden="0" w:uiPriority="63" w:unhideWhenUsed="0"/>
+    <w:lsdException w:name="Medium Shading 2" w:semiHidden="0" w:uiPriority="64" w:unhideWhenUsed="0"/>
+    <w:lsdException w:name="Medium List 1" w:semiHidden="0" w:uiPriority="65" w:unhideWhenUsed="0"/>
+    <w:lsdException w:name="Medium List 2" w:semiHidden="0" w:uiPriority="66" w:unhideWhenUsed="0"/>
+    <w:lsdException w:name="Medium Grid 1" w:semiHidden="0" w:uiPriority="67" w:unhideWhenUsed="0"/>
+    <w:lsdException w:name="Medium Grid 2" w:semiHidden="0" w:uiPriority="68" w:unhideWhenUsed="0"/>
+    <w:lsdException w:name="Medium Grid 3" w:semiHidden="0" w:uiPriority="69" w:unhideWhenUsed="0"/>
+    <w:lsdException w:name="Dark List" w:semiHidden="0" w:uiPriority="70" w:unhideWhenUsed="0"/>
+    <w:lsdException w:name="Colorful Shading" w:semiHidden="0" w:uiPriority="71" w:unhideWhenUsed="0"/>
+    <w:lsdException w:name="Colorful List" w:semiHidden="0" w:uiPriority="72" w:unhideWhenUsed="0"/>
+    <w:lsdException w:name="Colorful Grid" w:semiHidden="0" w:uiPriority="73" w:unhideWhenUsed="0"/>
+    <w:lsdException w:name="Light Shading Accent 1" w:semiHidden="0" w:uiPriority="60" w:unhideWhenUsed="0"/>
+    <w:lsdException w:name="Light List Accent 1" w:semiHidden="0" w:uiPriority="61" w:unhideWhenUsed="0"/>
+    <w:lsdException w:name="Light Grid Accent 1" w:semiHidden="0" w:uiPriority="62" w:unhideWhenUsed="0"/>
+    <w:lsdException w:name="Medium Shading 1 Accent 1" w:semiHidden="0" w:uiPriority="63" w:unhideWhenUsed="0"/>
+    <w:lsdException w:name="Medium Shading 2 Accent 1" w:semiHidden="0" w:uiPriority="64" w:unhideWhenUsed="0"/>
+    <w:lsdException w:name="Medium List 1 Accent 1" w:semiHidden="0" w:uiPriority="65" w:unhideWhenUsed="0"/>
+    <w:lsdException w:name="Revision" w:unhideWhenUsed="0"/>
+    <w:lsdException w:name="List Paragraph" w:semiHidden="0" w:uiPriority="34" w:unhideWhenUsed="0" w:qFormat="1"/>
+    <w:lsdException w:name="Quote" w:semiHidden="0" w:uiPriority="29" w:unhideWhenUsed="0" w:qFormat="1"/>
+    <w:lsdException w:name="Intense Quote" w:semiHidden="0" w:uiPriority="30" w:unhideWhenUsed="0" w:qFormat="1"/>
+    <w:lsdException w:name="Medium List 2 Accent 1" w:semiHidden="0" w:uiPriority="66" w:unhideWhenUsed="0"/>
+    <w:lsdException w:name="Medium Grid 1 Accent 1" w:semiHidden="0" w:uiPriority="67" w:unhideWhenUsed="0"/>
+    <w:lsdException w:name="Medium Grid 2 Accent 1" w:semiHidden="0" w:uiPriority="68" w:unhideWhenUsed="0"/>
+    <w:lsdException w:name="Medium Grid 3 Accent 1" w:semiHidden="0" w:uiPriority="69" w:unhideWhenUsed="0"/>
+    <w:lsdException w:name="Dark List Accent 1" w:semiHidden="0" w:uiPriority="70" w:unhideWhenUsed="0"/>
+    <w:lsdException w:name="Colorful Shading Accent 1" w:semiHidden="0" w:uiPriority="71" w:unhideWhenUsed="0"/>
+    <w:lsdException w:name="Colorful List Accent 1" w:semiHidden="0" w:uiPriority="72" w:unhideWhenUsed="0"/>
+    <w:lsdException w:name="Colorful Grid Accent 1" w:semiHidden="0" w:uiPriority="73" w:unhideWhenUsed="0"/>
+    <w:lsdException w:name="Light Shading Accent 2" w:semiHidden="0" w:uiPriority="60" w:unhideWhenUsed="0"/>
+    <w:lsdException w:name="Light List Accent 2" w:semiHidden="0" w:uiPriority="61" w:unhideWhenUsed="0"/>
+    <w:lsdException w:name="Light Grid Accent 2" w:semiHidden="0" w:uiPriority="62" w:unhideWhenUsed="0"/>
+    <w:lsdException w:name="Medium Shading 1 Accent 2" w:semiHidden="0" w:uiPriority="63" w:unhideWhenUsed="0"/>
+    <w:lsdException w:name="Medium Shading 2 Accent 2" w:semiHidden="0" w:uiPriority="64" w:unhideWhenUsed="0"/>
+    <w:lsdException w:name="Medium List 1 Accent 2" w:semiHidden="0" w:uiPriority="65" w:unhideWhenUsed="0"/>
+    <w:lsdException w:name="Medium List 2 Accent 2" w:semiHidden="0" w:uiPriority="66" w:unhideWhenUsed="0"/>
+    <w:lsdException w:name="Medium Grid 1 Accent 2" w:semiHidden="0" w:uiPriority="67" w:unhideWhenUsed="0"/>
+    <w:lsdException w:name="Medium Grid 2 Accent 2" w:semiHidden="0" w:uiPriority="68" w:unhideWhenUsed="0"/>
+    <w:lsdException w:name="Medium Grid 3 Accent 2" w:semiHidden="0" w:uiPriority="69" w:unhideWhenUsed="0"/>
+    <w:lsdException w:name="Dark List Accent 2" w:semiHidden="0" w:uiPriority="70" w:unhideWhenUsed="0"/>
+    <w:lsdException w:name="Colorful Shading Accent 2" w:semiHidden="0" w:uiPriority="71" w:unhideWhenUsed="0"/>
+    <w:lsdException w:name="Colorful List Accent 2" w:semiHidden="0" w:uiPriority="72" w:unhideWhenUsed="0"/>
+    <w:lsdException w:name="Colorful Grid Accent 2" w:semiHidden="0" w:uiPriority="73" w:unhideWhenUsed="0"/>
+    <w:lsdException w:name="Light Shading Accent 3" w:semiHidden="0" w:uiPriority="60" w:unhideWhenUsed="0"/>
+    <w:lsdException w:name="Light List Accent 3" w:semiHidden="0" w:uiPriority="61" w:unhideWhenUsed="0"/>
+    <w:lsdException w:name="Light Grid Accent 3" w:semiHidden="0" w:uiPriority="62" w:unhideWhenUsed="0"/>
+    <w:lsdException w:name="Medium Shading 1 Accent 3" w:semiHidden="0" w:uiPriority="63" w:unhideWhenUsed="0"/>
+    <w:lsdException w:name="Medium Shading 2 Accent 3" w:semiHidden="0" w:uiPriority="64" w:unhideWhenUsed="0"/>
+    <w:lsdException w:name="Medium List 1 Accent 3" w:semiHidden="0" w:uiPriority="65" w:unhideWhenUsed="0"/>
+    <w:lsdException w:name="Medium List 2 Accent 3" w:semiHidden="0" w:uiPriority="66" w:unhideWhenUsed="0"/>
+    <w:lsdException w:name="Medium Grid 1 Accent 3" w:semiHidden="0" w:uiPriority="67" w:unhideWhenUsed="0"/>
+    <w:lsdException w:name="Medium Grid 2 Accent 3" w:semiHidden="0" w:uiPriority="68" w:unhideWhenUsed="0"/>
+    <w:lsdException w:name="Medium Grid 3 Accent 3" w:semiHidden="0" w:uiPriority="69" w:unhideWhenUsed="0"/>
+    <w:lsdException w:name="Dark List Accent 3" w:semiHidden="0" w:uiPriority="70" w:unhideWhenUsed="0"/>
+    <w:lsdException w:name="Colorful Shading Accent 3" w:semiHidden="0" w:uiPriority="71" w:unhideWhenUsed="0"/>
+    <w:lsdException w:name="Colorful List Accent 3" w:semiHidden="0" w:uiPriority="72" w:unhideWhenUsed="0"/>
+    <w:lsdException w:name="Colorful Grid Accent 3" w:semiHidden="0" w:uiPriority="73" w:unhideWhenUsed="0"/>
+    <w:lsdException w:name="Light Shading Accent 4" w:semiHidden="0" w:uiPriority="60" w:unhideWhenUsed="0"/>
+    <w:lsdException w:name="Light List Accent 4" w:semiHidden="0" w:uiPriority="61" w:unhideWhenUsed="0"/>
+    <w:lsdException w:name="Light Grid Accent 4" w:semiHidden="0" w:uiPriority="62" w:unhideWhenUsed="0"/>
+    <w:lsdException w:name="Medium Shading 1 Accent 4" w:semiHidden="0" w:uiPriority="63" w:unhideWhenUsed="0"/>
+    <w:lsdException w:name="Medium Shading 2 Accent 4" w:semiHidden="0" w:uiPriority="64" w:unhideWhenUsed="0"/>
+    <w:lsdException w:name="Medium List 1 Accent 4" w:semiHidden="0" w:uiPriority="65" w:unhideWhenUsed="0"/>
+    <w:lsdException w:name="Medium List 2 Accent 4" w:semiHidden="0" w:uiPriority="66" w:unhideWhenUsed="0"/>
+    <w:lsdException w:name="Medium Grid 1 Accent 4" w:semiHidden="0" w:uiPriority="67" w:unhideWhenUsed="0"/>
+    <w:lsdException w:name="Medium Grid 2 Accent 4" w:semiHidden="0" w:uiPriority="68" w:unhideWhenUsed="0"/>
+    <w:lsdException w:name="Medium Grid 3 Accent 4" w:semiHidden="0" w:uiPriority="69" w:unhideWhenUsed="0"/>
+    <w:lsdException w:name="Dark List Accent 4" w:semiHidden="0" w:uiPriority="70" w:unhideWhenUsed="0"/>
+    <w:lsdException w:name="Colorful Shading Accent 4" w:semiHidden="0" w:uiPriority="71" w:unhideWhenUsed="0"/>
+    <w:lsdException w:name="Colorful List Accent 4" w:semiHidden="0" w:uiPriority="72" w:unhideWhenUsed="0"/>
+    <w:lsdException w:name="Colorful Grid Accent 4" w:semiHidden="0" w:uiPriority="73" w:unhideWhenUsed="0"/>
+    <w:lsdException w:name="Light Shading Accent 5" w:semiHidden="0" w:uiPriority="60" w:unhideWhenUsed="0"/>
+    <w:lsdException w:name="Light List Accent 5" w:semiHidden="0" w:uiPriority="61" w:unhideWhenUsed="0"/>
+    <w:lsdException w:name="Light Grid Accent 5" w:semiHidden="0" w:uiPriority="62" w:unhideWhenUsed="0"/>
+    <w:lsdException w:name="Medium Shading 1 Accent 5" w:semiHidden="0" w:uiPriority="63" w:unhideWhenUsed="0"/>
+    <w:lsdException w:name="Medium Shading 2 Accent 5" w:semiHidden="0" w:uiPriority="64" w:unhideWhenUsed="0"/>
+    <w:lsdException w:name="Medium List 1 Accent 5" w:semiHidden="0" w:uiPriority="65" w:unhideWhenUsed="0"/>
+    <w:lsdException w:name="Medium List 2 Accent 5" w:semiHidden="0" w:uiPriority="66" w:unhideWhenUsed="0"/>
+    <w:lsdException w:name="Medium Grid 1 Accent 5" w:semiHidden="0" w:uiPriority="67" w:unhideWhenUsed="0"/>
+    <w:lsdException w:name="Medium Grid 2 Accent 5" w:semiHidden="0" w:uiPriority="68" w:unhideWhenUsed="0"/>
+    <w:lsdException w:name="Medium Grid 3 Accent 5" w:semiHidden="0" w:uiPriority="69" w:unhideWhenUsed="0"/>
+    <w:lsdException w:name="Dark List Accent 5" w:semiHidden="0" w:uiPriority="70" w:unhideWhenUsed="0"/>
+    <w:lsdException w:name="Colorful Shading Accent 5" w:semiHidden="0" w:uiPriority="71" w:unhideWhenUsed="0"/>
+    <w:lsdException w:name="Colorful List Accent 5" w:semiHidden="0" w:uiPriority="72" w:unhideWhenUsed="0"/>
+    <w:lsdException w:name="Colorful Grid Accent 5" w:semiHidden="0" w:uiPriority="73" w:unhideWhenUsed="0"/>
+    <w:lsdException w:name="Light Shading Accent 6" w:semiHidden="0" w:uiPriority="60" w:unhideWhenUsed="0"/>
+    <w:lsdException w:name="Light List Accent 6" w:semiHidden="0" w:uiPriority="61" w:unhideWhenUsed="0"/>
+    <w:lsdException w:name="Light Grid Accent 6" w:semiHidden="0" w:uiPriority="62" w:unhideWhenUsed="0"/>
+    <w:lsdException w:name="Medium Shading 1 Accent 6" w:semiHidden="0" w:uiPriority="63" w:unhideWhenUsed="0"/>
+    <w:lsdException w:name="Medium Shading 2 Accent 6" w:semiHidden="0" w:uiPriority="64" w:unhideWhenUsed="0"/>
+    <w:lsdException w:name="Medium List 1 Accent 6" w:semiHidden="0" w:uiPriority="65" w:unhideWhenUsed="0"/>
+    <w:lsdException w:name="Medium List 2 Accent 6" w:semiHidden="0" w:uiPriority="66" w:unhideWhenUsed="0"/>
+    <w:lsdException w:name="Medium Grid 1 Accent 6" w:semiHidden="0" w:uiPriority="67" w:unhideWhenUsed="0"/>
+    <w:lsdException w:name="Medium Grid 2 Accent 6" w:semiHidden="0" w:uiPriority="68" w:unhideWhenUsed="0"/>
+    <w:lsdException w:name="Medium Grid 3 Accent 6" w:semiHidden="0" w:uiPriority="69" w:unhideWhenUsed="0"/>
+    <w:lsdException w:name="Dark List Accent 6" w:semiHidden="0" w:uiPriority="70" w:unhideWhenUsed="0"/>
+    <w:lsdException w:name="Colorful Shading Accent 6" w:semiHidden="0" w:uiPriority="71" w:unhideWhenUsed="0"/>
+    <w:lsdException w:name="Colorful List Accent 6" w:semiHidden="0" w:uiPriority="72" w:unhideWhenUsed="0"/>
+    <w:lsdException w:name="Colorful Grid Accent 6" w:semiHidden="0" w:uiPriority="73" w:unhideWhenUsed="0"/>
+    <w:lsdException w:name="Subtle Emphasis" w:semiHidden="0" w:uiPriority="19" w:unhideWhenUsed="0" w:qFormat="1"/>
+    <w:lsdException w:name="Intense Emphasis" w:semiHidden="0" w:uiPriority="21" w:unhideWhenUsed="0" w:qFormat="1"/>
+    <w:lsdException w:name="Subtle Reference" w:semiHidden="0" w:uiPriority="31" w:unhideWhenUsed="0" w:qFormat="1"/>
+    <w:lsdException w:name="Intense Reference" w:semiHidden="0" w:uiPriority="32" w:unhideWhenUsed="0" w:qFormat="1"/>
+    <w:lsdException w:name="Book Title" w:semiHidden="0" w:uiPriority="33" w:unhideWhenUsed="0" w:qFormat="1"/>
+    <w:lsdException w:name="Bibliography" w:uiPriority="37"/>
+    <w:lsdException w:name="TOC Heading" w:uiPriority="39" w:qFormat="1"/>
+  </w:latentStyles>
+  <w:style w:type="paragraph" w:default="1" w:styleId="Normal">
+    <w:name w:val="Normal"/>
+    <w:qFormat/>
+    <w:rsid w:val="002D4563"/>
+  </w:style>
+  <w:style w:type="paragraph" w:styleId="Titre1">
+    <w:name w:val="heading 1"/>
+    <w:basedOn w:val="Normal"/>
+    <w:next w:val="Normal"/>
+    <w:link w:val="Titre1Car"/>
+    <w:uiPriority w:val="9"/>
+    <w:qFormat/>
+    <w:rsid w:val="002D4563"/>
+    <w:pPr>
+      <w:keepNext/>
+      <w:keepLines/>
+      <w:spacing w:before="240" w:after="0"/>
+      <w:outlineLvl w:val="0"/>
+    </w:pPr>
+    <w:rPr>
+      <w:rFonts w:ascii="Times New Roman" w:eastAsiaTheme="majorEastAsia" w:hAnsi="Times New Roman" w:cstheme="majorBidi"/>
+      <w:b/>
+      <w:color w:val="000000" w:themeColor="text1"/>
+      <w:sz w:val="36"/>
+      <w:szCs w:val="32"/>
+    </w:rPr>
+  </w:style>
+  <w:style w:type="paragraph" w:styleId="Titre2">
+    <w:name w:val="heading 2"/>
+    <w:basedOn w:val="Normal"/>
+    <w:next w:val="Normal"/>
+    <w:link w:val="Titre2Car"/>
+    <w:uiPriority w:val="9"/>
+    <w:unhideWhenUsed/>
+    <w:qFormat/>
+    <w:rsid w:val="002D4563"/>
+    <w:pPr>
+      <w:keepNext/>
+      <w:keepLines/>
+      <w:spacing w:before="40" w:after="0"/>
+      <w:outlineLvl w:val="1"/>
+    </w:pPr>
+    <w:rPr>
+      <w:rFonts w:ascii="Times New Roman" w:eastAsiaTheme="majorEastAsia" w:hAnsi="Times New Roman" w:cstheme="majorBidi"/>
+      <w:b/>
+      <w:color w:val="000000" w:themeColor="text1"/>
+      <w:sz w:val="32"/>
+      <w:szCs w:val="26"/>
+    </w:rPr>
+  </w:style>
+  <w:style w:type="paragraph" w:styleId="Titre3">
+    <w:name w:val="heading 3"/>
+    <w:basedOn w:val="Normal"/>
+    <w:next w:val="Normal"/>
+    <w:link w:val="Titre3Car"/>
+    <w:uiPriority w:val="9"/>
+    <w:unhideWhenUsed/>
+    <w:qFormat/>
+    <w:rsid w:val="002D4563"/>
+    <w:pPr>
+      <w:keepNext/>
+      <w:keepLines/>
+      <w:spacing w:before="40" w:after="0"/>
+      <w:outlineLvl w:val="2"/>
+    </w:pPr>
+    <w:rPr>
+      <w:rFonts w:ascii="Times New Roman" w:eastAsiaTheme="majorEastAsia" w:hAnsi="Times New Roman" w:cstheme="majorBidi"/>
+      <w:b/>
+      <w:color w:val="000000" w:themeColor="text1"/>
+      <w:sz w:val="28"/>
+      <w:szCs w:val="24"/>
+    </w:rPr>
+  </w:style>
+  <w:style w:type="character" w:default="1" w:styleId="Policepardfaut">
+    <w:name w:val="Default Paragraph Font"/>
+    <w:uiPriority w:val="1"/>
+    <w:semiHidden/>
+    <w:unhideWhenUsed/>
+  </w:style>
+  <w:style w:type="table" w:default="1" w:styleId="TableauNormal">
+    <w:name w:val="Normal Table"/>
+    <w:uiPriority w:val="99"/>
+    <w:semiHidden/>
+    <w:unhideWhenUsed/>
+    <w:tblPr>
+      <w:tblInd w:w="0" w:type="dxa"/>
+      <w:tblCellMar>
+        <w:top w:w="0" w:type="dxa"/>
+        <w:left w:w="108" w:type="dxa"/>
+        <w:bottom w:w="0" w:type="dxa"/>
+        <w:right w:w="108" w:type="dxa"/>
+      </w:tblCellMar>
+    </w:tblPr>
+  </w:style>
+  <w:style w:type="numbering" w:default="1" w:styleId="Aucuneliste">
+    <w:name w:val="No List"/>
+    <w:uiPriority w:val="99"/>
+    <w:semiHidden/>
+    <w:unhideWhenUsed/>
+  </w:style>
+  <w:style w:type="character" w:customStyle="1" w:styleId="Titre1Car">
+    <w:name w:val="Titre 1 Car"/>
+    <w:basedOn w:val="Policepardfaut"/>
+    <w:link w:val="Titre1"/>
+    <w:uiPriority w:val="9"/>
+    <w:rsid w:val="002D4563"/>
+    <w:rPr>
+      <w:rFonts w:ascii="Times New Roman" w:eastAsiaTheme="majorEastAsia" w:hAnsi="Times New Roman" w:cstheme="majorBidi"/>
+      <w:b/>
+      <w:color w:val="000000" w:themeColor="text1"/>
+      <w:sz w:val="36"/>
+      <w:szCs w:val="32"/>
+    </w:rPr>
+  </w:style>
+  <w:style w:type="character" w:customStyle="1" w:styleId="Titre2Car">
+    <w:name w:val="Titre 2 Car"/>
+    <w:basedOn w:val="Policepardfaut"/>
+    <w:link w:val="Titre2"/>
+    <w:uiPriority w:val="9"/>
+    <w:rsid w:val="002D4563"/>
+    <w:rPr>
+      <w:rFonts w:ascii="Times New Roman" w:eastAsiaTheme="majorEastAsia" w:hAnsi="Times New Roman" w:cstheme="majorBidi"/>
+      <w:b/>
+      <w:color w:val="000000" w:themeColor="text1"/>
+      <w:sz w:val="32"/>
+      <w:szCs w:val="26"/>
+    </w:rPr>
+  </w:style>
+  <w:style w:type="character" w:customStyle="1" w:styleId="Titre3Car">
+    <w:name w:val="Titre 3 Car"/>
+    <w:basedOn w:val="Policepardfaut"/>
+    <w:link w:val="Titre3"/>
+    <w:uiPriority w:val="9"/>
+    <w:rsid w:val="002D4563"/>
+    <w:rPr>
+      <w:rFonts w:ascii="Times New Roman" w:eastAsiaTheme="majorEastAsia" w:hAnsi="Times New Roman" w:cstheme="majorBidi"/>
+      <w:b/>
+      <w:color w:val="000000" w:themeColor="text1"/>
+      <w:sz w:val="28"/>
+      <w:szCs w:val="24"/>
+    </w:rPr>
+  </w:style>
+  <w:style w:type="paragraph" w:styleId="Titre">
+    <w:name w:val="Title"/>
+    <w:basedOn w:val="Normal"/>
+    <w:next w:val="Normal"/>
+    <w:link w:val="TitreCar"/>
+    <w:uiPriority w:val="10"/>
+    <w:qFormat/>
+    <w:rsid w:val="002D4563"/>
+    <w:pPr>
+      <w:spacing w:after="0" w:line="240" w:lineRule="auto"/>
+      <w:contextualSpacing/>
+    </w:pPr>
+    <w:rPr>
+      <w:rFonts w:asciiTheme="majorHAnsi" w:eastAsiaTheme="majorEastAsia" w:hAnsiTheme="majorHAnsi" w:cstheme="majorBidi"/>
+      <w:spacing w:val="-10"/>
+      <w:kern w:val="28"/>
+      <w:sz w:val="56"/>
+      <w:szCs w:val="56"/>
+    </w:rPr>
+  </w:style>
+  <w:style w:type="character" w:customStyle="1" w:styleId="TitreCar">
+    <w:name w:val="Titre Car"/>
+    <w:basedOn w:val="Policepardfaut"/>
+    <w:link w:val="Titre"/>
+    <w:uiPriority w:val="10"/>
+    <w:rsid w:val="002D4563"/>
+    <w:rPr>
+      <w:rFonts w:asciiTheme="majorHAnsi" w:eastAsiaTheme="majorEastAsia" w:hAnsiTheme="majorHAnsi" w:cstheme="majorBidi"/>
+      <w:spacing w:val="-10"/>
+      <w:kern w:val="28"/>
+      <w:sz w:val="56"/>
+      <w:szCs w:val="56"/>
+    </w:rPr>
+  </w:style>
+  <w:style w:type="paragraph" w:styleId="Paragraphedeliste">
+    <w:name w:val="List Paragraph"/>
+    <w:basedOn w:val="Normal"/>
+    <w:uiPriority w:val="34"/>
+    <w:qFormat/>
+    <w:rsid w:val="002D4563"/>
+    <w:pPr>
+      <w:ind w:left="720"/>
+      <w:contextualSpacing/>
+    </w:pPr>
+  </w:style>
+  <w:style w:type="paragraph" w:styleId="NormalWeb">
+    <w:name w:val="Normal (Web)"/>
+    <w:basedOn w:val="Normal"/>
+    <w:uiPriority w:val="99"/>
+    <w:semiHidden/>
+    <w:unhideWhenUsed/>
+    <w:rsid w:val="002D4563"/>
+    <w:pPr>
+      <w:spacing w:before="100" w:beforeAutospacing="1" w:after="100" w:afterAutospacing="1" w:line="240" w:lineRule="auto"/>
+    </w:pPr>
+    <w:rPr>
+      <w:rFonts w:ascii="Times New Roman" w:eastAsia="Times New Roman" w:hAnsi="Times New Roman" w:cs="Times New Roman"/>
+      <w:kern w:val="0"/>
+      <w:sz w:val="24"/>
+      <w:szCs w:val="24"/>
+      <w:lang w:eastAsia="fr-FR"/>
+      <w14:ligatures w14:val="none"/>
+    </w:rPr>
+  </w:style>
+  <w:style w:type="character" w:customStyle="1" w:styleId="fontstyle01">
+    <w:name w:val="fontstyle01"/>
+    <w:basedOn w:val="Policepardfaut"/>
+    <w:rsid w:val="002D4563"/>
+    <w:rPr>
+      <w:rFonts w:ascii="Calibri" w:hAnsi="Calibri" w:cs="Calibri" w:hint="default"/>
+      <w:b w:val="0"/>
+      <w:bCs w:val="0"/>
+      <w:i w:val="0"/>
+      <w:iCs w:val="0"/>
+      <w:color w:val="000000"/>
+      <w:sz w:val="22"/>
+      <w:szCs w:val="22"/>
+    </w:rPr>
+  </w:style>
+  <w:style w:type="paragraph" w:styleId="Textedebulles">
+    <w:name w:val="Balloon Text"/>
+    <w:basedOn w:val="Normal"/>
+    <w:link w:val="TextedebullesCar"/>
+    <w:uiPriority w:val="99"/>
+    <w:semiHidden/>
+    <w:unhideWhenUsed/>
+    <w:rsid w:val="002D4563"/>
+    <w:pPr>
+      <w:spacing w:after="0" w:line="240" w:lineRule="auto"/>
+    </w:pPr>
+    <w:rPr>
+      <w:rFonts w:ascii="Tahoma" w:hAnsi="Tahoma" w:cs="Tahoma"/>
+      <w:sz w:val="16"/>
+      <w:szCs w:val="16"/>
+    </w:rPr>
+  </w:style>
+  <w:style w:type="character" w:customStyle="1" w:styleId="TextedebullesCar">
+    <w:name w:val="Texte de bulles Car"/>
+    <w:basedOn w:val="Policepardfaut"/>
+    <w:link w:val="Textedebulles"/>
+    <w:uiPriority w:val="99"/>
+    <w:semiHidden/>
+    <w:rsid w:val="002D4563"/>
+    <w:rPr>
+      <w:rFonts w:ascii="Tahoma" w:hAnsi="Tahoma" w:cs="Tahoma"/>
+      <w:sz w:val="16"/>
+      <w:szCs w:val="16"/>
+    </w:rPr>
+  </w:style>
+  <w:style w:type="paragraph" w:styleId="Corpsdetexte">
+    <w:name w:val="Body Text"/>
+    <w:basedOn w:val="Normal"/>
+    <w:link w:val="CorpsdetexteCar"/>
+    <w:uiPriority w:val="1"/>
+    <w:qFormat/>
+    <w:rsid w:val="002D4563"/>
+    <w:pPr>
+      <w:widowControl w:val="0"/>
+      <w:autoSpaceDE w:val="0"/>
+      <w:autoSpaceDN w:val="0"/>
+      <w:spacing w:after="0" w:line="240" w:lineRule="auto"/>
+    </w:pPr>
+    <w:rPr>
+      <w:rFonts w:ascii="Calibri" w:eastAsia="Calibri" w:hAnsi="Calibri" w:cs="Calibri"/>
+      <w:kern w:val="0"/>
+      <w:sz w:val="34"/>
+      <w:szCs w:val="34"/>
+    </w:rPr>
+  </w:style>
+  <w:style w:type="character" w:customStyle="1" w:styleId="CorpsdetexteCar">
+    <w:name w:val="Corps de texte Car"/>
+    <w:basedOn w:val="Policepardfaut"/>
+    <w:link w:val="Corpsdetexte"/>
+    <w:uiPriority w:val="1"/>
+    <w:rsid w:val="002D4563"/>
+    <w:rPr>
+      <w:rFonts w:ascii="Calibri" w:eastAsia="Calibri" w:hAnsi="Calibri" w:cs="Calibri"/>
+      <w:kern w:val="0"/>
+      <w:sz w:val="34"/>
+      <w:szCs w:val="34"/>
+    </w:rPr>
+  </w:style>
+  <w:style w:type="table" w:styleId="Grilledutableau">
+    <w:name w:val="Table Grid"/>
+    <w:basedOn w:val="TableauNormal"/>
+    <w:uiPriority w:val="39"/>
+    <w:rsid w:val="002D4563"/>
+    <w:pPr>
+      <w:spacing w:after="0" w:line="240" w:lineRule="auto"/>
+    </w:pPr>
+    <w:tblPr>
+      <w:tblInd w:w="0" w:type="dxa"/>
+      <w:tblBorders>
+        <w:top w:val="single" w:sz="4" w:space="0" w:color="auto"/>
+        <w:left w:val="single" w:sz="4" w:space="0" w:color="auto"/>
+        <w:bottom w:val="single" w:sz="4" w:space="0" w:color="auto"/>
+        <w:right w:val="single" w:sz="4" w:space="0" w:color="auto"/>
+        <w:insideH w:val="single" w:sz="4" w:space="0" w:color="auto"/>
+        <w:insideV w:val="single" w:sz="4" w:space="0" w:color="auto"/>
+      </w:tblBorders>
+      <w:tblCellMar>
+        <w:top w:w="0" w:type="dxa"/>
+        <w:left w:w="108" w:type="dxa"/>
+        <w:bottom w:w="0" w:type="dxa"/>
+        <w:right w:w="108" w:type="dxa"/>
+      </w:tblCellMar>
     </w:tblPr>
   </w:style>
   <w:style w:type="paragraph" w:styleId="En-tte">
@@ -17743,7 +17924,7 @@
     </a:clrScheme>
     <a:fontScheme name="Office">
       <a:majorFont>
-        <a:latin typeface="Calibri Light" panose="020F0302020204030204"/>
+        <a:latin typeface="Calibri Light"/>
         <a:ea typeface=""/>
         <a:cs typeface=""/>
         <a:font script="Jpan" typeface="游ゴシック Light"/>
@@ -17778,7 +17959,7 @@
         <a:font script="Geor" typeface="Sylfaen"/>
       </a:majorFont>
       <a:minorFont>
-        <a:latin typeface="Calibri" panose="020F0502020204030204"/>
+        <a:latin typeface="Calibri"/>
         <a:ea typeface=""/>
         <a:cs typeface=""/>
         <a:font script="Jpan" typeface="游明朝"/>
@@ -17955,7 +18136,7 @@
   <a:extraClrSchemeLst/>
   <a:extLst>
     <a:ext uri="{05A4C25C-085E-4340-85A3-A5531E510DB2}">
-      <thm15:themeFamily xmlns:thm15="http://schemas.microsoft.com/office/thememl/2012/main" name="Office Theme" id="{62F939B6-93AF-4DB8-9C6B-D6C7DFDC589F}" vid="{4A3C46E8-61CC-4603-A589-7422A47A8E4A}"/>
+      <thm15:themeFamily xmlns:thm15="http://schemas.microsoft.com/office/thememl/2012/main" xmlns="" name="Office Theme" id="{62F939B6-93AF-4DB8-9C6B-D6C7DFDC589F}" vid="{4A3C46E8-61CC-4603-A589-7422A47A8E4A}"/>
     </a:ext>
   </a:extLst>
 </a:theme>
@@ -17966,7 +18147,7 @@
 </file>
 
 <file path=customXml/itemProps1.xml><?xml version="1.0" encoding="utf-8"?>
-<ds:datastoreItem xmlns:ds="http://schemas.openxmlformats.org/officeDocument/2006/customXml" ds:itemID="{416B468B-9295-4984-8239-75CBEC717F93}">
+<ds:datastoreItem xmlns:ds="http://schemas.openxmlformats.org/officeDocument/2006/customXml" ds:itemID="{D7A50C47-0124-46CB-B513-C8D34A54ED53}">
   <ds:schemaRefs>
     <ds:schemaRef ds:uri="http://schemas.openxmlformats.org/officeDocument/2006/bibliography"/>
   </ds:schemaRefs>

--- a/Département_de_Mathématiques_et_Gestion[1].docx
+++ b/Département_de_Mathématiques_et_Gestion[1].docx
@@ -1,6 +1,6 @@
 
 <file path=word/document.xml><?xml version="1.0" encoding="utf-8"?>
-<w:document xmlns:wpc="http://schemas.microsoft.com/office/word/2010/wordprocessingCanvas" xmlns:mc="http://schemas.openxmlformats.org/markup-compatibility/2006" xmlns:o="urn:schemas-microsoft-com:office:office" xmlns:r="http://schemas.openxmlformats.org/officeDocument/2006/relationships" xmlns:m="http://schemas.openxmlformats.org/officeDocument/2006/math" xmlns:v="urn:schemas-microsoft-com:vml" xmlns:wp14="http://schemas.microsoft.com/office/word/2010/wordprocessingDrawing" xmlns:wp="http://schemas.openxmlformats.org/drawingml/2006/wordprocessingDrawing" xmlns:w10="urn:schemas-microsoft-com:office:word" xmlns:w="http://schemas.openxmlformats.org/wordprocessingml/2006/main" xmlns:w14="http://schemas.microsoft.com/office/word/2010/wordml" xmlns:wpg="http://schemas.microsoft.com/office/word/2010/wordprocessingGroup" xmlns:wpi="http://schemas.microsoft.com/office/word/2010/wordprocessingInk" xmlns:wne="http://schemas.microsoft.com/office/word/2006/wordml" xmlns:wps="http://schemas.microsoft.com/office/word/2010/wordprocessingShape" mc:Ignorable="w14 wp14">
+<w:document xmlns:wpc="http://schemas.microsoft.com/office/word/2010/wordprocessingCanvas" xmlns:cx="http://schemas.microsoft.com/office/drawing/2014/chartex" xmlns:mc="http://schemas.openxmlformats.org/markup-compatibility/2006" xmlns:o="urn:schemas-microsoft-com:office:office" xmlns:r="http://schemas.openxmlformats.org/officeDocument/2006/relationships" xmlns:m="http://schemas.openxmlformats.org/officeDocument/2006/math" xmlns:v="urn:schemas-microsoft-com:vml" xmlns:wp14="http://schemas.microsoft.com/office/word/2010/wordprocessingDrawing" xmlns:wp="http://schemas.openxmlformats.org/drawingml/2006/wordprocessingDrawing" xmlns:w10="urn:schemas-microsoft-com:office:word" xmlns:w="http://schemas.openxmlformats.org/wordprocessingml/2006/main" xmlns:w14="http://schemas.microsoft.com/office/word/2010/wordml" xmlns:w15="http://schemas.microsoft.com/office/word/2012/wordml" xmlns:w16se="http://schemas.microsoft.com/office/word/2015/wordml/symex" xmlns:wpg="http://schemas.microsoft.com/office/word/2010/wordprocessingGroup" xmlns:wpi="http://schemas.microsoft.com/office/word/2010/wordprocessingInk" xmlns:wne="http://schemas.microsoft.com/office/word/2006/wordml" xmlns:wps="http://schemas.microsoft.com/office/word/2010/wordprocessingShape" mc:Ignorable="w14 w15 w16se wp14">
   <w:body>
     <w:p>
       <w:pPr>
@@ -18,7 +18,7 @@
           <w:noProof/>
           <w:sz w:val="24"/>
           <w:szCs w:val="24"/>
-          <w:lang w:eastAsia="fr-FR"/>
+          <w:lang w:val="en-US"/>
         </w:rPr>
         <w:drawing>
           <wp:inline distT="0" distB="0" distL="0" distR="0" wp14:anchorId="08ED4FA0" wp14:editId="1314688C">
@@ -38,7 +38,7 @@
                     </pic:cNvPicPr>
                   </pic:nvPicPr>
                   <pic:blipFill>
-                    <a:blip r:embed="rId9" cstate="print">
+                    <a:blip r:embed="rId8" cstate="print">
                       <a:extLst>
                         <a:ext uri="{28A0092B-C50C-407E-A947-70E740481C1C}">
                           <a14:useLocalDpi xmlns:a14="http://schemas.microsoft.com/office/drawing/2010/main" val="0"/>
@@ -281,18 +281,8 @@
           <w:b/>
           <w:bCs/>
         </w:rPr>
-        <w:t xml:space="preserve">BEN KASSI </w:t>
-      </w:r>
-      <w:proofErr w:type="spellStart"/>
-      <w:r>
-        <w:rPr>
-          <w:rFonts w:asciiTheme="majorBidi" w:hAnsiTheme="majorBidi" w:cstheme="majorBidi"/>
-          <w:b/>
-          <w:bCs/>
-        </w:rPr>
-        <w:t>Zakariya</w:t>
-      </w:r>
-      <w:proofErr w:type="spellEnd"/>
+        <w:t>BEN KASSI Zakariya</w:t>
+      </w:r>
     </w:p>
     <w:p>
       <w:pPr>
@@ -831,7 +821,6 @@
         </w:rPr>
         <w:t xml:space="preserve"> </w:t>
       </w:r>
-      <w:proofErr w:type="spellStart"/>
       <w:r>
         <w:rPr>
           <w:rFonts w:asciiTheme="majorBidi" w:hAnsiTheme="majorBidi" w:cstheme="majorBidi"/>
@@ -901,7 +890,6 @@
         </w:rPr>
         <w:t>e</w:t>
       </w:r>
-      <w:proofErr w:type="spellEnd"/>
       <w:r>
         <w:rPr>
           <w:rFonts w:asciiTheme="majorBidi" w:hAnsiTheme="majorBidi" w:cstheme="majorBidi"/>
@@ -910,7 +898,6 @@
         </w:rPr>
         <w:t xml:space="preserve"> </w:t>
       </w:r>
-      <w:proofErr w:type="spellStart"/>
       <w:r>
         <w:rPr>
           <w:rFonts w:asciiTheme="majorBidi" w:hAnsiTheme="majorBidi" w:cstheme="majorBidi"/>
@@ -1041,7 +1028,6 @@
         </w:rPr>
         <w:t>e</w:t>
       </w:r>
-      <w:proofErr w:type="spellEnd"/>
       <w:r>
         <w:rPr>
           <w:rFonts w:asciiTheme="majorBidi" w:hAnsiTheme="majorBidi" w:cstheme="majorBidi"/>
@@ -1456,7 +1442,6 @@
         </w:rPr>
         <w:t xml:space="preserve"> </w:t>
       </w:r>
-      <w:proofErr w:type="spellStart"/>
       <w:r>
         <w:rPr>
           <w:rFonts w:asciiTheme="majorBidi" w:hAnsiTheme="majorBidi" w:cstheme="majorBidi"/>
@@ -1526,7 +1511,6 @@
         </w:rPr>
         <w:t>e</w:t>
       </w:r>
-      <w:proofErr w:type="spellEnd"/>
       <w:r>
         <w:rPr>
           <w:rFonts w:asciiTheme="majorBidi" w:hAnsiTheme="majorBidi" w:cstheme="majorBidi"/>
@@ -1535,7 +1519,6 @@
         </w:rPr>
         <w:t xml:space="preserve"> </w:t>
       </w:r>
-      <w:proofErr w:type="spellStart"/>
       <w:r>
         <w:rPr>
           <w:rFonts w:asciiTheme="majorBidi" w:hAnsiTheme="majorBidi" w:cstheme="majorBidi"/>
@@ -1660,7 +1643,6 @@
         </w:rPr>
         <w:t>e</w:t>
       </w:r>
-      <w:proofErr w:type="spellEnd"/>
       <w:r>
         <w:rPr>
           <w:rFonts w:asciiTheme="majorBidi" w:hAnsiTheme="majorBidi" w:cstheme="majorBidi"/>
@@ -7588,25 +7570,7 @@
           <w:sz w:val="24"/>
           <w:szCs w:val="24"/>
         </w:rPr>
-        <w:t xml:space="preserve">aculté </w:t>
-      </w:r>
-      <w:proofErr w:type="spellStart"/>
-      <w:r>
-        <w:rPr>
-          <w:rFonts w:asciiTheme="majorBidi" w:hAnsiTheme="majorBidi" w:cstheme="majorBidi"/>
-          <w:sz w:val="24"/>
-          <w:szCs w:val="24"/>
-        </w:rPr>
-        <w:t>Polydisciplinaire</w:t>
-      </w:r>
-      <w:proofErr w:type="spellEnd"/>
-      <w:r>
-        <w:rPr>
-          <w:rFonts w:asciiTheme="majorBidi" w:hAnsiTheme="majorBidi" w:cstheme="majorBidi"/>
-          <w:sz w:val="24"/>
-          <w:szCs w:val="24"/>
-        </w:rPr>
-        <w:t xml:space="preserve"> de Ouarzazate. Leur expertise, leur dévouement et leur enseignement de qualité nous ont permis d'acquérir de solides connaissances et compétences dans le domaine de l'informatique.</w:t>
+        <w:t>aculté Polydisciplinaire de Ouarzazate. Leur expertise, leur dévouement et leur enseignement de qualité nous ont permis d'acquérir de solides connaissances et compétences dans le domaine de l'informatique.</w:t>
       </w:r>
     </w:p>
     <w:p>
@@ -8204,7 +8168,7 @@
                 <w:noProof/>
                 <w:sz w:val="24"/>
                 <w:szCs w:val="24"/>
-                <w:lang w:eastAsia="fr-FR"/>
+                <w:lang w:val="en-US"/>
               </w:rPr>
               <w:drawing>
                 <wp:inline distT="0" distB="0" distL="0" distR="0" wp14:anchorId="10FB77E9" wp14:editId="1A33F033">
@@ -8224,7 +8188,7 @@
                           </pic:cNvPicPr>
                         </pic:nvPicPr>
                         <pic:blipFill>
-                          <a:blip r:embed="rId10">
+                          <a:blip r:embed="rId9">
                             <a:extLst>
                               <a:ext uri="{28A0092B-C50C-407E-A947-70E740481C1C}">
                                 <a14:useLocalDpi xmlns:a14="http://schemas.microsoft.com/office/drawing/2010/main" val="0"/>
@@ -8506,25 +8470,7 @@
           <w:sz w:val="24"/>
           <w:szCs w:val="24"/>
         </w:rPr>
-        <w:t xml:space="preserve">Les assistants vocaux intelligents représentent une avancée technologique permettant aux individus d'interagir avec des dispositifs électroniques par le biais de commandes vocales. Cette innovation a gagné en popularité ces dernières années avec l'émergence de solutions telles que </w:t>
-      </w:r>
-      <w:proofErr w:type="spellStart"/>
-      <w:r>
-        <w:rPr>
-          <w:rFonts w:asciiTheme="majorBidi" w:hAnsiTheme="majorBidi" w:cstheme="majorBidi"/>
-          <w:sz w:val="24"/>
-          <w:szCs w:val="24"/>
-        </w:rPr>
-        <w:t>Siri</w:t>
-      </w:r>
-      <w:proofErr w:type="spellEnd"/>
-      <w:r>
-        <w:rPr>
-          <w:rFonts w:asciiTheme="majorBidi" w:hAnsiTheme="majorBidi" w:cstheme="majorBidi"/>
-          <w:sz w:val="24"/>
-          <w:szCs w:val="24"/>
-        </w:rPr>
-        <w:t xml:space="preserve"> d'Apple, Alexa d'Amazon et Google Assistant de Google. En transformant la manière dont nous engageons avec la technologie, les assistants vocaux intelligents promettent une expérience utilisateur plus pratique, efficiente et intuitive. Cependant, l'adoption de cette technologie suscite des préoccupations relatives à la confidentialité et à la sécurité des données, nécessitant une approche diligente pour assurer une utilisation responsable et sécurisée.</w:t>
+        <w:t>Les assistants vocaux intelligents représentent une avancée technologique permettant aux individus d'interagir avec des dispositifs électroniques par le biais de commandes vocales. Cette innovation a gagné en popularité ces dernières années avec l'émergence de solutions telles que Siri d'Apple, Alexa d'Amazon et Google Assistant de Google. En transformant la manière dont nous engageons avec la technologie, les assistants vocaux intelligents promettent une expérience utilisateur plus pratique, efficiente et intuitive. Cependant, l'adoption de cette technologie suscite des préoccupations relatives à la confidentialité et à la sécurité des données, nécessitant une approche diligente pour assurer une utilisation responsable et sécurisée.</w:t>
       </w:r>
     </w:p>
     <w:p>
@@ -8608,7 +8554,7 @@
                 <w:noProof/>
                 <w:sz w:val="24"/>
                 <w:szCs w:val="24"/>
-                <w:lang w:eastAsia="fr-FR"/>
+                <w:lang w:val="en-US"/>
               </w:rPr>
               <w:drawing>
                 <wp:inline distT="0" distB="0" distL="0" distR="0" wp14:anchorId="5592A41A" wp14:editId="75AE4F89">
@@ -8628,7 +8574,7 @@
                           </pic:cNvPicPr>
                         </pic:nvPicPr>
                         <pic:blipFill>
-                          <a:blip r:embed="rId11" cstate="print">
+                          <a:blip r:embed="rId10" cstate="print">
                             <a:extLst>
                               <a:ext uri="{28A0092B-C50C-407E-A947-70E740481C1C}">
                                 <a14:useLocalDpi xmlns:a14="http://schemas.microsoft.com/office/drawing/2010/main" val="0"/>
@@ -8837,43 +8783,7 @@
           <w:sz w:val="24"/>
           <w:szCs w:val="24"/>
         </w:rPr>
-        <w:t xml:space="preserve">En outre, les assistants vocaux jouent un rôle crucial dans l'amélioration de l'accessibilité et de l'inclusion dans divers domaines de la vie des personnes handicapées. Par exemple, ils peuvent soutenir les étudiants handicapés en leur fournissant un accès facile à des manuels scolaires et à d'autres ressources éducatives. De même, ils peuvent donner accès à un large éventail de contenus numériques, tels que des livres </w:t>
-      </w:r>
-      <w:proofErr w:type="spellStart"/>
-      <w:r>
-        <w:rPr>
-          <w:rFonts w:asciiTheme="majorBidi" w:hAnsiTheme="majorBidi" w:cstheme="majorBidi"/>
-          <w:sz w:val="24"/>
-          <w:szCs w:val="24"/>
-        </w:rPr>
-        <w:t>audios</w:t>
-      </w:r>
-      <w:proofErr w:type="spellEnd"/>
-      <w:r>
-        <w:rPr>
-          <w:rFonts w:asciiTheme="majorBidi" w:hAnsiTheme="majorBidi" w:cstheme="majorBidi"/>
-          <w:sz w:val="24"/>
-          <w:szCs w:val="24"/>
-        </w:rPr>
-        <w:t xml:space="preserve">, des </w:t>
-      </w:r>
-      <w:proofErr w:type="spellStart"/>
-      <w:r>
-        <w:rPr>
-          <w:rFonts w:asciiTheme="majorBidi" w:hAnsiTheme="majorBidi" w:cstheme="majorBidi"/>
-          <w:sz w:val="24"/>
-          <w:szCs w:val="24"/>
-        </w:rPr>
-        <w:t>podcasts</w:t>
-      </w:r>
-      <w:proofErr w:type="spellEnd"/>
-      <w:r>
-        <w:rPr>
-          <w:rFonts w:asciiTheme="majorBidi" w:hAnsiTheme="majorBidi" w:cstheme="majorBidi"/>
-          <w:sz w:val="24"/>
-          <w:szCs w:val="24"/>
-        </w:rPr>
-        <w:t xml:space="preserve"> et de la musique, élargissant ainsi les possibilités de divertissement et d'enrichissement personnel.</w:t>
+        <w:t>En outre, les assistants vocaux jouent un rôle crucial dans l'amélioration de l'accessibilité et de l'inclusion dans divers domaines de la vie des personnes handicapées. Par exemple, ils peuvent soutenir les étudiants handicapés en leur fournissant un accès facile à des manuels scolaires et à d'autres ressources éducatives. De même, ils peuvent donner accès à un large éventail de contenus numériques, tels que des livres audios, des podcasts et de la musique, élargissant ainsi les possibilités de divertissement et d'enrichissement personnel.</w:t>
       </w:r>
     </w:p>
     <w:p>
@@ -9054,43 +8964,7 @@
           <w:sz w:val="24"/>
           <w:szCs w:val="24"/>
         </w:rPr>
-        <w:t xml:space="preserve">En intégrant </w:t>
-      </w:r>
-      <w:proofErr w:type="spellStart"/>
-      <w:r>
-        <w:rPr>
-          <w:rFonts w:asciiTheme="majorBidi" w:hAnsiTheme="majorBidi" w:cstheme="majorBidi"/>
-          <w:sz w:val="24"/>
-          <w:szCs w:val="24"/>
-        </w:rPr>
-        <w:t>Siri</w:t>
-      </w:r>
-      <w:proofErr w:type="spellEnd"/>
-      <w:r>
-        <w:rPr>
-          <w:rFonts w:asciiTheme="majorBidi" w:hAnsiTheme="majorBidi" w:cstheme="majorBidi"/>
-          <w:sz w:val="24"/>
-          <w:szCs w:val="24"/>
-        </w:rPr>
-        <w:t xml:space="preserve"> en 2011 dans l’iPhone, Apple est devenu le pionnier en matière d’assistants personnels intelligents (ou IPA pour intelligent </w:t>
-      </w:r>
-      <w:proofErr w:type="spellStart"/>
-      <w:r>
-        <w:rPr>
-          <w:rFonts w:asciiTheme="majorBidi" w:hAnsiTheme="majorBidi" w:cstheme="majorBidi"/>
-          <w:sz w:val="24"/>
-          <w:szCs w:val="24"/>
-        </w:rPr>
-        <w:t>personal</w:t>
-      </w:r>
-      <w:proofErr w:type="spellEnd"/>
-      <w:r>
-        <w:rPr>
-          <w:rFonts w:asciiTheme="majorBidi" w:hAnsiTheme="majorBidi" w:cstheme="majorBidi"/>
-          <w:sz w:val="24"/>
-          <w:szCs w:val="24"/>
-        </w:rPr>
-        <w:t xml:space="preserve"> assistant). Ces applications se basent sur deux technologies complémentaires : la reconnaissance vocale et l’intelligence artificielle. Elles permettent ainsi à un utilisateur de réaliser une recherche web sous forme conversationnelle. Les recherches par commande vocale se sont progressivement installées dans notre quotidien : 65 % des utilisateurs de smartphone aux Etats-Unis ont utilisé un IPA en 2015, soit deux fois plus qu’en 2013. La fréquence d’utilisation semble, elle aussi, s’intensifier puisque 36 millions d’Américains utiliseront un assistant personnel au moins une fois par mois en 2017 et il se pourrait que 50 % des recherches soient vocales d’ici à 2020.</w:t>
+        <w:t>En intégrant Siri en 2011 dans l’iPhone, Apple est devenu le pionnier en matière d’assistants personnels intelligents (ou IPA pour intelligent personal assistant). Ces applications se basent sur deux technologies complémentaires : la reconnaissance vocale et l’intelligence artificielle. Elles permettent ainsi à un utilisateur de réaliser une recherche web sous forme conversationnelle. Les recherches par commande vocale se sont progressivement installées dans notre quotidien : 65 % des utilisateurs de smartphone aux Etats-Unis ont utilisé un IPA en 2015, soit deux fois plus qu’en 2013. La fréquence d’utilisation semble, elle aussi, s’intensifier puisque 36 millions d’Américains utiliseront un assistant personnel au moins une fois par mois en 2017 et il se pourrait que 50 % des recherches soient vocales d’ici à 2020.</w:t>
       </w:r>
     </w:p>
     <w:p>
@@ -9164,7 +9038,7 @@
                 <w:noProof/>
                 <w:sz w:val="24"/>
                 <w:szCs w:val="24"/>
-                <w:lang w:eastAsia="fr-FR"/>
+                <w:lang w:val="en-US"/>
               </w:rPr>
               <w:lastRenderedPageBreak/>
               <w:drawing>
@@ -9183,7 +9057,7 @@
                           <pic:cNvPicPr/>
                         </pic:nvPicPr>
                         <pic:blipFill>
-                          <a:blip r:embed="rId12"/>
+                          <a:blip r:embed="rId11"/>
                           <a:stretch>
                             <a:fillRect/>
                           </a:stretch>
@@ -9379,7 +9253,7 @@
                 <w:noProof/>
                 <w:sz w:val="24"/>
                 <w:szCs w:val="24"/>
-                <w:lang w:eastAsia="fr-FR"/>
+                <w:lang w:val="en-US"/>
               </w:rPr>
               <w:lastRenderedPageBreak/>
               <w:drawing>
@@ -9398,7 +9272,7 @@
                           <pic:cNvPicPr/>
                         </pic:nvPicPr>
                         <pic:blipFill>
-                          <a:blip r:embed="rId13"/>
+                          <a:blip r:embed="rId12"/>
                           <a:stretch>
                             <a:fillRect/>
                           </a:stretch>
@@ -9539,79 +9413,7 @@
           <w:sz w:val="24"/>
           <w:szCs w:val="24"/>
         </w:rPr>
-        <w:t xml:space="preserve">Attirés par un marché en plein essor (1,8 milliard d’utilisateurs d’IPA attendus d’ici à 2021), plusieurs acteurs se sont lancés, dans le sillage d’Apple, dans la course au développement d’un IPA. En 2016, le marché en compte quatre principaux : </w:t>
-      </w:r>
-      <w:proofErr w:type="spellStart"/>
-      <w:r>
-        <w:rPr>
-          <w:rFonts w:asciiTheme="majorBidi" w:hAnsiTheme="majorBidi" w:cstheme="majorBidi"/>
-          <w:sz w:val="24"/>
-          <w:szCs w:val="24"/>
-        </w:rPr>
-        <w:t>Siri</w:t>
-      </w:r>
-      <w:proofErr w:type="spellEnd"/>
-      <w:r>
-        <w:rPr>
-          <w:rFonts w:asciiTheme="majorBidi" w:hAnsiTheme="majorBidi" w:cstheme="majorBidi"/>
-          <w:sz w:val="24"/>
-          <w:szCs w:val="24"/>
-        </w:rPr>
-        <w:t xml:space="preserve"> d’Apple, Google </w:t>
-      </w:r>
-      <w:proofErr w:type="spellStart"/>
-      <w:r>
-        <w:rPr>
-          <w:rFonts w:asciiTheme="majorBidi" w:hAnsiTheme="majorBidi" w:cstheme="majorBidi"/>
-          <w:sz w:val="24"/>
-          <w:szCs w:val="24"/>
-        </w:rPr>
-        <w:t>Now</w:t>
-      </w:r>
-      <w:proofErr w:type="spellEnd"/>
-      <w:r>
-        <w:rPr>
-          <w:rFonts w:asciiTheme="majorBidi" w:hAnsiTheme="majorBidi" w:cstheme="majorBidi"/>
-          <w:sz w:val="24"/>
-          <w:szCs w:val="24"/>
-        </w:rPr>
-        <w:t xml:space="preserve"> de Google (désormais appelé Google Assistant), Cortana de Microsoft et Alexa d’Amazon. Et la concurrence est en train de s’intensifier avec l’arrivée prochaine des assistants intelligents </w:t>
-      </w:r>
-      <w:proofErr w:type="spellStart"/>
-      <w:r>
-        <w:rPr>
-          <w:rFonts w:asciiTheme="majorBidi" w:hAnsiTheme="majorBidi" w:cstheme="majorBidi"/>
-          <w:sz w:val="24"/>
-          <w:szCs w:val="24"/>
-        </w:rPr>
-        <w:t>Bixby</w:t>
-      </w:r>
-      <w:proofErr w:type="spellEnd"/>
-      <w:r>
-        <w:rPr>
-          <w:rFonts w:asciiTheme="majorBidi" w:hAnsiTheme="majorBidi" w:cstheme="majorBidi"/>
-          <w:sz w:val="24"/>
-          <w:szCs w:val="24"/>
-        </w:rPr>
-        <w:t xml:space="preserve"> de Samsung et « M » de Facebook ou encore de nouveaux entrants issus des télécoms (</w:t>
-      </w:r>
-      <w:proofErr w:type="spellStart"/>
-      <w:r>
-        <w:rPr>
-          <w:rFonts w:asciiTheme="majorBidi" w:hAnsiTheme="majorBidi" w:cstheme="majorBidi"/>
-          <w:sz w:val="24"/>
-          <w:szCs w:val="24"/>
-        </w:rPr>
-        <w:t>Djingo</w:t>
-      </w:r>
-      <w:proofErr w:type="spellEnd"/>
-      <w:r>
-        <w:rPr>
-          <w:rFonts w:asciiTheme="majorBidi" w:hAnsiTheme="majorBidi" w:cstheme="majorBidi"/>
-          <w:sz w:val="24"/>
-          <w:szCs w:val="24"/>
-        </w:rPr>
-        <w:t xml:space="preserve"> d’Orange,…). Chacun espère capter une part de ce marché qui pourrait générer près 16 milliards de dollars de revenus en 2021 via notamment l’e-commerce, la vente des données utilisateurs et la publicité.</w:t>
+        <w:t>Attirés par un marché en plein essor (1,8 milliard d’utilisateurs d’IPA attendus d’ici à 2021), plusieurs acteurs se sont lancés, dans le sillage d’Apple, dans la course au développement d’un IPA. En 2016, le marché en compte quatre principaux : Siri d’Apple, Google Now de Google (désormais appelé Google Assistant), Cortana de Microsoft et Alexa d’Amazon. Et la concurrence est en train de s’intensifier avec l’arrivée prochaine des assistants intelligents Bixby de Samsung et « M » de Facebook ou encore de nouveaux entrants issus des télécoms (Djingo d’Orange,…). Chacun espère capter une part de ce marché qui pourrait générer près 16 milliards de dollars de revenus en 2021 via notamment l’e-commerce, la vente des données utilisateurs et la publicité.</w:t>
       </w:r>
     </w:p>
     <w:p>
@@ -9663,7 +9465,7 @@
                 <w:noProof/>
                 <w:sz w:val="24"/>
                 <w:szCs w:val="24"/>
-                <w:lang w:eastAsia="fr-FR"/>
+                <w:lang w:val="en-US"/>
               </w:rPr>
               <w:lastRenderedPageBreak/>
               <w:drawing>
@@ -9682,7 +9484,7 @@
                           <pic:cNvPicPr/>
                         </pic:nvPicPr>
                         <pic:blipFill>
-                          <a:blip r:embed="rId14"/>
+                          <a:blip r:embed="rId13"/>
                           <a:stretch>
                             <a:fillRect/>
                           </a:stretch>
@@ -9866,14 +9668,14 @@
                 <w:color w:val="7030A0"/>
                 <w:sz w:val="24"/>
                 <w:szCs w:val="24"/>
-                <w:lang w:eastAsia="fr-FR"/>
+                <w:lang w:val="en-US"/>
               </w:rPr>
               <w:drawing>
                 <wp:inline distT="0" distB="0" distL="0" distR="0" wp14:anchorId="7FFF2362" wp14:editId="6760F000">
                   <wp:extent cx="5054860" cy="3448227"/>
                   <wp:effectExtent l="0" t="0" r="0" b="0"/>
                   <wp:docPr id="18" name="Image 18">
-                    <a:hlinkClick xmlns:a="http://schemas.openxmlformats.org/drawingml/2006/main" r:id="rId15"/>
+                    <a:hlinkClick xmlns:a="http://schemas.openxmlformats.org/drawingml/2006/main" r:id="rId14"/>
                   </wp:docPr>
                   <wp:cNvGraphicFramePr>
                     <a:graphicFrameLocks xmlns:a="http://schemas.openxmlformats.org/drawingml/2006/main" noChangeAspect="1"/>
@@ -9883,12 +9685,12 @@
                       <pic:pic xmlns:pic="http://schemas.openxmlformats.org/drawingml/2006/picture">
                         <pic:nvPicPr>
                           <pic:cNvPr id="18" name="Image 18">
-                            <a:hlinkClick r:id="rId16"/>
+                            <a:hlinkClick r:id="rId15"/>
                           </pic:cNvPr>
                           <pic:cNvPicPr/>
                         </pic:nvPicPr>
                         <pic:blipFill>
-                          <a:blip r:embed="rId17"/>
+                          <a:blip r:embed="rId16"/>
                           <a:stretch>
                             <a:fillRect/>
                           </a:stretch>
@@ -10103,7 +9905,7 @@
                 <w:color w:val="7030A0"/>
                 <w:sz w:val="24"/>
                 <w:szCs w:val="24"/>
-                <w:lang w:eastAsia="fr-FR"/>
+                <w:lang w:val="en-US"/>
               </w:rPr>
               <w:drawing>
                 <wp:inline distT="0" distB="0" distL="0" distR="0" wp14:anchorId="080A8DD9" wp14:editId="17F06B77">
@@ -10121,7 +9923,7 @@
                           <pic:cNvPicPr/>
                         </pic:nvPicPr>
                         <pic:blipFill>
-                          <a:blip r:embed="rId18"/>
+                          <a:blip r:embed="rId17"/>
                           <a:stretch>
                             <a:fillRect/>
                           </a:stretch>
@@ -10264,25 +10066,7 @@
           <w:sz w:val="24"/>
           <w:szCs w:val="24"/>
         </w:rPr>
-        <w:t>Les consommateurs plébiscitent les enceintes intelligentes les plus fonctionnelles et les moins intrusives (écoute et collecte des conversations,…). La fonctionnalité tient à la fois à la facilité et la qualité des interactions entre l’utilisateur et l’enceinte (langue, reconnaissance vocale et compréhension des demandes, pertinence des résultats) et au nombre de fonctions proposées en natif ou en complément sur une plateforme de téléchargement. Ces dernières, appelées « </w:t>
-      </w:r>
-      <w:proofErr w:type="spellStart"/>
-      <w:r>
-        <w:rPr>
-          <w:rFonts w:asciiTheme="majorBidi" w:hAnsiTheme="majorBidi" w:cstheme="majorBidi"/>
-          <w:sz w:val="24"/>
-          <w:szCs w:val="24"/>
-        </w:rPr>
-        <w:t>Skills</w:t>
-      </w:r>
-      <w:proofErr w:type="spellEnd"/>
-      <w:r>
-        <w:rPr>
-          <w:rFonts w:asciiTheme="majorBidi" w:hAnsiTheme="majorBidi" w:cstheme="majorBidi"/>
-          <w:sz w:val="24"/>
-          <w:szCs w:val="24"/>
-        </w:rPr>
-        <w:t xml:space="preserve"> » chez Amazon </w:t>
+        <w:t xml:space="preserve">Les consommateurs plébiscitent les enceintes intelligentes les plus fonctionnelles et les moins intrusives (écoute et collecte des conversations,…). La fonctionnalité tient à la fois à la facilité et la qualité des interactions entre l’utilisateur et l’enceinte (langue, reconnaissance vocale et compréhension des demandes, pertinence des résultats) et au nombre de fonctions proposées en natif ou en complément sur une plateforme de téléchargement. Ces dernières, appelées « Skills » chez Amazon </w:t>
       </w:r>
       <w:r>
         <w:rPr>
@@ -10298,25 +10082,7 @@
           <w:sz w:val="24"/>
           <w:szCs w:val="24"/>
         </w:rPr>
-        <w:t xml:space="preserve"> et « Actions » chez Google Home, sont assimilables à des applications conçues exclusivement pour une utilisation vocale via les enceintes intelligentes. Conscient de cet enjeu fonctionnel, Amazon a opté pour un modèle de plateforme en open-source et a ainsi multiplié par 10 le nombre de </w:t>
-      </w:r>
-      <w:proofErr w:type="spellStart"/>
-      <w:r>
-        <w:rPr>
-          <w:rFonts w:asciiTheme="majorBidi" w:hAnsiTheme="majorBidi" w:cstheme="majorBidi"/>
-          <w:sz w:val="24"/>
-          <w:szCs w:val="24"/>
-        </w:rPr>
-        <w:t>skills</w:t>
-      </w:r>
-      <w:proofErr w:type="spellEnd"/>
-      <w:r>
-        <w:rPr>
-          <w:rFonts w:asciiTheme="majorBidi" w:hAnsiTheme="majorBidi" w:cstheme="majorBidi"/>
-          <w:sz w:val="24"/>
-          <w:szCs w:val="24"/>
-        </w:rPr>
-        <w:t xml:space="preserve"> proposés par Alexa </w:t>
+        <w:t xml:space="preserve"> et « Actions » chez Google Home, sont assimilables à des applications conçues exclusivement pour une utilisation vocale via les enceintes intelligentes. Conscient de cet enjeu fonctionnel, Amazon a opté pour un modèle de plateforme en open-source et a ainsi multiplié par 10 le nombre de skills proposés par Alexa </w:t>
       </w:r>
       <w:r>
         <w:rPr>
@@ -10478,25 +10244,7 @@
           <w:sz w:val="24"/>
           <w:szCs w:val="24"/>
         </w:rPr>
-        <w:t xml:space="preserve">Accessibilité et </w:t>
-      </w:r>
-      <w:proofErr w:type="spellStart"/>
-      <w:r>
-        <w:rPr>
-          <w:rFonts w:asciiTheme="majorBidi" w:hAnsiTheme="majorBidi" w:cstheme="majorBidi"/>
-          <w:sz w:val="24"/>
-          <w:szCs w:val="24"/>
-        </w:rPr>
-        <w:t>inclusivité</w:t>
-      </w:r>
-      <w:proofErr w:type="spellEnd"/>
-      <w:r>
-        <w:rPr>
-          <w:rFonts w:asciiTheme="majorBidi" w:hAnsiTheme="majorBidi" w:cstheme="majorBidi"/>
-          <w:sz w:val="24"/>
-          <w:szCs w:val="24"/>
-        </w:rPr>
-        <w:t xml:space="preserve"> : Les assistants vocaux doivent être accessibles à tous, y compris aux personnes handicapées, en offrant des fonctionnalités adaptées à leurs besoins spécifiques, telles que la reconnaissance vocale améliorée ou le support pour les commandes vocales alternatives.</w:t>
+        <w:t>Accessibilité et inclusivité : Les assistants vocaux doivent être accessibles à tous, y compris aux personnes handicapées, en offrant des fonctionnalités adaptées à leurs besoins spécifiques, telles que la reconnaissance vocale améliorée ou le support pour les commandes vocales alternatives.</w:t>
       </w:r>
     </w:p>
     <w:p>
@@ -10690,39 +10438,7 @@
           <w:sz w:val="24"/>
           <w:szCs w:val="24"/>
         </w:rPr>
-        <w:t xml:space="preserve">- Python : Utilisé à la fois comme langage </w:t>
-      </w:r>
-      <w:proofErr w:type="spellStart"/>
-      <w:r>
-        <w:rPr>
-          <w:sz w:val="24"/>
-          <w:szCs w:val="24"/>
-        </w:rPr>
-        <w:t>Backend</w:t>
-      </w:r>
-      <w:proofErr w:type="spellEnd"/>
-      <w:r>
-        <w:rPr>
-          <w:sz w:val="24"/>
-          <w:szCs w:val="24"/>
-        </w:rPr>
-        <w:t xml:space="preserve"> pour le traitement des données et comme langage </w:t>
-      </w:r>
-      <w:proofErr w:type="spellStart"/>
-      <w:r>
-        <w:rPr>
-          <w:sz w:val="24"/>
-          <w:szCs w:val="24"/>
-        </w:rPr>
-        <w:t>Frontend</w:t>
-      </w:r>
-      <w:proofErr w:type="spellEnd"/>
-      <w:r>
-        <w:rPr>
-          <w:sz w:val="24"/>
-          <w:szCs w:val="24"/>
-        </w:rPr>
-        <w:t xml:space="preserve"> pour l'interaction avec l'interface utilisateur. Python est choisi pour sa simplicité, sa polyvalence et sa vaste gamme de bibliothèques disponibles pour le </w:t>
+        <w:t xml:space="preserve">- Python : Utilisé à la fois comme langage Backend pour le traitement des données et comme langage Frontend pour l'interaction avec l'interface utilisateur. Python est choisi pour sa simplicité, sa polyvalence et sa vaste gamme de bibliothèques disponibles pour le </w:t>
       </w:r>
       <w:r>
         <w:rPr>
@@ -10753,7 +10469,7 @@
           <w:noProof/>
           <w:sz w:val="24"/>
           <w:szCs w:val="24"/>
-          <w:lang w:eastAsia="fr-FR"/>
+          <w:lang w:val="en-US"/>
         </w:rPr>
         <w:drawing>
           <wp:inline distT="0" distB="0" distL="0" distR="0" wp14:anchorId="7D577F74" wp14:editId="20C1936F">
@@ -10771,7 +10487,7 @@
                     <pic:cNvPicPr/>
                   </pic:nvPicPr>
                   <pic:blipFill>
-                    <a:blip r:embed="rId19">
+                    <a:blip r:embed="rId18">
                       <a:extLst>
                         <a:ext uri="{28A0092B-C50C-407E-A947-70E740481C1C}">
                           <a14:useLocalDpi xmlns:a14="http://schemas.microsoft.com/office/drawing/2010/main" val="0"/>
@@ -10852,7 +10568,7 @@
           <w:noProof/>
           <w:sz w:val="24"/>
           <w:szCs w:val="24"/>
-          <w:lang w:eastAsia="fr-FR"/>
+          <w:lang w:val="en-US"/>
         </w:rPr>
         <w:drawing>
           <wp:inline distT="0" distB="0" distL="0" distR="0" wp14:anchorId="3D41BA67" wp14:editId="1D98DA49">
@@ -10870,7 +10586,7 @@
                     <pic:cNvPicPr/>
                   </pic:nvPicPr>
                   <pic:blipFill>
-                    <a:blip r:embed="rId20" cstate="print">
+                    <a:blip r:embed="rId19" cstate="print">
                       <a:extLst>
                         <a:ext uri="{28A0092B-C50C-407E-A947-70E740481C1C}">
                           <a14:useLocalDpi xmlns:a14="http://schemas.microsoft.com/office/drawing/2010/main" val="0"/>
@@ -10912,71 +10628,7 @@
           <w:szCs w:val="24"/>
         </w:rPr>
         <w:lastRenderedPageBreak/>
-        <w:t xml:space="preserve">- JSON : Utilisé pour stocker les cookies de </w:t>
-      </w:r>
-      <w:proofErr w:type="spellStart"/>
-      <w:r>
-        <w:rPr>
-          <w:sz w:val="24"/>
-          <w:szCs w:val="24"/>
-        </w:rPr>
-        <w:t>Hugging</w:t>
-      </w:r>
-      <w:proofErr w:type="spellEnd"/>
-      <w:r>
-        <w:rPr>
-          <w:sz w:val="24"/>
-          <w:szCs w:val="24"/>
-        </w:rPr>
-        <w:t xml:space="preserve"> Face afin de développer un </w:t>
-      </w:r>
-      <w:proofErr w:type="spellStart"/>
-      <w:r>
-        <w:rPr>
-          <w:sz w:val="24"/>
-          <w:szCs w:val="24"/>
-        </w:rPr>
-        <w:t>chatbot</w:t>
-      </w:r>
-      <w:proofErr w:type="spellEnd"/>
-      <w:r>
-        <w:rPr>
-          <w:sz w:val="24"/>
-          <w:szCs w:val="24"/>
-        </w:rPr>
-        <w:t xml:space="preserve">. Le format JSON nous permet de sauvegarder les données de manière structurée et flexible, ce qui facilite la gestion des cookies nécessaires au fonctionnement du </w:t>
-      </w:r>
-      <w:proofErr w:type="spellStart"/>
-      <w:r>
-        <w:rPr>
-          <w:sz w:val="24"/>
-          <w:szCs w:val="24"/>
-        </w:rPr>
-        <w:t>chatbot</w:t>
-      </w:r>
-      <w:proofErr w:type="spellEnd"/>
-      <w:r>
-        <w:rPr>
-          <w:sz w:val="24"/>
-          <w:szCs w:val="24"/>
-        </w:rPr>
-        <w:t xml:space="preserve">. En utilisant JSON, nous pouvons efficacement gérer les informations de session et les préférences utilisateur, offrant ainsi une expérience de </w:t>
-      </w:r>
-      <w:proofErr w:type="spellStart"/>
-      <w:r>
-        <w:rPr>
-          <w:sz w:val="24"/>
-          <w:szCs w:val="24"/>
-        </w:rPr>
-        <w:t>chatbot</w:t>
-      </w:r>
-      <w:proofErr w:type="spellEnd"/>
-      <w:r>
-        <w:rPr>
-          <w:sz w:val="24"/>
-          <w:szCs w:val="24"/>
-        </w:rPr>
-        <w:t xml:space="preserve"> personnalisée et fluide.</w:t>
+        <w:t>- JSON : Utilisé pour stocker les cookies de Hugging Face afin de développer un chatbot. Le format JSON nous permet de sauvegarder les données de manière structurée et flexible, ce qui facilite la gestion des cookies nécessaires au fonctionnement du chatbot. En utilisant JSON, nous pouvons efficacement gérer les informations de session et les préférences utilisateur, offrant ainsi une expérience de chatbot personnalisée et fluide.</w:t>
       </w:r>
     </w:p>
     <w:p>
@@ -11000,7 +10652,7 @@
           <w:noProof/>
           <w:sz w:val="24"/>
           <w:szCs w:val="24"/>
-          <w:lang w:eastAsia="fr-FR"/>
+          <w:lang w:val="en-US"/>
         </w:rPr>
         <w:drawing>
           <wp:inline distT="0" distB="0" distL="0" distR="0" wp14:anchorId="0BFAE655" wp14:editId="33630D1E">
@@ -11018,7 +10670,7 @@
                     <pic:cNvPicPr/>
                   </pic:nvPicPr>
                   <pic:blipFill>
-                    <a:blip r:embed="rId21" cstate="print">
+                    <a:blip r:embed="rId20" cstate="print">
                       <a:extLst>
                         <a:ext uri="{28A0092B-C50C-407E-A947-70E740481C1C}">
                           <a14:useLocalDpi xmlns:a14="http://schemas.microsoft.com/office/drawing/2010/main" val="0"/>
@@ -11105,7 +10757,6 @@
         </w:rPr>
         <w:t xml:space="preserve">- </w:t>
       </w:r>
-      <w:proofErr w:type="spellStart"/>
       <w:r>
         <w:rPr>
           <w:b/>
@@ -11116,29 +10767,12 @@
         </w:rPr>
         <w:t>Eel</w:t>
       </w:r>
-      <w:proofErr w:type="spellEnd"/>
-      <w:r>
-        <w:rPr>
-          <w:sz w:val="24"/>
-          <w:szCs w:val="24"/>
-        </w:rPr>
-        <w:t xml:space="preserve"> : Une bibliothèque Python qui facilite l'intégration de l'interface utilisateur développée en HTML, CSS et JavaScript avec le code Python côté serveur. Nous avons choisi </w:t>
-      </w:r>
-      <w:proofErr w:type="spellStart"/>
-      <w:r>
-        <w:rPr>
-          <w:sz w:val="24"/>
-          <w:szCs w:val="24"/>
-        </w:rPr>
-        <w:t>Eel</w:t>
-      </w:r>
-      <w:proofErr w:type="spellEnd"/>
-      <w:r>
-        <w:rPr>
-          <w:sz w:val="24"/>
-          <w:szCs w:val="24"/>
-        </w:rPr>
-        <w:t xml:space="preserve"> pour sa facilité d'utilisation et sa flexibilité dans le développement d'applications Web basées sur Python.</w:t>
+      <w:r>
+        <w:rPr>
+          <w:sz w:val="24"/>
+          <w:szCs w:val="24"/>
+        </w:rPr>
+        <w:t xml:space="preserve"> : Une bibliothèque Python qui facilite l'intégration de l'interface utilisateur développée en HTML, CSS et JavaScript avec le code Python côté serveur. Nous avons choisi Eel pour sa facilité d'utilisation et sa flexibilité dans le développement d'applications Web basées sur Python.</w:t>
       </w:r>
     </w:p>
     <w:p>
@@ -11157,7 +10791,6 @@
         </w:rPr>
         <w:t xml:space="preserve">- </w:t>
       </w:r>
-      <w:proofErr w:type="spellStart"/>
       <w:r>
         <w:rPr>
           <w:b/>
@@ -11167,7 +10800,6 @@
         </w:rPr>
         <w:t>Playsound</w:t>
       </w:r>
-      <w:proofErr w:type="spellEnd"/>
       <w:r>
         <w:rPr>
           <w:sz w:val="24"/>
@@ -11226,7 +10858,6 @@
         <w:lastRenderedPageBreak/>
         <w:t xml:space="preserve">- </w:t>
       </w:r>
-      <w:proofErr w:type="spellStart"/>
       <w:r>
         <w:rPr>
           <w:b/>
@@ -11236,7 +10867,6 @@
         </w:rPr>
         <w:t>SpeechRecognition</w:t>
       </w:r>
-      <w:proofErr w:type="spellEnd"/>
       <w:r>
         <w:rPr>
           <w:sz w:val="24"/>
@@ -11261,7 +10891,6 @@
         </w:rPr>
         <w:t xml:space="preserve">- </w:t>
       </w:r>
-      <w:proofErr w:type="spellStart"/>
       <w:r>
         <w:rPr>
           <w:b/>
@@ -11271,29 +10900,12 @@
         </w:rPr>
         <w:t>Pywhatkit</w:t>
       </w:r>
-      <w:proofErr w:type="spellEnd"/>
-      <w:r>
-        <w:rPr>
-          <w:sz w:val="24"/>
-          <w:szCs w:val="24"/>
-        </w:rPr>
-        <w:t xml:space="preserve"> : Utilisée pour effectuer des opérations telles que la recherche sur le Web en utilisant la commande vocale. Nous avons intégré </w:t>
-      </w:r>
-      <w:proofErr w:type="spellStart"/>
-      <w:r>
-        <w:rPr>
-          <w:sz w:val="24"/>
-          <w:szCs w:val="24"/>
-        </w:rPr>
-        <w:t>pywhatkit</w:t>
-      </w:r>
-      <w:proofErr w:type="spellEnd"/>
-      <w:r>
-        <w:rPr>
-          <w:sz w:val="24"/>
-          <w:szCs w:val="24"/>
-        </w:rPr>
-        <w:t xml:space="preserve"> pour permettre à notre assistant de répondre à une variété de requêtes des utilisateurs, telles que la recherche d'informations ou la lecture de vidéo ou musique sur YouTube.</w:t>
+      <w:r>
+        <w:rPr>
+          <w:sz w:val="24"/>
+          <w:szCs w:val="24"/>
+        </w:rPr>
+        <w:t xml:space="preserve"> : Utilisée pour effectuer des opérations telles que la recherche sur le Web en utilisant la commande vocale. Nous avons intégré pywhatkit pour permettre à notre assistant de répondre à une variété de requêtes des utilisateurs, telles que la recherche d'informations ou la lecture de vidéo ou musique sur YouTube.</w:t>
       </w:r>
     </w:p>
     <w:p>
@@ -11312,7 +10924,6 @@
         </w:rPr>
         <w:t xml:space="preserve">- </w:t>
       </w:r>
-      <w:proofErr w:type="spellStart"/>
       <w:r>
         <w:rPr>
           <w:b/>
@@ -11322,7 +10933,6 @@
         </w:rPr>
         <w:t>PyAudio</w:t>
       </w:r>
-      <w:proofErr w:type="spellEnd"/>
       <w:r>
         <w:rPr>
           <w:sz w:val="24"/>
@@ -11340,7 +10950,6 @@
           <w:szCs w:val="24"/>
         </w:rPr>
       </w:pPr>
-      <w:proofErr w:type="spellStart"/>
       <w:r>
         <w:rPr>
           <w:b/>
@@ -11350,45 +10959,12 @@
         </w:rPr>
         <w:t>Hugchat</w:t>
       </w:r>
-      <w:proofErr w:type="spellEnd"/>
-      <w:r>
-        <w:rPr>
-          <w:sz w:val="24"/>
-          <w:szCs w:val="24"/>
-        </w:rPr>
-        <w:t xml:space="preserve"> : Une bibliothèque pour la création et l'interaction avec des </w:t>
-      </w:r>
-      <w:proofErr w:type="spellStart"/>
-      <w:r>
-        <w:rPr>
-          <w:sz w:val="24"/>
-          <w:szCs w:val="24"/>
-        </w:rPr>
-        <w:t>chatbots</w:t>
-      </w:r>
-      <w:proofErr w:type="spellEnd"/>
-      <w:r>
-        <w:rPr>
-          <w:sz w:val="24"/>
-          <w:szCs w:val="24"/>
-        </w:rPr>
-        <w:t xml:space="preserve">. Nous avons intégré </w:t>
-      </w:r>
-      <w:proofErr w:type="spellStart"/>
-      <w:r>
-        <w:rPr>
-          <w:sz w:val="24"/>
-          <w:szCs w:val="24"/>
-        </w:rPr>
-        <w:t>Hugchat</w:t>
-      </w:r>
-      <w:proofErr w:type="spellEnd"/>
-      <w:r>
-        <w:rPr>
-          <w:sz w:val="24"/>
-          <w:szCs w:val="24"/>
-        </w:rPr>
-        <w:t xml:space="preserve"> pour permettre à notre assistant vocal de communiquer de manière intelligente et contextuelle avec les utilisateurs.</w:t>
+      <w:r>
+        <w:rPr>
+          <w:sz w:val="24"/>
+          <w:szCs w:val="24"/>
+        </w:rPr>
+        <w:t xml:space="preserve"> : Une bibliothèque pour la création et l'interaction avec des chatbots. Nous avons intégré Hugchat pour permettre à notre assistant vocal de communiquer de manière intelligente et contextuelle avec les utilisateurs.</w:t>
       </w:r>
     </w:p>
     <w:p>
@@ -11400,7 +10976,6 @@
           <w:szCs w:val="24"/>
         </w:rPr>
       </w:pPr>
-      <w:proofErr w:type="spellStart"/>
       <w:r>
         <w:rPr>
           <w:b/>
@@ -11410,29 +10985,12 @@
         </w:rPr>
         <w:t>Pvporcupine</w:t>
       </w:r>
-      <w:proofErr w:type="spellEnd"/>
-      <w:r>
-        <w:rPr>
-          <w:sz w:val="24"/>
-          <w:szCs w:val="24"/>
-        </w:rPr>
-        <w:t xml:space="preserve"> : Un moteur de détection d'activation vocale. Nous avons ajouté </w:t>
-      </w:r>
-      <w:proofErr w:type="spellStart"/>
-      <w:r>
-        <w:rPr>
-          <w:sz w:val="24"/>
-          <w:szCs w:val="24"/>
-        </w:rPr>
-        <w:t>Pvporcupine</w:t>
-      </w:r>
-      <w:proofErr w:type="spellEnd"/>
-      <w:r>
-        <w:rPr>
-          <w:sz w:val="24"/>
-          <w:szCs w:val="24"/>
-        </w:rPr>
-        <w:t xml:space="preserve"> pour permettre à notre assistant vocal de détecter et de répondre aux mots-clés activant les commandes vocales.</w:t>
+      <w:r>
+        <w:rPr>
+          <w:sz w:val="24"/>
+          <w:szCs w:val="24"/>
+        </w:rPr>
+        <w:t xml:space="preserve"> : Un moteur de détection d'activation vocale. Nous avons ajouté Pvporcupine pour permettre à notre assistant vocal de détecter et de répondre aux mots-clés activant les commandes vocales.</w:t>
       </w:r>
     </w:p>
     <w:p>
@@ -11457,7 +11015,6 @@
           <w:szCs w:val="32"/>
         </w:rPr>
       </w:pPr>
-      <w:proofErr w:type="spellStart"/>
       <w:r>
         <w:rPr>
           <w:b/>
@@ -11465,68 +11022,40 @@
           <w:sz w:val="32"/>
           <w:szCs w:val="32"/>
         </w:rPr>
-        <w:t>Frameworks</w:t>
-      </w:r>
-      <w:proofErr w:type="spellEnd"/>
+        <w:t>Frameworks et bibliothèques supplémentaires :</w:t>
+      </w:r>
+    </w:p>
+    <w:p>
+      <w:pPr>
+        <w:spacing w:before="240" w:line="480" w:lineRule="auto"/>
+        <w:jc w:val="both"/>
+        <w:rPr>
+          <w:sz w:val="24"/>
+          <w:szCs w:val="24"/>
+        </w:rPr>
+      </w:pPr>
+      <w:r>
+        <w:rPr>
+          <w:sz w:val="24"/>
+          <w:szCs w:val="24"/>
+        </w:rPr>
+        <w:t xml:space="preserve">- </w:t>
+      </w:r>
       <w:r>
         <w:rPr>
           <w:b/>
           <w:bCs/>
-          <w:sz w:val="32"/>
-          <w:szCs w:val="32"/>
-        </w:rPr>
-        <w:t xml:space="preserve"> et bibliothèques supplémentaires :</w:t>
-      </w:r>
-    </w:p>
-    <w:p>
-      <w:pPr>
-        <w:spacing w:before="240" w:line="480" w:lineRule="auto"/>
-        <w:jc w:val="both"/>
-        <w:rPr>
-          <w:sz w:val="24"/>
-          <w:szCs w:val="24"/>
-        </w:rPr>
-      </w:pPr>
-      <w:r>
-        <w:rPr>
-          <w:sz w:val="24"/>
-          <w:szCs w:val="24"/>
-        </w:rPr>
-        <w:t xml:space="preserve">- </w:t>
-      </w:r>
-      <w:proofErr w:type="spellStart"/>
-      <w:r>
-        <w:rPr>
-          <w:b/>
-          <w:bCs/>
           <w:sz w:val="24"/>
           <w:szCs w:val="24"/>
         </w:rPr>
         <w:t>Bootstrap</w:t>
       </w:r>
-      <w:proofErr w:type="spellEnd"/>
-      <w:r>
-        <w:rPr>
-          <w:sz w:val="24"/>
-          <w:szCs w:val="24"/>
-        </w:rPr>
-        <w:t xml:space="preserve">: Utilisé pour la conception et le stylisme de l'interface utilisateur grâce à ses composants prédéfinis et ses fonctionnalités responsives. </w:t>
-      </w:r>
-      <w:proofErr w:type="spellStart"/>
-      <w:r>
-        <w:rPr>
-          <w:sz w:val="24"/>
-          <w:szCs w:val="24"/>
-        </w:rPr>
-        <w:t>Bootstrap</w:t>
-      </w:r>
-      <w:proofErr w:type="spellEnd"/>
-      <w:r>
-        <w:rPr>
-          <w:sz w:val="24"/>
-          <w:szCs w:val="24"/>
-        </w:rPr>
-        <w:t xml:space="preserve"> nous permet de créer une interface utilisateur attrayante et compatible avec une variété de périphériques et de tailles d'écran.</w:t>
+      <w:r>
+        <w:rPr>
+          <w:sz w:val="24"/>
+          <w:szCs w:val="24"/>
+        </w:rPr>
+        <w:t>: Utilisé pour la conception et le stylisme de l'interface utilisateur grâce à ses composants prédéfinis et ses fonctionnalités responsives. Bootstrap nous permet de créer une interface utilisateur attrayante et compatible avec une variété de périphériques et de tailles d'écran.</w:t>
       </w:r>
     </w:p>
     <w:p>
@@ -11550,7 +11079,7 @@
           <w:noProof/>
           <w:sz w:val="24"/>
           <w:szCs w:val="24"/>
-          <w:lang w:eastAsia="fr-FR"/>
+          <w:lang w:val="en-US"/>
         </w:rPr>
         <w:drawing>
           <wp:inline distT="0" distB="0" distL="0" distR="0" wp14:anchorId="79FB0140" wp14:editId="2D6BEDC9">
@@ -11568,7 +11097,7 @@
                     <pic:cNvPicPr/>
                   </pic:nvPicPr>
                   <pic:blipFill>
-                    <a:blip r:embed="rId22">
+                    <a:blip r:embed="rId21">
                       <a:extLst>
                         <a:ext uri="{28A0092B-C50C-407E-A947-70E740481C1C}">
                           <a14:useLocalDpi xmlns:a14="http://schemas.microsoft.com/office/drawing/2010/main" val="0"/>
@@ -11674,18 +11203,8 @@
           <w:sz w:val="24"/>
           <w:szCs w:val="24"/>
         </w:rPr>
-        <w:t xml:space="preserve">l'API </w:t>
-      </w:r>
-      <w:proofErr w:type="spellStart"/>
-      <w:r>
-        <w:rPr>
-          <w:b/>
-          <w:sz w:val="24"/>
-          <w:szCs w:val="24"/>
-        </w:rPr>
-        <w:t>Hugchat</w:t>
-      </w:r>
-      <w:proofErr w:type="spellEnd"/>
+        <w:t>l'API Hugchat</w:t>
+      </w:r>
       <w:r>
         <w:rPr>
           <w:sz w:val="24"/>
@@ -11707,7 +11226,7 @@
           <w:noProof/>
           <w:sz w:val="24"/>
           <w:szCs w:val="24"/>
-          <w:lang w:eastAsia="fr-FR"/>
+          <w:lang w:val="en-US"/>
         </w:rPr>
         <w:drawing>
           <wp:inline distT="0" distB="0" distL="0" distR="0" wp14:anchorId="208E0379" wp14:editId="03280F6E">
@@ -11725,7 +11244,7 @@
                     <pic:cNvPicPr/>
                   </pic:nvPicPr>
                   <pic:blipFill>
-                    <a:blip r:embed="rId23" cstate="print">
+                    <a:blip r:embed="rId22" cstate="print">
                       <a:extLst>
                         <a:ext uri="{28A0092B-C50C-407E-A947-70E740481C1C}">
                           <a14:useLocalDpi xmlns:a14="http://schemas.microsoft.com/office/drawing/2010/main" val="0"/>
@@ -11754,6 +11273,51 @@
     </w:p>
     <w:p>
       <w:pPr>
+        <w:jc w:val="center"/>
+        <w:rPr>
+          <w:sz w:val="24"/>
+          <w:szCs w:val="24"/>
+        </w:rPr>
+      </w:pPr>
+    </w:p>
+    <w:p>
+      <w:pPr>
+        <w:jc w:val="center"/>
+        <w:rPr>
+          <w:sz w:val="24"/>
+          <w:szCs w:val="24"/>
+        </w:rPr>
+      </w:pPr>
+    </w:p>
+    <w:p>
+      <w:pPr>
+        <w:jc w:val="center"/>
+        <w:rPr>
+          <w:sz w:val="24"/>
+          <w:szCs w:val="24"/>
+        </w:rPr>
+      </w:pPr>
+    </w:p>
+    <w:p>
+      <w:pPr>
+        <w:jc w:val="center"/>
+        <w:rPr>
+          <w:sz w:val="24"/>
+          <w:szCs w:val="24"/>
+        </w:rPr>
+      </w:pPr>
+    </w:p>
+    <w:p>
+      <w:pPr>
+        <w:jc w:val="center"/>
+        <w:rPr>
+          <w:sz w:val="24"/>
+          <w:szCs w:val="24"/>
+        </w:rPr>
+      </w:pPr>
+    </w:p>
+    <w:p>
+      <w:pPr>
         <w:spacing w:before="240" w:line="480" w:lineRule="auto"/>
         <w:jc w:val="both"/>
         <w:rPr>
@@ -11766,7 +11330,17 @@
           <w:sz w:val="24"/>
           <w:szCs w:val="24"/>
         </w:rPr>
-        <w:t xml:space="preserve">En parallèle, nous utilisons l'API de reconnaissance vocale de Google pour capturer les commandes vocales des utilisateurs, assurant ainsi une interaction vocale intuitive et précise. </w:t>
+        <w:lastRenderedPageBreak/>
+        <w:t xml:space="preserve">En parallèle, nous utilisons l'API de reconnaissance vocale de Google pour capturer les </w:t>
+      </w:r>
+      <w:bookmarkStart w:id="24" w:name="_GoBack"/>
+      <w:bookmarkEnd w:id="24"/>
+      <w:r>
+        <w:rPr>
+          <w:sz w:val="24"/>
+          <w:szCs w:val="24"/>
+        </w:rPr>
+        <w:t xml:space="preserve">commandes vocales des utilisateurs, assurant ainsi une interaction vocale intuitive et précise. </w:t>
       </w:r>
     </w:p>
     <w:p>
@@ -11780,34 +11354,74 @@
       </w:pPr>
       <w:r>
         <w:rPr>
-          <w:sz w:val="24"/>
-          <w:szCs w:val="24"/>
-        </w:rPr>
-        <w:t xml:space="preserve">En combinant ces technologies, bibliothèques et des API, notre assistant vocal intelligent propose une gamme étendue de fonctionnalités avancées, spécialement conçues pour répondre aux besoins des personnes handicapées. Parmi celles-ci, on compte le contrôle </w:t>
-      </w:r>
-      <w:r>
-        <w:rPr>
-          <w:sz w:val="24"/>
-          <w:szCs w:val="24"/>
-        </w:rPr>
-        <w:lastRenderedPageBreak/>
-        <w:t xml:space="preserve">d'applications par la voix, la recherche sur le web, la lecture de musique ou de vidéos, l'envoi de messages, et bien d'autres encore. Ces fonctionnalités offrent aux personnes handicapées une manière intuitive et accessible d'interagir avec leur environnement numérique et d'accomplir diverses tâches en utilisant simplement leur voix. De plus, notre assistant intègre un </w:t>
-      </w:r>
-      <w:proofErr w:type="spellStart"/>
-      <w:r>
-        <w:rPr>
-          <w:sz w:val="24"/>
-          <w:szCs w:val="24"/>
-        </w:rPr>
-        <w:t>chatbot</w:t>
-      </w:r>
-      <w:proofErr w:type="spellEnd"/>
-      <w:r>
-        <w:rPr>
-          <w:sz w:val="24"/>
-          <w:szCs w:val="24"/>
-        </w:rPr>
-        <w:t xml:space="preserve"> intelligent qui permet aux utilisateurs d'engager des conversations naturelles et d'obtenir des réponses précises à leurs questions, offrant ainsi un soutien supplémentaire et une interaction personnalisée pour répondre aux besoins spécifiques des personnes handicapées. Cette intégration vise à améliorer l'accessibilité et l'inclusion numériques en offrant des solutions adaptées et personnalisées pour tous les utilisateurs, quelle que soit leur situation ou leurs capacités.</w:t>
+          <w:noProof/>
+          <w:lang w:val="en-US"/>
+        </w:rPr>
+        <w:drawing>
+          <wp:inline distT="0" distB="0" distL="0" distR="0">
+            <wp:extent cx="5760720" cy="1492689"/>
+            <wp:effectExtent l="0" t="0" r="0" b="0"/>
+            <wp:docPr id="16" name="Image 16" descr="Diagram of voice activated skill flow on Alexa-enabled devices using ASK APIs."/>
+            <wp:cNvGraphicFramePr>
+              <a:graphicFrameLocks xmlns:a="http://schemas.openxmlformats.org/drawingml/2006/main" noChangeAspect="1"/>
+            </wp:cNvGraphicFramePr>
+            <a:graphic xmlns:a="http://schemas.openxmlformats.org/drawingml/2006/main">
+              <a:graphicData uri="http://schemas.openxmlformats.org/drawingml/2006/picture">
+                <pic:pic xmlns:pic="http://schemas.openxmlformats.org/drawingml/2006/picture">
+                  <pic:nvPicPr>
+                    <pic:cNvPr id="0" name="Picture 2" descr="Diagram of voice activated skill flow on Alexa-enabled devices using ASK APIs."/>
+                    <pic:cNvPicPr>
+                      <a:picLocks noChangeAspect="1" noChangeArrowheads="1"/>
+                    </pic:cNvPicPr>
+                  </pic:nvPicPr>
+                  <pic:blipFill>
+                    <a:blip r:embed="rId23">
+                      <a:extLst>
+                        <a:ext uri="{28A0092B-C50C-407E-A947-70E740481C1C}">
+                          <a14:useLocalDpi xmlns:a14="http://schemas.microsoft.com/office/drawing/2010/main" val="0"/>
+                        </a:ext>
+                      </a:extLst>
+                    </a:blip>
+                    <a:srcRect/>
+                    <a:stretch>
+                      <a:fillRect/>
+                    </a:stretch>
+                  </pic:blipFill>
+                  <pic:spPr bwMode="auto">
+                    <a:xfrm>
+                      <a:off x="0" y="0"/>
+                      <a:ext cx="5760720" cy="1492689"/>
+                    </a:xfrm>
+                    <a:prstGeom prst="rect">
+                      <a:avLst/>
+                    </a:prstGeom>
+                    <a:noFill/>
+                    <a:ln>
+                      <a:noFill/>
+                    </a:ln>
+                  </pic:spPr>
+                </pic:pic>
+              </a:graphicData>
+            </a:graphic>
+          </wp:inline>
+        </w:drawing>
+      </w:r>
+    </w:p>
+    <w:p>
+      <w:pPr>
+        <w:spacing w:before="240" w:line="480" w:lineRule="auto"/>
+        <w:jc w:val="both"/>
+        <w:rPr>
+          <w:sz w:val="24"/>
+          <w:szCs w:val="24"/>
+        </w:rPr>
+      </w:pPr>
+      <w:r>
+        <w:rPr>
+          <w:sz w:val="24"/>
+          <w:szCs w:val="24"/>
+        </w:rPr>
+        <w:t>En combinant ces technologies, bibliothèques et des API, notre assistant vocal intelligent propose une gamme étendue de fonctionnalités avancées, spécialement conçues pour répondre aux besoins des personnes handicapées. Parmi celles-ci, on compte le contrôle d'applications par la voix, la recherche sur le web, la lecture de musique ou de vidéos, l'envoi de messages, et bien d'autres encore. Ces fonctionnalités offrent aux personnes handicapées une manière intuitive et accessible d'interagir avec leur environnement numérique et d'accomplir diverses tâches en utilisant simplement leur voix. De plus, notre assistant intègre un chatbot intelligent qui permet aux utilisateurs d'engager des conversations naturelles et d'obtenir des réponses précises à leurs questions, offrant ainsi un soutien supplémentaire et une interaction personnalisée pour répondre aux besoins spécifiques des personnes handicapées. Cette intégration vise à améliorer l'accessibilité et l'inclusion numériques en offrant des solutions adaptées et personnalisées pour tous les utilisateurs, quelle que soit leur situation ou leurs capacités.</w:t>
       </w:r>
     </w:p>
     <w:p>
@@ -11860,6 +11474,7 @@
           <w:sz w:val="24"/>
           <w:szCs w:val="24"/>
         </w:rPr>
+        <w:lastRenderedPageBreak/>
         <w:t>Git est un outil de gestion de qui permet de stocker un ensemble de fichiers en conservant la chronologie de toutes les modifications qui ont été effectuées dessus.</w:t>
       </w:r>
     </w:p>
@@ -11879,7 +11494,7 @@
           <w:noProof/>
           <w:sz w:val="24"/>
           <w:szCs w:val="24"/>
-          <w:lang w:eastAsia="fr-FR"/>
+          <w:lang w:val="en-US"/>
         </w:rPr>
         <w:drawing>
           <wp:inline distT="0" distB="0" distL="0" distR="0" wp14:anchorId="706FC984" wp14:editId="23B871A2">
@@ -11934,23 +11549,13 @@
           <w:szCs w:val="24"/>
         </w:rPr>
       </w:pPr>
-      <w:proofErr w:type="spellStart"/>
-      <w:r>
-        <w:rPr>
-          <w:rFonts w:asciiTheme="majorBidi" w:hAnsiTheme="majorBidi" w:cstheme="majorBidi"/>
-          <w:sz w:val="24"/>
-          <w:szCs w:val="24"/>
-        </w:rPr>
-        <w:t>Github</w:t>
-      </w:r>
-      <w:proofErr w:type="spellEnd"/>
-      <w:r>
-        <w:rPr>
-          <w:rFonts w:asciiTheme="majorBidi" w:hAnsiTheme="majorBidi" w:cstheme="majorBidi"/>
-          <w:sz w:val="24"/>
-          <w:szCs w:val="24"/>
-        </w:rPr>
-        <w:t xml:space="preserve"> est un service en ligne qui permet entre autre d’héberger des dépôts Git.</w:t>
+      <w:r>
+        <w:rPr>
+          <w:rFonts w:asciiTheme="majorBidi" w:hAnsiTheme="majorBidi" w:cstheme="majorBidi"/>
+          <w:sz w:val="24"/>
+          <w:szCs w:val="24"/>
+        </w:rPr>
+        <w:t>Github est un service en ligne qui permet entre autre d’héberger des dépôts Git.</w:t>
       </w:r>
     </w:p>
     <w:p>
@@ -11969,7 +11574,7 @@
           <w:noProof/>
           <w:sz w:val="24"/>
           <w:szCs w:val="24"/>
-          <w:lang w:eastAsia="fr-FR"/>
+          <w:lang w:val="en-US"/>
         </w:rPr>
         <w:drawing>
           <wp:inline distT="0" distB="0" distL="0" distR="0" wp14:anchorId="5F76611F" wp14:editId="4F95FA0B">
@@ -12040,7 +11645,6 @@
           <w:sz w:val="24"/>
           <w:szCs w:val="24"/>
         </w:rPr>
-        <w:lastRenderedPageBreak/>
         <w:t>Pour garantir une collaboration efficace au sein de notre équipe, nous avons choisi d'utiliser GitHub, ainsi que Git, comme plateforme centrale de notre projet. GitHub propose une variété d'outils collaboratifs qui facilitent la gestion des versions, le suivi des problèmes et la coordination des tâches. Grâce à cette plateforme, ainsi qu'au système de contrôle de version Git, nous sommes en mesure de travailler de manière synchronisée sur les différentes composantes de notre assistant vocal, garantissant ainsi une cohérence et une efficacité optimales dans notre processus de développement.</w:t>
       </w:r>
     </w:p>
@@ -12057,8 +11661,9 @@
       <w:r>
         <w:rPr>
           <w:noProof/>
-          <w:lang w:eastAsia="fr-FR"/>
-        </w:rPr>
+          <w:lang w:val="en-US"/>
+        </w:rPr>
+        <w:lastRenderedPageBreak/>
         <w:drawing>
           <wp:inline distT="0" distB="0" distL="0" distR="0" wp14:anchorId="07A201E4" wp14:editId="149B5137">
             <wp:extent cx="5760720" cy="2880360"/>
@@ -12225,8 +11830,80 @@
           <w:sz w:val="24"/>
           <w:szCs w:val="24"/>
         </w:rPr>
+        <w:t>Au sommet de l'architecture se trouve l'</w:t>
+      </w:r>
+      <w:r>
+        <w:rPr>
+          <w:rFonts w:asciiTheme="majorBidi" w:hAnsiTheme="majorBidi" w:cstheme="majorBidi"/>
+          <w:b/>
+          <w:sz w:val="24"/>
+          <w:szCs w:val="24"/>
+        </w:rPr>
+        <w:t>Interface Utilisateur</w:t>
+      </w:r>
+      <w:r>
+        <w:rPr>
+          <w:rFonts w:asciiTheme="majorBidi" w:hAnsiTheme="majorBidi" w:cstheme="majorBidi"/>
+          <w:sz w:val="24"/>
+          <w:szCs w:val="24"/>
+        </w:rPr>
+        <w:t>, responsable de la gestion de l'interaction avec l'utilisateur. Cette couche comprend une interface graphique conviviale conçue pour les commandes vocales et les retours d'information, assurant ainsi une expérience utilisateur intuitive.</w:t>
+      </w:r>
+    </w:p>
+    <w:p>
+      <w:pPr>
+        <w:spacing w:line="480" w:lineRule="auto"/>
+        <w:jc w:val="both"/>
+        <w:rPr>
+          <w:rFonts w:asciiTheme="majorBidi" w:hAnsiTheme="majorBidi" w:cstheme="majorBidi"/>
+          <w:sz w:val="24"/>
+          <w:szCs w:val="24"/>
+        </w:rPr>
+      </w:pPr>
+      <w:r>
+        <w:rPr>
+          <w:rFonts w:asciiTheme="majorBidi" w:hAnsiTheme="majorBidi" w:cstheme="majorBidi"/>
+          <w:sz w:val="24"/>
+          <w:szCs w:val="24"/>
+        </w:rPr>
+        <w:t xml:space="preserve">Juste en dessous, le </w:t>
+      </w:r>
+      <w:r>
+        <w:rPr>
+          <w:rFonts w:asciiTheme="majorBidi" w:hAnsiTheme="majorBidi" w:cstheme="majorBidi"/>
+          <w:b/>
+          <w:sz w:val="24"/>
+          <w:szCs w:val="24"/>
+        </w:rPr>
+        <w:t>Module de Reconnaissance Vocale</w:t>
+      </w:r>
+      <w:r>
+        <w:rPr>
+          <w:rFonts w:asciiTheme="majorBidi" w:hAnsiTheme="majorBidi" w:cstheme="majorBidi"/>
+          <w:sz w:val="24"/>
+          <w:szCs w:val="24"/>
+        </w:rPr>
+        <w:t xml:space="preserve"> prend en charge la reconnaissance des commandes vocales de l'utilisateur. En utilisant des algorithmes de traitement du signal, ce module convertit les entrées audio en texte compréhensible par le système, permettant ainsi une interaction fluide et précise.</w:t>
+      </w:r>
+    </w:p>
+    <w:p>
+      <w:pPr>
+        <w:spacing w:line="480" w:lineRule="auto"/>
+        <w:jc w:val="both"/>
+        <w:rPr>
+          <w:rFonts w:asciiTheme="majorBidi" w:hAnsiTheme="majorBidi" w:cstheme="majorBidi"/>
+          <w:sz w:val="24"/>
+          <w:szCs w:val="24"/>
+        </w:rPr>
+      </w:pPr>
+      <w:r>
+        <w:rPr>
+          <w:rFonts w:asciiTheme="majorBidi" w:hAnsiTheme="majorBidi" w:cstheme="majorBidi"/>
+          <w:sz w:val="24"/>
+          <w:szCs w:val="24"/>
+        </w:rPr>
         <w:lastRenderedPageBreak/>
-        <w:t>Au sommet de l'architecture se trouve l'</w:t>
+        <w:t xml:space="preserve">Le </w:t>
       </w:r>
       <w:r>
         <w:rPr>
@@ -12235,15 +11912,15 @@
           <w:sz w:val="24"/>
           <w:szCs w:val="24"/>
         </w:rPr>
-        <w:t>Interface Utilisateur</w:t>
-      </w:r>
-      <w:r>
-        <w:rPr>
-          <w:rFonts w:asciiTheme="majorBidi" w:hAnsiTheme="majorBidi" w:cstheme="majorBidi"/>
-          <w:sz w:val="24"/>
-          <w:szCs w:val="24"/>
-        </w:rPr>
-        <w:t>, responsable de la gestion de l'interaction avec l'utilisateur. Cette couche comprend une interface graphique conviviale conçue pour les commandes vocales et les retours d'information, assurant ainsi une expérience utilisateur intuitive.</w:t>
+        <w:t>Module de Traitement des Commandes</w:t>
+      </w:r>
+      <w:r>
+        <w:rPr>
+          <w:rFonts w:asciiTheme="majorBidi" w:hAnsiTheme="majorBidi" w:cstheme="majorBidi"/>
+          <w:sz w:val="24"/>
+          <w:szCs w:val="24"/>
+        </w:rPr>
+        <w:t xml:space="preserve"> intervient ensuite pour analyser les commandes vocales reconnues et les traduire en actions ou requêtes spécifiques. Il peut interagir avec des services externes ou des API pour exécuter les commandes demandées par l'utilisateur, offrant ainsi une grande polyvalence et une réponse adaptée aux besoins individuels.</w:t>
       </w:r>
     </w:p>
     <w:p>
@@ -12262,7 +11939,7 @@
           <w:sz w:val="24"/>
           <w:szCs w:val="24"/>
         </w:rPr>
-        <w:t xml:space="preserve">Juste en dessous, le </w:t>
+        <w:t xml:space="preserve">Le </w:t>
       </w:r>
       <w:r>
         <w:rPr>
@@ -12271,15 +11948,15 @@
           <w:sz w:val="24"/>
           <w:szCs w:val="24"/>
         </w:rPr>
-        <w:t>Module de Reconnaissance Vocale</w:t>
-      </w:r>
-      <w:r>
-        <w:rPr>
-          <w:rFonts w:asciiTheme="majorBidi" w:hAnsiTheme="majorBidi" w:cstheme="majorBidi"/>
-          <w:sz w:val="24"/>
-          <w:szCs w:val="24"/>
-        </w:rPr>
-        <w:t xml:space="preserve"> prend en charge la reconnaissance des commandes vocales de l'utilisateur. En utilisant des algorithmes de traitement du signal, ce module convertit les entrées audio en texte compréhensible par le système, permettant ainsi une interaction fluide et précise.</w:t>
+        <w:t>Module de Génération de Réponses</w:t>
+      </w:r>
+      <w:r>
+        <w:rPr>
+          <w:rFonts w:asciiTheme="majorBidi" w:hAnsiTheme="majorBidi" w:cstheme="majorBidi"/>
+          <w:sz w:val="24"/>
+          <w:szCs w:val="24"/>
+        </w:rPr>
+        <w:t xml:space="preserve"> vient ensuite, chargé de générer des réponses vocales ou textuelles en fonction des actions effectuées ou des informations demandées par l'utilisateur. Il peut également utiliser des technologies de synthèse vocale pour produire des réponses audio de haute qualité, améliorant ainsi l'expérience utilisateur globale.</w:t>
       </w:r>
     </w:p>
     <w:p>
@@ -12298,7 +11975,7 @@
           <w:sz w:val="24"/>
           <w:szCs w:val="24"/>
         </w:rPr>
-        <w:t xml:space="preserve">Le </w:t>
+        <w:t xml:space="preserve">Pour enrichir les fonctionnalités de l'assistant vocal, des </w:t>
       </w:r>
       <w:r>
         <w:rPr>
@@ -12307,15 +11984,15 @@
           <w:sz w:val="24"/>
           <w:szCs w:val="24"/>
         </w:rPr>
-        <w:t>Module de Traitement des Commandes</w:t>
-      </w:r>
-      <w:r>
-        <w:rPr>
-          <w:rFonts w:asciiTheme="majorBidi" w:hAnsiTheme="majorBidi" w:cstheme="majorBidi"/>
-          <w:sz w:val="24"/>
-          <w:szCs w:val="24"/>
-        </w:rPr>
-        <w:t xml:space="preserve"> intervient ensuite pour analyser les commandes vocales reconnues et les traduire en actions ou requêtes spécifiques. Il peut interagir avec des services externes ou des API pour exécuter les commandes demandées par l'utilisateur, offrant ainsi une grande polyvalence et une réponse adaptée aux besoins individuels.</w:t>
+        <w:t>Intégrations avec des Services Externes</w:t>
+      </w:r>
+      <w:r>
+        <w:rPr>
+          <w:rFonts w:asciiTheme="majorBidi" w:hAnsiTheme="majorBidi" w:cstheme="majorBidi"/>
+          <w:sz w:val="24"/>
+          <w:szCs w:val="24"/>
+        </w:rPr>
+        <w:t xml:space="preserve"> sont prévues, permettant à l'assistant de se connecter à divers services en ligne tels que des moteurs de recherche, des services de messagerie ou des bases de données pour récupérer des informations ou effectuer des actions spécifiques.</w:t>
       </w:r>
     </w:p>
     <w:p>
@@ -12334,7 +12011,7 @@
           <w:sz w:val="24"/>
           <w:szCs w:val="24"/>
         </w:rPr>
-        <w:t xml:space="preserve">Le </w:t>
+        <w:t xml:space="preserve">Enfin, le </w:t>
       </w:r>
       <w:r>
         <w:rPr>
@@ -12343,15 +12020,15 @@
           <w:sz w:val="24"/>
           <w:szCs w:val="24"/>
         </w:rPr>
-        <w:t>Module de Génération de Réponses</w:t>
-      </w:r>
-      <w:r>
-        <w:rPr>
-          <w:rFonts w:asciiTheme="majorBidi" w:hAnsiTheme="majorBidi" w:cstheme="majorBidi"/>
-          <w:sz w:val="24"/>
-          <w:szCs w:val="24"/>
-        </w:rPr>
-        <w:t xml:space="preserve"> vient ensuite, chargé de générer des réponses vocales ou textuelles en fonction des actions effectuées ou des informations demandées par l'utilisateur. Il peut également utiliser des technologies de synthèse vocale pour produire des réponses audio de haute qualité, améliorant ainsi l'expérience utilisateur globale.</w:t>
+        <w:t>Module de Contrôle et de Gestion</w:t>
+      </w:r>
+      <w:r>
+        <w:rPr>
+          <w:rFonts w:asciiTheme="majorBidi" w:hAnsiTheme="majorBidi" w:cstheme="majorBidi"/>
+          <w:sz w:val="24"/>
+          <w:szCs w:val="24"/>
+        </w:rPr>
+        <w:t xml:space="preserve"> assure le contrôle global du système en supervisant les différents modules, en gérant les erreurs et les exceptions, et en assurant la disponibilité et la fiabilité de l'assistant vocal.</w:t>
       </w:r>
     </w:p>
     <w:p>
@@ -12370,98 +12047,7 @@
           <w:sz w:val="24"/>
           <w:szCs w:val="24"/>
         </w:rPr>
-        <w:t xml:space="preserve">Pour enrichir les fonctionnalités de l'assistant vocal, des </w:t>
-      </w:r>
-      <w:r>
-        <w:rPr>
-          <w:rFonts w:asciiTheme="majorBidi" w:hAnsiTheme="majorBidi" w:cstheme="majorBidi"/>
-          <w:b/>
-          <w:sz w:val="24"/>
-          <w:szCs w:val="24"/>
-        </w:rPr>
-        <w:t>Intégrations avec des Services Externes</w:t>
-      </w:r>
-      <w:r>
-        <w:rPr>
-          <w:rFonts w:asciiTheme="majorBidi" w:hAnsiTheme="majorBidi" w:cstheme="majorBidi"/>
-          <w:sz w:val="24"/>
-          <w:szCs w:val="24"/>
-        </w:rPr>
-        <w:t xml:space="preserve"> sont prévues, permettant à l'assistant de se connecter à divers services en ligne tels que des moteurs de recherche, des services de messagerie ou des bases de données pour récupérer des informations ou effectuer des actions spécifiques.</w:t>
-      </w:r>
-    </w:p>
-    <w:p>
-      <w:pPr>
-        <w:spacing w:line="480" w:lineRule="auto"/>
-        <w:jc w:val="both"/>
-        <w:rPr>
-          <w:rFonts w:asciiTheme="majorBidi" w:hAnsiTheme="majorBidi" w:cstheme="majorBidi"/>
-          <w:sz w:val="24"/>
-          <w:szCs w:val="24"/>
-        </w:rPr>
-      </w:pPr>
-      <w:r>
-        <w:rPr>
-          <w:rFonts w:asciiTheme="majorBidi" w:hAnsiTheme="majorBidi" w:cstheme="majorBidi"/>
-          <w:sz w:val="24"/>
-          <w:szCs w:val="24"/>
-        </w:rPr>
-        <w:t xml:space="preserve">Enfin, le </w:t>
-      </w:r>
-      <w:r>
-        <w:rPr>
-          <w:rFonts w:asciiTheme="majorBidi" w:hAnsiTheme="majorBidi" w:cstheme="majorBidi"/>
-          <w:b/>
-          <w:sz w:val="24"/>
-          <w:szCs w:val="24"/>
-        </w:rPr>
-        <w:t>Module de Contrôle et de Gestion</w:t>
-      </w:r>
-      <w:r>
-        <w:rPr>
-          <w:rFonts w:asciiTheme="majorBidi" w:hAnsiTheme="majorBidi" w:cstheme="majorBidi"/>
-          <w:sz w:val="24"/>
-          <w:szCs w:val="24"/>
-        </w:rPr>
-        <w:t xml:space="preserve"> assure le contrôle global du système en supervisant les différents modules, en gérant les erreurs et les exceptions, et en assurant la disponibilité et la fiabilité de l'assistant vocal.</w:t>
-      </w:r>
-    </w:p>
-    <w:p>
-      <w:pPr>
-        <w:spacing w:line="480" w:lineRule="auto"/>
-        <w:jc w:val="both"/>
-        <w:rPr>
-          <w:rFonts w:asciiTheme="majorBidi" w:hAnsiTheme="majorBidi" w:cstheme="majorBidi"/>
-          <w:sz w:val="24"/>
-          <w:szCs w:val="24"/>
-        </w:rPr>
-      </w:pPr>
-      <w:r>
-        <w:rPr>
-          <w:rFonts w:asciiTheme="majorBidi" w:hAnsiTheme="majorBidi" w:cstheme="majorBidi"/>
-          <w:sz w:val="24"/>
-          <w:szCs w:val="24"/>
-        </w:rPr>
-        <w:lastRenderedPageBreak/>
-        <w:t xml:space="preserve">En adoptant cette architecture modulaire, notre système d'assistance vocale est capable de répondre aux besoins variés des utilisateurs tout en garantissant la flexibilité, la </w:t>
-      </w:r>
-      <w:proofErr w:type="spellStart"/>
-      <w:r>
-        <w:rPr>
-          <w:rFonts w:asciiTheme="majorBidi" w:hAnsiTheme="majorBidi" w:cstheme="majorBidi"/>
-          <w:sz w:val="24"/>
-          <w:szCs w:val="24"/>
-        </w:rPr>
-        <w:t>scalabilité</w:t>
-      </w:r>
-      <w:proofErr w:type="spellEnd"/>
-      <w:r>
-        <w:rPr>
-          <w:rFonts w:asciiTheme="majorBidi" w:hAnsiTheme="majorBidi" w:cstheme="majorBidi"/>
-          <w:sz w:val="24"/>
-          <w:szCs w:val="24"/>
-        </w:rPr>
-        <w:t xml:space="preserve"> et la performance nécessaires pour s'adapter aux évolutions technologiques et aux exigences changeantes du marché.</w:t>
+        <w:t>En adoptant cette architecture modulaire, notre système d'assistance vocale est capable de répondre aux besoins variés des utilisateurs tout en garantissant la flexibilité, la scalabilité et la performance nécessaires pour s'adapter aux évolutions technologiques et aux exigences changeantes du marché.</w:t>
       </w:r>
     </w:p>
     <w:p>
@@ -12509,9 +12095,8 @@
           <w:sz w:val="24"/>
           <w:szCs w:val="24"/>
         </w:rPr>
-        <w:t xml:space="preserve"> </w:t>
-      </w:r>
-      <w:proofErr w:type="gramStart"/>
+        <w:t xml:space="preserve"> de </w:t>
+      </w:r>
       <w:r>
         <w:rPr>
           <w:rFonts w:asciiTheme="majorBidi" w:eastAsiaTheme="majorEastAsia" w:hAnsiTheme="majorBidi" w:cstheme="majorBidi"/>
@@ -12520,28 +12105,7 @@
           <w:sz w:val="24"/>
           <w:szCs w:val="24"/>
         </w:rPr>
-        <w:t xml:space="preserve">de </w:t>
-      </w:r>
-      <w:r>
-        <w:rPr>
-          <w:rFonts w:asciiTheme="majorBidi" w:eastAsiaTheme="majorEastAsia" w:hAnsiTheme="majorBidi" w:cstheme="majorBidi"/>
-          <w:spacing w:val="-10"/>
-          <w:kern w:val="28"/>
-          <w:sz w:val="24"/>
-          <w:szCs w:val="24"/>
-        </w:rPr>
-        <w:t>UML</w:t>
-      </w:r>
-      <w:proofErr w:type="gramEnd"/>
-      <w:r>
-        <w:rPr>
-          <w:rFonts w:asciiTheme="majorBidi" w:eastAsiaTheme="majorEastAsia" w:hAnsiTheme="majorBidi" w:cstheme="majorBidi"/>
-          <w:spacing w:val="-10"/>
-          <w:kern w:val="28"/>
-          <w:sz w:val="24"/>
-          <w:szCs w:val="24"/>
-        </w:rPr>
-        <w:t> :</w:t>
+        <w:t>UML :</w:t>
       </w:r>
     </w:p>
     <w:p>
@@ -12593,8 +12157,9 @@
                 <w:noProof/>
                 <w:sz w:val="24"/>
                 <w:szCs w:val="24"/>
-                <w:lang w:eastAsia="fr-FR"/>
-              </w:rPr>
+                <w:lang w:val="en-US"/>
+              </w:rPr>
+              <w:lastRenderedPageBreak/>
               <w:drawing>
                 <wp:inline distT="0" distB="0" distL="0" distR="0" wp14:anchorId="32E4939A" wp14:editId="2E5826F9">
                   <wp:extent cx="6001169" cy="4037162"/>
@@ -12659,7 +12224,7 @@
                 <w:szCs w:val="20"/>
               </w:rPr>
             </w:pPr>
-            <w:bookmarkStart w:id="24" w:name="_Toc165667226"/>
+            <w:bookmarkStart w:id="25" w:name="_Toc165667226"/>
             <w:r>
               <w:rPr>
                 <w:rFonts w:asciiTheme="majorBidi" w:hAnsiTheme="majorBidi" w:cstheme="majorBidi"/>
@@ -12738,7 +12303,7 @@
               </w:rPr>
               <w:t xml:space="preserve"> : Diagramme de cas d’utilisation</w:t>
             </w:r>
-            <w:bookmarkEnd w:id="24"/>
+            <w:bookmarkEnd w:id="25"/>
           </w:p>
         </w:tc>
       </w:tr>
@@ -12803,7 +12368,7 @@
                 <w:noProof/>
                 <w:sz w:val="24"/>
                 <w:szCs w:val="24"/>
-                <w:lang w:eastAsia="fr-FR"/>
+                <w:lang w:val="en-US"/>
               </w:rPr>
               <w:lastRenderedPageBreak/>
               <w:drawing>
@@ -12870,7 +12435,7 @@
                 <w:szCs w:val="20"/>
               </w:rPr>
             </w:pPr>
-            <w:bookmarkStart w:id="25" w:name="_Toc165667227"/>
+            <w:bookmarkStart w:id="26" w:name="_Toc165667227"/>
             <w:r>
               <w:rPr>
                 <w:rFonts w:asciiTheme="majorBidi" w:hAnsiTheme="majorBidi" w:cstheme="majorBidi"/>
@@ -12949,7 +12514,7 @@
               </w:rPr>
               <w:t xml:space="preserve"> : Diagramme de séquence</w:t>
             </w:r>
-            <w:bookmarkEnd w:id="25"/>
+            <w:bookmarkEnd w:id="26"/>
           </w:p>
         </w:tc>
       </w:tr>
@@ -13027,25 +12592,7 @@
           <w:sz w:val="24"/>
           <w:szCs w:val="24"/>
         </w:rPr>
-        <w:t xml:space="preserve">Si la demande est vocale, le système utilise </w:t>
-      </w:r>
-      <w:proofErr w:type="spellStart"/>
-      <w:r>
-        <w:rPr>
-          <w:rFonts w:asciiTheme="majorBidi" w:hAnsiTheme="majorBidi" w:cstheme="majorBidi"/>
-          <w:sz w:val="24"/>
-          <w:szCs w:val="24"/>
-        </w:rPr>
-        <w:t>google</w:t>
-      </w:r>
-      <w:proofErr w:type="spellEnd"/>
-      <w:r>
-        <w:rPr>
-          <w:rFonts w:asciiTheme="majorBidi" w:hAnsiTheme="majorBidi" w:cstheme="majorBidi"/>
-          <w:sz w:val="24"/>
-          <w:szCs w:val="24"/>
-        </w:rPr>
-        <w:t xml:space="preserve"> reconnaissance  pour convertir la voix au texte.</w:t>
+        <w:t>Si la demande est vocale, le système utilise google reconnaissance  pour convertir la voix au texte.</w:t>
       </w:r>
     </w:p>
     <w:p>
@@ -13161,7 +12708,7 @@
                 <w:noProof/>
                 <w:sz w:val="24"/>
                 <w:szCs w:val="24"/>
-                <w:lang w:eastAsia="fr-FR"/>
+                <w:lang w:val="en-US"/>
               </w:rPr>
               <w:drawing>
                 <wp:inline distT="0" distB="0" distL="0" distR="0" wp14:anchorId="4E626582" wp14:editId="2FDD0578">
@@ -13227,7 +12774,7 @@
                 <w:szCs w:val="20"/>
               </w:rPr>
             </w:pPr>
-            <w:bookmarkStart w:id="26" w:name="_Toc165667228"/>
+            <w:bookmarkStart w:id="27" w:name="_Toc165667228"/>
             <w:r>
               <w:rPr>
                 <w:rFonts w:asciiTheme="majorBidi" w:hAnsiTheme="majorBidi" w:cstheme="majorBidi"/>
@@ -13306,7 +12853,7 @@
               </w:rPr>
               <w:t xml:space="preserve"> : Diagramme d’états-transition</w:t>
             </w:r>
-            <w:bookmarkEnd w:id="26"/>
+            <w:bookmarkEnd w:id="27"/>
           </w:p>
         </w:tc>
       </w:tr>
@@ -13368,7 +12915,7 @@
                 <w:noProof/>
                 <w:sz w:val="24"/>
                 <w:szCs w:val="24"/>
-                <w:lang w:eastAsia="fr-FR"/>
+                <w:lang w:val="en-US"/>
               </w:rPr>
               <w:drawing>
                 <wp:inline distT="0" distB="0" distL="0" distR="0" wp14:anchorId="4D278CE2" wp14:editId="01548E1A">
@@ -13433,7 +12980,7 @@
                 <w:szCs w:val="20"/>
               </w:rPr>
             </w:pPr>
-            <w:bookmarkStart w:id="27" w:name="_Toc165667229"/>
+            <w:bookmarkStart w:id="28" w:name="_Toc165667229"/>
             <w:r>
               <w:rPr>
                 <w:rFonts w:asciiTheme="majorBidi" w:hAnsiTheme="majorBidi" w:cstheme="majorBidi"/>
@@ -13512,7 +13059,7 @@
               </w:rPr>
               <w:t xml:space="preserve"> : Diagramme d’états-transition orale ou texte</w:t>
             </w:r>
-            <w:bookmarkEnd w:id="27"/>
+            <w:bookmarkEnd w:id="28"/>
           </w:p>
         </w:tc>
       </w:tr>
@@ -13640,7 +13187,7 @@
         <w:pStyle w:val="Titre1"/>
         <w:spacing w:line="360" w:lineRule="auto"/>
       </w:pPr>
-      <w:bookmarkStart w:id="28" w:name="_Toc165667050"/>
+      <w:bookmarkStart w:id="29" w:name="_Toc165667050"/>
       <w:r>
         <w:lastRenderedPageBreak/>
         <w:t>IV.</w:t>
@@ -13649,14 +13196,14 @@
         <w:tab/>
         <w:t>Développement de l'assistance vocale</w:t>
       </w:r>
-      <w:bookmarkEnd w:id="28"/>
+      <w:bookmarkEnd w:id="29"/>
     </w:p>
     <w:p>
       <w:pPr>
         <w:pStyle w:val="Titre2"/>
         <w:spacing w:line="360" w:lineRule="auto"/>
       </w:pPr>
-      <w:bookmarkStart w:id="29" w:name="_Toc165667051"/>
+      <w:bookmarkStart w:id="30" w:name="_Toc165667051"/>
       <w:r>
         <w:t>4.</w:t>
       </w:r>
@@ -13666,7 +13213,7 @@
       <w:r>
         <w:t>traitement des données vocales</w:t>
       </w:r>
-      <w:bookmarkEnd w:id="29"/>
+      <w:bookmarkEnd w:id="30"/>
       <w:r>
         <w:t xml:space="preserve"> </w:t>
       </w:r>
@@ -13739,7 +13286,7 @@
                 <w:noProof/>
                 <w:sz w:val="24"/>
                 <w:szCs w:val="24"/>
-                <w:lang w:eastAsia="fr-FR"/>
+                <w:lang w:val="en-US"/>
               </w:rPr>
               <w:drawing>
                 <wp:inline distT="0" distB="0" distL="0" distR="0" wp14:anchorId="23DC2050" wp14:editId="4ED05EA0">
@@ -13805,7 +13352,7 @@
                 <w:szCs w:val="20"/>
               </w:rPr>
             </w:pPr>
-            <w:bookmarkStart w:id="30" w:name="_Toc165667230"/>
+            <w:bookmarkStart w:id="31" w:name="_Toc165667230"/>
             <w:r>
               <w:rPr>
                 <w:rFonts w:asciiTheme="majorBidi" w:hAnsiTheme="majorBidi" w:cstheme="majorBidi"/>
@@ -13884,7 +13431,7 @@
               </w:rPr>
               <w:t xml:space="preserve"> : Collecte et prétraitement des données vocales</w:t>
             </w:r>
-            <w:bookmarkEnd w:id="30"/>
+            <w:bookmarkEnd w:id="31"/>
           </w:p>
         </w:tc>
       </w:tr>
@@ -13949,7 +13496,7 @@
         <w:pStyle w:val="Titre2"/>
         <w:spacing w:line="360" w:lineRule="auto"/>
       </w:pPr>
-      <w:bookmarkStart w:id="31" w:name="_Toc165667052"/>
+      <w:bookmarkStart w:id="32" w:name="_Toc165667052"/>
       <w:r>
         <w:t>4.</w:t>
       </w:r>
@@ -13959,7 +13506,7 @@
       <w:r>
         <w:t>l'interface utilisateur vocale</w:t>
       </w:r>
-      <w:bookmarkEnd w:id="31"/>
+      <w:bookmarkEnd w:id="32"/>
     </w:p>
     <w:p>
       <w:pPr>
@@ -14018,7 +13565,7 @@
                 <w:noProof/>
                 <w:sz w:val="24"/>
                 <w:szCs w:val="24"/>
-                <w:lang w:eastAsia="fr-FR"/>
+                <w:lang w:val="en-US"/>
               </w:rPr>
               <w:drawing>
                 <wp:inline distT="0" distB="0" distL="0" distR="0" wp14:anchorId="2ACB02FF" wp14:editId="493EAAC8">
@@ -14084,7 +13631,7 @@
                 <w:szCs w:val="20"/>
               </w:rPr>
             </w:pPr>
-            <w:bookmarkStart w:id="32" w:name="_Toc165667231"/>
+            <w:bookmarkStart w:id="33" w:name="_Toc165667231"/>
             <w:r>
               <w:rPr>
                 <w:rFonts w:asciiTheme="majorBidi" w:hAnsiTheme="majorBidi" w:cstheme="majorBidi"/>
@@ -14163,7 +13710,7 @@
               </w:rPr>
               <w:t xml:space="preserve"> : Développement de l'interface utilisateur vocale</w:t>
             </w:r>
-            <w:bookmarkEnd w:id="32"/>
+            <w:bookmarkEnd w:id="33"/>
           </w:p>
         </w:tc>
       </w:tr>
@@ -14202,7 +13749,7 @@
       <w:pPr>
         <w:pStyle w:val="Titre2"/>
       </w:pPr>
-      <w:bookmarkStart w:id="33" w:name="_Toc165667053"/>
+      <w:bookmarkStart w:id="34" w:name="_Toc165667053"/>
       <w:r>
         <w:lastRenderedPageBreak/>
         <w:t>4.</w:t>
@@ -14210,7 +13757,7 @@
       <w:r>
         <w:t>3. Intégration des fonctionnalités de commande vocal</w:t>
       </w:r>
-      <w:bookmarkEnd w:id="33"/>
+      <w:bookmarkEnd w:id="34"/>
     </w:p>
     <w:p/>
     <w:p>
@@ -14271,7 +13818,7 @@
                 <w:noProof/>
                 <w:sz w:val="24"/>
                 <w:szCs w:val="24"/>
-                <w:lang w:eastAsia="fr-FR"/>
+                <w:lang w:val="en-US"/>
               </w:rPr>
               <w:drawing>
                 <wp:inline distT="0" distB="0" distL="0" distR="0" wp14:anchorId="042A92B3" wp14:editId="704AA0E9">
@@ -14337,7 +13884,7 @@
                 <w:szCs w:val="20"/>
               </w:rPr>
             </w:pPr>
-            <w:bookmarkStart w:id="34" w:name="_Toc165667232"/>
+            <w:bookmarkStart w:id="35" w:name="_Toc165667232"/>
             <w:r>
               <w:rPr>
                 <w:rFonts w:asciiTheme="majorBidi" w:hAnsiTheme="majorBidi" w:cstheme="majorBidi"/>
@@ -14416,7 +13963,7 @@
               </w:rPr>
               <w:t xml:space="preserve"> : Intégration des fonctionnalités de commande vocale</w:t>
             </w:r>
-            <w:bookmarkEnd w:id="34"/>
+            <w:bookmarkEnd w:id="35"/>
           </w:p>
         </w:tc>
       </w:tr>
@@ -14444,7 +13991,7 @@
       <w:pPr>
         <w:pStyle w:val="Titre2"/>
       </w:pPr>
-      <w:bookmarkStart w:id="35" w:name="_Toc165667054"/>
+      <w:bookmarkStart w:id="36" w:name="_Toc165667054"/>
       <w:r>
         <w:lastRenderedPageBreak/>
         <w:t>4.</w:t>
@@ -14455,7 +14002,7 @@
       <w:r>
         <w:t>herche vocale et de la réponse</w:t>
       </w:r>
-      <w:bookmarkEnd w:id="35"/>
+      <w:bookmarkEnd w:id="36"/>
       <w:r>
         <w:t xml:space="preserve"> </w:t>
       </w:r>
@@ -14476,16 +14023,7 @@
           <w:sz w:val="24"/>
           <w:szCs w:val="24"/>
         </w:rPr>
-        <w:t xml:space="preserve">Afin d'optimiser l'efficacité de notre assistant vocal, nous avons envisagé d'implémenter une fonctionnalité permettant à l'utilisateur d'obtenir une réponse à toute question posée. quel que soit le </w:t>
-      </w:r>
-      <w:proofErr w:type="gramStart"/>
-      <w:r>
-        <w:rPr>
-          <w:rFonts w:asciiTheme="majorBidi" w:hAnsiTheme="majorBidi" w:cstheme="majorBidi"/>
-          <w:sz w:val="24"/>
-          <w:szCs w:val="24"/>
-        </w:rPr>
-        <w:t>sujet</w:t>
+        <w:t>Afin d'optimiser l'efficacité de notre assistant vocal, nous avons envisagé d'implémenter une fonctionnalité permettant à l'utilisateur d'obtenir une réponse à toute question posée. quel que soit le sujet</w:t>
       </w:r>
       <w:r>
         <w:rPr>
@@ -14503,7 +14041,6 @@
         </w:rPr>
         <w:t>.</w:t>
       </w:r>
-      <w:proofErr w:type="gramEnd"/>
     </w:p>
     <w:p>
       <w:pPr>
@@ -14532,7 +14069,7 @@
           <w:noProof/>
           <w:sz w:val="24"/>
           <w:szCs w:val="24"/>
-          <w:lang w:eastAsia="fr-FR"/>
+          <w:lang w:val="en-US"/>
         </w:rPr>
         <w:drawing>
           <wp:inline distT="0" distB="0" distL="0" distR="0" wp14:anchorId="5B544844" wp14:editId="591BE55D">
@@ -14624,7 +14161,7 @@
                 <w:szCs w:val="20"/>
               </w:rPr>
             </w:pPr>
-            <w:bookmarkStart w:id="36" w:name="_Toc165667233"/>
+            <w:bookmarkStart w:id="37" w:name="_Toc165667233"/>
             <w:r>
               <w:rPr>
                 <w:rFonts w:asciiTheme="majorBidi" w:hAnsiTheme="majorBidi" w:cstheme="majorBidi"/>
@@ -14703,7 +14240,7 @@
               </w:rPr>
               <w:t>: Intégration de la recherche vocale et de la réponse</w:t>
             </w:r>
-            <w:bookmarkEnd w:id="36"/>
+            <w:bookmarkEnd w:id="37"/>
           </w:p>
         </w:tc>
       </w:tr>
@@ -14724,16 +14261,7 @@
           <w:sz w:val="24"/>
           <w:szCs w:val="24"/>
         </w:rPr>
-        <w:t xml:space="preserve">L'assistance vocale est connectée à des moteurs d'intelligence artificielle pour permettre aux utilisateurs de poser des questions et d'obtenir des réponses pertinentes. Cela nécessite l'utilisation de techniques avancées d'apprentissage automatique et de traitement du langage naturel pour comprendre les intentions des utilisateurs et générer des réponses précises et </w:t>
-      </w:r>
-      <w:proofErr w:type="spellStart"/>
-      <w:r>
-        <w:rPr>
-          <w:rFonts w:asciiTheme="majorBidi" w:hAnsiTheme="majorBidi" w:cstheme="majorBidi"/>
-          <w:sz w:val="24"/>
-          <w:szCs w:val="24"/>
-        </w:rPr>
-        <w:t>inf</w:t>
+        <w:t>L'assistance vocale est connectée à des moteurs d'intelligence artificielle pour permettre aux utilisateurs de poser des questions et d'obtenir des réponses pertinentes. Cela nécessite l'utilisation de techniques avancées d'apprentissage automatique et de traitement du langage naturel pour comprendre les intentions des utilisateurs et générer des réponses précises et inf</w:t>
       </w:r>
       <w:r>
         <w:rPr>
@@ -14749,23 +14277,14 @@
           <w:sz w:val="24"/>
           <w:szCs w:val="24"/>
         </w:rPr>
-        <w:t>ormatives</w:t>
-      </w:r>
-      <w:proofErr w:type="spellEnd"/>
-      <w:r>
-        <w:rPr>
-          <w:rFonts w:asciiTheme="majorBidi" w:hAnsiTheme="majorBidi" w:cstheme="majorBidi"/>
-          <w:sz w:val="24"/>
-          <w:szCs w:val="24"/>
-        </w:rPr>
-        <w:t xml:space="preserve"> à partir d'une variété de sources de données.</w:t>
+        <w:t>ormatives à partir d'une variété de sources de données.</w:t>
       </w:r>
     </w:p>
     <w:p>
       <w:pPr>
         <w:pStyle w:val="Titre2"/>
       </w:pPr>
-      <w:bookmarkStart w:id="37" w:name="_Toc165667055"/>
+      <w:bookmarkStart w:id="38" w:name="_Toc165667055"/>
       <w:r>
         <w:t>4.</w:t>
       </w:r>
@@ -14775,7 +14294,7 @@
       <w:r>
         <w:t>entation de la synthèse vocale</w:t>
       </w:r>
-      <w:bookmarkEnd w:id="37"/>
+      <w:bookmarkEnd w:id="38"/>
       <w:r>
         <w:t xml:space="preserve"> </w:t>
       </w:r>
@@ -14837,7 +14356,7 @@
                 <w:noProof/>
                 <w:sz w:val="24"/>
                 <w:szCs w:val="24"/>
-                <w:lang w:eastAsia="fr-FR"/>
+                <w:lang w:val="en-US"/>
               </w:rPr>
               <w:lastRenderedPageBreak/>
               <w:drawing>
@@ -14904,7 +14423,7 @@
                 <w:szCs w:val="20"/>
               </w:rPr>
             </w:pPr>
-            <w:bookmarkStart w:id="38" w:name="_Toc165667234"/>
+            <w:bookmarkStart w:id="39" w:name="_Toc165667234"/>
             <w:r>
               <w:rPr>
                 <w:rFonts w:asciiTheme="majorBidi" w:hAnsiTheme="majorBidi" w:cstheme="majorBidi"/>
@@ -14983,7 +14502,7 @@
               </w:rPr>
               <w:t xml:space="preserve"> : Implémentation de la synthèse vocale</w:t>
             </w:r>
-            <w:bookmarkEnd w:id="38"/>
+            <w:bookmarkEnd w:id="39"/>
           </w:p>
         </w:tc>
       </w:tr>
@@ -15012,7 +14531,7 @@
         <w:pStyle w:val="Titre1"/>
         <w:spacing w:line="360" w:lineRule="auto"/>
       </w:pPr>
-      <w:bookmarkStart w:id="39" w:name="_Toc165667056"/>
+      <w:bookmarkStart w:id="40" w:name="_Toc165667056"/>
       <w:r>
         <w:t>V.</w:t>
       </w:r>
@@ -15020,21 +14539,21 @@
         <w:tab/>
         <w:t>Tests et évaluation</w:t>
       </w:r>
-      <w:bookmarkEnd w:id="39"/>
+      <w:bookmarkEnd w:id="40"/>
     </w:p>
     <w:p>
       <w:pPr>
         <w:pStyle w:val="Titre2"/>
         <w:spacing w:line="360" w:lineRule="auto"/>
       </w:pPr>
-      <w:bookmarkStart w:id="40" w:name="_Toc165667057"/>
+      <w:bookmarkStart w:id="41" w:name="_Toc165667057"/>
       <w:r>
         <w:t>5.</w:t>
       </w:r>
       <w:r>
         <w:t>1. Jeux de données utilisés</w:t>
       </w:r>
-      <w:bookmarkEnd w:id="40"/>
+      <w:bookmarkEnd w:id="41"/>
       <w:r>
         <w:t xml:space="preserve"> </w:t>
       </w:r>
@@ -15072,14 +14591,14 @@
         <w:pStyle w:val="Titre2"/>
         <w:spacing w:line="480" w:lineRule="auto"/>
       </w:pPr>
-      <w:bookmarkStart w:id="41" w:name="_Toc165667058"/>
+      <w:bookmarkStart w:id="42" w:name="_Toc165667058"/>
       <w:r>
         <w:t>5.</w:t>
       </w:r>
       <w:r>
         <w:t>2. Préparation des données</w:t>
       </w:r>
-      <w:bookmarkEnd w:id="41"/>
+      <w:bookmarkEnd w:id="42"/>
       <w:r>
         <w:t xml:space="preserve"> </w:t>
       </w:r>
@@ -15108,14 +14627,14 @@
         <w:pStyle w:val="Titre2"/>
         <w:spacing w:line="480" w:lineRule="auto"/>
       </w:pPr>
-      <w:bookmarkStart w:id="42" w:name="_Toc165667059"/>
+      <w:bookmarkStart w:id="43" w:name="_Toc165667059"/>
       <w:r>
         <w:t>5.3.</w:t>
       </w:r>
       <w:r>
         <w:t xml:space="preserve"> Protocole de test</w:t>
       </w:r>
-      <w:bookmarkEnd w:id="42"/>
+      <w:bookmarkEnd w:id="43"/>
       <w:r>
         <w:t xml:space="preserve"> </w:t>
       </w:r>
@@ -15144,12 +14663,12 @@
         <w:pStyle w:val="Titre2"/>
         <w:spacing w:line="480" w:lineRule="auto"/>
       </w:pPr>
-      <w:bookmarkStart w:id="43" w:name="_Toc165667060"/>
+      <w:bookmarkStart w:id="44" w:name="_Toc165667060"/>
       <w:r>
         <w:lastRenderedPageBreak/>
         <w:t>5.4. Métriques de performance</w:t>
       </w:r>
-      <w:bookmarkEnd w:id="43"/>
+      <w:bookmarkEnd w:id="44"/>
       <w:r>
         <w:t> </w:t>
       </w:r>
@@ -15178,11 +14697,11 @@
         <w:pStyle w:val="Titre2"/>
         <w:spacing w:line="480" w:lineRule="auto"/>
       </w:pPr>
-      <w:bookmarkStart w:id="44" w:name="_Toc165667061"/>
+      <w:bookmarkStart w:id="45" w:name="_Toc165667061"/>
       <w:r>
         <w:t>5.5. Résultats et analyse</w:t>
       </w:r>
-      <w:bookmarkEnd w:id="44"/>
+      <w:bookmarkEnd w:id="45"/>
       <w:r>
         <w:t> </w:t>
       </w:r>
@@ -15296,7 +14815,7 @@
         <w:pStyle w:val="Titre1"/>
         <w:spacing w:line="360" w:lineRule="auto"/>
       </w:pPr>
-      <w:bookmarkStart w:id="45" w:name="_Toc165667062"/>
+      <w:bookmarkStart w:id="46" w:name="_Toc165667062"/>
       <w:r>
         <w:t>VI.</w:t>
       </w:r>
@@ -15304,21 +14823,21 @@
         <w:tab/>
         <w:t>Conclusion &amp; perspectives</w:t>
       </w:r>
-      <w:bookmarkEnd w:id="45"/>
+      <w:bookmarkEnd w:id="46"/>
     </w:p>
     <w:p>
       <w:pPr>
         <w:pStyle w:val="Titre2"/>
         <w:spacing w:line="360" w:lineRule="auto"/>
       </w:pPr>
-      <w:bookmarkStart w:id="46" w:name="_Toc165667063"/>
+      <w:bookmarkStart w:id="47" w:name="_Toc165667063"/>
       <w:r>
         <w:t xml:space="preserve">6.1 </w:t>
       </w:r>
       <w:r>
         <w:t>Conclusion</w:t>
       </w:r>
-      <w:bookmarkEnd w:id="46"/>
+      <w:bookmarkEnd w:id="47"/>
     </w:p>
     <w:p>
       <w:pPr>
@@ -15391,11 +14910,11 @@
         <w:pStyle w:val="Titre2"/>
         <w:spacing w:line="480" w:lineRule="auto"/>
       </w:pPr>
-      <w:bookmarkStart w:id="47" w:name="_Toc165667064"/>
+      <w:bookmarkStart w:id="48" w:name="_Toc165667064"/>
       <w:r>
         <w:t>6.2 Perspectives</w:t>
       </w:r>
-      <w:bookmarkEnd w:id="47"/>
+      <w:bookmarkEnd w:id="48"/>
       <w:r>
         <w:t xml:space="preserve"> </w:t>
       </w:r>
@@ -15501,10 +15020,7 @@
         <w:t xml:space="preserve">Références </w:t>
       </w:r>
     </w:p>
-    <w:p>
-      <w:bookmarkStart w:id="48" w:name="_GoBack"/>
-      <w:bookmarkEnd w:id="48"/>
-    </w:p>
+    <w:p/>
     <w:sectPr>
       <w:footerReference w:type="default" r:id="rId36"/>
       <w:pgSz w:w="11906" w:h="16838"/>
@@ -15518,7 +15034,7 @@
 </file>
 
 <file path=word/endnotes.xml><?xml version="1.0" encoding="utf-8"?>
-<w:endnotes xmlns:wpc="http://schemas.microsoft.com/office/word/2010/wordprocessingCanvas" xmlns:mc="http://schemas.openxmlformats.org/markup-compatibility/2006" xmlns:o="urn:schemas-microsoft-com:office:office" xmlns:r="http://schemas.openxmlformats.org/officeDocument/2006/relationships" xmlns:m="http://schemas.openxmlformats.org/officeDocument/2006/math" xmlns:v="urn:schemas-microsoft-com:vml" xmlns:wp14="http://schemas.microsoft.com/office/word/2010/wordprocessingDrawing" xmlns:wp="http://schemas.openxmlformats.org/drawingml/2006/wordprocessingDrawing" xmlns:w10="urn:schemas-microsoft-com:office:word" xmlns:w="http://schemas.openxmlformats.org/wordprocessingml/2006/main" xmlns:w14="http://schemas.microsoft.com/office/word/2010/wordml" xmlns:wpg="http://schemas.microsoft.com/office/word/2010/wordprocessingGroup" xmlns:wpi="http://schemas.microsoft.com/office/word/2010/wordprocessingInk" xmlns:wne="http://schemas.microsoft.com/office/word/2006/wordml" xmlns:wps="http://schemas.microsoft.com/office/word/2010/wordprocessingShape" mc:Ignorable="w14 wp14">
+<w:endnotes xmlns:wpc="http://schemas.microsoft.com/office/word/2010/wordprocessingCanvas" xmlns:cx="http://schemas.microsoft.com/office/drawing/2014/chartex" xmlns:mc="http://schemas.openxmlformats.org/markup-compatibility/2006" xmlns:o="urn:schemas-microsoft-com:office:office" xmlns:r="http://schemas.openxmlformats.org/officeDocument/2006/relationships" xmlns:m="http://schemas.openxmlformats.org/officeDocument/2006/math" xmlns:v="urn:schemas-microsoft-com:vml" xmlns:wp14="http://schemas.microsoft.com/office/word/2010/wordprocessingDrawing" xmlns:wp="http://schemas.openxmlformats.org/drawingml/2006/wordprocessingDrawing" xmlns:w10="urn:schemas-microsoft-com:office:word" xmlns:w="http://schemas.openxmlformats.org/wordprocessingml/2006/main" xmlns:w14="http://schemas.microsoft.com/office/word/2010/wordml" xmlns:w15="http://schemas.microsoft.com/office/word/2012/wordml" xmlns:w16se="http://schemas.microsoft.com/office/word/2015/wordml/symex" xmlns:wpg="http://schemas.microsoft.com/office/word/2010/wordprocessingGroup" xmlns:wpi="http://schemas.microsoft.com/office/word/2010/wordprocessingInk" xmlns:wne="http://schemas.microsoft.com/office/word/2006/wordml" xmlns:wps="http://schemas.microsoft.com/office/word/2010/wordprocessingShape" mc:Ignorable="w14 w15 w16se wp14">
   <w:endnote w:type="separator" w:id="-1">
     <w:p>
       <w:pPr>
@@ -15543,7 +15059,7 @@
 </file>
 
 <file path=word/footer1.xml><?xml version="1.0" encoding="utf-8"?>
-<w:ftr xmlns:wpc="http://schemas.microsoft.com/office/word/2010/wordprocessingCanvas" xmlns:mc="http://schemas.openxmlformats.org/markup-compatibility/2006" xmlns:o="urn:schemas-microsoft-com:office:office" xmlns:r="http://schemas.openxmlformats.org/officeDocument/2006/relationships" xmlns:m="http://schemas.openxmlformats.org/officeDocument/2006/math" xmlns:v="urn:schemas-microsoft-com:vml" xmlns:wp14="http://schemas.microsoft.com/office/word/2010/wordprocessingDrawing" xmlns:wp="http://schemas.openxmlformats.org/drawingml/2006/wordprocessingDrawing" xmlns:w10="urn:schemas-microsoft-com:office:word" xmlns:w="http://schemas.openxmlformats.org/wordprocessingml/2006/main" xmlns:w14="http://schemas.microsoft.com/office/word/2010/wordml" xmlns:wpg="http://schemas.microsoft.com/office/word/2010/wordprocessingGroup" xmlns:wpi="http://schemas.microsoft.com/office/word/2010/wordprocessingInk" xmlns:wne="http://schemas.microsoft.com/office/word/2006/wordml" xmlns:wps="http://schemas.microsoft.com/office/word/2010/wordprocessingShape" mc:Ignorable="w14 wp14">
+<w:ftr xmlns:wpc="http://schemas.microsoft.com/office/word/2010/wordprocessingCanvas" xmlns:cx="http://schemas.microsoft.com/office/drawing/2014/chartex" xmlns:mc="http://schemas.openxmlformats.org/markup-compatibility/2006" xmlns:o="urn:schemas-microsoft-com:office:office" xmlns:r="http://schemas.openxmlformats.org/officeDocument/2006/relationships" xmlns:m="http://schemas.openxmlformats.org/officeDocument/2006/math" xmlns:v="urn:schemas-microsoft-com:vml" xmlns:wp14="http://schemas.microsoft.com/office/word/2010/wordprocessingDrawing" xmlns:wp="http://schemas.openxmlformats.org/drawingml/2006/wordprocessingDrawing" xmlns:w10="urn:schemas-microsoft-com:office:word" xmlns:w="http://schemas.openxmlformats.org/wordprocessingml/2006/main" xmlns:w14="http://schemas.microsoft.com/office/word/2010/wordml" xmlns:w15="http://schemas.microsoft.com/office/word/2012/wordml" xmlns:w16se="http://schemas.microsoft.com/office/word/2015/wordml/symex" xmlns:wpg="http://schemas.microsoft.com/office/word/2010/wordprocessingGroup" xmlns:wpi="http://schemas.microsoft.com/office/word/2010/wordprocessingInk" xmlns:wne="http://schemas.microsoft.com/office/word/2006/wordml" xmlns:wps="http://schemas.microsoft.com/office/word/2010/wordprocessingShape" mc:Ignorable="w14 w15 w16se wp14">
   <w:sdt>
     <w:sdtPr>
       <w:id w:val="-1532483217"/>
@@ -15613,7 +15129,7 @@
             <w:sz w:val="20"/>
             <w:szCs w:val="20"/>
           </w:rPr>
-          <w:t>39</w:t>
+          <w:t>23</w:t>
         </w:r>
         <w:r>
           <w:rPr>
@@ -15637,7 +15153,7 @@
 </file>
 
 <file path=word/footnotes.xml><?xml version="1.0" encoding="utf-8"?>
-<w:footnotes xmlns:wpc="http://schemas.microsoft.com/office/word/2010/wordprocessingCanvas" xmlns:mc="http://schemas.openxmlformats.org/markup-compatibility/2006" xmlns:o="urn:schemas-microsoft-com:office:office" xmlns:r="http://schemas.openxmlformats.org/officeDocument/2006/relationships" xmlns:m="http://schemas.openxmlformats.org/officeDocument/2006/math" xmlns:v="urn:schemas-microsoft-com:vml" xmlns:wp14="http://schemas.microsoft.com/office/word/2010/wordprocessingDrawing" xmlns:wp="http://schemas.openxmlformats.org/drawingml/2006/wordprocessingDrawing" xmlns:w10="urn:schemas-microsoft-com:office:word" xmlns:w="http://schemas.openxmlformats.org/wordprocessingml/2006/main" xmlns:w14="http://schemas.microsoft.com/office/word/2010/wordml" xmlns:wpg="http://schemas.microsoft.com/office/word/2010/wordprocessingGroup" xmlns:wpi="http://schemas.microsoft.com/office/word/2010/wordprocessingInk" xmlns:wne="http://schemas.microsoft.com/office/word/2006/wordml" xmlns:wps="http://schemas.microsoft.com/office/word/2010/wordprocessingShape" mc:Ignorable="w14 wp14">
+<w:footnotes xmlns:wpc="http://schemas.microsoft.com/office/word/2010/wordprocessingCanvas" xmlns:cx="http://schemas.microsoft.com/office/drawing/2014/chartex" xmlns:mc="http://schemas.openxmlformats.org/markup-compatibility/2006" xmlns:o="urn:schemas-microsoft-com:office:office" xmlns:r="http://schemas.openxmlformats.org/officeDocument/2006/relationships" xmlns:m="http://schemas.openxmlformats.org/officeDocument/2006/math" xmlns:v="urn:schemas-microsoft-com:vml" xmlns:wp14="http://schemas.microsoft.com/office/word/2010/wordprocessingDrawing" xmlns:wp="http://schemas.openxmlformats.org/drawingml/2006/wordprocessingDrawing" xmlns:w10="urn:schemas-microsoft-com:office:word" xmlns:w="http://schemas.openxmlformats.org/wordprocessingml/2006/main" xmlns:w14="http://schemas.microsoft.com/office/word/2010/wordml" xmlns:w15="http://schemas.microsoft.com/office/word/2012/wordml" xmlns:w16se="http://schemas.microsoft.com/office/word/2015/wordml/symex" xmlns:wpg="http://schemas.microsoft.com/office/word/2010/wordprocessingGroup" xmlns:wpi="http://schemas.microsoft.com/office/word/2010/wordprocessingInk" xmlns:wne="http://schemas.microsoft.com/office/word/2006/wordml" xmlns:wps="http://schemas.microsoft.com/office/word/2010/wordprocessingShape" mc:Ignorable="w14 w15 w16se wp14">
   <w:footnote w:type="separator" w:id="-1">
     <w:p>
       <w:pPr>
@@ -15662,7 +15178,7 @@
 </file>
 
 <file path=word/numbering.xml><?xml version="1.0" encoding="utf-8"?>
-<w:numbering xmlns:wpc="http://schemas.microsoft.com/office/word/2010/wordprocessingCanvas" xmlns:mc="http://schemas.openxmlformats.org/markup-compatibility/2006" xmlns:o="urn:schemas-microsoft-com:office:office" xmlns:r="http://schemas.openxmlformats.org/officeDocument/2006/relationships" xmlns:m="http://schemas.openxmlformats.org/officeDocument/2006/math" xmlns:v="urn:schemas-microsoft-com:vml" xmlns:wp14="http://schemas.microsoft.com/office/word/2010/wordprocessingDrawing" xmlns:wp="http://schemas.openxmlformats.org/drawingml/2006/wordprocessingDrawing" xmlns:w10="urn:schemas-microsoft-com:office:word" xmlns:w="http://schemas.openxmlformats.org/wordprocessingml/2006/main" xmlns:w14="http://schemas.microsoft.com/office/word/2010/wordml" xmlns:wpg="http://schemas.microsoft.com/office/word/2010/wordprocessingGroup" xmlns:wpi="http://schemas.microsoft.com/office/word/2010/wordprocessingInk" xmlns:wne="http://schemas.microsoft.com/office/word/2006/wordml" xmlns:wps="http://schemas.microsoft.com/office/word/2010/wordprocessingShape" mc:Ignorable="w14 wp14">
+<w:numbering xmlns:wpc="http://schemas.microsoft.com/office/word/2010/wordprocessingCanvas" xmlns:cx="http://schemas.microsoft.com/office/drawing/2014/chartex" xmlns:mc="http://schemas.openxmlformats.org/markup-compatibility/2006" xmlns:o="urn:schemas-microsoft-com:office:office" xmlns:r="http://schemas.openxmlformats.org/officeDocument/2006/relationships" xmlns:m="http://schemas.openxmlformats.org/officeDocument/2006/math" xmlns:v="urn:schemas-microsoft-com:vml" xmlns:wp14="http://schemas.microsoft.com/office/word/2010/wordprocessingDrawing" xmlns:wp="http://schemas.openxmlformats.org/drawingml/2006/wordprocessingDrawing" xmlns:w10="urn:schemas-microsoft-com:office:word" xmlns:w="http://schemas.openxmlformats.org/wordprocessingml/2006/main" xmlns:w14="http://schemas.microsoft.com/office/word/2010/wordml" xmlns:w15="http://schemas.microsoft.com/office/word/2012/wordml" xmlns:w16se="http://schemas.microsoft.com/office/word/2015/wordml/symex" xmlns:wpg="http://schemas.microsoft.com/office/word/2010/wordprocessingGroup" xmlns:wpi="http://schemas.microsoft.com/office/word/2010/wordprocessingInk" xmlns:wne="http://schemas.microsoft.com/office/word/2006/wordml" xmlns:wps="http://schemas.microsoft.com/office/word/2010/wordprocessingShape" mc:Ignorable="w14 w15 w16se wp14">
   <w:numPicBullet w:numPicBulletId="0">
     <w:pict>
       <v:shapetype id="_x0000_t75" coordsize="21600,21600" o:spt="75" o:preferrelative="t" path="m@4@5l@4@11@9@11@9@5xe" filled="f" stroked="f">
@@ -15684,12 +15200,12 @@
         <v:path o:extrusionok="f" gradientshapeok="t" o:connecttype="rect"/>
         <o:lock v:ext="edit" aspectratio="t"/>
       </v:shapetype>
-      <v:shape id="_x0000_i1027" type="#_x0000_t75" style="width:11.4pt;height:11.4pt" o:bullet="t">
+      <v:shape id="_x0000_i1027" type="#_x0000_t75" style="width:11.5pt;height:11.5pt" o:bullet="t">
         <v:imagedata r:id="rId1" o:title="msoA13B"/>
       </v:shape>
     </w:pict>
   </w:numPicBullet>
-  <w:abstractNum w:abstractNumId="0">
+  <w:abstractNum w:abstractNumId="0" w15:restartNumberingAfterBreak="0">
     <w:nsid w:val="058E44E6"/>
     <w:multiLevelType w:val="hybridMultilevel"/>
     <w:tmpl w:val="D48A583C"/>
@@ -15803,7 +15319,7 @@
       </w:rPr>
     </w:lvl>
   </w:abstractNum>
-  <w:abstractNum w:abstractNumId="1">
+  <w:abstractNum w:abstractNumId="1" w15:restartNumberingAfterBreak="0">
     <w:nsid w:val="089A2F58"/>
     <w:multiLevelType w:val="hybridMultilevel"/>
     <w:tmpl w:val="E966A5C6"/>
@@ -15916,7 +15432,7 @@
       </w:rPr>
     </w:lvl>
   </w:abstractNum>
-  <w:abstractNum w:abstractNumId="2">
+  <w:abstractNum w:abstractNumId="2" w15:restartNumberingAfterBreak="0">
     <w:nsid w:val="1B2521F0"/>
     <w:multiLevelType w:val="hybridMultilevel"/>
     <w:tmpl w:val="6038DB0A"/>
@@ -16002,7 +15518,7 @@
       </w:pPr>
     </w:lvl>
   </w:abstractNum>
-  <w:abstractNum w:abstractNumId="3">
+  <w:abstractNum w:abstractNumId="3" w15:restartNumberingAfterBreak="0">
     <w:nsid w:val="1FAF2923"/>
     <w:multiLevelType w:val="hybridMultilevel"/>
     <w:tmpl w:val="54025E08"/>
@@ -16091,7 +15607,7 @@
       </w:pPr>
     </w:lvl>
   </w:abstractNum>
-  <w:abstractNum w:abstractNumId="4">
+  <w:abstractNum w:abstractNumId="4" w15:restartNumberingAfterBreak="0">
     <w:nsid w:val="2BB57C05"/>
     <w:multiLevelType w:val="hybridMultilevel"/>
     <w:tmpl w:val="53D81030"/>
@@ -16204,7 +15720,7 @@
       </w:rPr>
     </w:lvl>
   </w:abstractNum>
-  <w:abstractNum w:abstractNumId="5">
+  <w:abstractNum w:abstractNumId="5" w15:restartNumberingAfterBreak="0">
     <w:nsid w:val="316647B5"/>
     <w:multiLevelType w:val="hybridMultilevel"/>
     <w:tmpl w:val="70DC3C18"/>
@@ -16317,7 +15833,7 @@
       </w:rPr>
     </w:lvl>
   </w:abstractNum>
-  <w:abstractNum w:abstractNumId="6">
+  <w:abstractNum w:abstractNumId="6" w15:restartNumberingAfterBreak="0">
     <w:nsid w:val="52880544"/>
     <w:multiLevelType w:val="hybridMultilevel"/>
     <w:tmpl w:val="2E9CA04E"/>
@@ -16430,7 +15946,7 @@
       </w:rPr>
     </w:lvl>
   </w:abstractNum>
-  <w:abstractNum w:abstractNumId="7">
+  <w:abstractNum w:abstractNumId="7" w15:restartNumberingAfterBreak="0">
     <w:nsid w:val="7EA25ECE"/>
     <w:multiLevelType w:val="hybridMultilevel"/>
     <w:tmpl w:val="89EA556E"/>
@@ -16516,7 +16032,7 @@
       </w:pPr>
     </w:lvl>
   </w:abstractNum>
-  <w:abstractNum w:abstractNumId="8">
+  <w:abstractNum w:abstractNumId="8" w15:restartNumberingAfterBreak="0">
     <w:nsid w:val="7F913D10"/>
     <w:multiLevelType w:val="hybridMultilevel"/>
     <w:tmpl w:val="BF6868BA"/>
@@ -16660,7 +16176,7 @@
 </file>
 
 <file path=word/styles.xml><?xml version="1.0" encoding="utf-8"?>
-<w:styles xmlns:mc="http://schemas.openxmlformats.org/markup-compatibility/2006" xmlns:r="http://schemas.openxmlformats.org/officeDocument/2006/relationships" xmlns:w="http://schemas.openxmlformats.org/wordprocessingml/2006/main" xmlns:w14="http://schemas.microsoft.com/office/word/2010/wordml" mc:Ignorable="w14">
+<w:styles xmlns:mc="http://schemas.openxmlformats.org/markup-compatibility/2006" xmlns:r="http://schemas.openxmlformats.org/officeDocument/2006/relationships" xmlns:w="http://schemas.openxmlformats.org/wordprocessingml/2006/main" xmlns:w14="http://schemas.microsoft.com/office/word/2010/wordml" xmlns:w15="http://schemas.microsoft.com/office/word/2012/wordml" xmlns:w16se="http://schemas.microsoft.com/office/word/2015/wordml/symex" mc:Ignorable="w14 w15 w16se">
   <w:docDefaults>
     <w:rPrDefault>
       <w:rPr>
@@ -16678,145 +16194,378 @@
       </w:pPr>
     </w:pPrDefault>
   </w:docDefaults>
-  <w:latentStyles w:defLockedState="0" w:defUIPriority="99" w:defSemiHidden="1" w:defUnhideWhenUsed="1" w:defQFormat="0" w:count="267">
-    <w:lsdException w:name="Normal" w:semiHidden="0" w:uiPriority="0" w:unhideWhenUsed="0" w:qFormat="1"/>
-    <w:lsdException w:name="heading 1" w:semiHidden="0" w:uiPriority="9" w:unhideWhenUsed="0" w:qFormat="1"/>
-    <w:lsdException w:name="heading 2" w:uiPriority="9" w:qFormat="1"/>
-    <w:lsdException w:name="heading 3" w:uiPriority="9" w:qFormat="1"/>
-    <w:lsdException w:name="heading 4" w:uiPriority="9" w:qFormat="1"/>
-    <w:lsdException w:name="heading 5" w:uiPriority="9" w:qFormat="1"/>
-    <w:lsdException w:name="heading 6" w:uiPriority="9" w:qFormat="1"/>
-    <w:lsdException w:name="heading 7" w:uiPriority="9" w:qFormat="1"/>
-    <w:lsdException w:name="heading 8" w:uiPriority="9" w:qFormat="1"/>
-    <w:lsdException w:name="heading 9" w:uiPriority="9" w:qFormat="1"/>
-    <w:lsdException w:name="toc 1" w:uiPriority="39"/>
-    <w:lsdException w:name="toc 2" w:uiPriority="39"/>
-    <w:lsdException w:name="toc 3" w:uiPriority="39"/>
-    <w:lsdException w:name="toc 4" w:uiPriority="39"/>
-    <w:lsdException w:name="toc 5" w:uiPriority="39"/>
-    <w:lsdException w:name="toc 6" w:uiPriority="39"/>
-    <w:lsdException w:name="toc 7" w:uiPriority="39"/>
-    <w:lsdException w:name="toc 8" w:uiPriority="39"/>
-    <w:lsdException w:name="toc 9" w:uiPriority="39"/>
-    <w:lsdException w:name="caption" w:uiPriority="35" w:qFormat="1"/>
-    <w:lsdException w:name="Title" w:semiHidden="0" w:uiPriority="10" w:unhideWhenUsed="0" w:qFormat="1"/>
-    <w:lsdException w:name="Default Paragraph Font" w:uiPriority="1"/>
-    <w:lsdException w:name="Body Text" w:uiPriority="1" w:qFormat="1"/>
-    <w:lsdException w:name="Subtitle" w:semiHidden="0" w:uiPriority="11" w:unhideWhenUsed="0" w:qFormat="1"/>
-    <w:lsdException w:name="Strong" w:semiHidden="0" w:uiPriority="22" w:unhideWhenUsed="0" w:qFormat="1"/>
-    <w:lsdException w:name="Emphasis" w:semiHidden="0" w:uiPriority="20" w:unhideWhenUsed="0" w:qFormat="1"/>
-    <w:lsdException w:name="Table Grid" w:semiHidden="0" w:uiPriority="39" w:unhideWhenUsed="0"/>
-    <w:lsdException w:name="Placeholder Text" w:unhideWhenUsed="0"/>
-    <w:lsdException w:name="No Spacing" w:semiHidden="0" w:uiPriority="1" w:unhideWhenUsed="0" w:qFormat="1"/>
-    <w:lsdException w:name="Light Shading" w:semiHidden="0" w:uiPriority="60" w:unhideWhenUsed="0"/>
-    <w:lsdException w:name="Light List" w:semiHidden="0" w:uiPriority="61" w:unhideWhenUsed="0"/>
-    <w:lsdException w:name="Light Grid" w:semiHidden="0" w:uiPriority="62" w:unhideWhenUsed="0"/>
-    <w:lsdException w:name="Medium Shading 1" w:semiHidden="0" w:uiPriority="63" w:unhideWhenUsed="0"/>
-    <w:lsdException w:name="Medium Shading 2" w:semiHidden="0" w:uiPriority="64" w:unhideWhenUsed="0"/>
-    <w:lsdException w:name="Medium List 1" w:semiHidden="0" w:uiPriority="65" w:unhideWhenUsed="0"/>
-    <w:lsdException w:name="Medium List 2" w:semiHidden="0" w:uiPriority="66" w:unhideWhenUsed="0"/>
-    <w:lsdException w:name="Medium Grid 1" w:semiHidden="0" w:uiPriority="67" w:unhideWhenUsed="0"/>
-    <w:lsdException w:name="Medium Grid 2" w:semiHidden="0" w:uiPriority="68" w:unhideWhenUsed="0"/>
-    <w:lsdException w:name="Medium Grid 3" w:semiHidden="0" w:uiPriority="69" w:unhideWhenUsed="0"/>
-    <w:lsdException w:name="Dark List" w:semiHidden="0" w:uiPriority="70" w:unhideWhenUsed="0"/>
-    <w:lsdException w:name="Colorful Shading" w:semiHidden="0" w:uiPriority="71" w:unhideWhenUsed="0"/>
-    <w:lsdException w:name="Colorful List" w:semiHidden="0" w:uiPriority="72" w:unhideWhenUsed="0"/>
-    <w:lsdException w:name="Colorful Grid" w:semiHidden="0" w:uiPriority="73" w:unhideWhenUsed="0"/>
-    <w:lsdException w:name="Light Shading Accent 1" w:semiHidden="0" w:uiPriority="60" w:unhideWhenUsed="0"/>
-    <w:lsdException w:name="Light List Accent 1" w:semiHidden="0" w:uiPriority="61" w:unhideWhenUsed="0"/>
-    <w:lsdException w:name="Light Grid Accent 1" w:semiHidden="0" w:uiPriority="62" w:unhideWhenUsed="0"/>
-    <w:lsdException w:name="Medium Shading 1 Accent 1" w:semiHidden="0" w:uiPriority="63" w:unhideWhenUsed="0"/>
-    <w:lsdException w:name="Medium Shading 2 Accent 1" w:semiHidden="0" w:uiPriority="64" w:unhideWhenUsed="0"/>
-    <w:lsdException w:name="Medium List 1 Accent 1" w:semiHidden="0" w:uiPriority="65" w:unhideWhenUsed="0"/>
-    <w:lsdException w:name="Revision" w:unhideWhenUsed="0"/>
-    <w:lsdException w:name="List Paragraph" w:semiHidden="0" w:uiPriority="34" w:unhideWhenUsed="0" w:qFormat="1"/>
-    <w:lsdException w:name="Quote" w:semiHidden="0" w:uiPriority="29" w:unhideWhenUsed="0" w:qFormat="1"/>
-    <w:lsdException w:name="Intense Quote" w:semiHidden="0" w:uiPriority="30" w:unhideWhenUsed="0" w:qFormat="1"/>
-    <w:lsdException w:name="Medium List 2 Accent 1" w:semiHidden="0" w:uiPriority="66" w:unhideWhenUsed="0"/>
-    <w:lsdException w:name="Medium Grid 1 Accent 1" w:semiHidden="0" w:uiPriority="67" w:unhideWhenUsed="0"/>
-    <w:lsdException w:name="Medium Grid 2 Accent 1" w:semiHidden="0" w:uiPriority="68" w:unhideWhenUsed="0"/>
-    <w:lsdException w:name="Medium Grid 3 Accent 1" w:semiHidden="0" w:uiPriority="69" w:unhideWhenUsed="0"/>
-    <w:lsdException w:name="Dark List Accent 1" w:semiHidden="0" w:uiPriority="70" w:unhideWhenUsed="0"/>
-    <w:lsdException w:name="Colorful Shading Accent 1" w:semiHidden="0" w:uiPriority="71" w:unhideWhenUsed="0"/>
-    <w:lsdException w:name="Colorful List Accent 1" w:semiHidden="0" w:uiPriority="72" w:unhideWhenUsed="0"/>
-    <w:lsdException w:name="Colorful Grid Accent 1" w:semiHidden="0" w:uiPriority="73" w:unhideWhenUsed="0"/>
-    <w:lsdException w:name="Light Shading Accent 2" w:semiHidden="0" w:uiPriority="60" w:unhideWhenUsed="0"/>
-    <w:lsdException w:name="Light List Accent 2" w:semiHidden="0" w:uiPriority="61" w:unhideWhenUsed="0"/>
-    <w:lsdException w:name="Light Grid Accent 2" w:semiHidden="0" w:uiPriority="62" w:unhideWhenUsed="0"/>
-    <w:lsdException w:name="Medium Shading 1 Accent 2" w:semiHidden="0" w:uiPriority="63" w:unhideWhenUsed="0"/>
-    <w:lsdException w:name="Medium Shading 2 Accent 2" w:semiHidden="0" w:uiPriority="64" w:unhideWhenUsed="0"/>
-    <w:lsdException w:name="Medium List 1 Accent 2" w:semiHidden="0" w:uiPriority="65" w:unhideWhenUsed="0"/>
-    <w:lsdException w:name="Medium List 2 Accent 2" w:semiHidden="0" w:uiPriority="66" w:unhideWhenUsed="0"/>
-    <w:lsdException w:name="Medium Grid 1 Accent 2" w:semiHidden="0" w:uiPriority="67" w:unhideWhenUsed="0"/>
-    <w:lsdException w:name="Medium Grid 2 Accent 2" w:semiHidden="0" w:uiPriority="68" w:unhideWhenUsed="0"/>
-    <w:lsdException w:name="Medium Grid 3 Accent 2" w:semiHidden="0" w:uiPriority="69" w:unhideWhenUsed="0"/>
-    <w:lsdException w:name="Dark List Accent 2" w:semiHidden="0" w:uiPriority="70" w:unhideWhenUsed="0"/>
-    <w:lsdException w:name="Colorful Shading Accent 2" w:semiHidden="0" w:uiPriority="71" w:unhideWhenUsed="0"/>
-    <w:lsdException w:name="Colorful List Accent 2" w:semiHidden="0" w:uiPriority="72" w:unhideWhenUsed="0"/>
-    <w:lsdException w:name="Colorful Grid Accent 2" w:semiHidden="0" w:uiPriority="73" w:unhideWhenUsed="0"/>
-    <w:lsdException w:name="Light Shading Accent 3" w:semiHidden="0" w:uiPriority="60" w:unhideWhenUsed="0"/>
-    <w:lsdException w:name="Light List Accent 3" w:semiHidden="0" w:uiPriority="61" w:unhideWhenUsed="0"/>
-    <w:lsdException w:name="Light Grid Accent 3" w:semiHidden="0" w:uiPriority="62" w:unhideWhenUsed="0"/>
-    <w:lsdException w:name="Medium Shading 1 Accent 3" w:semiHidden="0" w:uiPriority="63" w:unhideWhenUsed="0"/>
-    <w:lsdException w:name="Medium Shading 2 Accent 3" w:semiHidden="0" w:uiPriority="64" w:unhideWhenUsed="0"/>
-    <w:lsdException w:name="Medium List 1 Accent 3" w:semiHidden="0" w:uiPriority="65" w:unhideWhenUsed="0"/>
-    <w:lsdException w:name="Medium List 2 Accent 3" w:semiHidden="0" w:uiPriority="66" w:unhideWhenUsed="0"/>
-    <w:lsdException w:name="Medium Grid 1 Accent 3" w:semiHidden="0" w:uiPriority="67" w:unhideWhenUsed="0"/>
-    <w:lsdException w:name="Medium Grid 2 Accent 3" w:semiHidden="0" w:uiPriority="68" w:unhideWhenUsed="0"/>
-    <w:lsdException w:name="Medium Grid 3 Accent 3" w:semiHidden="0" w:uiPriority="69" w:unhideWhenUsed="0"/>
-    <w:lsdException w:name="Dark List Accent 3" w:semiHidden="0" w:uiPriority="70" w:unhideWhenUsed="0"/>
-    <w:lsdException w:name="Colorful Shading Accent 3" w:semiHidden="0" w:uiPriority="71" w:unhideWhenUsed="0"/>
-    <w:lsdException w:name="Colorful List Accent 3" w:semiHidden="0" w:uiPriority="72" w:unhideWhenUsed="0"/>
-    <w:lsdException w:name="Colorful Grid Accent 3" w:semiHidden="0" w:uiPriority="73" w:unhideWhenUsed="0"/>
-    <w:lsdException w:name="Light Shading Accent 4" w:semiHidden="0" w:uiPriority="60" w:unhideWhenUsed="0"/>
-    <w:lsdException w:name="Light List Accent 4" w:semiHidden="0" w:uiPriority="61" w:unhideWhenUsed="0"/>
-    <w:lsdException w:name="Light Grid Accent 4" w:semiHidden="0" w:uiPriority="62" w:unhideWhenUsed="0"/>
-    <w:lsdException w:name="Medium Shading 1 Accent 4" w:semiHidden="0" w:uiPriority="63" w:unhideWhenUsed="0"/>
-    <w:lsdException w:name="Medium Shading 2 Accent 4" w:semiHidden="0" w:uiPriority="64" w:unhideWhenUsed="0"/>
-    <w:lsdException w:name="Medium List 1 Accent 4" w:semiHidden="0" w:uiPriority="65" w:unhideWhenUsed="0"/>
-    <w:lsdException w:name="Medium List 2 Accent 4" w:semiHidden="0" w:uiPriority="66" w:unhideWhenUsed="0"/>
-    <w:lsdException w:name="Medium Grid 1 Accent 4" w:semiHidden="0" w:uiPriority="67" w:unhideWhenUsed="0"/>
-    <w:lsdException w:name="Medium Grid 2 Accent 4" w:semiHidden="0" w:uiPriority="68" w:unhideWhenUsed="0"/>
-    <w:lsdException w:name="Medium Grid 3 Accent 4" w:semiHidden="0" w:uiPriority="69" w:unhideWhenUsed="0"/>
-    <w:lsdException w:name="Dark List Accent 4" w:semiHidden="0" w:uiPriority="70" w:unhideWhenUsed="0"/>
-    <w:lsdException w:name="Colorful Shading Accent 4" w:semiHidden="0" w:uiPriority="71" w:unhideWhenUsed="0"/>
-    <w:lsdException w:name="Colorful List Accent 4" w:semiHidden="0" w:uiPriority="72" w:unhideWhenUsed="0"/>
-    <w:lsdException w:name="Colorful Grid Accent 4" w:semiHidden="0" w:uiPriority="73" w:unhideWhenUsed="0"/>
-    <w:lsdException w:name="Light Shading Accent 5" w:semiHidden="0" w:uiPriority="60" w:unhideWhenUsed="0"/>
-    <w:lsdException w:name="Light List Accent 5" w:semiHidden="0" w:uiPriority="61" w:unhideWhenUsed="0"/>
-    <w:lsdException w:name="Light Grid Accent 5" w:semiHidden="0" w:uiPriority="62" w:unhideWhenUsed="0"/>
-    <w:lsdException w:name="Medium Shading 1 Accent 5" w:semiHidden="0" w:uiPriority="63" w:unhideWhenUsed="0"/>
-    <w:lsdException w:name="Medium Shading 2 Accent 5" w:semiHidden="0" w:uiPriority="64" w:unhideWhenUsed="0"/>
-    <w:lsdException w:name="Medium List 1 Accent 5" w:semiHidden="0" w:uiPriority="65" w:unhideWhenUsed="0"/>
-    <w:lsdException w:name="Medium List 2 Accent 5" w:semiHidden="0" w:uiPriority="66" w:unhideWhenUsed="0"/>
-    <w:lsdException w:name="Medium Grid 1 Accent 5" w:semiHidden="0" w:uiPriority="67" w:unhideWhenUsed="0"/>
-    <w:lsdException w:name="Medium Grid 2 Accent 5" w:semiHidden="0" w:uiPriority="68" w:unhideWhenUsed="0"/>
-    <w:lsdException w:name="Medium Grid 3 Accent 5" w:semiHidden="0" w:uiPriority="69" w:unhideWhenUsed="0"/>
-    <w:lsdException w:name="Dark List Accent 5" w:semiHidden="0" w:uiPriority="70" w:unhideWhenUsed="0"/>
-    <w:lsdException w:name="Colorful Shading Accent 5" w:semiHidden="0" w:uiPriority="71" w:unhideWhenUsed="0"/>
-    <w:lsdException w:name="Colorful List Accent 5" w:semiHidden="0" w:uiPriority="72" w:unhideWhenUsed="0"/>
-    <w:lsdException w:name="Colorful Grid Accent 5" w:semiHidden="0" w:uiPriority="73" w:unhideWhenUsed="0"/>
-    <w:lsdException w:name="Light Shading Accent 6" w:semiHidden="0" w:uiPriority="60" w:unhideWhenUsed="0"/>
-    <w:lsdException w:name="Light List Accent 6" w:semiHidden="0" w:uiPriority="61" w:unhideWhenUsed="0"/>
-    <w:lsdException w:name="Light Grid Accent 6" w:semiHidden="0" w:uiPriority="62" w:unhideWhenUsed="0"/>
-    <w:lsdException w:name="Medium Shading 1 Accent 6" w:semiHidden="0" w:uiPriority="63" w:unhideWhenUsed="0"/>
-    <w:lsdException w:name="Medium Shading 2 Accent 6" w:semiHidden="0" w:uiPriority="64" w:unhideWhenUsed="0"/>
-    <w:lsdException w:name="Medium List 1 Accent 6" w:semiHidden="0" w:uiPriority="65" w:unhideWhenUsed="0"/>
-    <w:lsdException w:name="Medium List 2 Accent 6" w:semiHidden="0" w:uiPriority="66" w:unhideWhenUsed="0"/>
-    <w:lsdException w:name="Medium Grid 1 Accent 6" w:semiHidden="0" w:uiPriority="67" w:unhideWhenUsed="0"/>
-    <w:lsdException w:name="Medium Grid 2 Accent 6" w:semiHidden="0" w:uiPriority="68" w:unhideWhenUsed="0"/>
-    <w:lsdException w:name="Medium Grid 3 Accent 6" w:semiHidden="0" w:uiPriority="69" w:unhideWhenUsed="0"/>
-    <w:lsdException w:name="Dark List Accent 6" w:semiHidden="0" w:uiPriority="70" w:unhideWhenUsed="0"/>
-    <w:lsdException w:name="Colorful Shading Accent 6" w:semiHidden="0" w:uiPriority="71" w:unhideWhenUsed="0"/>
-    <w:lsdException w:name="Colorful List Accent 6" w:semiHidden="0" w:uiPriority="72" w:unhideWhenUsed="0"/>
-    <w:lsdException w:name="Colorful Grid Accent 6" w:semiHidden="0" w:uiPriority="73" w:unhideWhenUsed="0"/>
-    <w:lsdException w:name="Subtle Emphasis" w:semiHidden="0" w:uiPriority="19" w:unhideWhenUsed="0" w:qFormat="1"/>
-    <w:lsdException w:name="Intense Emphasis" w:semiHidden="0" w:uiPriority="21" w:unhideWhenUsed="0" w:qFormat="1"/>
-    <w:lsdException w:name="Subtle Reference" w:semiHidden="0" w:uiPriority="31" w:unhideWhenUsed="0" w:qFormat="1"/>
-    <w:lsdException w:name="Intense Reference" w:semiHidden="0" w:uiPriority="32" w:unhideWhenUsed="0" w:qFormat="1"/>
-    <w:lsdException w:name="Book Title" w:semiHidden="0" w:uiPriority="33" w:unhideWhenUsed="0" w:qFormat="1"/>
-    <w:lsdException w:name="Bibliography" w:uiPriority="37"/>
-    <w:lsdException w:name="TOC Heading" w:uiPriority="39" w:qFormat="1"/>
+  <w:latentStyles w:defLockedState="0" w:defUIPriority="99" w:defSemiHidden="0" w:defUnhideWhenUsed="0" w:defQFormat="0" w:count="371">
+    <w:lsdException w:name="Normal" w:uiPriority="0" w:qFormat="1"/>
+    <w:lsdException w:name="heading 1" w:uiPriority="9" w:qFormat="1"/>
+    <w:lsdException w:name="heading 2" w:semiHidden="1" w:uiPriority="9" w:unhideWhenUsed="1" w:qFormat="1"/>
+    <w:lsdException w:name="heading 3" w:semiHidden="1" w:uiPriority="9" w:unhideWhenUsed="1" w:qFormat="1"/>
+    <w:lsdException w:name="heading 4" w:semiHidden="1" w:uiPriority="9" w:unhideWhenUsed="1" w:qFormat="1"/>
+    <w:lsdException w:name="heading 5" w:semiHidden="1" w:uiPriority="9" w:unhideWhenUsed="1" w:qFormat="1"/>
+    <w:lsdException w:name="heading 6" w:semiHidden="1" w:uiPriority="9" w:unhideWhenUsed="1" w:qFormat="1"/>
+    <w:lsdException w:name="heading 7" w:semiHidden="1" w:uiPriority="9" w:unhideWhenUsed="1" w:qFormat="1"/>
+    <w:lsdException w:name="heading 8" w:semiHidden="1" w:uiPriority="9" w:unhideWhenUsed="1" w:qFormat="1"/>
+    <w:lsdException w:name="heading 9" w:semiHidden="1" w:uiPriority="9" w:unhideWhenUsed="1" w:qFormat="1"/>
+    <w:lsdException w:name="index 1" w:semiHidden="1" w:unhideWhenUsed="1"/>
+    <w:lsdException w:name="index 2" w:semiHidden="1" w:unhideWhenUsed="1"/>
+    <w:lsdException w:name="index 3" w:semiHidden="1" w:unhideWhenUsed="1"/>
+    <w:lsdException w:name="index 4" w:semiHidden="1" w:unhideWhenUsed="1"/>
+    <w:lsdException w:name="index 5" w:semiHidden="1" w:unhideWhenUsed="1"/>
+    <w:lsdException w:name="index 6" w:semiHidden="1" w:unhideWhenUsed="1"/>
+    <w:lsdException w:name="index 7" w:semiHidden="1" w:unhideWhenUsed="1"/>
+    <w:lsdException w:name="index 8" w:semiHidden="1" w:unhideWhenUsed="1"/>
+    <w:lsdException w:name="index 9" w:semiHidden="1" w:unhideWhenUsed="1"/>
+    <w:lsdException w:name="toc 1" w:semiHidden="1" w:uiPriority="39" w:unhideWhenUsed="1"/>
+    <w:lsdException w:name="toc 2" w:semiHidden="1" w:uiPriority="39" w:unhideWhenUsed="1"/>
+    <w:lsdException w:name="toc 3" w:semiHidden="1" w:uiPriority="39" w:unhideWhenUsed="1"/>
+    <w:lsdException w:name="toc 4" w:semiHidden="1" w:uiPriority="39" w:unhideWhenUsed="1"/>
+    <w:lsdException w:name="toc 5" w:semiHidden="1" w:uiPriority="39" w:unhideWhenUsed="1"/>
+    <w:lsdException w:name="toc 6" w:semiHidden="1" w:uiPriority="39" w:unhideWhenUsed="1"/>
+    <w:lsdException w:name="toc 7" w:semiHidden="1" w:uiPriority="39" w:unhideWhenUsed="1"/>
+    <w:lsdException w:name="toc 8" w:semiHidden="1" w:uiPriority="39" w:unhideWhenUsed="1"/>
+    <w:lsdException w:name="toc 9" w:semiHidden="1" w:uiPriority="39" w:unhideWhenUsed="1"/>
+    <w:lsdException w:name="Normal Indent" w:semiHidden="1" w:unhideWhenUsed="1"/>
+    <w:lsdException w:name="footnote text" w:semiHidden="1" w:unhideWhenUsed="1"/>
+    <w:lsdException w:name="annotation text" w:semiHidden="1" w:unhideWhenUsed="1"/>
+    <w:lsdException w:name="header" w:semiHidden="1" w:unhideWhenUsed="1"/>
+    <w:lsdException w:name="footer" w:semiHidden="1" w:unhideWhenUsed="1"/>
+    <w:lsdException w:name="index heading" w:semiHidden="1" w:unhideWhenUsed="1"/>
+    <w:lsdException w:name="caption" w:semiHidden="1" w:uiPriority="35" w:unhideWhenUsed="1" w:qFormat="1"/>
+    <w:lsdException w:name="table of figures" w:semiHidden="1" w:unhideWhenUsed="1"/>
+    <w:lsdException w:name="envelope address" w:semiHidden="1" w:unhideWhenUsed="1"/>
+    <w:lsdException w:name="envelope return" w:semiHidden="1" w:unhideWhenUsed="1"/>
+    <w:lsdException w:name="footnote reference" w:semiHidden="1" w:unhideWhenUsed="1"/>
+    <w:lsdException w:name="annotation reference" w:semiHidden="1" w:unhideWhenUsed="1"/>
+    <w:lsdException w:name="line number" w:semiHidden="1" w:unhideWhenUsed="1"/>
+    <w:lsdException w:name="page number" w:semiHidden="1" w:unhideWhenUsed="1"/>
+    <w:lsdException w:name="endnote reference" w:semiHidden="1" w:unhideWhenUsed="1"/>
+    <w:lsdException w:name="endnote text" w:semiHidden="1" w:unhideWhenUsed="1"/>
+    <w:lsdException w:name="table of authorities" w:semiHidden="1" w:unhideWhenUsed="1"/>
+    <w:lsdException w:name="macro" w:semiHidden="1" w:unhideWhenUsed="1"/>
+    <w:lsdException w:name="toa heading" w:semiHidden="1" w:unhideWhenUsed="1"/>
+    <w:lsdException w:name="List" w:semiHidden="1" w:unhideWhenUsed="1"/>
+    <w:lsdException w:name="List Bullet" w:semiHidden="1" w:unhideWhenUsed="1"/>
+    <w:lsdException w:name="List Number" w:semiHidden="1" w:unhideWhenUsed="1"/>
+    <w:lsdException w:name="List 2" w:semiHidden="1" w:unhideWhenUsed="1"/>
+    <w:lsdException w:name="List 3" w:semiHidden="1" w:unhideWhenUsed="1"/>
+    <w:lsdException w:name="List 4" w:semiHidden="1" w:unhideWhenUsed="1"/>
+    <w:lsdException w:name="List 5" w:semiHidden="1" w:unhideWhenUsed="1"/>
+    <w:lsdException w:name="List Bullet 2" w:semiHidden="1" w:unhideWhenUsed="1"/>
+    <w:lsdException w:name="List Bullet 3" w:semiHidden="1" w:unhideWhenUsed="1"/>
+    <w:lsdException w:name="List Bullet 4" w:semiHidden="1" w:unhideWhenUsed="1"/>
+    <w:lsdException w:name="List Bullet 5" w:semiHidden="1" w:unhideWhenUsed="1"/>
+    <w:lsdException w:name="List Number 2" w:semiHidden="1" w:unhideWhenUsed="1"/>
+    <w:lsdException w:name="List Number 3" w:semiHidden="1" w:unhideWhenUsed="1"/>
+    <w:lsdException w:name="List Number 4" w:semiHidden="1" w:unhideWhenUsed="1"/>
+    <w:lsdException w:name="List Number 5" w:semiHidden="1" w:unhideWhenUsed="1"/>
+    <w:lsdException w:name="Title" w:uiPriority="10" w:qFormat="1"/>
+    <w:lsdException w:name="Closing" w:semiHidden="1" w:unhideWhenUsed="1"/>
+    <w:lsdException w:name="Signature" w:semiHidden="1" w:unhideWhenUsed="1"/>
+    <w:lsdException w:name="Default Paragraph Font" w:semiHidden="1" w:uiPriority="1" w:unhideWhenUsed="1"/>
+    <w:lsdException w:name="Body Text" w:semiHidden="1" w:uiPriority="1" w:unhideWhenUsed="1" w:qFormat="1"/>
+    <w:lsdException w:name="Body Text Indent" w:semiHidden="1" w:unhideWhenUsed="1"/>
+    <w:lsdException w:name="List Continue" w:semiHidden="1" w:unhideWhenUsed="1"/>
+    <w:lsdException w:name="List Continue 2" w:semiHidden="1" w:unhideWhenUsed="1"/>
+    <w:lsdException w:name="List Continue 3" w:semiHidden="1" w:unhideWhenUsed="1"/>
+    <w:lsdException w:name="List Continue 4" w:semiHidden="1" w:unhideWhenUsed="1"/>
+    <w:lsdException w:name="List Continue 5" w:semiHidden="1" w:unhideWhenUsed="1"/>
+    <w:lsdException w:name="Message Header" w:semiHidden="1" w:unhideWhenUsed="1"/>
+    <w:lsdException w:name="Subtitle" w:uiPriority="11" w:qFormat="1"/>
+    <w:lsdException w:name="Salutation" w:semiHidden="1" w:unhideWhenUsed="1"/>
+    <w:lsdException w:name="Date" w:semiHidden="1" w:unhideWhenUsed="1"/>
+    <w:lsdException w:name="Body Text First Indent" w:semiHidden="1" w:unhideWhenUsed="1"/>
+    <w:lsdException w:name="Body Text First Indent 2" w:semiHidden="1" w:unhideWhenUsed="1"/>
+    <w:lsdException w:name="Note Heading" w:semiHidden="1" w:unhideWhenUsed="1"/>
+    <w:lsdException w:name="Body Text 2" w:semiHidden="1" w:unhideWhenUsed="1"/>
+    <w:lsdException w:name="Body Text 3" w:semiHidden="1" w:unhideWhenUsed="1"/>
+    <w:lsdException w:name="Body Text Indent 2" w:semiHidden="1" w:unhideWhenUsed="1"/>
+    <w:lsdException w:name="Body Text Indent 3" w:semiHidden="1" w:unhideWhenUsed="1"/>
+    <w:lsdException w:name="Block Text" w:semiHidden="1" w:unhideWhenUsed="1"/>
+    <w:lsdException w:name="Hyperlink" w:semiHidden="1" w:unhideWhenUsed="1"/>
+    <w:lsdException w:name="FollowedHyperlink" w:semiHidden="1" w:unhideWhenUsed="1"/>
+    <w:lsdException w:name="Strong" w:uiPriority="22" w:qFormat="1"/>
+    <w:lsdException w:name="Emphasis" w:uiPriority="20" w:qFormat="1"/>
+    <w:lsdException w:name="Document Map" w:semiHidden="1" w:unhideWhenUsed="1"/>
+    <w:lsdException w:name="Plain Text" w:semiHidden="1" w:unhideWhenUsed="1"/>
+    <w:lsdException w:name="E-mail Signature" w:semiHidden="1" w:unhideWhenUsed="1"/>
+    <w:lsdException w:name="HTML Top of Form" w:semiHidden="1" w:unhideWhenUsed="1"/>
+    <w:lsdException w:name="HTML Bottom of Form" w:semiHidden="1" w:unhideWhenUsed="1"/>
+    <w:lsdException w:name="Normal (Web)" w:semiHidden="1" w:unhideWhenUsed="1"/>
+    <w:lsdException w:name="HTML Acronym" w:semiHidden="1" w:unhideWhenUsed="1"/>
+    <w:lsdException w:name="HTML Address" w:semiHidden="1" w:unhideWhenUsed="1"/>
+    <w:lsdException w:name="HTML Cite" w:semiHidden="1" w:unhideWhenUsed="1"/>
+    <w:lsdException w:name="HTML Code" w:semiHidden="1" w:unhideWhenUsed="1"/>
+    <w:lsdException w:name="HTML Definition" w:semiHidden="1" w:unhideWhenUsed="1"/>
+    <w:lsdException w:name="HTML Keyboard" w:semiHidden="1" w:unhideWhenUsed="1"/>
+    <w:lsdException w:name="HTML Preformatted" w:semiHidden="1" w:unhideWhenUsed="1"/>
+    <w:lsdException w:name="HTML Sample" w:semiHidden="1" w:unhideWhenUsed="1"/>
+    <w:lsdException w:name="HTML Typewriter" w:semiHidden="1" w:unhideWhenUsed="1"/>
+    <w:lsdException w:name="HTML Variable" w:semiHidden="1" w:unhideWhenUsed="1"/>
+    <w:lsdException w:name="Normal Table" w:semiHidden="1" w:unhideWhenUsed="1"/>
+    <w:lsdException w:name="annotation subject" w:semiHidden="1" w:unhideWhenUsed="1"/>
+    <w:lsdException w:name="No List" w:semiHidden="1" w:unhideWhenUsed="1"/>
+    <w:lsdException w:name="Outline List 1" w:semiHidden="1" w:unhideWhenUsed="1"/>
+    <w:lsdException w:name="Outline List 2" w:semiHidden="1" w:unhideWhenUsed="1"/>
+    <w:lsdException w:name="Outline List 3" w:semiHidden="1" w:unhideWhenUsed="1"/>
+    <w:lsdException w:name="Table Simple 1" w:semiHidden="1" w:unhideWhenUsed="1"/>
+    <w:lsdException w:name="Table Simple 2" w:semiHidden="1" w:unhideWhenUsed="1"/>
+    <w:lsdException w:name="Table Simple 3" w:semiHidden="1" w:unhideWhenUsed="1"/>
+    <w:lsdException w:name="Table Classic 1" w:semiHidden="1" w:unhideWhenUsed="1"/>
+    <w:lsdException w:name="Table Classic 2" w:semiHidden="1" w:unhideWhenUsed="1"/>
+    <w:lsdException w:name="Table Classic 3" w:semiHidden="1" w:unhideWhenUsed="1"/>
+    <w:lsdException w:name="Table Classic 4" w:semiHidden="1" w:unhideWhenUsed="1"/>
+    <w:lsdException w:name="Table Colorful 1" w:semiHidden="1" w:unhideWhenUsed="1"/>
+    <w:lsdException w:name="Table Colorful 2" w:semiHidden="1" w:unhideWhenUsed="1"/>
+    <w:lsdException w:name="Table Colorful 3" w:semiHidden="1" w:unhideWhenUsed="1"/>
+    <w:lsdException w:name="Table Columns 1" w:semiHidden="1" w:unhideWhenUsed="1"/>
+    <w:lsdException w:name="Table Columns 2" w:semiHidden="1" w:unhideWhenUsed="1"/>
+    <w:lsdException w:name="Table Columns 3" w:semiHidden="1" w:unhideWhenUsed="1"/>
+    <w:lsdException w:name="Table Columns 4" w:semiHidden="1" w:unhideWhenUsed="1"/>
+    <w:lsdException w:name="Table Columns 5" w:semiHidden="1" w:unhideWhenUsed="1"/>
+    <w:lsdException w:name="Table Grid 1" w:semiHidden="1" w:unhideWhenUsed="1"/>
+    <w:lsdException w:name="Table Grid 2" w:semiHidden="1" w:unhideWhenUsed="1"/>
+    <w:lsdException w:name="Table Grid 3" w:semiHidden="1" w:unhideWhenUsed="1"/>
+    <w:lsdException w:name="Table Grid 4" w:semiHidden="1" w:unhideWhenUsed="1"/>
+    <w:lsdException w:name="Table Grid 5" w:semiHidden="1" w:unhideWhenUsed="1"/>
+    <w:lsdException w:name="Table Grid 6" w:semiHidden="1" w:unhideWhenUsed="1"/>
+    <w:lsdException w:name="Table Grid 7" w:semiHidden="1" w:unhideWhenUsed="1"/>
+    <w:lsdException w:name="Table Grid 8" w:semiHidden="1" w:unhideWhenUsed="1"/>
+    <w:lsdException w:name="Table List 1" w:semiHidden="1" w:unhideWhenUsed="1"/>
+    <w:lsdException w:name="Table List 2" w:semiHidden="1" w:unhideWhenUsed="1"/>
+    <w:lsdException w:name="Table List 3" w:semiHidden="1" w:unhideWhenUsed="1"/>
+    <w:lsdException w:name="Table List 4" w:semiHidden="1" w:unhideWhenUsed="1"/>
+    <w:lsdException w:name="Table List 5" w:semiHidden="1" w:unhideWhenUsed="1"/>
+    <w:lsdException w:name="Table List 6" w:semiHidden="1" w:unhideWhenUsed="1"/>
+    <w:lsdException w:name="Table List 7" w:semiHidden="1" w:unhideWhenUsed="1"/>
+    <w:lsdException w:name="Table List 8" w:semiHidden="1" w:unhideWhenUsed="1"/>
+    <w:lsdException w:name="Table 3D effects 1" w:semiHidden="1" w:unhideWhenUsed="1"/>
+    <w:lsdException w:name="Table 3D effects 2" w:semiHidden="1" w:unhideWhenUsed="1"/>
+    <w:lsdException w:name="Table 3D effects 3" w:semiHidden="1" w:unhideWhenUsed="1"/>
+    <w:lsdException w:name="Table Contemporary" w:semiHidden="1" w:unhideWhenUsed="1"/>
+    <w:lsdException w:name="Table Elegant" w:semiHidden="1" w:unhideWhenUsed="1"/>
+    <w:lsdException w:name="Table Professional" w:semiHidden="1" w:unhideWhenUsed="1"/>
+    <w:lsdException w:name="Table Subtle 1" w:semiHidden="1" w:unhideWhenUsed="1"/>
+    <w:lsdException w:name="Table Subtle 2" w:semiHidden="1" w:unhideWhenUsed="1"/>
+    <w:lsdException w:name="Table Web 1" w:semiHidden="1" w:unhideWhenUsed="1"/>
+    <w:lsdException w:name="Table Web 2" w:semiHidden="1" w:unhideWhenUsed="1"/>
+    <w:lsdException w:name="Table Web 3" w:semiHidden="1" w:unhideWhenUsed="1"/>
+    <w:lsdException w:name="Balloon Text" w:semiHidden="1" w:unhideWhenUsed="1"/>
+    <w:lsdException w:name="Table Grid" w:uiPriority="39"/>
+    <w:lsdException w:name="Table Theme" w:semiHidden="1" w:unhideWhenUsed="1"/>
+    <w:lsdException w:name="Placeholder Text" w:semiHidden="1"/>
+    <w:lsdException w:name="No Spacing" w:uiPriority="1" w:qFormat="1"/>
+    <w:lsdException w:name="Light Shading" w:uiPriority="60"/>
+    <w:lsdException w:name="Light List" w:uiPriority="61"/>
+    <w:lsdException w:name="Light Grid" w:uiPriority="62"/>
+    <w:lsdException w:name="Medium Shading 1" w:uiPriority="63"/>
+    <w:lsdException w:name="Medium Shading 2" w:uiPriority="64"/>
+    <w:lsdException w:name="Medium List 1" w:uiPriority="65"/>
+    <w:lsdException w:name="Medium List 2" w:uiPriority="66"/>
+    <w:lsdException w:name="Medium Grid 1" w:uiPriority="67"/>
+    <w:lsdException w:name="Medium Grid 2" w:uiPriority="68"/>
+    <w:lsdException w:name="Medium Grid 3" w:uiPriority="69"/>
+    <w:lsdException w:name="Dark List" w:uiPriority="70"/>
+    <w:lsdException w:name="Colorful Shading" w:uiPriority="71"/>
+    <w:lsdException w:name="Colorful List" w:uiPriority="72"/>
+    <w:lsdException w:name="Colorful Grid" w:uiPriority="73"/>
+    <w:lsdException w:name="Light Shading Accent 1" w:uiPriority="60"/>
+    <w:lsdException w:name="Light List Accent 1" w:uiPriority="61"/>
+    <w:lsdException w:name="Light Grid Accent 1" w:uiPriority="62"/>
+    <w:lsdException w:name="Medium Shading 1 Accent 1" w:uiPriority="63"/>
+    <w:lsdException w:name="Medium Shading 2 Accent 1" w:uiPriority="64"/>
+    <w:lsdException w:name="Medium List 1 Accent 1" w:uiPriority="65"/>
+    <w:lsdException w:name="Revision" w:semiHidden="1"/>
+    <w:lsdException w:name="List Paragraph" w:uiPriority="34" w:qFormat="1"/>
+    <w:lsdException w:name="Quote" w:uiPriority="29" w:qFormat="1"/>
+    <w:lsdException w:name="Intense Quote" w:uiPriority="30" w:qFormat="1"/>
+    <w:lsdException w:name="Medium List 2 Accent 1" w:uiPriority="66"/>
+    <w:lsdException w:name="Medium Grid 1 Accent 1" w:uiPriority="67"/>
+    <w:lsdException w:name="Medium Grid 2 Accent 1" w:uiPriority="68"/>
+    <w:lsdException w:name="Medium Grid 3 Accent 1" w:uiPriority="69"/>
+    <w:lsdException w:name="Dark List Accent 1" w:uiPriority="70"/>
+    <w:lsdException w:name="Colorful Shading Accent 1" w:uiPriority="71"/>
+    <w:lsdException w:name="Colorful List Accent 1" w:uiPriority="72"/>
+    <w:lsdException w:name="Colorful Grid Accent 1" w:uiPriority="73"/>
+    <w:lsdException w:name="Light Shading Accent 2" w:uiPriority="60"/>
+    <w:lsdException w:name="Light List Accent 2" w:uiPriority="61"/>
+    <w:lsdException w:name="Light Grid Accent 2" w:uiPriority="62"/>
+    <w:lsdException w:name="Medium Shading 1 Accent 2" w:uiPriority="63"/>
+    <w:lsdException w:name="Medium Shading 2 Accent 2" w:uiPriority="64"/>
+    <w:lsdException w:name="Medium List 1 Accent 2" w:uiPriority="65"/>
+    <w:lsdException w:name="Medium List 2 Accent 2" w:uiPriority="66"/>
+    <w:lsdException w:name="Medium Grid 1 Accent 2" w:uiPriority="67"/>
+    <w:lsdException w:name="Medium Grid 2 Accent 2" w:uiPriority="68"/>
+    <w:lsdException w:name="Medium Grid 3 Accent 2" w:uiPriority="69"/>
+    <w:lsdException w:name="Dark List Accent 2" w:uiPriority="70"/>
+    <w:lsdException w:name="Colorful Shading Accent 2" w:uiPriority="71"/>
+    <w:lsdException w:name="Colorful List Accent 2" w:uiPriority="72"/>
+    <w:lsdException w:name="Colorful Grid Accent 2" w:uiPriority="73"/>
+    <w:lsdException w:name="Light Shading Accent 3" w:uiPriority="60"/>
+    <w:lsdException w:name="Light List Accent 3" w:uiPriority="61"/>
+    <w:lsdException w:name="Light Grid Accent 3" w:uiPriority="62"/>
+    <w:lsdException w:name="Medium Shading 1 Accent 3" w:uiPriority="63"/>
+    <w:lsdException w:name="Medium Shading 2 Accent 3" w:uiPriority="64"/>
+    <w:lsdException w:name="Medium List 1 Accent 3" w:uiPriority="65"/>
+    <w:lsdException w:name="Medium List 2 Accent 3" w:uiPriority="66"/>
+    <w:lsdException w:name="Medium Grid 1 Accent 3" w:uiPriority="67"/>
+    <w:lsdException w:name="Medium Grid 2 Accent 3" w:uiPriority="68"/>
+    <w:lsdException w:name="Medium Grid 3 Accent 3" w:uiPriority="69"/>
+    <w:lsdException w:name="Dark List Accent 3" w:uiPriority="70"/>
+    <w:lsdException w:name="Colorful Shading Accent 3" w:uiPriority="71"/>
+    <w:lsdException w:name="Colorful List Accent 3" w:uiPriority="72"/>
+    <w:lsdException w:name="Colorful Grid Accent 3" w:uiPriority="73"/>
+    <w:lsdException w:name="Light Shading Accent 4" w:uiPriority="60"/>
+    <w:lsdException w:name="Light List Accent 4" w:uiPriority="61"/>
+    <w:lsdException w:name="Light Grid Accent 4" w:uiPriority="62"/>
+    <w:lsdException w:name="Medium Shading 1 Accent 4" w:uiPriority="63"/>
+    <w:lsdException w:name="Medium Shading 2 Accent 4" w:uiPriority="64"/>
+    <w:lsdException w:name="Medium List 1 Accent 4" w:uiPriority="65"/>
+    <w:lsdException w:name="Medium List 2 Accent 4" w:uiPriority="66"/>
+    <w:lsdException w:name="Medium Grid 1 Accent 4" w:uiPriority="67"/>
+    <w:lsdException w:name="Medium Grid 2 Accent 4" w:uiPriority="68"/>
+    <w:lsdException w:name="Medium Grid 3 Accent 4" w:uiPriority="69"/>
+    <w:lsdException w:name="Dark List Accent 4" w:uiPriority="70"/>
+    <w:lsdException w:name="Colorful Shading Accent 4" w:uiPriority="71"/>
+    <w:lsdException w:name="Colorful List Accent 4" w:uiPriority="72"/>
+    <w:lsdException w:name="Colorful Grid Accent 4" w:uiPriority="73"/>
+    <w:lsdException w:name="Light Shading Accent 5" w:uiPriority="60"/>
+    <w:lsdException w:name="Light List Accent 5" w:uiPriority="61"/>
+    <w:lsdException w:name="Light Grid Accent 5" w:uiPriority="62"/>
+    <w:lsdException w:name="Medium Shading 1 Accent 5" w:uiPriority="63"/>
+    <w:lsdException w:name="Medium Shading 2 Accent 5" w:uiPriority="64"/>
+    <w:lsdException w:name="Medium List 1 Accent 5" w:uiPriority="65"/>
+    <w:lsdException w:name="Medium List 2 Accent 5" w:uiPriority="66"/>
+    <w:lsdException w:name="Medium Grid 1 Accent 5" w:uiPriority="67"/>
+    <w:lsdException w:name="Medium Grid 2 Accent 5" w:uiPriority="68"/>
+    <w:lsdException w:name="Medium Grid 3 Accent 5" w:uiPriority="69"/>
+    <w:lsdException w:name="Dark List Accent 5" w:uiPriority="70"/>
+    <w:lsdException w:name="Colorful Shading Accent 5" w:uiPriority="71"/>
+    <w:lsdException w:name="Colorful List Accent 5" w:uiPriority="72"/>
+    <w:lsdException w:name="Colorful Grid Accent 5" w:uiPriority="73"/>
+    <w:lsdException w:name="Light Shading Accent 6" w:uiPriority="60"/>
+    <w:lsdException w:name="Light List Accent 6" w:uiPriority="61"/>
+    <w:lsdException w:name="Light Grid Accent 6" w:uiPriority="62"/>
+    <w:lsdException w:name="Medium Shading 1 Accent 6" w:uiPriority="63"/>
+    <w:lsdException w:name="Medium Shading 2 Accent 6" w:uiPriority="64"/>
+    <w:lsdException w:name="Medium List 1 Accent 6" w:uiPriority="65"/>
+    <w:lsdException w:name="Medium List 2 Accent 6" w:uiPriority="66"/>
+    <w:lsdException w:name="Medium Grid 1 Accent 6" w:uiPriority="67"/>
+    <w:lsdException w:name="Medium Grid 2 Accent 6" w:uiPriority="68"/>
+    <w:lsdException w:name="Medium Grid 3 Accent 6" w:uiPriority="69"/>
+    <w:lsdException w:name="Dark List Accent 6" w:uiPriority="70"/>
+    <w:lsdException w:name="Colorful Shading Accent 6" w:uiPriority="71"/>
+    <w:lsdException w:name="Colorful List Accent 6" w:uiPriority="72"/>
+    <w:lsdException w:name="Colorful Grid Accent 6" w:uiPriority="73"/>
+    <w:lsdException w:name="Subtle Emphasis" w:uiPriority="19" w:qFormat="1"/>
+    <w:lsdException w:name="Intense Emphasis" w:uiPriority="21" w:qFormat="1"/>
+    <w:lsdException w:name="Subtle Reference" w:uiPriority="31" w:qFormat="1"/>
+    <w:lsdException w:name="Intense Reference" w:uiPriority="32" w:qFormat="1"/>
+    <w:lsdException w:name="Book Title" w:uiPriority="33" w:qFormat="1"/>
+    <w:lsdException w:name="Bibliography" w:semiHidden="1" w:uiPriority="37" w:unhideWhenUsed="1"/>
+    <w:lsdException w:name="TOC Heading" w:semiHidden="1" w:uiPriority="39" w:unhideWhenUsed="1" w:qFormat="1"/>
+    <w:lsdException w:name="Plain Table 1" w:uiPriority="41"/>
+    <w:lsdException w:name="Plain Table 2" w:uiPriority="42"/>
+    <w:lsdException w:name="Plain Table 3" w:uiPriority="43"/>
+    <w:lsdException w:name="Plain Table 4" w:uiPriority="44"/>
+    <w:lsdException w:name="Plain Table 5" w:uiPriority="45"/>
+    <w:lsdException w:name="Grid Table Light" w:uiPriority="40"/>
+    <w:lsdException w:name="Grid Table 1 Light" w:uiPriority="46"/>
+    <w:lsdException w:name="Grid Table 2" w:uiPriority="47"/>
+    <w:lsdException w:name="Grid Table 3" w:uiPriority="48"/>
+    <w:lsdException w:name="Grid Table 4" w:uiPriority="49"/>
+    <w:lsdException w:name="Grid Table 5 Dark" w:uiPriority="50"/>
+    <w:lsdException w:name="Grid Table 6 Colorful" w:uiPriority="51"/>
+    <w:lsdException w:name="Grid Table 7 Colorful" w:uiPriority="52"/>
+    <w:lsdException w:name="Grid Table 1 Light Accent 1" w:uiPriority="46"/>
+    <w:lsdException w:name="Grid Table 2 Accent 1" w:uiPriority="47"/>
+    <w:lsdException w:name="Grid Table 3 Accent 1" w:uiPriority="48"/>
+    <w:lsdException w:name="Grid Table 4 Accent 1" w:uiPriority="49"/>
+    <w:lsdException w:name="Grid Table 5 Dark Accent 1" w:uiPriority="50"/>
+    <w:lsdException w:name="Grid Table 6 Colorful Accent 1" w:uiPriority="51"/>
+    <w:lsdException w:name="Grid Table 7 Colorful Accent 1" w:uiPriority="52"/>
+    <w:lsdException w:name="Grid Table 1 Light Accent 2" w:uiPriority="46"/>
+    <w:lsdException w:name="Grid Table 2 Accent 2" w:uiPriority="47"/>
+    <w:lsdException w:name="Grid Table 3 Accent 2" w:uiPriority="48"/>
+    <w:lsdException w:name="Grid Table 4 Accent 2" w:uiPriority="49"/>
+    <w:lsdException w:name="Grid Table 5 Dark Accent 2" w:uiPriority="50"/>
+    <w:lsdException w:name="Grid Table 6 Colorful Accent 2" w:uiPriority="51"/>
+    <w:lsdException w:name="Grid Table 7 Colorful Accent 2" w:uiPriority="52"/>
+    <w:lsdException w:name="Grid Table 1 Light Accent 3" w:uiPriority="46"/>
+    <w:lsdException w:name="Grid Table 2 Accent 3" w:uiPriority="47"/>
+    <w:lsdException w:name="Grid Table 3 Accent 3" w:uiPriority="48"/>
+    <w:lsdException w:name="Grid Table 4 Accent 3" w:uiPriority="49"/>
+    <w:lsdException w:name="Grid Table 5 Dark Accent 3" w:uiPriority="50"/>
+    <w:lsdException w:name="Grid Table 6 Colorful Accent 3" w:uiPriority="51"/>
+    <w:lsdException w:name="Grid Table 7 Colorful Accent 3" w:uiPriority="52"/>
+    <w:lsdException w:name="Grid Table 1 Light Accent 4" w:uiPriority="46"/>
+    <w:lsdException w:name="Grid Table 2 Accent 4" w:uiPriority="47"/>
+    <w:lsdException w:name="Grid Table 3 Accent 4" w:uiPriority="48"/>
+    <w:lsdException w:name="Grid Table 4 Accent 4" w:uiPriority="49"/>
+    <w:lsdException w:name="Grid Table 5 Dark Accent 4" w:uiPriority="50"/>
+    <w:lsdException w:name="Grid Table 6 Colorful Accent 4" w:uiPriority="51"/>
+    <w:lsdException w:name="Grid Table 7 Colorful Accent 4" w:uiPriority="52"/>
+    <w:lsdException w:name="Grid Table 1 Light Accent 5" w:uiPriority="46"/>
+    <w:lsdException w:name="Grid Table 2 Accent 5" w:uiPriority="47"/>
+    <w:lsdException w:name="Grid Table 3 Accent 5" w:uiPriority="48"/>
+    <w:lsdException w:name="Grid Table 4 Accent 5" w:uiPriority="49"/>
+    <w:lsdException w:name="Grid Table 5 Dark Accent 5" w:uiPriority="50"/>
+    <w:lsdException w:name="Grid Table 6 Colorful Accent 5" w:uiPriority="51"/>
+    <w:lsdException w:name="Grid Table 7 Colorful Accent 5" w:uiPriority="52"/>
+    <w:lsdException w:name="Grid Table 1 Light Accent 6" w:uiPriority="46"/>
+    <w:lsdException w:name="Grid Table 2 Accent 6" w:uiPriority="47"/>
+    <w:lsdException w:name="Grid Table 3 Accent 6" w:uiPriority="48"/>
+    <w:lsdException w:name="Grid Table 4 Accent 6" w:uiPriority="49"/>
+    <w:lsdException w:name="Grid Table 5 Dark Accent 6" w:uiPriority="50"/>
+    <w:lsdException w:name="Grid Table 6 Colorful Accent 6" w:uiPriority="51"/>
+    <w:lsdException w:name="Grid Table 7 Colorful Accent 6" w:uiPriority="52"/>
+    <w:lsdException w:name="List Table 1 Light" w:uiPriority="46"/>
+    <w:lsdException w:name="List Table 2" w:uiPriority="47"/>
+    <w:lsdException w:name="List Table 3" w:uiPriority="48"/>
+    <w:lsdException w:name="List Table 4" w:uiPriority="49"/>
+    <w:lsdException w:name="List Table 5 Dark" w:uiPriority="50"/>
+    <w:lsdException w:name="List Table 6 Colorful" w:uiPriority="51"/>
+    <w:lsdException w:name="List Table 7 Colorful" w:uiPriority="52"/>
+    <w:lsdException w:name="List Table 1 Light Accent 1" w:uiPriority="46"/>
+    <w:lsdException w:name="List Table 2 Accent 1" w:uiPriority="47"/>
+    <w:lsdException w:name="List Table 3 Accent 1" w:uiPriority="48"/>
+    <w:lsdException w:name="List Table 4 Accent 1" w:uiPriority="49"/>
+    <w:lsdException w:name="List Table 5 Dark Accent 1" w:uiPriority="50"/>
+    <w:lsdException w:name="List Table 6 Colorful Accent 1" w:uiPriority="51"/>
+    <w:lsdException w:name="List Table 7 Colorful Accent 1" w:uiPriority="52"/>
+    <w:lsdException w:name="List Table 1 Light Accent 2" w:uiPriority="46"/>
+    <w:lsdException w:name="List Table 2 Accent 2" w:uiPriority="47"/>
+    <w:lsdException w:name="List Table 3 Accent 2" w:uiPriority="48"/>
+    <w:lsdException w:name="List Table 4 Accent 2" w:uiPriority="49"/>
+    <w:lsdException w:name="List Table 5 Dark Accent 2" w:uiPriority="50"/>
+    <w:lsdException w:name="List Table 6 Colorful Accent 2" w:uiPriority="51"/>
+    <w:lsdException w:name="List Table 7 Colorful Accent 2" w:uiPriority="52"/>
+    <w:lsdException w:name="List Table 1 Light Accent 3" w:uiPriority="46"/>
+    <w:lsdException w:name="List Table 2 Accent 3" w:uiPriority="47"/>
+    <w:lsdException w:name="List Table 3 Accent 3" w:uiPriority="48"/>
+    <w:lsdException w:name="List Table 4 Accent 3" w:uiPriority="49"/>
+    <w:lsdException w:name="List Table 5 Dark Accent 3" w:uiPriority="50"/>
+    <w:lsdException w:name="List Table 6 Colorful Accent 3" w:uiPriority="51"/>
+    <w:lsdException w:name="List Table 7 Colorful Accent 3" w:uiPriority="52"/>
+    <w:lsdException w:name="List Table 1 Light Accent 4" w:uiPriority="46"/>
+    <w:lsdException w:name="List Table 2 Accent 4" w:uiPriority="47"/>
+    <w:lsdException w:name="List Table 3 Accent 4" w:uiPriority="48"/>
+    <w:lsdException w:name="List Table 4 Accent 4" w:uiPriority="49"/>
+    <w:lsdException w:name="List Table 5 Dark Accent 4" w:uiPriority="50"/>
+    <w:lsdException w:name="List Table 6 Colorful Accent 4" w:uiPriority="51"/>
+    <w:lsdException w:name="List Table 7 Colorful Accent 4" w:uiPriority="52"/>
+    <w:lsdException w:name="List Table 1 Light Accent 5" w:uiPriority="46"/>
+    <w:lsdException w:name="List Table 2 Accent 5" w:uiPriority="47"/>
+    <w:lsdException w:name="List Table 3 Accent 5" w:uiPriority="48"/>
+    <w:lsdException w:name="List Table 4 Accent 5" w:uiPriority="49"/>
+    <w:lsdException w:name="List Table 5 Dark Accent 5" w:uiPriority="50"/>
+    <w:lsdException w:name="List Table 6 Colorful Accent 5" w:uiPriority="51"/>
+    <w:lsdException w:name="List Table 7 Colorful Accent 5" w:uiPriority="52"/>
+    <w:lsdException w:name="List Table 1 Light Accent 6" w:uiPriority="46"/>
+    <w:lsdException w:name="List Table 2 Accent 6" w:uiPriority="47"/>
+    <w:lsdException w:name="List Table 3 Accent 6" w:uiPriority="48"/>
+    <w:lsdException w:name="List Table 4 Accent 6" w:uiPriority="49"/>
+    <w:lsdException w:name="List Table 5 Dark Accent 6" w:uiPriority="50"/>
+    <w:lsdException w:name="List Table 6 Colorful Accent 6" w:uiPriority="51"/>
+    <w:lsdException w:name="List Table 7 Colorful Accent 6" w:uiPriority="52"/>
   </w:latentStyles>
   <w:style w:type="paragraph" w:default="1" w:styleId="Normal">
     <w:name w:val="Normal"/>
@@ -17111,7 +16860,6 @@
       <w:spacing w:after="0" w:line="240" w:lineRule="auto"/>
     </w:pPr>
     <w:tblPr>
-      <w:tblInd w:w="0" w:type="dxa"/>
       <w:tblBorders>
         <w:top w:val="single" w:sz="4" w:space="0" w:color="auto"/>
         <w:left w:val="single" w:sz="4" w:space="0" w:color="auto"/>
@@ -17120,623 +16868,6 @@
         <w:insideH w:val="single" w:sz="4" w:space="0" w:color="auto"/>
         <w:insideV w:val="single" w:sz="4" w:space="0" w:color="auto"/>
       </w:tblBorders>
-      <w:tblCellMar>
-        <w:top w:w="0" w:type="dxa"/>
-        <w:left w:w="108" w:type="dxa"/>
-        <w:bottom w:w="0" w:type="dxa"/>
-        <w:right w:w="108" w:type="dxa"/>
-      </w:tblCellMar>
-    </w:tblPr>
-  </w:style>
-  <w:style w:type="paragraph" w:styleId="En-tte">
-    <w:name w:val="header"/>
-    <w:basedOn w:val="Normal"/>
-    <w:link w:val="En-tteCar"/>
-    <w:uiPriority w:val="99"/>
-    <w:unhideWhenUsed/>
-    <w:rsid w:val="002D4563"/>
-    <w:pPr>
-      <w:tabs>
-        <w:tab w:val="center" w:pos="4536"/>
-        <w:tab w:val="right" w:pos="9072"/>
-      </w:tabs>
-      <w:spacing w:after="0" w:line="240" w:lineRule="auto"/>
-    </w:pPr>
-  </w:style>
-  <w:style w:type="character" w:customStyle="1" w:styleId="En-tteCar">
-    <w:name w:val="En-tête Car"/>
-    <w:basedOn w:val="Policepardfaut"/>
-    <w:link w:val="En-tte"/>
-    <w:uiPriority w:val="99"/>
-    <w:rsid w:val="002D4563"/>
-  </w:style>
-  <w:style w:type="paragraph" w:styleId="Pieddepage">
-    <w:name w:val="footer"/>
-    <w:basedOn w:val="Normal"/>
-    <w:link w:val="PieddepageCar"/>
-    <w:uiPriority w:val="99"/>
-    <w:unhideWhenUsed/>
-    <w:rsid w:val="002D4563"/>
-    <w:pPr>
-      <w:tabs>
-        <w:tab w:val="center" w:pos="4536"/>
-        <w:tab w:val="right" w:pos="9072"/>
-      </w:tabs>
-      <w:spacing w:after="0" w:line="240" w:lineRule="auto"/>
-    </w:pPr>
-  </w:style>
-  <w:style w:type="character" w:customStyle="1" w:styleId="PieddepageCar">
-    <w:name w:val="Pied de page Car"/>
-    <w:basedOn w:val="Policepardfaut"/>
-    <w:link w:val="Pieddepage"/>
-    <w:uiPriority w:val="99"/>
-    <w:rsid w:val="002D4563"/>
-  </w:style>
-  <w:style w:type="paragraph" w:styleId="En-ttedetabledesmatires">
-    <w:name w:val="TOC Heading"/>
-    <w:basedOn w:val="Titre1"/>
-    <w:next w:val="Normal"/>
-    <w:uiPriority w:val="39"/>
-    <w:unhideWhenUsed/>
-    <w:qFormat/>
-    <w:rsid w:val="002D4563"/>
-    <w:pPr>
-      <w:outlineLvl w:val="9"/>
-    </w:pPr>
-    <w:rPr>
-      <w:kern w:val="0"/>
-      <w:lang w:eastAsia="fr-FR"/>
-    </w:rPr>
-  </w:style>
-  <w:style w:type="paragraph" w:styleId="Lgende">
-    <w:name w:val="caption"/>
-    <w:basedOn w:val="Normal"/>
-    <w:next w:val="Normal"/>
-    <w:uiPriority w:val="35"/>
-    <w:unhideWhenUsed/>
-    <w:qFormat/>
-    <w:rsid w:val="002D4563"/>
-    <w:pPr>
-      <w:spacing w:after="200" w:line="240" w:lineRule="auto"/>
-    </w:pPr>
-    <w:rPr>
-      <w:i/>
-      <w:iCs/>
-      <w:color w:val="44546A" w:themeColor="text2"/>
-      <w:sz w:val="18"/>
-      <w:szCs w:val="18"/>
-    </w:rPr>
-  </w:style>
-  <w:style w:type="paragraph" w:styleId="TM1">
-    <w:name w:val="toc 1"/>
-    <w:basedOn w:val="Normal"/>
-    <w:next w:val="Normal"/>
-    <w:autoRedefine/>
-    <w:uiPriority w:val="39"/>
-    <w:unhideWhenUsed/>
-    <w:rsid w:val="002D4563"/>
-    <w:pPr>
-      <w:spacing w:after="100"/>
-    </w:pPr>
-  </w:style>
-  <w:style w:type="paragraph" w:styleId="TM2">
-    <w:name w:val="toc 2"/>
-    <w:basedOn w:val="Normal"/>
-    <w:next w:val="Normal"/>
-    <w:autoRedefine/>
-    <w:uiPriority w:val="39"/>
-    <w:unhideWhenUsed/>
-    <w:rsid w:val="002D4563"/>
-    <w:pPr>
-      <w:spacing w:after="100"/>
-      <w:ind w:left="220"/>
-    </w:pPr>
-  </w:style>
-  <w:style w:type="paragraph" w:styleId="TM3">
-    <w:name w:val="toc 3"/>
-    <w:basedOn w:val="Normal"/>
-    <w:next w:val="Normal"/>
-    <w:autoRedefine/>
-    <w:uiPriority w:val="39"/>
-    <w:unhideWhenUsed/>
-    <w:rsid w:val="002D4563"/>
-    <w:pPr>
-      <w:spacing w:after="100"/>
-      <w:ind w:left="440"/>
-    </w:pPr>
-  </w:style>
-  <w:style w:type="character" w:styleId="Lienhypertexte">
-    <w:name w:val="Hyperlink"/>
-    <w:basedOn w:val="Policepardfaut"/>
-    <w:uiPriority w:val="99"/>
-    <w:unhideWhenUsed/>
-    <w:rsid w:val="002D4563"/>
-    <w:rPr>
-      <w:color w:val="0563C1" w:themeColor="hyperlink"/>
-      <w:u w:val="single"/>
-    </w:rPr>
-  </w:style>
-  <w:style w:type="paragraph" w:styleId="Tabledesillustrations">
-    <w:name w:val="table of figures"/>
-    <w:basedOn w:val="Normal"/>
-    <w:next w:val="Normal"/>
-    <w:uiPriority w:val="99"/>
-    <w:unhideWhenUsed/>
-    <w:rsid w:val="002D4563"/>
-    <w:pPr>
-      <w:spacing w:after="0"/>
-    </w:pPr>
-  </w:style>
-</w:styles>
-</file>
-
-<file path=word/stylesWithEffects.xml><?xml version="1.0" encoding="utf-8"?>
-<w:styles xmlns:wpc="http://schemas.microsoft.com/office/word/2010/wordprocessingCanvas" xmlns:mc="http://schemas.openxmlformats.org/markup-compatibility/2006" xmlns:o="urn:schemas-microsoft-com:office:office" xmlns:r="http://schemas.openxmlformats.org/officeDocument/2006/relationships" xmlns:m="http://schemas.openxmlformats.org/officeDocument/2006/math" xmlns:v="urn:schemas-microsoft-com:vml" xmlns:wp14="http://schemas.microsoft.com/office/word/2010/wordprocessingDrawing" xmlns:wp="http://schemas.openxmlformats.org/drawingml/2006/wordprocessingDrawing" xmlns:w10="urn:schemas-microsoft-com:office:word" xmlns:w="http://schemas.openxmlformats.org/wordprocessingml/2006/main" xmlns:w14="http://schemas.microsoft.com/office/word/2010/wordml" xmlns:wpg="http://schemas.microsoft.com/office/word/2010/wordprocessingGroup" xmlns:wpi="http://schemas.microsoft.com/office/word/2010/wordprocessingInk" xmlns:wne="http://schemas.microsoft.com/office/word/2006/wordml" xmlns:wps="http://schemas.microsoft.com/office/word/2010/wordprocessingShape" mc:Ignorable="w14 wp14">
-  <w:docDefaults>
-    <w:rPrDefault>
-      <w:rPr>
-        <w:rFonts w:asciiTheme="minorHAnsi" w:eastAsiaTheme="minorHAnsi" w:hAnsiTheme="minorHAnsi" w:cstheme="minorBidi"/>
-        <w:kern w:val="2"/>
-        <w:sz w:val="22"/>
-        <w:szCs w:val="22"/>
-        <w:lang w:val="fr-FR" w:eastAsia="en-US" w:bidi="ar-SA"/>
-        <w14:ligatures w14:val="standardContextual"/>
-      </w:rPr>
-    </w:rPrDefault>
-    <w:pPrDefault>
-      <w:pPr>
-        <w:spacing w:after="160" w:line="259" w:lineRule="auto"/>
-      </w:pPr>
-    </w:pPrDefault>
-  </w:docDefaults>
-  <w:latentStyles w:defLockedState="0" w:defUIPriority="99" w:defSemiHidden="1" w:defUnhideWhenUsed="1" w:defQFormat="0" w:count="267">
-    <w:lsdException w:name="Normal" w:semiHidden="0" w:uiPriority="0" w:unhideWhenUsed="0" w:qFormat="1"/>
-    <w:lsdException w:name="heading 1" w:semiHidden="0" w:uiPriority="9" w:unhideWhenUsed="0" w:qFormat="1"/>
-    <w:lsdException w:name="heading 2" w:uiPriority="9" w:qFormat="1"/>
-    <w:lsdException w:name="heading 3" w:uiPriority="9" w:qFormat="1"/>
-    <w:lsdException w:name="heading 4" w:uiPriority="9" w:qFormat="1"/>
-    <w:lsdException w:name="heading 5" w:uiPriority="9" w:qFormat="1"/>
-    <w:lsdException w:name="heading 6" w:uiPriority="9" w:qFormat="1"/>
-    <w:lsdException w:name="heading 7" w:uiPriority="9" w:qFormat="1"/>
-    <w:lsdException w:name="heading 8" w:uiPriority="9" w:qFormat="1"/>
-    <w:lsdException w:name="heading 9" w:uiPriority="9" w:qFormat="1"/>
-    <w:lsdException w:name="toc 1" w:uiPriority="39"/>
-    <w:lsdException w:name="toc 2" w:uiPriority="39"/>
-    <w:lsdException w:name="toc 3" w:uiPriority="39"/>
-    <w:lsdException w:name="toc 4" w:uiPriority="39"/>
-    <w:lsdException w:name="toc 5" w:uiPriority="39"/>
-    <w:lsdException w:name="toc 6" w:uiPriority="39"/>
-    <w:lsdException w:name="toc 7" w:uiPriority="39"/>
-    <w:lsdException w:name="toc 8" w:uiPriority="39"/>
-    <w:lsdException w:name="toc 9" w:uiPriority="39"/>
-    <w:lsdException w:name="caption" w:uiPriority="35" w:qFormat="1"/>
-    <w:lsdException w:name="Title" w:semiHidden="0" w:uiPriority="10" w:unhideWhenUsed="0" w:qFormat="1"/>
-    <w:lsdException w:name="Default Paragraph Font" w:uiPriority="1"/>
-    <w:lsdException w:name="Body Text" w:uiPriority="1" w:qFormat="1"/>
-    <w:lsdException w:name="Subtitle" w:semiHidden="0" w:uiPriority="11" w:unhideWhenUsed="0" w:qFormat="1"/>
-    <w:lsdException w:name="Strong" w:semiHidden="0" w:uiPriority="22" w:unhideWhenUsed="0" w:qFormat="1"/>
-    <w:lsdException w:name="Emphasis" w:semiHidden="0" w:uiPriority="20" w:unhideWhenUsed="0" w:qFormat="1"/>
-    <w:lsdException w:name="Table Grid" w:semiHidden="0" w:uiPriority="39" w:unhideWhenUsed="0"/>
-    <w:lsdException w:name="Placeholder Text" w:unhideWhenUsed="0"/>
-    <w:lsdException w:name="No Spacing" w:semiHidden="0" w:uiPriority="1" w:unhideWhenUsed="0" w:qFormat="1"/>
-    <w:lsdException w:name="Light Shading" w:semiHidden="0" w:uiPriority="60" w:unhideWhenUsed="0"/>
-    <w:lsdException w:name="Light List" w:semiHidden="0" w:uiPriority="61" w:unhideWhenUsed="0"/>
-    <w:lsdException w:name="Light Grid" w:semiHidden="0" w:uiPriority="62" w:unhideWhenUsed="0"/>
-    <w:lsdException w:name="Medium Shading 1" w:semiHidden="0" w:uiPriority="63" w:unhideWhenUsed="0"/>
-    <w:lsdException w:name="Medium Shading 2" w:semiHidden="0" w:uiPriority="64" w:unhideWhenUsed="0"/>
-    <w:lsdException w:name="Medium List 1" w:semiHidden="0" w:uiPriority="65" w:unhideWhenUsed="0"/>
-    <w:lsdException w:name="Medium List 2" w:semiHidden="0" w:uiPriority="66" w:unhideWhenUsed="0"/>
-    <w:lsdException w:name="Medium Grid 1" w:semiHidden="0" w:uiPriority="67" w:unhideWhenUsed="0"/>
-    <w:lsdException w:name="Medium Grid 2" w:semiHidden="0" w:uiPriority="68" w:unhideWhenUsed="0"/>
-    <w:lsdException w:name="Medium Grid 3" w:semiHidden="0" w:uiPriority="69" w:unhideWhenUsed="0"/>
-    <w:lsdException w:name="Dark List" w:semiHidden="0" w:uiPriority="70" w:unhideWhenUsed="0"/>
-    <w:lsdException w:name="Colorful Shading" w:semiHidden="0" w:uiPriority="71" w:unhideWhenUsed="0"/>
-    <w:lsdException w:name="Colorful List" w:semiHidden="0" w:uiPriority="72" w:unhideWhenUsed="0"/>
-    <w:lsdException w:name="Colorful Grid" w:semiHidden="0" w:uiPriority="73" w:unhideWhenUsed="0"/>
-    <w:lsdException w:name="Light Shading Accent 1" w:semiHidden="0" w:uiPriority="60" w:unhideWhenUsed="0"/>
-    <w:lsdException w:name="Light List Accent 1" w:semiHidden="0" w:uiPriority="61" w:unhideWhenUsed="0"/>
-    <w:lsdException w:name="Light Grid Accent 1" w:semiHidden="0" w:uiPriority="62" w:unhideWhenUsed="0"/>
-    <w:lsdException w:name="Medium Shading 1 Accent 1" w:semiHidden="0" w:uiPriority="63" w:unhideWhenUsed="0"/>
-    <w:lsdException w:name="Medium Shading 2 Accent 1" w:semiHidden="0" w:uiPriority="64" w:unhideWhenUsed="0"/>
-    <w:lsdException w:name="Medium List 1 Accent 1" w:semiHidden="0" w:uiPriority="65" w:unhideWhenUsed="0"/>
-    <w:lsdException w:name="Revision" w:unhideWhenUsed="0"/>
-    <w:lsdException w:name="List Paragraph" w:semiHidden="0" w:uiPriority="34" w:unhideWhenUsed="0" w:qFormat="1"/>
-    <w:lsdException w:name="Quote" w:semiHidden="0" w:uiPriority="29" w:unhideWhenUsed="0" w:qFormat="1"/>
-    <w:lsdException w:name="Intense Quote" w:semiHidden="0" w:uiPriority="30" w:unhideWhenUsed="0" w:qFormat="1"/>
-    <w:lsdException w:name="Medium List 2 Accent 1" w:semiHidden="0" w:uiPriority="66" w:unhideWhenUsed="0"/>
-    <w:lsdException w:name="Medium Grid 1 Accent 1" w:semiHidden="0" w:uiPriority="67" w:unhideWhenUsed="0"/>
-    <w:lsdException w:name="Medium Grid 2 Accent 1" w:semiHidden="0" w:uiPriority="68" w:unhideWhenUsed="0"/>
-    <w:lsdException w:name="Medium Grid 3 Accent 1" w:semiHidden="0" w:uiPriority="69" w:unhideWhenUsed="0"/>
-    <w:lsdException w:name="Dark List Accent 1" w:semiHidden="0" w:uiPriority="70" w:unhideWhenUsed="0"/>
-    <w:lsdException w:name="Colorful Shading Accent 1" w:semiHidden="0" w:uiPriority="71" w:unhideWhenUsed="0"/>
-    <w:lsdException w:name="Colorful List Accent 1" w:semiHidden="0" w:uiPriority="72" w:unhideWhenUsed="0"/>
-    <w:lsdException w:name="Colorful Grid Accent 1" w:semiHidden="0" w:uiPriority="73" w:unhideWhenUsed="0"/>
-    <w:lsdException w:name="Light Shading Accent 2" w:semiHidden="0" w:uiPriority="60" w:unhideWhenUsed="0"/>
-    <w:lsdException w:name="Light List Accent 2" w:semiHidden="0" w:uiPriority="61" w:unhideWhenUsed="0"/>
-    <w:lsdException w:name="Light Grid Accent 2" w:semiHidden="0" w:uiPriority="62" w:unhideWhenUsed="0"/>
-    <w:lsdException w:name="Medium Shading 1 Accent 2" w:semiHidden="0" w:uiPriority="63" w:unhideWhenUsed="0"/>
-    <w:lsdException w:name="Medium Shading 2 Accent 2" w:semiHidden="0" w:uiPriority="64" w:unhideWhenUsed="0"/>
-    <w:lsdException w:name="Medium List 1 Accent 2" w:semiHidden="0" w:uiPriority="65" w:unhideWhenUsed="0"/>
-    <w:lsdException w:name="Medium List 2 Accent 2" w:semiHidden="0" w:uiPriority="66" w:unhideWhenUsed="0"/>
-    <w:lsdException w:name="Medium Grid 1 Accent 2" w:semiHidden="0" w:uiPriority="67" w:unhideWhenUsed="0"/>
-    <w:lsdException w:name="Medium Grid 2 Accent 2" w:semiHidden="0" w:uiPriority="68" w:unhideWhenUsed="0"/>
-    <w:lsdException w:name="Medium Grid 3 Accent 2" w:semiHidden="0" w:uiPriority="69" w:unhideWhenUsed="0"/>
-    <w:lsdException w:name="Dark List Accent 2" w:semiHidden="0" w:uiPriority="70" w:unhideWhenUsed="0"/>
-    <w:lsdException w:name="Colorful Shading Accent 2" w:semiHidden="0" w:uiPriority="71" w:unhideWhenUsed="0"/>
-    <w:lsdException w:name="Colorful List Accent 2" w:semiHidden="0" w:uiPriority="72" w:unhideWhenUsed="0"/>
-    <w:lsdException w:name="Colorful Grid Accent 2" w:semiHidden="0" w:uiPriority="73" w:unhideWhenUsed="0"/>
-    <w:lsdException w:name="Light Shading Accent 3" w:semiHidden="0" w:uiPriority="60" w:unhideWhenUsed="0"/>
-    <w:lsdException w:name="Light List Accent 3" w:semiHidden="0" w:uiPriority="61" w:unhideWhenUsed="0"/>
-    <w:lsdException w:name="Light Grid Accent 3" w:semiHidden="0" w:uiPriority="62" w:unhideWhenUsed="0"/>
-    <w:lsdException w:name="Medium Shading 1 Accent 3" w:semiHidden="0" w:uiPriority="63" w:unhideWhenUsed="0"/>
-    <w:lsdException w:name="Medium Shading 2 Accent 3" w:semiHidden="0" w:uiPriority="64" w:unhideWhenUsed="0"/>
-    <w:lsdException w:name="Medium List 1 Accent 3" w:semiHidden="0" w:uiPriority="65" w:unhideWhenUsed="0"/>
-    <w:lsdException w:name="Medium List 2 Accent 3" w:semiHidden="0" w:uiPriority="66" w:unhideWhenUsed="0"/>
-    <w:lsdException w:name="Medium Grid 1 Accent 3" w:semiHidden="0" w:uiPriority="67" w:unhideWhenUsed="0"/>
-    <w:lsdException w:name="Medium Grid 2 Accent 3" w:semiHidden="0" w:uiPriority="68" w:unhideWhenUsed="0"/>
-    <w:lsdException w:name="Medium Grid 3 Accent 3" w:semiHidden="0" w:uiPriority="69" w:unhideWhenUsed="0"/>
-    <w:lsdException w:name="Dark List Accent 3" w:semiHidden="0" w:uiPriority="70" w:unhideWhenUsed="0"/>
-    <w:lsdException w:name="Colorful Shading Accent 3" w:semiHidden="0" w:uiPriority="71" w:unhideWhenUsed="0"/>
-    <w:lsdException w:name="Colorful List Accent 3" w:semiHidden="0" w:uiPriority="72" w:unhideWhenUsed="0"/>
-    <w:lsdException w:name="Colorful Grid Accent 3" w:semiHidden="0" w:uiPriority="73" w:unhideWhenUsed="0"/>
-    <w:lsdException w:name="Light Shading Accent 4" w:semiHidden="0" w:uiPriority="60" w:unhideWhenUsed="0"/>
-    <w:lsdException w:name="Light List Accent 4" w:semiHidden="0" w:uiPriority="61" w:unhideWhenUsed="0"/>
-    <w:lsdException w:name="Light Grid Accent 4" w:semiHidden="0" w:uiPriority="62" w:unhideWhenUsed="0"/>
-    <w:lsdException w:name="Medium Shading 1 Accent 4" w:semiHidden="0" w:uiPriority="63" w:unhideWhenUsed="0"/>
-    <w:lsdException w:name="Medium Shading 2 Accent 4" w:semiHidden="0" w:uiPriority="64" w:unhideWhenUsed="0"/>
-    <w:lsdException w:name="Medium List 1 Accent 4" w:semiHidden="0" w:uiPriority="65" w:unhideWhenUsed="0"/>
-    <w:lsdException w:name="Medium List 2 Accent 4" w:semiHidden="0" w:uiPriority="66" w:unhideWhenUsed="0"/>
-    <w:lsdException w:name="Medium Grid 1 Accent 4" w:semiHidden="0" w:uiPriority="67" w:unhideWhenUsed="0"/>
-    <w:lsdException w:name="Medium Grid 2 Accent 4" w:semiHidden="0" w:uiPriority="68" w:unhideWhenUsed="0"/>
-    <w:lsdException w:name="Medium Grid 3 Accent 4" w:semiHidden="0" w:uiPriority="69" w:unhideWhenUsed="0"/>
-    <w:lsdException w:name="Dark List Accent 4" w:semiHidden="0" w:uiPriority="70" w:unhideWhenUsed="0"/>
-    <w:lsdException w:name="Colorful Shading Accent 4" w:semiHidden="0" w:uiPriority="71" w:unhideWhenUsed="0"/>
-    <w:lsdException w:name="Colorful List Accent 4" w:semiHidden="0" w:uiPriority="72" w:unhideWhenUsed="0"/>
-    <w:lsdException w:name="Colorful Grid Accent 4" w:semiHidden="0" w:uiPriority="73" w:unhideWhenUsed="0"/>
-    <w:lsdException w:name="Light Shading Accent 5" w:semiHidden="0" w:uiPriority="60" w:unhideWhenUsed="0"/>
-    <w:lsdException w:name="Light List Accent 5" w:semiHidden="0" w:uiPriority="61" w:unhideWhenUsed="0"/>
-    <w:lsdException w:name="Light Grid Accent 5" w:semiHidden="0" w:uiPriority="62" w:unhideWhenUsed="0"/>
-    <w:lsdException w:name="Medium Shading 1 Accent 5" w:semiHidden="0" w:uiPriority="63" w:unhideWhenUsed="0"/>
-    <w:lsdException w:name="Medium Shading 2 Accent 5" w:semiHidden="0" w:uiPriority="64" w:unhideWhenUsed="0"/>
-    <w:lsdException w:name="Medium List 1 Accent 5" w:semiHidden="0" w:uiPriority="65" w:unhideWhenUsed="0"/>
-    <w:lsdException w:name="Medium List 2 Accent 5" w:semiHidden="0" w:uiPriority="66" w:unhideWhenUsed="0"/>
-    <w:lsdException w:name="Medium Grid 1 Accent 5" w:semiHidden="0" w:uiPriority="67" w:unhideWhenUsed="0"/>
-    <w:lsdException w:name="Medium Grid 2 Accent 5" w:semiHidden="0" w:uiPriority="68" w:unhideWhenUsed="0"/>
-    <w:lsdException w:name="Medium Grid 3 Accent 5" w:semiHidden="0" w:uiPriority="69" w:unhideWhenUsed="0"/>
-    <w:lsdException w:name="Dark List Accent 5" w:semiHidden="0" w:uiPriority="70" w:unhideWhenUsed="0"/>
-    <w:lsdException w:name="Colorful Shading Accent 5" w:semiHidden="0" w:uiPriority="71" w:unhideWhenUsed="0"/>
-    <w:lsdException w:name="Colorful List Accent 5" w:semiHidden="0" w:uiPriority="72" w:unhideWhenUsed="0"/>
-    <w:lsdException w:name="Colorful Grid Accent 5" w:semiHidden="0" w:uiPriority="73" w:unhideWhenUsed="0"/>
-    <w:lsdException w:name="Light Shading Accent 6" w:semiHidden="0" w:uiPriority="60" w:unhideWhenUsed="0"/>
-    <w:lsdException w:name="Light List Accent 6" w:semiHidden="0" w:uiPriority="61" w:unhideWhenUsed="0"/>
-    <w:lsdException w:name="Light Grid Accent 6" w:semiHidden="0" w:uiPriority="62" w:unhideWhenUsed="0"/>
-    <w:lsdException w:name="Medium Shading 1 Accent 6" w:semiHidden="0" w:uiPriority="63" w:unhideWhenUsed="0"/>
-    <w:lsdException w:name="Medium Shading 2 Accent 6" w:semiHidden="0" w:uiPriority="64" w:unhideWhenUsed="0"/>
-    <w:lsdException w:name="Medium List 1 Accent 6" w:semiHidden="0" w:uiPriority="65" w:unhideWhenUsed="0"/>
-    <w:lsdException w:name="Medium List 2 Accent 6" w:semiHidden="0" w:uiPriority="66" w:unhideWhenUsed="0"/>
-    <w:lsdException w:name="Medium Grid 1 Accent 6" w:semiHidden="0" w:uiPriority="67" w:unhideWhenUsed="0"/>
-    <w:lsdException w:name="Medium Grid 2 Accent 6" w:semiHidden="0" w:uiPriority="68" w:unhideWhenUsed="0"/>
-    <w:lsdException w:name="Medium Grid 3 Accent 6" w:semiHidden="0" w:uiPriority="69" w:unhideWhenUsed="0"/>
-    <w:lsdException w:name="Dark List Accent 6" w:semiHidden="0" w:uiPriority="70" w:unhideWhenUsed="0"/>
-    <w:lsdException w:name="Colorful Shading Accent 6" w:semiHidden="0" w:uiPriority="71" w:unhideWhenUsed="0"/>
-    <w:lsdException w:name="Colorful List Accent 6" w:semiHidden="0" w:uiPriority="72" w:unhideWhenUsed="0"/>
-    <w:lsdException w:name="Colorful Grid Accent 6" w:semiHidden="0" w:uiPriority="73" w:unhideWhenUsed="0"/>
-    <w:lsdException w:name="Subtle Emphasis" w:semiHidden="0" w:uiPriority="19" w:unhideWhenUsed="0" w:qFormat="1"/>
-    <w:lsdException w:name="Intense Emphasis" w:semiHidden="0" w:uiPriority="21" w:unhideWhenUsed="0" w:qFormat="1"/>
-    <w:lsdException w:name="Subtle Reference" w:semiHidden="0" w:uiPriority="31" w:unhideWhenUsed="0" w:qFormat="1"/>
-    <w:lsdException w:name="Intense Reference" w:semiHidden="0" w:uiPriority="32" w:unhideWhenUsed="0" w:qFormat="1"/>
-    <w:lsdException w:name="Book Title" w:semiHidden="0" w:uiPriority="33" w:unhideWhenUsed="0" w:qFormat="1"/>
-    <w:lsdException w:name="Bibliography" w:uiPriority="37"/>
-    <w:lsdException w:name="TOC Heading" w:uiPriority="39" w:qFormat="1"/>
-  </w:latentStyles>
-  <w:style w:type="paragraph" w:default="1" w:styleId="Normal">
-    <w:name w:val="Normal"/>
-    <w:qFormat/>
-    <w:rsid w:val="002D4563"/>
-  </w:style>
-  <w:style w:type="paragraph" w:styleId="Titre1">
-    <w:name w:val="heading 1"/>
-    <w:basedOn w:val="Normal"/>
-    <w:next w:val="Normal"/>
-    <w:link w:val="Titre1Car"/>
-    <w:uiPriority w:val="9"/>
-    <w:qFormat/>
-    <w:rsid w:val="002D4563"/>
-    <w:pPr>
-      <w:keepNext/>
-      <w:keepLines/>
-      <w:spacing w:before="240" w:after="0"/>
-      <w:outlineLvl w:val="0"/>
-    </w:pPr>
-    <w:rPr>
-      <w:rFonts w:ascii="Times New Roman" w:eastAsiaTheme="majorEastAsia" w:hAnsi="Times New Roman" w:cstheme="majorBidi"/>
-      <w:b/>
-      <w:color w:val="000000" w:themeColor="text1"/>
-      <w:sz w:val="36"/>
-      <w:szCs w:val="32"/>
-    </w:rPr>
-  </w:style>
-  <w:style w:type="paragraph" w:styleId="Titre2">
-    <w:name w:val="heading 2"/>
-    <w:basedOn w:val="Normal"/>
-    <w:next w:val="Normal"/>
-    <w:link w:val="Titre2Car"/>
-    <w:uiPriority w:val="9"/>
-    <w:unhideWhenUsed/>
-    <w:qFormat/>
-    <w:rsid w:val="002D4563"/>
-    <w:pPr>
-      <w:keepNext/>
-      <w:keepLines/>
-      <w:spacing w:before="40" w:after="0"/>
-      <w:outlineLvl w:val="1"/>
-    </w:pPr>
-    <w:rPr>
-      <w:rFonts w:ascii="Times New Roman" w:eastAsiaTheme="majorEastAsia" w:hAnsi="Times New Roman" w:cstheme="majorBidi"/>
-      <w:b/>
-      <w:color w:val="000000" w:themeColor="text1"/>
-      <w:sz w:val="32"/>
-      <w:szCs w:val="26"/>
-    </w:rPr>
-  </w:style>
-  <w:style w:type="paragraph" w:styleId="Titre3">
-    <w:name w:val="heading 3"/>
-    <w:basedOn w:val="Normal"/>
-    <w:next w:val="Normal"/>
-    <w:link w:val="Titre3Car"/>
-    <w:uiPriority w:val="9"/>
-    <w:unhideWhenUsed/>
-    <w:qFormat/>
-    <w:rsid w:val="002D4563"/>
-    <w:pPr>
-      <w:keepNext/>
-      <w:keepLines/>
-      <w:spacing w:before="40" w:after="0"/>
-      <w:outlineLvl w:val="2"/>
-    </w:pPr>
-    <w:rPr>
-      <w:rFonts w:ascii="Times New Roman" w:eastAsiaTheme="majorEastAsia" w:hAnsi="Times New Roman" w:cstheme="majorBidi"/>
-      <w:b/>
-      <w:color w:val="000000" w:themeColor="text1"/>
-      <w:sz w:val="28"/>
-      <w:szCs w:val="24"/>
-    </w:rPr>
-  </w:style>
-  <w:style w:type="character" w:default="1" w:styleId="Policepardfaut">
-    <w:name w:val="Default Paragraph Font"/>
-    <w:uiPriority w:val="1"/>
-    <w:semiHidden/>
-    <w:unhideWhenUsed/>
-  </w:style>
-  <w:style w:type="table" w:default="1" w:styleId="TableauNormal">
-    <w:name w:val="Normal Table"/>
-    <w:uiPriority w:val="99"/>
-    <w:semiHidden/>
-    <w:unhideWhenUsed/>
-    <w:tblPr>
-      <w:tblInd w:w="0" w:type="dxa"/>
-      <w:tblCellMar>
-        <w:top w:w="0" w:type="dxa"/>
-        <w:left w:w="108" w:type="dxa"/>
-        <w:bottom w:w="0" w:type="dxa"/>
-        <w:right w:w="108" w:type="dxa"/>
-      </w:tblCellMar>
-    </w:tblPr>
-  </w:style>
-  <w:style w:type="numbering" w:default="1" w:styleId="Aucuneliste">
-    <w:name w:val="No List"/>
-    <w:uiPriority w:val="99"/>
-    <w:semiHidden/>
-    <w:unhideWhenUsed/>
-  </w:style>
-  <w:style w:type="character" w:customStyle="1" w:styleId="Titre1Car">
-    <w:name w:val="Titre 1 Car"/>
-    <w:basedOn w:val="Policepardfaut"/>
-    <w:link w:val="Titre1"/>
-    <w:uiPriority w:val="9"/>
-    <w:rsid w:val="002D4563"/>
-    <w:rPr>
-      <w:rFonts w:ascii="Times New Roman" w:eastAsiaTheme="majorEastAsia" w:hAnsi="Times New Roman" w:cstheme="majorBidi"/>
-      <w:b/>
-      <w:color w:val="000000" w:themeColor="text1"/>
-      <w:sz w:val="36"/>
-      <w:szCs w:val="32"/>
-    </w:rPr>
-  </w:style>
-  <w:style w:type="character" w:customStyle="1" w:styleId="Titre2Car">
-    <w:name w:val="Titre 2 Car"/>
-    <w:basedOn w:val="Policepardfaut"/>
-    <w:link w:val="Titre2"/>
-    <w:uiPriority w:val="9"/>
-    <w:rsid w:val="002D4563"/>
-    <w:rPr>
-      <w:rFonts w:ascii="Times New Roman" w:eastAsiaTheme="majorEastAsia" w:hAnsi="Times New Roman" w:cstheme="majorBidi"/>
-      <w:b/>
-      <w:color w:val="000000" w:themeColor="text1"/>
-      <w:sz w:val="32"/>
-      <w:szCs w:val="26"/>
-    </w:rPr>
-  </w:style>
-  <w:style w:type="character" w:customStyle="1" w:styleId="Titre3Car">
-    <w:name w:val="Titre 3 Car"/>
-    <w:basedOn w:val="Policepardfaut"/>
-    <w:link w:val="Titre3"/>
-    <w:uiPriority w:val="9"/>
-    <w:rsid w:val="002D4563"/>
-    <w:rPr>
-      <w:rFonts w:ascii="Times New Roman" w:eastAsiaTheme="majorEastAsia" w:hAnsi="Times New Roman" w:cstheme="majorBidi"/>
-      <w:b/>
-      <w:color w:val="000000" w:themeColor="text1"/>
-      <w:sz w:val="28"/>
-      <w:szCs w:val="24"/>
-    </w:rPr>
-  </w:style>
-  <w:style w:type="paragraph" w:styleId="Titre">
-    <w:name w:val="Title"/>
-    <w:basedOn w:val="Normal"/>
-    <w:next w:val="Normal"/>
-    <w:link w:val="TitreCar"/>
-    <w:uiPriority w:val="10"/>
-    <w:qFormat/>
-    <w:rsid w:val="002D4563"/>
-    <w:pPr>
-      <w:spacing w:after="0" w:line="240" w:lineRule="auto"/>
-      <w:contextualSpacing/>
-    </w:pPr>
-    <w:rPr>
-      <w:rFonts w:asciiTheme="majorHAnsi" w:eastAsiaTheme="majorEastAsia" w:hAnsiTheme="majorHAnsi" w:cstheme="majorBidi"/>
-      <w:spacing w:val="-10"/>
-      <w:kern w:val="28"/>
-      <w:sz w:val="56"/>
-      <w:szCs w:val="56"/>
-    </w:rPr>
-  </w:style>
-  <w:style w:type="character" w:customStyle="1" w:styleId="TitreCar">
-    <w:name w:val="Titre Car"/>
-    <w:basedOn w:val="Policepardfaut"/>
-    <w:link w:val="Titre"/>
-    <w:uiPriority w:val="10"/>
-    <w:rsid w:val="002D4563"/>
-    <w:rPr>
-      <w:rFonts w:asciiTheme="majorHAnsi" w:eastAsiaTheme="majorEastAsia" w:hAnsiTheme="majorHAnsi" w:cstheme="majorBidi"/>
-      <w:spacing w:val="-10"/>
-      <w:kern w:val="28"/>
-      <w:sz w:val="56"/>
-      <w:szCs w:val="56"/>
-    </w:rPr>
-  </w:style>
-  <w:style w:type="paragraph" w:styleId="Paragraphedeliste">
-    <w:name w:val="List Paragraph"/>
-    <w:basedOn w:val="Normal"/>
-    <w:uiPriority w:val="34"/>
-    <w:qFormat/>
-    <w:rsid w:val="002D4563"/>
-    <w:pPr>
-      <w:ind w:left="720"/>
-      <w:contextualSpacing/>
-    </w:pPr>
-  </w:style>
-  <w:style w:type="paragraph" w:styleId="NormalWeb">
-    <w:name w:val="Normal (Web)"/>
-    <w:basedOn w:val="Normal"/>
-    <w:uiPriority w:val="99"/>
-    <w:semiHidden/>
-    <w:unhideWhenUsed/>
-    <w:rsid w:val="002D4563"/>
-    <w:pPr>
-      <w:spacing w:before="100" w:beforeAutospacing="1" w:after="100" w:afterAutospacing="1" w:line="240" w:lineRule="auto"/>
-    </w:pPr>
-    <w:rPr>
-      <w:rFonts w:ascii="Times New Roman" w:eastAsia="Times New Roman" w:hAnsi="Times New Roman" w:cs="Times New Roman"/>
-      <w:kern w:val="0"/>
-      <w:sz w:val="24"/>
-      <w:szCs w:val="24"/>
-      <w:lang w:eastAsia="fr-FR"/>
-      <w14:ligatures w14:val="none"/>
-    </w:rPr>
-  </w:style>
-  <w:style w:type="character" w:customStyle="1" w:styleId="fontstyle01">
-    <w:name w:val="fontstyle01"/>
-    <w:basedOn w:val="Policepardfaut"/>
-    <w:rsid w:val="002D4563"/>
-    <w:rPr>
-      <w:rFonts w:ascii="Calibri" w:hAnsi="Calibri" w:cs="Calibri" w:hint="default"/>
-      <w:b w:val="0"/>
-      <w:bCs w:val="0"/>
-      <w:i w:val="0"/>
-      <w:iCs w:val="0"/>
-      <w:color w:val="000000"/>
-      <w:sz w:val="22"/>
-      <w:szCs w:val="22"/>
-    </w:rPr>
-  </w:style>
-  <w:style w:type="paragraph" w:styleId="Textedebulles">
-    <w:name w:val="Balloon Text"/>
-    <w:basedOn w:val="Normal"/>
-    <w:link w:val="TextedebullesCar"/>
-    <w:uiPriority w:val="99"/>
-    <w:semiHidden/>
-    <w:unhideWhenUsed/>
-    <w:rsid w:val="002D4563"/>
-    <w:pPr>
-      <w:spacing w:after="0" w:line="240" w:lineRule="auto"/>
-    </w:pPr>
-    <w:rPr>
-      <w:rFonts w:ascii="Tahoma" w:hAnsi="Tahoma" w:cs="Tahoma"/>
-      <w:sz w:val="16"/>
-      <w:szCs w:val="16"/>
-    </w:rPr>
-  </w:style>
-  <w:style w:type="character" w:customStyle="1" w:styleId="TextedebullesCar">
-    <w:name w:val="Texte de bulles Car"/>
-    <w:basedOn w:val="Policepardfaut"/>
-    <w:link w:val="Textedebulles"/>
-    <w:uiPriority w:val="99"/>
-    <w:semiHidden/>
-    <w:rsid w:val="002D4563"/>
-    <w:rPr>
-      <w:rFonts w:ascii="Tahoma" w:hAnsi="Tahoma" w:cs="Tahoma"/>
-      <w:sz w:val="16"/>
-      <w:szCs w:val="16"/>
-    </w:rPr>
-  </w:style>
-  <w:style w:type="paragraph" w:styleId="Corpsdetexte">
-    <w:name w:val="Body Text"/>
-    <w:basedOn w:val="Normal"/>
-    <w:link w:val="CorpsdetexteCar"/>
-    <w:uiPriority w:val="1"/>
-    <w:qFormat/>
-    <w:rsid w:val="002D4563"/>
-    <w:pPr>
-      <w:widowControl w:val="0"/>
-      <w:autoSpaceDE w:val="0"/>
-      <w:autoSpaceDN w:val="0"/>
-      <w:spacing w:after="0" w:line="240" w:lineRule="auto"/>
-    </w:pPr>
-    <w:rPr>
-      <w:rFonts w:ascii="Calibri" w:eastAsia="Calibri" w:hAnsi="Calibri" w:cs="Calibri"/>
-      <w:kern w:val="0"/>
-      <w:sz w:val="34"/>
-      <w:szCs w:val="34"/>
-    </w:rPr>
-  </w:style>
-  <w:style w:type="character" w:customStyle="1" w:styleId="CorpsdetexteCar">
-    <w:name w:val="Corps de texte Car"/>
-    <w:basedOn w:val="Policepardfaut"/>
-    <w:link w:val="Corpsdetexte"/>
-    <w:uiPriority w:val="1"/>
-    <w:rsid w:val="002D4563"/>
-    <w:rPr>
-      <w:rFonts w:ascii="Calibri" w:eastAsia="Calibri" w:hAnsi="Calibri" w:cs="Calibri"/>
-      <w:kern w:val="0"/>
-      <w:sz w:val="34"/>
-      <w:szCs w:val="34"/>
-    </w:rPr>
-  </w:style>
-  <w:style w:type="table" w:styleId="Grilledutableau">
-    <w:name w:val="Table Grid"/>
-    <w:basedOn w:val="TableauNormal"/>
-    <w:uiPriority w:val="39"/>
-    <w:rsid w:val="002D4563"/>
-    <w:pPr>
-      <w:spacing w:after="0" w:line="240" w:lineRule="auto"/>
-    </w:pPr>
-    <w:tblPr>
-      <w:tblInd w:w="0" w:type="dxa"/>
-      <w:tblBorders>
-        <w:top w:val="single" w:sz="4" w:space="0" w:color="auto"/>
-        <w:left w:val="single" w:sz="4" w:space="0" w:color="auto"/>
-        <w:bottom w:val="single" w:sz="4" w:space="0" w:color="auto"/>
-        <w:right w:val="single" w:sz="4" w:space="0" w:color="auto"/>
-        <w:insideH w:val="single" w:sz="4" w:space="0" w:color="auto"/>
-        <w:insideV w:val="single" w:sz="4" w:space="0" w:color="auto"/>
-      </w:tblBorders>
-      <w:tblCellMar>
-        <w:top w:w="0" w:type="dxa"/>
-        <w:left w:w="108" w:type="dxa"/>
-        <w:bottom w:w="0" w:type="dxa"/>
-        <w:right w:w="108" w:type="dxa"/>
-      </w:tblCellMar>
     </w:tblPr>
   </w:style>
   <w:style w:type="paragraph" w:styleId="En-tte">
@@ -18136,7 +17267,7 @@
   <a:extraClrSchemeLst/>
   <a:extLst>
     <a:ext uri="{05A4C25C-085E-4340-85A3-A5531E510DB2}">
-      <thm15:themeFamily xmlns:thm15="http://schemas.microsoft.com/office/thememl/2012/main" xmlns="" name="Office Theme" id="{62F939B6-93AF-4DB8-9C6B-D6C7DFDC589F}" vid="{4A3C46E8-61CC-4603-A589-7422A47A8E4A}"/>
+      <thm15:themeFamily xmlns:thm15="http://schemas.microsoft.com/office/thememl/2012/main" name="Office Theme" id="{62F939B6-93AF-4DB8-9C6B-D6C7DFDC589F}" vid="{4A3C46E8-61CC-4603-A589-7422A47A8E4A}"/>
     </a:ext>
   </a:extLst>
 </a:theme>
@@ -18147,7 +17278,7 @@
 </file>
 
 <file path=customXml/itemProps1.xml><?xml version="1.0" encoding="utf-8"?>
-<ds:datastoreItem xmlns:ds="http://schemas.openxmlformats.org/officeDocument/2006/customXml" ds:itemID="{D7A50C47-0124-46CB-B513-C8D34A54ED53}">
+<ds:datastoreItem xmlns:ds="http://schemas.openxmlformats.org/officeDocument/2006/customXml" ds:itemID="{EF8CA146-10BB-4965-8E05-1019078EEC98}">
   <ds:schemaRefs>
     <ds:schemaRef ds:uri="http://schemas.openxmlformats.org/officeDocument/2006/bibliography"/>
   </ds:schemaRefs>
